--- a/rapportProjODT.docx
+++ b/rapportProjODT.docx
@@ -4,16 +4,97 @@
   <w:body>
     <w:p>
       <w:pPr>
+        <w:pStyle w:val="Corps"/>
+        <w:rPr>
+          <w:rtl w:val="0"/>
+        </w:rPr>
+      </w:pPr>
+    </w:p>
+    <w:p>
+      <w:pPr>
+        <w:pStyle w:val="Corps"/>
+        <w:rPr>
+          <w:rtl w:val="0"/>
+        </w:rPr>
+      </w:pPr>
+    </w:p>
+    <w:p>
+      <w:pPr>
+        <w:pStyle w:val="Corps"/>
+        <w:rPr>
+          <w:rtl w:val="0"/>
+        </w:rPr>
+      </w:pPr>
+    </w:p>
+    <w:p>
+      <w:pPr>
+        <w:pStyle w:val="Corps"/>
+        <w:rPr>
+          <w:rtl w:val="0"/>
+        </w:rPr>
+      </w:pPr>
+    </w:p>
+    <w:p>
+      <w:pPr>
+        <w:pStyle w:val="Corps"/>
+        <w:rPr>
+          <w:rtl w:val="0"/>
+        </w:rPr>
+      </w:pPr>
+    </w:p>
+    <w:p>
+      <w:pPr>
+        <w:pStyle w:val="Corps"/>
+        <w:rPr>
+          <w:rtl w:val="0"/>
+        </w:rPr>
+      </w:pPr>
+    </w:p>
+    <w:p>
+      <w:pPr>
+        <w:pStyle w:val="Corps"/>
+        <w:rPr>
+          <w:rtl w:val="0"/>
+        </w:rPr>
+      </w:pPr>
+    </w:p>
+    <w:p>
+      <w:pPr>
+        <w:pStyle w:val="Corps"/>
+        <w:rPr>
+          <w:rtl w:val="0"/>
+        </w:rPr>
+      </w:pPr>
+    </w:p>
+    <w:p>
+      <w:pPr>
+        <w:pStyle w:val="Corps"/>
+        <w:rPr>
+          <w:rtl w:val="0"/>
+        </w:rPr>
+      </w:pPr>
+    </w:p>
+    <w:p>
+      <w:pPr>
+        <w:pStyle w:val="Corps"/>
+        <w:rPr>
+          <w:rtl w:val="0"/>
+        </w:rPr>
+      </w:pPr>
+    </w:p>
+    <w:p>
+      <w:pPr>
+        <w:pStyle w:val="Corps"/>
+      </w:pPr>
+    </w:p>
+    <w:p>
+      <w:pPr>
         <w:pStyle w:val="Title"/>
-        <w:rPr>
-          <w:rtl w:val="0"/>
-        </w:rPr>
       </w:pPr>
       <w:r>
         <w:rPr>
           <w:rFonts w:ascii="Calibri Light" w:cs="Calibri Light" w:hAnsi="Calibri Light" w:eastAsia="Calibri Light"/>
           <w:rtl w:val="0"/>
-          <w:lang w:val="fr-FR"/>
         </w:rPr>
         <w:t>Rapport projODT</w:t>
       </w:r>
@@ -28,37 +109,10 @@
       <w:r>
         <w:rPr>
           <w:rFonts w:ascii="Calibri" w:cs="Calibri" w:hAnsi="Calibri" w:eastAsia="Calibri"/>
-          <w:u w:val="single"/>
-          <w:rtl w:val="0"/>
-          <w:lang w:val="fr-FR"/>
-        </w:rPr>
-        <w:t>Sujet</w:t>
-      </w:r>
-      <w:r>
-        <w:rPr>
-          <w:rFonts w:ascii="Calibri" w:cs="Calibri" w:hAnsi="Calibri" w:eastAsia="Calibri"/>
-          <w:u w:val="single"/>
-          <w:rtl w:val="0"/>
-          <w:lang w:val="fr-FR"/>
-        </w:rPr>
-        <w:t> </w:t>
-      </w:r>
-      <w:r>
-        <w:rPr>
-          <w:rFonts w:ascii="Calibri" w:cs="Calibri" w:hAnsi="Calibri" w:eastAsia="Calibri"/>
-          <w:u w:val="single"/>
-          <w:rtl w:val="0"/>
-          <w:lang w:val="fr-FR"/>
-        </w:rPr>
-        <w:t>:</w:t>
-      </w:r>
-      <w:r>
-        <w:rPr>
-          <w:rFonts w:ascii="Calibri" w:cs="Calibri" w:hAnsi="Calibri" w:eastAsia="Calibri"/>
-          <w:rtl w:val="0"/>
-          <w:lang w:val="fr-FR"/>
-        </w:rPr>
-        <w:t xml:space="preserve"> R</w:t>
+          <w:rtl w:val="0"/>
+          <w:lang w:val="fr-FR"/>
+        </w:rPr>
+        <w:t>R</w:t>
       </w:r>
       <w:r>
         <w:rPr>
@@ -92,22 +146,227 @@
           <w:rtl w:val="0"/>
         </w:rPr>
       </w:pPr>
-      <w:r>
-        <w:rPr>
-          <w:rFonts w:ascii="Calibri" w:cs="Calibri" w:hAnsi="Calibri" w:eastAsia="Calibri"/>
-          <w:rtl w:val="0"/>
-        </w:rPr>
-        <w:t>R</w:t>
-      </w:r>
-      <w:r>
-        <w:rPr>
-          <w:rFonts w:ascii="Calibri" w:cs="Calibri" w:hAnsi="Calibri" w:eastAsia="Calibri"/>
+    </w:p>
+    <w:p>
+      <w:pPr>
+        <w:pStyle w:val="Corps"/>
+        <w:rPr>
+          <w:rtl w:val="0"/>
+        </w:rPr>
+      </w:pPr>
+    </w:p>
+    <w:p>
+      <w:pPr>
+        <w:pStyle w:val="Corps"/>
+        <w:rPr>
+          <w:rtl w:val="0"/>
+        </w:rPr>
+      </w:pPr>
+    </w:p>
+    <w:p>
+      <w:pPr>
+        <w:pStyle w:val="Corps"/>
+        <w:rPr>
+          <w:rtl w:val="0"/>
+        </w:rPr>
+      </w:pPr>
+    </w:p>
+    <w:p>
+      <w:pPr>
+        <w:pStyle w:val="Corps"/>
+        <w:rPr>
+          <w:rtl w:val="0"/>
+        </w:rPr>
+      </w:pPr>
+    </w:p>
+    <w:p>
+      <w:pPr>
+        <w:pStyle w:val="Corps"/>
+        <w:rPr>
+          <w:rtl w:val="0"/>
+        </w:rPr>
+      </w:pPr>
+    </w:p>
+    <w:p>
+      <w:pPr>
+        <w:pStyle w:val="Corps"/>
+        <w:rPr>
+          <w:rtl w:val="0"/>
+        </w:rPr>
+      </w:pPr>
+    </w:p>
+    <w:p>
+      <w:pPr>
+        <w:pStyle w:val="Corps"/>
+        <w:rPr>
+          <w:rtl w:val="0"/>
+        </w:rPr>
+      </w:pPr>
+    </w:p>
+    <w:p>
+      <w:pPr>
+        <w:pStyle w:val="Corps"/>
+        <w:rPr>
+          <w:rtl w:val="0"/>
+        </w:rPr>
+      </w:pPr>
+    </w:p>
+    <w:p>
+      <w:pPr>
+        <w:pStyle w:val="Corps"/>
+        <w:rPr>
+          <w:rtl w:val="0"/>
+        </w:rPr>
+      </w:pPr>
+    </w:p>
+    <w:p>
+      <w:pPr>
+        <w:pStyle w:val="Corps"/>
+        <w:rPr>
+          <w:rtl w:val="0"/>
+        </w:rPr>
+      </w:pPr>
+    </w:p>
+    <w:p>
+      <w:pPr>
+        <w:pStyle w:val="Corps"/>
+        <w:jc w:val="center"/>
+        <w:rPr>
+          <w:rtl w:val="0"/>
+        </w:rPr>
+      </w:pPr>
+      <w:r>
+        <w:rPr>
+          <w:rFonts w:ascii="Trebuchet MS"/>
+          <w:rtl w:val="0"/>
+        </w:rPr>
+        <w:t>Pr</w:t>
+      </w:r>
+      <w:r>
+        <w:rPr>
+          <w:rFonts w:hAnsi="Trebuchet MS" w:hint="default"/>
           <w:rtl w:val="0"/>
         </w:rPr>
         <w:t>é</w:t>
       </w:r>
       <w:r>
         <w:rPr>
+          <w:rFonts w:ascii="Trebuchet MS"/>
+          <w:rtl w:val="0"/>
+        </w:rPr>
+        <w:t>sent</w:t>
+      </w:r>
+      <w:r>
+        <w:rPr>
+          <w:rFonts w:hAnsi="Trebuchet MS" w:hint="default"/>
+          <w:rtl w:val="0"/>
+        </w:rPr>
+        <w:t xml:space="preserve">é </w:t>
+      </w:r>
+      <w:r>
+        <w:rPr>
+          <w:rFonts w:ascii="Trebuchet MS"/>
+          <w:rtl w:val="0"/>
+        </w:rPr>
+        <w:t>le 5</w:t>
+      </w:r>
+      <w:r>
+        <w:rPr>
+          <w:rFonts w:ascii="Trebuchet MS"/>
+          <w:rtl w:val="0"/>
+          <w:lang w:val="fr-FR"/>
+        </w:rPr>
+        <w:t xml:space="preserve"> Janvier </w:t>
+      </w:r>
+      <w:r>
+        <w:rPr>
+          <w:rFonts w:ascii="Trebuchet MS"/>
+          <w:rtl w:val="0"/>
+        </w:rPr>
+        <w:t>2015</w:t>
+      </w:r>
+    </w:p>
+    <w:p>
+      <w:pPr>
+        <w:pStyle w:val="Corps"/>
+        <w:jc w:val="center"/>
+      </w:pPr>
+      <w:r>
+        <w:rPr>
+          <w:rFonts w:ascii="Trebuchet MS"/>
+          <w:rtl w:val="0"/>
+          <w:lang w:val="fr-FR"/>
+        </w:rPr>
+        <w:t>devant le jury compos</w:t>
+      </w:r>
+      <w:r>
+        <w:rPr>
+          <w:rFonts w:hAnsi="Trebuchet MS" w:hint="default"/>
+          <w:rtl w:val="0"/>
+        </w:rPr>
+        <w:t xml:space="preserve">é </w:t>
+      </w:r>
+      <w:r>
+        <w:rPr>
+          <w:rFonts w:ascii="Trebuchet MS"/>
+          <w:rtl w:val="0"/>
+          <w:lang w:val="fr-FR"/>
+        </w:rPr>
+        <w:t>de LEMAIRE Marc et de LIU Tianxiao.</w:t>
+        <w:br w:type="page"/>
+      </w:r>
+    </w:p>
+    <w:p>
+      <w:pPr>
+        <w:pStyle w:val="heading 1"/>
+      </w:pPr>
+      <w:r>
+        <w:rPr>
+          <w:rFonts w:ascii="Calibri Light" w:cs="Calibri Light" w:hAnsi="Calibri Light" w:eastAsia="Calibri Light"/>
+          <w:rtl w:val="0"/>
+        </w:rPr>
+        <w:t>Introduction</w:t>
+      </w:r>
+    </w:p>
+    <w:p>
+      <w:pPr>
+        <w:pStyle w:val="Corps"/>
+        <w:rPr>
+          <w:rtl w:val="0"/>
+        </w:rPr>
+      </w:pPr>
+      <w:r>
+        <w:rPr>
+          <w:rFonts w:ascii="Calibri" w:cs="Calibri" w:hAnsi="Calibri" w:eastAsia="Calibri"/>
+          <w:rtl w:val="0"/>
+          <w:lang w:val="fr-FR"/>
+        </w:rPr>
+        <w:t xml:space="preserve">Dans le contexte du module de P.O.O. </w:t>
+      </w:r>
+      <w:r>
+        <w:rPr>
+          <w:rFonts w:ascii="Calibri" w:cs="Calibri" w:hAnsi="Calibri" w:eastAsia="Calibri"/>
+          <w:rtl w:val="0"/>
+        </w:rPr>
+        <w:t xml:space="preserve">– </w:t>
+      </w:r>
+      <w:r>
+        <w:rPr>
+          <w:rFonts w:ascii="Calibri" w:cs="Calibri" w:hAnsi="Calibri" w:eastAsia="Calibri"/>
+          <w:rtl w:val="0"/>
+          <w:lang w:val="fr-FR"/>
+        </w:rPr>
+        <w:t>Java du cursus Licence 2 MI, nous avons r</w:t>
+      </w:r>
+      <w:r>
+        <w:rPr>
+          <w:rFonts w:ascii="Calibri" w:cs="Calibri" w:hAnsi="Calibri" w:eastAsia="Calibri"/>
+          <w:rtl w:val="0"/>
+        </w:rPr>
+        <w:t>é</w:t>
+      </w:r>
+      <w:r>
+        <w:rPr>
           <w:rFonts w:ascii="Calibri" w:cs="Calibri" w:hAnsi="Calibri" w:eastAsia="Calibri"/>
           <w:rtl w:val="0"/>
         </w:rPr>
@@ -124,23 +383,9 @@
         <w:rPr>
           <w:rFonts w:ascii="Calibri" w:cs="Calibri" w:hAnsi="Calibri" w:eastAsia="Calibri"/>
           <w:rtl w:val="0"/>
-        </w:rPr>
-        <w:t>par</w:t>
-      </w:r>
-      <w:r>
-        <w:rPr>
-          <w:rFonts w:ascii="Calibri" w:cs="Calibri" w:hAnsi="Calibri" w:eastAsia="Calibri"/>
-          <w:rtl w:val="0"/>
-        </w:rPr>
-        <w:t> </w:t>
-      </w:r>
-      <w:r>
-        <w:rPr>
-          <w:rFonts w:ascii="Calibri" w:cs="Calibri" w:hAnsi="Calibri" w:eastAsia="Calibri"/>
-          <w:rtl w:val="0"/>
-          <w:lang w:val="fr-FR"/>
-        </w:rPr>
-        <w:t>: DESPORTES Louis et MONOT Vincent en L2 MI - CMI</w:t>
+          <w:lang w:val="fr-FR"/>
+        </w:rPr>
+        <w:t>ce projet sur un ensemble de 7 semaines.</w:t>
       </w:r>
     </w:p>
     <w:p>
@@ -154,8 +399,24 @@
         <w:rPr>
           <w:rFonts w:ascii="Calibri" w:cs="Calibri" w:hAnsi="Calibri" w:eastAsia="Calibri"/>
           <w:rtl w:val="0"/>
-        </w:rPr>
-        <w:t>Pr</w:t>
+          <w:lang w:val="fr-FR"/>
+        </w:rPr>
+        <w:t xml:space="preserve">Ce projet consiste </w:t>
+      </w:r>
+      <w:r>
+        <w:rPr>
+          <w:rFonts w:ascii="Calibri" w:cs="Calibri" w:hAnsi="Calibri" w:eastAsia="Calibri"/>
+          <w:rtl w:val="0"/>
+          <w:lang w:val="fr-FR"/>
+        </w:rPr>
+        <w:t xml:space="preserve">à </w:t>
+      </w:r>
+      <w:r>
+        <w:rPr>
+          <w:rFonts w:ascii="Calibri" w:cs="Calibri" w:hAnsi="Calibri" w:eastAsia="Calibri"/>
+          <w:rtl w:val="0"/>
+        </w:rPr>
+        <w:t>r</w:t>
       </w:r>
       <w:r>
         <w:rPr>
@@ -168,23 +429,84 @@
         <w:rPr>
           <w:rFonts w:ascii="Calibri" w:cs="Calibri" w:hAnsi="Calibri" w:eastAsia="Calibri"/>
           <w:rtl w:val="0"/>
-        </w:rPr>
-        <w:t>sent</w:t>
-      </w:r>
-      <w:r>
-        <w:rPr>
-          <w:rFonts w:ascii="Calibri" w:cs="Calibri" w:hAnsi="Calibri" w:eastAsia="Calibri"/>
-          <w:rtl w:val="0"/>
-        </w:rPr>
-        <w:t>é </w:t>
-      </w:r>
-      <w:r>
-        <w:rPr>
-          <w:rFonts w:ascii="Calibri" w:cs="Calibri" w:hAnsi="Calibri" w:eastAsia="Calibri"/>
-          <w:rtl w:val="0"/>
-          <w:lang w:val="fr-FR"/>
-        </w:rPr>
-        <w:t>: le 05/01/2015 devant le jury compos</w:t>
+          <w:lang w:val="fr-FR"/>
+        </w:rPr>
+        <w:t>aliser un outil de recherche performant de mots-clefs pr</w:t>
+      </w:r>
+      <w:r>
+        <w:rPr>
+          <w:rFonts w:ascii="Calibri" w:cs="Calibri" w:hAnsi="Calibri" w:eastAsia="Calibri"/>
+          <w:rtl w:val="0"/>
+        </w:rPr>
+        <w:t>é</w:t>
+      </w:r>
+      <w:r>
+        <w:rPr>
+          <w:rFonts w:ascii="Calibri" w:cs="Calibri" w:hAnsi="Calibri" w:eastAsia="Calibri"/>
+          <w:rtl w:val="0"/>
+          <w:lang w:val="fr-FR"/>
+        </w:rPr>
+        <w:t>sents dans les titres de diff</w:t>
+      </w:r>
+      <w:r>
+        <w:rPr>
+          <w:rFonts w:ascii="Calibri" w:cs="Calibri" w:hAnsi="Calibri" w:eastAsia="Calibri"/>
+          <w:rtl w:val="0"/>
+        </w:rPr>
+        <w:t>é</w:t>
+      </w:r>
+      <w:r>
+        <w:rPr>
+          <w:rFonts w:ascii="Calibri" w:cs="Calibri" w:hAnsi="Calibri" w:eastAsia="Calibri"/>
+          <w:rtl w:val="0"/>
+          <w:lang w:val="fr-FR"/>
+        </w:rPr>
+        <w:t xml:space="preserve">rents fichiers de type OpenDocument </w:t>
+      </w:r>
+      <w:r>
+        <w:rPr>
+          <w:rFonts w:ascii="Calibri" w:cs="Calibri" w:hAnsi="Calibri" w:eastAsia="Calibri"/>
+          <w:rtl w:val="0"/>
+          <w:lang w:val="fr-FR"/>
+        </w:rPr>
+        <w:t xml:space="preserve">à </w:t>
+      </w:r>
+      <w:r>
+        <w:rPr>
+          <w:rFonts w:ascii="Calibri" w:cs="Calibri" w:hAnsi="Calibri" w:eastAsia="Calibri"/>
+          <w:rtl w:val="0"/>
+          <w:lang w:val="fr-FR"/>
+        </w:rPr>
+        <w:t>partir d</w:t>
+      </w:r>
+      <w:r>
+        <w:rPr>
+          <w:rFonts w:ascii="Calibri" w:cs="Calibri" w:hAnsi="Calibri" w:eastAsia="Calibri"/>
+          <w:rtl w:val="0"/>
+          <w:lang w:val="fr-FR"/>
+        </w:rPr>
+        <w:t>’</w:t>
+      </w:r>
+      <w:r>
+        <w:rPr>
+          <w:rFonts w:ascii="Calibri" w:cs="Calibri" w:hAnsi="Calibri" w:eastAsia="Calibri"/>
+          <w:rtl w:val="0"/>
+        </w:rPr>
+        <w:t>un dossier racine.</w:t>
+      </w:r>
+      <w:r>
+        <w:rPr>
+          <w:rtl w:val="0"/>
+        </w:rPr>
+        <w:br w:type="textWrapping"/>
+      </w:r>
+      <w:r>
+        <w:rPr>
+          <w:rFonts w:ascii="Calibri" w:cs="Calibri" w:hAnsi="Calibri" w:eastAsia="Calibri"/>
+          <w:rtl w:val="0"/>
+          <w:lang w:val="fr-FR"/>
+        </w:rPr>
+        <w:t>Le fait de travailler sur ces types de fichiers a amen</w:t>
       </w:r>
       <w:r>
         <w:rPr>
@@ -199,34 +521,337 @@
           <w:rtl w:val="0"/>
           <w:lang w:val="fr-FR"/>
         </w:rPr>
-        <w:t>de LEMAIRE Marc et de LIU Tianxiao.</w:t>
+        <w:t>plut</w:t>
+      </w:r>
+      <w:r>
+        <w:rPr>
+          <w:rFonts w:ascii="Calibri" w:cs="Calibri" w:hAnsi="Calibri" w:eastAsia="Calibri"/>
+          <w:rtl w:val="0"/>
+        </w:rPr>
+        <w:t>ô</w:t>
+      </w:r>
+      <w:r>
+        <w:rPr>
+          <w:rFonts w:ascii="Calibri" w:cs="Calibri" w:hAnsi="Calibri" w:eastAsia="Calibri"/>
+          <w:rtl w:val="0"/>
+          <w:lang w:val="fr-FR"/>
+        </w:rPr>
+        <w:t xml:space="preserve">t naturellement le nom du projet comme </w:t>
+      </w:r>
+      <w:r>
+        <w:rPr>
+          <w:rFonts w:ascii="Calibri" w:cs="Calibri" w:hAnsi="Calibri" w:eastAsia="Calibri"/>
+          <w:rtl w:val="0"/>
+        </w:rPr>
+        <w:t>é</w:t>
+      </w:r>
+      <w:r>
+        <w:rPr>
+          <w:rFonts w:ascii="Calibri" w:cs="Calibri" w:hAnsi="Calibri" w:eastAsia="Calibri"/>
+          <w:rtl w:val="0"/>
+          <w:lang w:val="fr-FR"/>
+        </w:rPr>
+        <w:t xml:space="preserve">tant ProjODT, </w:t>
+      </w:r>
+      <w:r>
+        <w:rPr>
+          <w:rFonts w:ascii="Calibri" w:cs="Calibri" w:hAnsi="Calibri" w:eastAsia="Calibri"/>
+          <w:rtl w:val="0"/>
+          <w:lang w:val="fr-FR"/>
+        </w:rPr>
+        <w:t>contraction</w:t>
+      </w:r>
+      <w:r>
+        <w:rPr>
+          <w:rFonts w:ascii="Calibri" w:cs="Calibri" w:hAnsi="Calibri" w:eastAsia="Calibri"/>
+          <w:rtl w:val="0"/>
+        </w:rPr>
+        <w:t xml:space="preserve"> de </w:t>
+      </w:r>
+      <w:r>
+        <w:rPr>
+          <w:rFonts w:ascii="Calibri" w:cs="Calibri" w:hAnsi="Calibri" w:eastAsia="Calibri"/>
+          <w:rtl w:val="0"/>
+          <w:lang w:val="fr-FR"/>
+        </w:rPr>
+        <w:t>« </w:t>
+      </w:r>
+      <w:r>
+        <w:rPr>
+          <w:rFonts w:ascii="Calibri" w:cs="Calibri" w:hAnsi="Calibri" w:eastAsia="Calibri"/>
+          <w:rtl w:val="0"/>
+        </w:rPr>
+        <w:t>projet</w:t>
+      </w:r>
+      <w:r>
+        <w:rPr>
+          <w:rFonts w:ascii="Calibri" w:cs="Calibri" w:hAnsi="Calibri" w:eastAsia="Calibri"/>
+          <w:rtl w:val="0"/>
+        </w:rPr>
+        <w:t xml:space="preserve"> » </w:t>
+      </w:r>
+      <w:r>
+        <w:rPr>
+          <w:rFonts w:ascii="Calibri" w:cs="Calibri" w:hAnsi="Calibri" w:eastAsia="Calibri"/>
+          <w:rtl w:val="0"/>
+          <w:lang w:val="fr-FR"/>
+        </w:rPr>
+        <w:t xml:space="preserve">et de </w:t>
+      </w:r>
+      <w:r>
+        <w:rPr>
+          <w:rFonts w:ascii="Calibri" w:cs="Calibri" w:hAnsi="Calibri" w:eastAsia="Calibri"/>
+          <w:rtl w:val="0"/>
+          <w:lang w:val="fr-FR"/>
+        </w:rPr>
+        <w:t>« </w:t>
+      </w:r>
+      <w:r>
+        <w:rPr>
+          <w:rFonts w:ascii="Calibri" w:cs="Calibri" w:hAnsi="Calibri" w:eastAsia="Calibri"/>
+          <w:rtl w:val="0"/>
+          <w:lang w:val="da-DK"/>
+        </w:rPr>
+        <w:t>odt</w:t>
+      </w:r>
+      <w:r>
+        <w:rPr>
+          <w:rFonts w:ascii="Calibri" w:cs="Calibri" w:hAnsi="Calibri" w:eastAsia="Calibri"/>
+          <w:rtl w:val="0"/>
+          <w:lang w:val="fr-FR"/>
+        </w:rPr>
+        <w:t> »</w:t>
+      </w:r>
+      <w:r>
+        <w:rPr>
+          <w:rFonts w:ascii="Calibri" w:cs="Calibri" w:hAnsi="Calibri" w:eastAsia="Calibri"/>
+          <w:rtl w:val="0"/>
+        </w:rPr>
+        <w:t>.</w:t>
       </w:r>
     </w:p>
     <w:p>
       <w:pPr>
         <w:pStyle w:val="Corps"/>
-      </w:pPr>
-      <w:r>
-        <w:rPr>
-          <w:rtl w:val="0"/>
-        </w:rPr>
-        <w:br w:type="page"/>
-      </w:r>
-    </w:p>
-    <w:p>
-      <w:pPr>
-        <w:pStyle w:val="Corps"/>
-        <w:rPr>
-          <w:rtl w:val="0"/>
-        </w:rPr>
-      </w:pPr>
+        <w:sectPr>
+          <w:headerReference w:type="default" r:id="rId4"/>
+          <w:footerReference w:type="default" r:id="rId5"/>
+          <w:pgSz w:w="11900" w:h="16840" w:orient="portrait"/>
+          <w:pgMar w:top="1417" w:right="1417" w:bottom="1417" w:left="1417" w:header="708" w:footer="708"/>
+          <w:bidi w:val="0"/>
+        </w:sectPr>
+      </w:pPr>
+      <w:r>
+        <w:rPr>
+          <w:rFonts w:ascii="Calibri" w:cs="Calibri" w:hAnsi="Calibri" w:eastAsia="Calibri"/>
+          <w:rtl w:val="0"/>
+        </w:rPr>
+        <w:t>L</w:t>
+      </w:r>
+      <w:r>
+        <w:rPr>
+          <w:rFonts w:ascii="Calibri" w:cs="Calibri" w:hAnsi="Calibri" w:eastAsia="Calibri"/>
+          <w:rtl w:val="0"/>
+          <w:lang w:val="fr-FR"/>
+        </w:rPr>
+        <w:t>’</w:t>
+      </w:r>
+      <w:r>
+        <w:rPr>
+          <w:rFonts w:ascii="Calibri" w:cs="Calibri" w:hAnsi="Calibri" w:eastAsia="Calibri"/>
+          <w:rtl w:val="0"/>
+          <w:lang w:val="fr-FR"/>
+        </w:rPr>
+        <w:t>environnement utilis</w:t>
+      </w:r>
+      <w:r>
+        <w:rPr>
+          <w:rFonts w:ascii="Calibri" w:cs="Calibri" w:hAnsi="Calibri" w:eastAsia="Calibri"/>
+          <w:rtl w:val="0"/>
+        </w:rPr>
+        <w:t xml:space="preserve">é </w:t>
+      </w:r>
+      <w:r>
+        <w:rPr>
+          <w:rFonts w:ascii="Calibri" w:cs="Calibri" w:hAnsi="Calibri" w:eastAsia="Calibri"/>
+          <w:rtl w:val="0"/>
+          <w:lang w:val="fr-FR"/>
+        </w:rPr>
+        <w:t xml:space="preserve">afin de mener </w:t>
+      </w:r>
+      <w:r>
+        <w:rPr>
+          <w:rFonts w:ascii="Calibri" w:cs="Calibri" w:hAnsi="Calibri" w:eastAsia="Calibri"/>
+          <w:rtl w:val="0"/>
+          <w:lang w:val="fr-FR"/>
+        </w:rPr>
+        <w:t xml:space="preserve">à </w:t>
+      </w:r>
+      <w:r>
+        <w:rPr>
+          <w:rFonts w:ascii="Calibri" w:cs="Calibri" w:hAnsi="Calibri" w:eastAsia="Calibri"/>
+          <w:rtl w:val="0"/>
+          <w:lang w:val="fr-FR"/>
+        </w:rPr>
+        <w:t>bien ce projet est constitu</w:t>
+      </w:r>
+      <w:r>
+        <w:rPr>
+          <w:rFonts w:ascii="Calibri" w:cs="Calibri" w:hAnsi="Calibri" w:eastAsia="Calibri"/>
+          <w:rtl w:val="0"/>
+        </w:rPr>
+        <w:t>é</w:t>
+      </w:r>
+      <w:r>
+        <w:rPr>
+          <w:rFonts w:ascii="Calibri" w:cs="Calibri" w:hAnsi="Calibri" w:eastAsia="Calibri"/>
+          <w:rtl w:val="0"/>
+        </w:rPr>
+        <w:t>, d</w:t>
+      </w:r>
+      <w:r>
+        <w:rPr>
+          <w:rFonts w:ascii="Calibri" w:cs="Calibri" w:hAnsi="Calibri" w:eastAsia="Calibri"/>
+          <w:rtl w:val="0"/>
+          <w:lang w:val="fr-FR"/>
+        </w:rPr>
+        <w:t>’</w:t>
+      </w:r>
+      <w:r>
+        <w:rPr>
+          <w:rFonts w:ascii="Calibri" w:cs="Calibri" w:hAnsi="Calibri" w:eastAsia="Calibri"/>
+          <w:rtl w:val="0"/>
+          <w:lang w:val="fr-FR"/>
+        </w:rPr>
+        <w:t xml:space="preserve">une part du logiciel et IDE Eclipse, nous permettant de programmer et compiler en Java facilement, ainsi que des versions 7 (respectivement 8) de Java pour Vincent (respectivement Louis). Le site GitHub nous a </w:t>
+      </w:r>
+      <w:r>
+        <w:rPr>
+          <w:rFonts w:ascii="Calibri" w:cs="Calibri" w:hAnsi="Calibri" w:eastAsia="Calibri"/>
+          <w:rtl w:val="0"/>
+        </w:rPr>
+        <w:t>é</w:t>
+      </w:r>
+      <w:r>
+        <w:rPr>
+          <w:rFonts w:ascii="Calibri" w:cs="Calibri" w:hAnsi="Calibri" w:eastAsia="Calibri"/>
+          <w:rtl w:val="0"/>
+          <w:lang w:val="fr-FR"/>
+        </w:rPr>
+        <w:t>galement permis de pouvoir facilement r</w:t>
+      </w:r>
+      <w:r>
+        <w:rPr>
+          <w:rFonts w:ascii="Calibri" w:cs="Calibri" w:hAnsi="Calibri" w:eastAsia="Calibri"/>
+          <w:rtl w:val="0"/>
+        </w:rPr>
+        <w:t>é</w:t>
+      </w:r>
+      <w:r>
+        <w:rPr>
+          <w:rFonts w:ascii="Calibri" w:cs="Calibri" w:hAnsi="Calibri" w:eastAsia="Calibri"/>
+          <w:rtl w:val="0"/>
+          <w:lang w:val="fr-FR"/>
+        </w:rPr>
+        <w:t>aliser ce projet de groupe afin de mieux travailler sur ce m</w:t>
+      </w:r>
+      <w:r>
+        <w:rPr>
+          <w:rFonts w:ascii="Calibri" w:cs="Calibri" w:hAnsi="Calibri" w:eastAsia="Calibri"/>
+          <w:rtl w:val="0"/>
+          <w:lang w:val="fr-FR"/>
+        </w:rPr>
+        <w:t>ê</w:t>
+      </w:r>
+      <w:r>
+        <w:rPr>
+          <w:rFonts w:ascii="Calibri" w:cs="Calibri" w:hAnsi="Calibri" w:eastAsia="Calibri"/>
+          <w:rtl w:val="0"/>
+          <w:lang w:val="fr-FR"/>
+        </w:rPr>
+        <w:t xml:space="preserve">me projet sans crainte, notamment </w:t>
+      </w:r>
+      <w:r>
+        <w:rPr>
+          <w:rFonts w:ascii="Calibri" w:cs="Calibri" w:hAnsi="Calibri" w:eastAsia="Calibri"/>
+          <w:rtl w:val="0"/>
+        </w:rPr>
+        <w:t>é</w:t>
+      </w:r>
+      <w:r>
+        <w:rPr>
+          <w:rFonts w:ascii="Calibri" w:cs="Calibri" w:hAnsi="Calibri" w:eastAsia="Calibri"/>
+          <w:rtl w:val="0"/>
+          <w:lang w:val="fr-FR"/>
+        </w:rPr>
+        <w:t xml:space="preserve">viter les </w:t>
+      </w:r>
+      <w:r>
+        <w:rPr>
+          <w:rFonts w:ascii="Calibri" w:cs="Calibri" w:hAnsi="Calibri" w:eastAsia="Calibri"/>
+          <w:rtl w:val="0"/>
+        </w:rPr>
+        <w:t>é</w:t>
+      </w:r>
+      <w:r>
+        <w:rPr>
+          <w:rFonts w:ascii="Calibri" w:cs="Calibri" w:hAnsi="Calibri" w:eastAsia="Calibri"/>
+          <w:rtl w:val="0"/>
+          <w:lang w:val="fr-FR"/>
+        </w:rPr>
+        <w:t>ventuels probl</w:t>
+      </w:r>
+      <w:r>
+        <w:rPr>
+          <w:rFonts w:ascii="Calibri" w:cs="Calibri" w:hAnsi="Calibri" w:eastAsia="Calibri"/>
+          <w:rtl w:val="0"/>
+          <w:lang w:val="fr-FR"/>
+        </w:rPr>
+        <w:t>è</w:t>
+      </w:r>
+      <w:r>
+        <w:rPr>
+          <w:rFonts w:ascii="Calibri" w:cs="Calibri" w:hAnsi="Calibri" w:eastAsia="Calibri"/>
+          <w:rtl w:val="0"/>
+          <w:lang w:val="fr-FR"/>
+        </w:rPr>
+        <w:t>mes intervenant lorsque diff</w:t>
+      </w:r>
+      <w:r>
+        <w:rPr>
+          <w:rFonts w:ascii="Calibri" w:cs="Calibri" w:hAnsi="Calibri" w:eastAsia="Calibri"/>
+          <w:rtl w:val="0"/>
+        </w:rPr>
+        <w:t>é</w:t>
+      </w:r>
+      <w:r>
+        <w:rPr>
+          <w:rFonts w:ascii="Calibri" w:cs="Calibri" w:hAnsi="Calibri" w:eastAsia="Calibri"/>
+          <w:rtl w:val="0"/>
+          <w:lang w:val="fr-FR"/>
+        </w:rPr>
+        <w:t>rentes personnes travaillent sur le m</w:t>
+      </w:r>
+      <w:r>
+        <w:rPr>
+          <w:rFonts w:ascii="Calibri" w:cs="Calibri" w:hAnsi="Calibri" w:eastAsia="Calibri"/>
+          <w:rtl w:val="0"/>
+          <w:lang w:val="fr-FR"/>
+        </w:rPr>
+        <w:t>ê</w:t>
+      </w:r>
+      <w:r>
+        <w:rPr>
+          <w:rFonts w:ascii="Calibri" w:cs="Calibri" w:hAnsi="Calibri" w:eastAsia="Calibri"/>
+          <w:rtl w:val="0"/>
+          <w:lang w:val="sv-SE"/>
+        </w:rPr>
+        <w:t>me fichier.</w:t>
+      </w:r>
     </w:p>
     <w:p>
       <w:pPr>
         <w:pStyle w:val="heading 1"/>
-        <w:rPr>
-          <w:rtl w:val="0"/>
-        </w:rPr>
       </w:pPr>
       <w:r>
         <w:rPr>
@@ -234,1440 +859,859 @@
           <w:rtl w:val="0"/>
           <w:lang w:val="fr-FR"/>
         </w:rPr>
-        <w:t>Introduction</w:t>
-      </w:r>
-    </w:p>
-    <w:p>
-      <w:pPr>
-        <w:pStyle w:val="Corps"/>
-        <w:rPr>
-          <w:rtl w:val="0"/>
-        </w:rPr>
-      </w:pPr>
-      <w:r>
-        <w:rPr>
-          <w:rFonts w:ascii="Calibri" w:cs="Calibri" w:hAnsi="Calibri" w:eastAsia="Calibri"/>
-          <w:rtl w:val="0"/>
-          <w:lang w:val="fr-FR"/>
-        </w:rPr>
-        <w:t xml:space="preserve">Dans le contexte du module de P.O.O. </w:t>
-      </w:r>
-      <w:r>
-        <w:rPr>
-          <w:rFonts w:ascii="Calibri" w:cs="Calibri" w:hAnsi="Calibri" w:eastAsia="Calibri"/>
-          <w:rtl w:val="0"/>
-        </w:rPr>
-        <w:t xml:space="preserve">– </w:t>
-      </w:r>
-      <w:r>
-        <w:rPr>
-          <w:rFonts w:ascii="Calibri" w:cs="Calibri" w:hAnsi="Calibri" w:eastAsia="Calibri"/>
-          <w:rtl w:val="0"/>
-          <w:lang w:val="fr-FR"/>
-        </w:rPr>
-        <w:t>Java du cursus Licence 2 MI, nous avons r</w:t>
-      </w:r>
-      <w:r>
-        <w:rPr>
-          <w:rFonts w:ascii="Calibri" w:cs="Calibri" w:hAnsi="Calibri" w:eastAsia="Calibri"/>
-          <w:rtl w:val="0"/>
+        <w:t xml:space="preserve">De la conception </w:t>
+      </w:r>
+      <w:r>
+        <w:rPr>
+          <w:rFonts w:ascii="Calibri Light" w:cs="Calibri Light" w:hAnsi="Calibri Light" w:eastAsia="Calibri Light"/>
+          <w:rtl w:val="0"/>
+          <w:lang w:val="fr-FR"/>
+        </w:rPr>
+        <w:t xml:space="preserve">à </w:t>
+      </w:r>
+      <w:r>
+        <w:rPr>
+          <w:rFonts w:ascii="Calibri Light" w:cs="Calibri Light" w:hAnsi="Calibri Light" w:eastAsia="Calibri Light"/>
+          <w:rtl w:val="0"/>
+          <w:lang w:val="fr-FR"/>
+        </w:rPr>
+        <w:t>la r</w:t>
+      </w:r>
+      <w:r>
+        <w:rPr>
+          <w:rFonts w:ascii="Calibri Light" w:cs="Calibri Light" w:hAnsi="Calibri Light" w:eastAsia="Calibri Light"/>
+          <w:rtl w:val="0"/>
+          <w:lang w:val="fr-FR"/>
         </w:rPr>
         <w:t>é</w:t>
       </w:r>
       <w:r>
         <w:rPr>
-          <w:rFonts w:ascii="Calibri" w:cs="Calibri" w:hAnsi="Calibri" w:eastAsia="Calibri"/>
-          <w:rtl w:val="0"/>
-        </w:rPr>
-        <w:t>alis</w:t>
-      </w:r>
-      <w:r>
-        <w:rPr>
-          <w:rFonts w:ascii="Calibri" w:cs="Calibri" w:hAnsi="Calibri" w:eastAsia="Calibri"/>
-          <w:rtl w:val="0"/>
-        </w:rPr>
-        <w:t xml:space="preserve">é </w:t>
-      </w:r>
-      <w:r>
-        <w:rPr>
-          <w:rFonts w:ascii="Calibri" w:cs="Calibri" w:hAnsi="Calibri" w:eastAsia="Calibri"/>
-          <w:rtl w:val="0"/>
-          <w:lang w:val="fr-FR"/>
-        </w:rPr>
-        <w:t>ce projet sur un ensemble de 7 semaines.</w:t>
-      </w:r>
-    </w:p>
-    <w:p>
-      <w:pPr>
-        <w:pStyle w:val="Corps"/>
-        <w:rPr>
-          <w:rtl w:val="0"/>
-        </w:rPr>
-      </w:pPr>
-      <w:r>
-        <w:rPr>
-          <w:rFonts w:ascii="Calibri" w:cs="Calibri" w:hAnsi="Calibri" w:eastAsia="Calibri"/>
-          <w:rtl w:val="0"/>
-          <w:lang w:val="fr-FR"/>
-        </w:rPr>
-        <w:t xml:space="preserve">Ce projet consiste </w:t>
-      </w:r>
-      <w:r>
-        <w:rPr>
-          <w:rFonts w:ascii="Calibri" w:cs="Calibri" w:hAnsi="Calibri" w:eastAsia="Calibri"/>
-          <w:rtl w:val="0"/>
-          <w:lang w:val="fr-FR"/>
-        </w:rPr>
-        <w:t xml:space="preserve">à </w:t>
-      </w:r>
-      <w:r>
-        <w:rPr>
-          <w:rFonts w:ascii="Calibri" w:cs="Calibri" w:hAnsi="Calibri" w:eastAsia="Calibri"/>
-          <w:rtl w:val="0"/>
-        </w:rPr>
-        <w:t>r</w:t>
-      </w:r>
-      <w:r>
-        <w:rPr>
-          <w:rFonts w:ascii="Calibri" w:cs="Calibri" w:hAnsi="Calibri" w:eastAsia="Calibri"/>
-          <w:rtl w:val="0"/>
-        </w:rPr>
-        <w:t>é</w:t>
-      </w:r>
-      <w:r>
-        <w:rPr>
-          <w:rFonts w:ascii="Calibri" w:cs="Calibri" w:hAnsi="Calibri" w:eastAsia="Calibri"/>
-          <w:rtl w:val="0"/>
-          <w:lang w:val="fr-FR"/>
-        </w:rPr>
-        <w:t>aliser un outil de recherche performant de mots-clefs pr</w:t>
-      </w:r>
-      <w:r>
-        <w:rPr>
-          <w:rFonts w:ascii="Calibri" w:cs="Calibri" w:hAnsi="Calibri" w:eastAsia="Calibri"/>
-          <w:rtl w:val="0"/>
-        </w:rPr>
-        <w:t>é</w:t>
-      </w:r>
-      <w:r>
-        <w:rPr>
-          <w:rFonts w:ascii="Calibri" w:cs="Calibri" w:hAnsi="Calibri" w:eastAsia="Calibri"/>
-          <w:rtl w:val="0"/>
-          <w:lang w:val="fr-FR"/>
-        </w:rPr>
-        <w:t>sents dans les titres de diff</w:t>
-      </w:r>
-      <w:r>
-        <w:rPr>
-          <w:rFonts w:ascii="Calibri" w:cs="Calibri" w:hAnsi="Calibri" w:eastAsia="Calibri"/>
-          <w:rtl w:val="0"/>
-        </w:rPr>
-        <w:t>é</w:t>
-      </w:r>
-      <w:r>
-        <w:rPr>
-          <w:rFonts w:ascii="Calibri" w:cs="Calibri" w:hAnsi="Calibri" w:eastAsia="Calibri"/>
-          <w:rtl w:val="0"/>
-          <w:lang w:val="fr-FR"/>
-        </w:rPr>
-        <w:t xml:space="preserve">rents fichiers de type OpenDocument </w:t>
-      </w:r>
-      <w:r>
-        <w:rPr>
-          <w:rFonts w:ascii="Calibri" w:cs="Calibri" w:hAnsi="Calibri" w:eastAsia="Calibri"/>
-          <w:rtl w:val="0"/>
-          <w:lang w:val="fr-FR"/>
-        </w:rPr>
-        <w:t xml:space="preserve">à </w:t>
-      </w:r>
-      <w:r>
-        <w:rPr>
-          <w:rFonts w:ascii="Calibri" w:cs="Calibri" w:hAnsi="Calibri" w:eastAsia="Calibri"/>
-          <w:rtl w:val="0"/>
-          <w:lang w:val="fr-FR"/>
-        </w:rPr>
-        <w:t>partir d</w:t>
-      </w:r>
-      <w:r>
-        <w:rPr>
-          <w:rFonts w:ascii="Calibri" w:cs="Calibri" w:hAnsi="Calibri" w:eastAsia="Calibri"/>
-          <w:rtl w:val="0"/>
-          <w:lang w:val="fr-FR"/>
-        </w:rPr>
-        <w:t>’</w:t>
-      </w:r>
-      <w:r>
-        <w:rPr>
-          <w:rFonts w:ascii="Calibri" w:cs="Calibri" w:hAnsi="Calibri" w:eastAsia="Calibri"/>
-          <w:rtl w:val="0"/>
-        </w:rPr>
-        <w:t>un dossier racine.</w:t>
-      </w:r>
-      <w:r>
-        <w:rPr>
-          <w:rtl w:val="0"/>
-        </w:rPr>
-        <w:br w:type="textWrapping"/>
-      </w:r>
-      <w:r>
-        <w:rPr>
-          <w:rFonts w:ascii="Calibri" w:cs="Calibri" w:hAnsi="Calibri" w:eastAsia="Calibri"/>
-          <w:rtl w:val="0"/>
-          <w:lang w:val="fr-FR"/>
-        </w:rPr>
-        <w:t>Le fait de travailler sur ces types de fichiers a amen</w:t>
-      </w:r>
-      <w:r>
-        <w:rPr>
-          <w:rFonts w:ascii="Calibri" w:cs="Calibri" w:hAnsi="Calibri" w:eastAsia="Calibri"/>
-          <w:rtl w:val="0"/>
-        </w:rPr>
-        <w:t xml:space="preserve">é </w:t>
-      </w:r>
-      <w:r>
-        <w:rPr>
-          <w:rFonts w:ascii="Calibri" w:cs="Calibri" w:hAnsi="Calibri" w:eastAsia="Calibri"/>
-          <w:rtl w:val="0"/>
-          <w:lang w:val="fr-FR"/>
-        </w:rPr>
-        <w:t>plut</w:t>
-      </w:r>
-      <w:r>
-        <w:rPr>
-          <w:rFonts w:ascii="Calibri" w:cs="Calibri" w:hAnsi="Calibri" w:eastAsia="Calibri"/>
-          <w:rtl w:val="0"/>
-        </w:rPr>
-        <w:t>ô</w:t>
-      </w:r>
-      <w:r>
-        <w:rPr>
-          <w:rFonts w:ascii="Calibri" w:cs="Calibri" w:hAnsi="Calibri" w:eastAsia="Calibri"/>
-          <w:rtl w:val="0"/>
-          <w:lang w:val="fr-FR"/>
-        </w:rPr>
-        <w:t xml:space="preserve">t naturellement le nom du projet comme </w:t>
-      </w:r>
-      <w:r>
-        <w:rPr>
-          <w:rFonts w:ascii="Calibri" w:cs="Calibri" w:hAnsi="Calibri" w:eastAsia="Calibri"/>
-          <w:rtl w:val="0"/>
-        </w:rPr>
-        <w:t>é</w:t>
-      </w:r>
-      <w:r>
-        <w:rPr>
-          <w:rFonts w:ascii="Calibri" w:cs="Calibri" w:hAnsi="Calibri" w:eastAsia="Calibri"/>
-          <w:rtl w:val="0"/>
-          <w:lang w:val="fr-FR"/>
-        </w:rPr>
-        <w:t xml:space="preserve">tant ProjODT, </w:t>
-      </w:r>
-      <w:r>
-        <w:rPr>
-          <w:rFonts w:ascii="Calibri" w:cs="Calibri" w:hAnsi="Calibri" w:eastAsia="Calibri"/>
-          <w:rtl w:val="0"/>
-          <w:lang w:val="fr-FR"/>
-        </w:rPr>
-        <w:t>contraction</w:t>
-      </w:r>
-      <w:r>
-        <w:rPr>
-          <w:rFonts w:ascii="Calibri" w:cs="Calibri" w:hAnsi="Calibri" w:eastAsia="Calibri"/>
-          <w:rtl w:val="0"/>
-        </w:rPr>
-        <w:t xml:space="preserve"> de </w:t>
-      </w:r>
-      <w:r>
-        <w:rPr>
-          <w:rFonts w:ascii="Calibri" w:cs="Calibri" w:hAnsi="Calibri" w:eastAsia="Calibri"/>
-          <w:rtl w:val="0"/>
-          <w:lang w:val="fr-FR"/>
-        </w:rPr>
-        <w:t>« </w:t>
-      </w:r>
-      <w:r>
-        <w:rPr>
-          <w:rFonts w:ascii="Calibri" w:cs="Calibri" w:hAnsi="Calibri" w:eastAsia="Calibri"/>
-          <w:rtl w:val="0"/>
-        </w:rPr>
-        <w:t>projet</w:t>
-      </w:r>
-      <w:r>
-        <w:rPr>
-          <w:rFonts w:ascii="Calibri" w:cs="Calibri" w:hAnsi="Calibri" w:eastAsia="Calibri"/>
-          <w:rtl w:val="0"/>
-        </w:rPr>
-        <w:t xml:space="preserve"> » </w:t>
-      </w:r>
-      <w:r>
-        <w:rPr>
-          <w:rFonts w:ascii="Calibri" w:cs="Calibri" w:hAnsi="Calibri" w:eastAsia="Calibri"/>
-          <w:rtl w:val="0"/>
-          <w:lang w:val="fr-FR"/>
-        </w:rPr>
-        <w:t xml:space="preserve">et de </w:t>
-      </w:r>
-      <w:r>
-        <w:rPr>
-          <w:rFonts w:ascii="Calibri" w:cs="Calibri" w:hAnsi="Calibri" w:eastAsia="Calibri"/>
-          <w:rtl w:val="0"/>
-          <w:lang w:val="fr-FR"/>
-        </w:rPr>
-        <w:t>« </w:t>
-      </w:r>
-      <w:r>
-        <w:rPr>
-          <w:rFonts w:ascii="Calibri" w:cs="Calibri" w:hAnsi="Calibri" w:eastAsia="Calibri"/>
-          <w:rtl w:val="0"/>
-          <w:lang w:val="da-DK"/>
-        </w:rPr>
-        <w:t>odt</w:t>
-      </w:r>
-      <w:r>
-        <w:rPr>
-          <w:rFonts w:ascii="Calibri" w:cs="Calibri" w:hAnsi="Calibri" w:eastAsia="Calibri"/>
-          <w:rtl w:val="0"/>
-          <w:lang w:val="fr-FR"/>
-        </w:rPr>
-        <w:t> »</w:t>
-      </w:r>
-      <w:r>
-        <w:rPr>
-          <w:rFonts w:ascii="Calibri" w:cs="Calibri" w:hAnsi="Calibri" w:eastAsia="Calibri"/>
-          <w:rtl w:val="0"/>
-        </w:rPr>
-        <w:t>.</w:t>
-      </w:r>
-    </w:p>
-    <w:p>
-      <w:pPr>
-        <w:pStyle w:val="Corps"/>
-        <w:rPr>
-          <w:rtl w:val="0"/>
-        </w:rPr>
-      </w:pPr>
-      <w:r>
-        <w:rPr>
-          <w:rFonts w:ascii="Calibri" w:cs="Calibri" w:hAnsi="Calibri" w:eastAsia="Calibri"/>
-          <w:rtl w:val="0"/>
-        </w:rPr>
-        <w:t>L</w:t>
-      </w:r>
-      <w:r>
-        <w:rPr>
-          <w:rFonts w:ascii="Calibri" w:cs="Calibri" w:hAnsi="Calibri" w:eastAsia="Calibri"/>
-          <w:rtl w:val="0"/>
-          <w:lang w:val="fr-FR"/>
-        </w:rPr>
-        <w:t>’</w:t>
-      </w:r>
-      <w:r>
-        <w:rPr>
-          <w:rFonts w:ascii="Calibri" w:cs="Calibri" w:hAnsi="Calibri" w:eastAsia="Calibri"/>
-          <w:rtl w:val="0"/>
-          <w:lang w:val="fr-FR"/>
-        </w:rPr>
-        <w:t>environnement utilis</w:t>
-      </w:r>
-      <w:r>
-        <w:rPr>
-          <w:rFonts w:ascii="Calibri" w:cs="Calibri" w:hAnsi="Calibri" w:eastAsia="Calibri"/>
-          <w:rtl w:val="0"/>
-        </w:rPr>
-        <w:t xml:space="preserve">é </w:t>
-      </w:r>
-      <w:r>
-        <w:rPr>
-          <w:rFonts w:ascii="Calibri" w:cs="Calibri" w:hAnsi="Calibri" w:eastAsia="Calibri"/>
-          <w:rtl w:val="0"/>
-          <w:lang w:val="fr-FR"/>
-        </w:rPr>
-        <w:t xml:space="preserve">afin de mener </w:t>
-      </w:r>
-      <w:r>
-        <w:rPr>
-          <w:rFonts w:ascii="Calibri" w:cs="Calibri" w:hAnsi="Calibri" w:eastAsia="Calibri"/>
-          <w:rtl w:val="0"/>
-          <w:lang w:val="fr-FR"/>
-        </w:rPr>
-        <w:t xml:space="preserve">à </w:t>
-      </w:r>
-      <w:r>
-        <w:rPr>
-          <w:rFonts w:ascii="Calibri" w:cs="Calibri" w:hAnsi="Calibri" w:eastAsia="Calibri"/>
-          <w:rtl w:val="0"/>
-          <w:lang w:val="fr-FR"/>
-        </w:rPr>
-        <w:t>bien ce projet est constitu</w:t>
-      </w:r>
-      <w:r>
-        <w:rPr>
-          <w:rFonts w:ascii="Calibri" w:cs="Calibri" w:hAnsi="Calibri" w:eastAsia="Calibri"/>
-          <w:rtl w:val="0"/>
-        </w:rPr>
-        <w:t>é</w:t>
-      </w:r>
-      <w:r>
-        <w:rPr>
-          <w:rFonts w:ascii="Calibri" w:cs="Calibri" w:hAnsi="Calibri" w:eastAsia="Calibri"/>
-          <w:rtl w:val="0"/>
-        </w:rPr>
-        <w:t>, d</w:t>
-      </w:r>
-      <w:r>
-        <w:rPr>
-          <w:rFonts w:ascii="Calibri" w:cs="Calibri" w:hAnsi="Calibri" w:eastAsia="Calibri"/>
-          <w:rtl w:val="0"/>
-          <w:lang w:val="fr-FR"/>
-        </w:rPr>
-        <w:t>’</w:t>
-      </w:r>
-      <w:r>
-        <w:rPr>
-          <w:rFonts w:ascii="Calibri" w:cs="Calibri" w:hAnsi="Calibri" w:eastAsia="Calibri"/>
-          <w:rtl w:val="0"/>
-          <w:lang w:val="fr-FR"/>
-        </w:rPr>
-        <w:t xml:space="preserve">une part du logiciel et IDE Eclipse, nous permettant de programmer et compiler en Java facilement, ainsi que des versions 7 (respectivement 8) de Java pour Vincent (respectivement Louis). Le site GitHub nous a </w:t>
-      </w:r>
-      <w:r>
-        <w:rPr>
-          <w:rFonts w:ascii="Calibri" w:cs="Calibri" w:hAnsi="Calibri" w:eastAsia="Calibri"/>
-          <w:rtl w:val="0"/>
-        </w:rPr>
-        <w:t>é</w:t>
-      </w:r>
-      <w:r>
-        <w:rPr>
-          <w:rFonts w:ascii="Calibri" w:cs="Calibri" w:hAnsi="Calibri" w:eastAsia="Calibri"/>
-          <w:rtl w:val="0"/>
-          <w:lang w:val="fr-FR"/>
-        </w:rPr>
-        <w:t>galement permis de pouvoir facilement r</w:t>
-      </w:r>
-      <w:r>
-        <w:rPr>
-          <w:rFonts w:ascii="Calibri" w:cs="Calibri" w:hAnsi="Calibri" w:eastAsia="Calibri"/>
-          <w:rtl w:val="0"/>
-        </w:rPr>
-        <w:t>é</w:t>
-      </w:r>
-      <w:r>
-        <w:rPr>
-          <w:rFonts w:ascii="Calibri" w:cs="Calibri" w:hAnsi="Calibri" w:eastAsia="Calibri"/>
-          <w:rtl w:val="0"/>
-          <w:lang w:val="fr-FR"/>
-        </w:rPr>
-        <w:t>aliser ce projet de groupe afin de mieux travailler sur ce m</w:t>
-      </w:r>
-      <w:r>
-        <w:rPr>
-          <w:rFonts w:ascii="Calibri" w:cs="Calibri" w:hAnsi="Calibri" w:eastAsia="Calibri"/>
-          <w:rtl w:val="0"/>
-          <w:lang w:val="fr-FR"/>
-        </w:rPr>
-        <w:t>ê</w:t>
-      </w:r>
-      <w:r>
-        <w:rPr>
-          <w:rFonts w:ascii="Calibri" w:cs="Calibri" w:hAnsi="Calibri" w:eastAsia="Calibri"/>
-          <w:rtl w:val="0"/>
-          <w:lang w:val="fr-FR"/>
-        </w:rPr>
-        <w:t xml:space="preserve">me projet sans crainte, notamment </w:t>
-      </w:r>
-      <w:r>
-        <w:rPr>
-          <w:rFonts w:ascii="Calibri" w:cs="Calibri" w:hAnsi="Calibri" w:eastAsia="Calibri"/>
-          <w:rtl w:val="0"/>
-        </w:rPr>
-        <w:t>é</w:t>
-      </w:r>
-      <w:r>
-        <w:rPr>
-          <w:rFonts w:ascii="Calibri" w:cs="Calibri" w:hAnsi="Calibri" w:eastAsia="Calibri"/>
-          <w:rtl w:val="0"/>
-          <w:lang w:val="fr-FR"/>
-        </w:rPr>
-        <w:t xml:space="preserve">viter les </w:t>
-      </w:r>
-      <w:r>
-        <w:rPr>
-          <w:rFonts w:ascii="Calibri" w:cs="Calibri" w:hAnsi="Calibri" w:eastAsia="Calibri"/>
-          <w:rtl w:val="0"/>
-        </w:rPr>
-        <w:t>é</w:t>
-      </w:r>
-      <w:r>
-        <w:rPr>
-          <w:rFonts w:ascii="Calibri" w:cs="Calibri" w:hAnsi="Calibri" w:eastAsia="Calibri"/>
-          <w:rtl w:val="0"/>
-          <w:lang w:val="fr-FR"/>
-        </w:rPr>
-        <w:t>ventuels probl</w:t>
-      </w:r>
-      <w:r>
-        <w:rPr>
-          <w:rFonts w:ascii="Calibri" w:cs="Calibri" w:hAnsi="Calibri" w:eastAsia="Calibri"/>
-          <w:rtl w:val="0"/>
-          <w:lang w:val="fr-FR"/>
-        </w:rPr>
-        <w:t>è</w:t>
-      </w:r>
-      <w:r>
-        <w:rPr>
-          <w:rFonts w:ascii="Calibri" w:cs="Calibri" w:hAnsi="Calibri" w:eastAsia="Calibri"/>
-          <w:rtl w:val="0"/>
-          <w:lang w:val="fr-FR"/>
-        </w:rPr>
-        <w:t>mes intervenant lorsque diff</w:t>
-      </w:r>
-      <w:r>
-        <w:rPr>
-          <w:rFonts w:ascii="Calibri" w:cs="Calibri" w:hAnsi="Calibri" w:eastAsia="Calibri"/>
-          <w:rtl w:val="0"/>
-        </w:rPr>
-        <w:t>é</w:t>
-      </w:r>
-      <w:r>
-        <w:rPr>
-          <w:rFonts w:ascii="Calibri" w:cs="Calibri" w:hAnsi="Calibri" w:eastAsia="Calibri"/>
-          <w:rtl w:val="0"/>
-          <w:lang w:val="fr-FR"/>
-        </w:rPr>
-        <w:t>rentes personnes travaillent sur le m</w:t>
-      </w:r>
-      <w:r>
-        <w:rPr>
-          <w:rFonts w:ascii="Calibri" w:cs="Calibri" w:hAnsi="Calibri" w:eastAsia="Calibri"/>
-          <w:rtl w:val="0"/>
-          <w:lang w:val="fr-FR"/>
-        </w:rPr>
-        <w:t>ê</w:t>
-      </w:r>
-      <w:r>
-        <w:rPr>
-          <w:rFonts w:ascii="Calibri" w:cs="Calibri" w:hAnsi="Calibri" w:eastAsia="Calibri"/>
-          <w:rtl w:val="0"/>
-          <w:lang w:val="sv-SE"/>
-        </w:rPr>
-        <w:t>me fichier.</w:t>
-      </w:r>
-    </w:p>
-    <w:p>
-      <w:pPr>
-        <w:pStyle w:val="heading 1"/>
-        <w:rPr>
-          <w:rtl w:val="0"/>
-        </w:rPr>
-      </w:pPr>
-      <w:r>
-        <w:rPr>
           <w:rFonts w:ascii="Calibri Light" w:cs="Calibri Light" w:hAnsi="Calibri Light" w:eastAsia="Calibri Light"/>
           <w:rtl w:val="0"/>
           <w:lang w:val="fr-FR"/>
         </w:rPr>
-        <w:t xml:space="preserve">De la conception </w:t>
-      </w:r>
-      <w:r>
-        <w:rPr>
-          <w:rFonts w:ascii="Calibri Light" w:cs="Calibri Light" w:hAnsi="Calibri Light" w:eastAsia="Calibri Light"/>
-          <w:rtl w:val="0"/>
-          <w:lang w:val="fr-FR"/>
-        </w:rPr>
-        <w:t xml:space="preserve">à </w:t>
-      </w:r>
-      <w:r>
-        <w:rPr>
-          <w:rFonts w:ascii="Calibri Light" w:cs="Calibri Light" w:hAnsi="Calibri Light" w:eastAsia="Calibri Light"/>
-          <w:rtl w:val="0"/>
-          <w:lang w:val="fr-FR"/>
-        </w:rPr>
-        <w:t>la r</w:t>
-      </w:r>
-      <w:r>
-        <w:rPr>
-          <w:rFonts w:ascii="Calibri Light" w:cs="Calibri Light" w:hAnsi="Calibri Light" w:eastAsia="Calibri Light"/>
-          <w:rtl w:val="0"/>
-          <w:lang w:val="fr-FR"/>
-        </w:rPr>
-        <w:t>é</w:t>
-      </w:r>
-      <w:r>
-        <w:rPr>
-          <w:rFonts w:ascii="Calibri Light" w:cs="Calibri Light" w:hAnsi="Calibri Light" w:eastAsia="Calibri Light"/>
-          <w:rtl w:val="0"/>
-          <w:lang w:val="fr-FR"/>
-        </w:rPr>
         <w:t>alisation</w:t>
       </w:r>
-    </w:p>
-    <w:p>
-      <w:pPr>
-        <w:pStyle w:val="Corps"/>
-        <w:rPr>
-          <w:rtl w:val="0"/>
-        </w:rPr>
-      </w:pPr>
-      <w:r>
-        <w:rPr>
-          <w:rFonts w:ascii="Calibri" w:cs="Calibri" w:hAnsi="Calibri" w:eastAsia="Calibri"/>
-          <w:rtl w:val="0"/>
-        </w:rPr>
-        <w:t>UML UML UML UML UML UML UML UML UML UML UML UML UML UML UML UML UML UML UML UML UML UML UML UML UML UML UML UML UML UML UML UML UML UML UML UML UML UML UML UML UML UML UML UML UML UML UML UML UML UML UML UML UML UML UML UML UML UML UML UML UML UML UML UML UML UML UML UML UML UML UML UML UML UML UML UML UML UML UML UML UML UML UML UML UML UML UML UML UML UML UML UML UML UML UML UML UML UML UML UML UML UML UML UML UML UML UML UML UML UML UML UML UML UML UML UML UML UML UML UML UML UML UML UML UML UML UML UML UML UML UML UML UML UML UML UML UML UML UML UML UML UML UML UML UML UML UML UML UML UML UML UML UML UML UML UML UML UML UML UML UML UML UML UML UML UML UML UML UML UML UML UML UML UML UML UML UML UML UML UML UML UML UML UML UML UML UML UML UML UML UML UML UML UML UML UML UML UML UML UML UML UML UML UML</w:t>
-      </w:r>
-    </w:p>
-    <w:p>
-      <w:pPr>
-        <w:pStyle w:val="Corps"/>
-        <w:rPr>
-          <w:sz w:val="144"/>
-          <w:szCs w:val="144"/>
-        </w:rPr>
-      </w:pPr>
-      <w:r>
-        <w:rPr>
-          <w:rFonts w:ascii="Calibri" w:cs="Calibri" w:hAnsi="Calibri" w:eastAsia="Calibri"/>
-          <w:sz w:val="144"/>
-          <w:szCs w:val="144"/>
-          <w:rtl w:val="0"/>
-        </w:rPr>
-        <w:t>UML UML UML</w:t>
-      </w:r>
-    </w:p>
-    <w:p>
-      <w:pPr>
-        <w:pStyle w:val="Corps"/>
-      </w:pPr>
-      <w:r>
-        <w:rPr>
-          <w:rFonts w:ascii="Calibri" w:cs="Calibri" w:hAnsi="Calibri" w:eastAsia="Calibri"/>
-          <w:rtl w:val="0"/>
-          <w:lang w:val="fr-FR"/>
-        </w:rPr>
-        <w:t>Nous sommes partis d</w:t>
-      </w:r>
-      <w:r>
-        <w:rPr>
-          <w:rFonts w:ascii="Calibri" w:cs="Calibri" w:hAnsi="Calibri" w:eastAsia="Calibri"/>
-          <w:rtl w:val="0"/>
-          <w:lang w:val="fr-FR"/>
-        </w:rPr>
-        <w:t>è</w:t>
-      </w:r>
-      <w:r>
-        <w:rPr>
-          <w:rFonts w:ascii="Calibri" w:cs="Calibri" w:hAnsi="Calibri" w:eastAsia="Calibri"/>
-          <w:rtl w:val="0"/>
-          <w:lang w:val="fr-FR"/>
-        </w:rPr>
-        <w:t>s le d</w:t>
-      </w:r>
-      <w:r>
-        <w:rPr>
-          <w:rFonts w:ascii="Calibri" w:cs="Calibri" w:hAnsi="Calibri" w:eastAsia="Calibri"/>
-          <w:rtl w:val="0"/>
-        </w:rPr>
-        <w:t>é</w:t>
-      </w:r>
-      <w:r>
-        <w:rPr>
-          <w:rFonts w:ascii="Calibri" w:cs="Calibri" w:hAnsi="Calibri" w:eastAsia="Calibri"/>
-          <w:rtl w:val="0"/>
-          <w:lang w:val="fr-FR"/>
-        </w:rPr>
-        <w:t xml:space="preserve">but sur une programmation de type </w:t>
-      </w:r>
-      <w:r>
-        <w:rPr>
-          <w:rFonts w:ascii="Calibri" w:cs="Calibri" w:hAnsi="Calibri" w:eastAsia="Calibri"/>
-          <w:rtl w:val="0"/>
-        </w:rPr>
-        <w:t>é</w:t>
-      </w:r>
-      <w:r>
-        <w:rPr>
-          <w:rFonts w:ascii="Calibri" w:cs="Calibri" w:hAnsi="Calibri" w:eastAsia="Calibri"/>
-          <w:rtl w:val="0"/>
-        </w:rPr>
-        <w:t>v</w:t>
-      </w:r>
-      <w:r>
-        <w:rPr>
-          <w:rFonts w:ascii="Calibri" w:cs="Calibri" w:hAnsi="Calibri" w:eastAsia="Calibri"/>
-          <w:rtl w:val="0"/>
-          <w:lang w:val="fr-FR"/>
-        </w:rPr>
-        <w:t>è</w:t>
-      </w:r>
-      <w:r>
-        <w:rPr>
-          <w:rFonts w:ascii="Calibri" w:cs="Calibri" w:hAnsi="Calibri" w:eastAsia="Calibri"/>
-          <w:rtl w:val="0"/>
-          <w:lang w:val="fr-FR"/>
-        </w:rPr>
-        <w:t>nementielle</w:t>
-      </w:r>
-      <w:r>
-        <w:rPr>
-          <w:rFonts w:ascii="Calibri" w:cs="Calibri" w:hAnsi="Calibri" w:eastAsia="Calibri"/>
-          <w:rtl w:val="0"/>
-        </w:rPr>
-        <w:t> </w:t>
-      </w:r>
-      <w:r>
-        <w:rPr>
-          <w:rFonts w:ascii="Calibri" w:cs="Calibri" w:hAnsi="Calibri" w:eastAsia="Calibri"/>
-          <w:rtl w:val="0"/>
-        </w:rPr>
-        <w:t>: MVC (Mod</w:t>
-      </w:r>
-      <w:r>
-        <w:rPr>
-          <w:rFonts w:ascii="Calibri" w:cs="Calibri" w:hAnsi="Calibri" w:eastAsia="Calibri"/>
-          <w:rtl w:val="0"/>
-          <w:lang w:val="fr-FR"/>
-        </w:rPr>
-        <w:t>è</w:t>
-      </w:r>
-      <w:r>
-        <w:rPr>
-          <w:rFonts w:ascii="Calibri" w:cs="Calibri" w:hAnsi="Calibri" w:eastAsia="Calibri"/>
-          <w:rtl w:val="0"/>
-        </w:rPr>
-        <w:t xml:space="preserve">le </w:t>
-      </w:r>
-      <w:r>
-        <w:rPr>
-          <w:rFonts w:ascii="Calibri" w:cs="Calibri" w:hAnsi="Calibri" w:eastAsia="Calibri"/>
-          <w:rtl w:val="0"/>
-        </w:rPr>
-        <w:t xml:space="preserve">– </w:t>
-      </w:r>
-      <w:r>
-        <w:rPr>
-          <w:rFonts w:ascii="Calibri" w:cs="Calibri" w:hAnsi="Calibri" w:eastAsia="Calibri"/>
-          <w:rtl w:val="0"/>
-        </w:rPr>
-        <w:t xml:space="preserve">Vue </w:t>
-      </w:r>
-      <w:r>
-        <w:rPr>
-          <w:rFonts w:ascii="Calibri" w:cs="Calibri" w:hAnsi="Calibri" w:eastAsia="Calibri"/>
-          <w:rtl w:val="0"/>
-        </w:rPr>
-        <w:t xml:space="preserve">– </w:t>
-      </w:r>
-      <w:r>
-        <w:rPr>
-          <w:rFonts w:ascii="Calibri" w:cs="Calibri" w:hAnsi="Calibri" w:eastAsia="Calibri"/>
-          <w:rtl w:val="0"/>
-        </w:rPr>
-        <w:t>Contr</w:t>
-      </w:r>
-      <w:r>
-        <w:rPr>
-          <w:rFonts w:ascii="Calibri" w:cs="Calibri" w:hAnsi="Calibri" w:eastAsia="Calibri"/>
-          <w:rtl w:val="0"/>
-        </w:rPr>
-        <w:t>ô</w:t>
-      </w:r>
-      <w:r>
-        <w:rPr>
-          <w:rFonts w:ascii="Calibri" w:cs="Calibri" w:hAnsi="Calibri" w:eastAsia="Calibri"/>
-          <w:rtl w:val="0"/>
-          <w:lang w:val="fr-FR"/>
-        </w:rPr>
-        <w:t xml:space="preserve">leur), ou Model </w:t>
-      </w:r>
-      <w:r>
-        <w:rPr>
-          <w:rFonts w:ascii="Calibri" w:cs="Calibri" w:hAnsi="Calibri" w:eastAsia="Calibri"/>
-          <w:rtl w:val="0"/>
-        </w:rPr>
-        <w:t xml:space="preserve">– </w:t>
-      </w:r>
-      <w:r>
-        <w:rPr>
-          <w:rFonts w:ascii="Calibri" w:cs="Calibri" w:hAnsi="Calibri" w:eastAsia="Calibri"/>
-          <w:rtl w:val="0"/>
-        </w:rPr>
-        <w:t xml:space="preserve">View </w:t>
-      </w:r>
-      <w:r>
-        <w:rPr>
-          <w:rFonts w:ascii="Calibri" w:cs="Calibri" w:hAnsi="Calibri" w:eastAsia="Calibri"/>
-          <w:rtl w:val="0"/>
-        </w:rPr>
-        <w:t xml:space="preserve">– </w:t>
-      </w:r>
-      <w:r>
-        <w:rPr>
-          <w:rFonts w:ascii="Calibri" w:cs="Calibri" w:hAnsi="Calibri" w:eastAsia="Calibri"/>
-          <w:rtl w:val="0"/>
-          <w:lang w:val="fr-FR"/>
-        </w:rPr>
-        <w:t>Controller, en anglais. C</w:t>
-      </w:r>
-      <w:r>
-        <w:rPr>
-          <w:rFonts w:ascii="Calibri" w:cs="Calibri" w:hAnsi="Calibri" w:eastAsia="Calibri"/>
-          <w:rtl w:val="0"/>
-          <w:lang w:val="fr-FR"/>
-        </w:rPr>
-        <w:t>’</w:t>
-      </w:r>
-      <w:r>
-        <w:rPr>
-          <w:rFonts w:ascii="Calibri" w:cs="Calibri" w:hAnsi="Calibri" w:eastAsia="Calibri"/>
-          <w:rtl w:val="0"/>
-        </w:rPr>
-        <w:t>est-</w:t>
-      </w:r>
-      <w:r>
-        <w:rPr>
-          <w:rFonts w:ascii="Calibri" w:cs="Calibri" w:hAnsi="Calibri" w:eastAsia="Calibri"/>
-          <w:rtl w:val="0"/>
-          <w:lang w:val="fr-FR"/>
-        </w:rPr>
-        <w:t>à</w:t>
-      </w:r>
-      <w:r>
-        <w:rPr>
-          <w:rFonts w:ascii="Calibri" w:cs="Calibri" w:hAnsi="Calibri" w:eastAsia="Calibri"/>
-          <w:rtl w:val="0"/>
-          <w:lang w:val="fr-FR"/>
-        </w:rPr>
-        <w:t xml:space="preserve">-dire le fait de relier la vue, </w:t>
-      </w:r>
-      <w:r>
-        <w:rPr>
-          <w:rFonts w:ascii="Calibri" w:cs="Calibri" w:hAnsi="Calibri" w:eastAsia="Calibri"/>
-          <w:rtl w:val="0"/>
-        </w:rPr>
-        <w:t>é</w:t>
-      </w:r>
-      <w:r>
-        <w:rPr>
-          <w:rFonts w:ascii="Calibri" w:cs="Calibri" w:hAnsi="Calibri" w:eastAsia="Calibri"/>
-          <w:rtl w:val="0"/>
-          <w:lang w:val="fr-FR"/>
-        </w:rPr>
-        <w:t xml:space="preserve">quivalent </w:t>
-      </w:r>
-      <w:r>
-        <w:rPr>
-          <w:rFonts w:ascii="Calibri" w:cs="Calibri" w:hAnsi="Calibri" w:eastAsia="Calibri"/>
-          <w:rtl w:val="0"/>
-          <w:lang w:val="fr-FR"/>
-        </w:rPr>
-        <w:t xml:space="preserve">à </w:t>
-      </w:r>
-      <w:r>
-        <w:rPr>
-          <w:rFonts w:ascii="Calibri" w:cs="Calibri" w:hAnsi="Calibri" w:eastAsia="Calibri"/>
-          <w:rtl w:val="0"/>
-          <w:lang w:val="fr-FR"/>
-        </w:rPr>
-        <w:t>la sortie (ce que l</w:t>
-      </w:r>
-      <w:r>
-        <w:rPr>
-          <w:rFonts w:ascii="Calibri" w:cs="Calibri" w:hAnsi="Calibri" w:eastAsia="Calibri"/>
-          <w:rtl w:val="0"/>
-          <w:lang w:val="fr-FR"/>
-        </w:rPr>
-        <w:t>’</w:t>
-      </w:r>
-      <w:r>
-        <w:rPr>
-          <w:rFonts w:ascii="Calibri" w:cs="Calibri" w:hAnsi="Calibri" w:eastAsia="Calibri"/>
-          <w:rtl w:val="0"/>
-          <w:lang w:val="fr-FR"/>
-        </w:rPr>
-        <w:t xml:space="preserve">utilisateur) va voir et </w:t>
-      </w:r>
-      <w:r>
-        <w:rPr>
-          <w:rFonts w:ascii="Calibri" w:cs="Calibri" w:hAnsi="Calibri" w:eastAsia="Calibri"/>
-          <w:rtl w:val="0"/>
-          <w:lang w:val="fr-FR"/>
-        </w:rPr>
-        <w:t>les donn</w:t>
-      </w:r>
-      <w:r>
-        <w:rPr>
-          <w:rFonts w:ascii="Calibri" w:cs="Calibri" w:hAnsi="Calibri" w:eastAsia="Calibri"/>
-          <w:rtl w:val="0"/>
-          <w:lang w:val="fr-FR"/>
-        </w:rPr>
-        <w:t>é</w:t>
-      </w:r>
-      <w:r>
-        <w:rPr>
-          <w:rFonts w:ascii="Calibri" w:cs="Calibri" w:hAnsi="Calibri" w:eastAsia="Calibri"/>
-          <w:rtl w:val="0"/>
-          <w:lang w:val="fr-FR"/>
-        </w:rPr>
-        <w:t xml:space="preserve">es </w:t>
-      </w:r>
-      <w:r>
-        <w:rPr>
-          <w:rFonts w:ascii="Calibri" w:cs="Calibri" w:hAnsi="Calibri" w:eastAsia="Calibri"/>
-          <w:rtl w:val="0"/>
-          <w:lang w:val="fr-FR"/>
-        </w:rPr>
-        <w:t xml:space="preserve">à </w:t>
-      </w:r>
-      <w:r>
-        <w:rPr>
-          <w:rFonts w:ascii="Calibri" w:cs="Calibri" w:hAnsi="Calibri" w:eastAsia="Calibri"/>
-          <w:rtl w:val="0"/>
-          <w:lang w:val="fr-FR"/>
-        </w:rPr>
-        <w:t>afficher par un Contr</w:t>
-      </w:r>
-      <w:r>
-        <w:rPr>
-          <w:rFonts w:ascii="Calibri" w:cs="Calibri" w:hAnsi="Calibri" w:eastAsia="Calibri"/>
-          <w:rtl w:val="0"/>
-          <w:lang w:val="fr-FR"/>
-        </w:rPr>
-        <w:t>ô</w:t>
-      </w:r>
-      <w:r>
-        <w:rPr>
-          <w:rFonts w:ascii="Calibri" w:cs="Calibri" w:hAnsi="Calibri" w:eastAsia="Calibri"/>
-          <w:rtl w:val="0"/>
-          <w:lang w:val="fr-FR"/>
-        </w:rPr>
-        <w:t>ler.</w:t>
-      </w:r>
-    </w:p>
-    <w:p>
-      <w:pPr>
-        <w:pStyle w:val="Corps"/>
-      </w:pPr>
-      <w:r>
-        <w:rPr>
-          <w:rFonts w:ascii="Calibri" w:cs="Calibri" w:hAnsi="Calibri" w:eastAsia="Calibri"/>
-          <w:rtl w:val="0"/>
-          <w:lang w:val="fr-FR"/>
-        </w:rPr>
-        <w:t>Pour r</w:t>
-      </w:r>
-      <w:r>
-        <w:rPr>
-          <w:rFonts w:ascii="Calibri" w:cs="Calibri" w:hAnsi="Calibri" w:eastAsia="Calibri"/>
-          <w:rtl w:val="0"/>
-        </w:rPr>
-        <w:t>é</w:t>
-      </w:r>
-      <w:r>
-        <w:rPr>
-          <w:rFonts w:ascii="Calibri" w:cs="Calibri" w:hAnsi="Calibri" w:eastAsia="Calibri"/>
-          <w:rtl w:val="0"/>
-          <w:lang w:val="fr-FR"/>
-        </w:rPr>
-        <w:t>aliser ce projet, nous nous sommes s</w:t>
-      </w:r>
-      <w:r>
-        <w:rPr>
-          <w:rFonts w:ascii="Calibri" w:cs="Calibri" w:hAnsi="Calibri" w:eastAsia="Calibri"/>
-          <w:rtl w:val="0"/>
-        </w:rPr>
-        <w:t>é</w:t>
-      </w:r>
-      <w:r>
-        <w:rPr>
-          <w:rFonts w:ascii="Calibri" w:cs="Calibri" w:hAnsi="Calibri" w:eastAsia="Calibri"/>
-          <w:rtl w:val="0"/>
-        </w:rPr>
-        <w:t>par</w:t>
-      </w:r>
-      <w:r>
-        <w:rPr>
-          <w:rFonts w:ascii="Calibri" w:cs="Calibri" w:hAnsi="Calibri" w:eastAsia="Calibri"/>
-          <w:rtl w:val="0"/>
-        </w:rPr>
-        <w:t>é</w:t>
-      </w:r>
-      <w:r>
-        <w:rPr>
-          <w:rFonts w:ascii="Calibri" w:cs="Calibri" w:hAnsi="Calibri" w:eastAsia="Calibri"/>
-          <w:rtl w:val="0"/>
-          <w:lang w:val="fr-FR"/>
-        </w:rPr>
-        <w:t>s les t</w:t>
-      </w:r>
-      <w:r>
-        <w:rPr>
-          <w:rFonts w:ascii="Calibri" w:cs="Calibri" w:hAnsi="Calibri" w:eastAsia="Calibri"/>
-          <w:rtl w:val="0"/>
-        </w:rPr>
-        <w:t>â</w:t>
-      </w:r>
-      <w:r>
-        <w:rPr>
-          <w:rFonts w:ascii="Calibri" w:cs="Calibri" w:hAnsi="Calibri" w:eastAsia="Calibri"/>
-          <w:rtl w:val="0"/>
-          <w:lang w:val="de-DE"/>
-        </w:rPr>
-        <w:t>ches.  D</w:t>
-      </w:r>
-      <w:r>
-        <w:rPr>
-          <w:rFonts w:ascii="Calibri" w:cs="Calibri" w:hAnsi="Calibri" w:eastAsia="Calibri"/>
-          <w:rtl w:val="0"/>
-          <w:lang w:val="fr-FR"/>
-        </w:rPr>
-        <w:t>’</w:t>
-      </w:r>
-      <w:r>
-        <w:rPr>
-          <w:rFonts w:ascii="Calibri" w:cs="Calibri" w:hAnsi="Calibri" w:eastAsia="Calibri"/>
-          <w:rtl w:val="0"/>
-          <w:lang w:val="fr-FR"/>
-        </w:rPr>
-        <w:t>une part, Louis r</w:t>
-      </w:r>
-      <w:r>
-        <w:rPr>
-          <w:rFonts w:ascii="Calibri" w:cs="Calibri" w:hAnsi="Calibri" w:eastAsia="Calibri"/>
-          <w:rtl w:val="0"/>
-        </w:rPr>
-        <w:t>é</w:t>
-      </w:r>
-      <w:r>
-        <w:rPr>
-          <w:rFonts w:ascii="Calibri" w:cs="Calibri" w:hAnsi="Calibri" w:eastAsia="Calibri"/>
-          <w:rtl w:val="0"/>
-          <w:lang w:val="fr-FR"/>
-        </w:rPr>
-        <w:t xml:space="preserve">alisant principalement le paquetage </w:t>
-      </w:r>
-      <w:r>
-        <w:rPr>
-          <w:rFonts w:ascii="Calibri" w:cs="Calibri" w:hAnsi="Calibri" w:eastAsia="Calibri"/>
-          <w:rtl w:val="0"/>
-          <w:lang w:val="fr-FR"/>
-        </w:rPr>
-        <w:t>« </w:t>
-      </w:r>
-      <w:r>
-        <w:rPr>
-          <w:rFonts w:ascii="Calibri" w:cs="Calibri" w:hAnsi="Calibri" w:eastAsia="Calibri"/>
-          <w:rtl w:val="0"/>
-          <w:lang w:val="en-US"/>
-        </w:rPr>
-        <w:t>view</w:t>
-      </w:r>
-      <w:r>
-        <w:rPr>
-          <w:rFonts w:ascii="Calibri" w:cs="Calibri" w:hAnsi="Calibri" w:eastAsia="Calibri"/>
-          <w:rtl w:val="0"/>
-          <w:lang w:val="fr-FR"/>
-        </w:rPr>
-        <w:t> »</w:t>
-      </w:r>
-      <w:r>
-        <w:rPr>
-          <w:rFonts w:ascii="Calibri" w:cs="Calibri" w:hAnsi="Calibri" w:eastAsia="Calibri"/>
-          <w:rtl w:val="0"/>
-          <w:lang w:val="fr-FR"/>
-        </w:rPr>
-        <w:t>, et d</w:t>
-      </w:r>
-      <w:r>
-        <w:rPr>
-          <w:rFonts w:ascii="Calibri" w:cs="Calibri" w:hAnsi="Calibri" w:eastAsia="Calibri"/>
-          <w:rtl w:val="0"/>
-          <w:lang w:val="fr-FR"/>
-        </w:rPr>
-        <w:t>’</w:t>
-      </w:r>
-      <w:r>
-        <w:rPr>
-          <w:rFonts w:ascii="Calibri" w:cs="Calibri" w:hAnsi="Calibri" w:eastAsia="Calibri"/>
-          <w:rtl w:val="0"/>
-          <w:lang w:val="fr-FR"/>
-        </w:rPr>
-        <w:t>autre part, Vincent r</w:t>
-      </w:r>
-      <w:r>
-        <w:rPr>
-          <w:rFonts w:ascii="Calibri" w:cs="Calibri" w:hAnsi="Calibri" w:eastAsia="Calibri"/>
-          <w:rtl w:val="0"/>
-        </w:rPr>
-        <w:t>é</w:t>
-      </w:r>
-      <w:r>
-        <w:rPr>
-          <w:rFonts w:ascii="Calibri" w:cs="Calibri" w:hAnsi="Calibri" w:eastAsia="Calibri"/>
-          <w:rtl w:val="0"/>
-          <w:lang w:val="fr-FR"/>
-        </w:rPr>
-        <w:t xml:space="preserve">alisant le paquetage </w:t>
-      </w:r>
-      <w:r>
-        <w:rPr>
-          <w:rFonts w:ascii="Calibri" w:cs="Calibri" w:hAnsi="Calibri" w:eastAsia="Calibri"/>
-          <w:rtl w:val="0"/>
-          <w:lang w:val="fr-FR"/>
-        </w:rPr>
-        <w:t>« </w:t>
-      </w:r>
-      <w:r>
-        <w:rPr>
-          <w:rFonts w:ascii="Calibri" w:cs="Calibri" w:hAnsi="Calibri" w:eastAsia="Calibri"/>
-          <w:rtl w:val="0"/>
-        </w:rPr>
-        <w:t>model</w:t>
-      </w:r>
-      <w:r>
-        <w:rPr>
-          <w:rFonts w:ascii="Calibri" w:cs="Calibri" w:hAnsi="Calibri" w:eastAsia="Calibri"/>
-          <w:rtl w:val="0"/>
-          <w:lang w:val="fr-FR"/>
-        </w:rPr>
-        <w:t> »</w:t>
-      </w:r>
-      <w:r>
-        <w:rPr>
-          <w:rFonts w:ascii="Calibri" w:cs="Calibri" w:hAnsi="Calibri" w:eastAsia="Calibri"/>
-          <w:rtl w:val="0"/>
-          <w:lang w:val="fr-FR"/>
-        </w:rPr>
-        <w:t>. Cependant, malgr</w:t>
-      </w:r>
-      <w:r>
-        <w:rPr>
-          <w:rFonts w:ascii="Calibri" w:cs="Calibri" w:hAnsi="Calibri" w:eastAsia="Calibri"/>
-          <w:rtl w:val="0"/>
-        </w:rPr>
-        <w:t xml:space="preserve">é </w:t>
-      </w:r>
-      <w:r>
-        <w:rPr>
-          <w:rFonts w:ascii="Calibri" w:cs="Calibri" w:hAnsi="Calibri" w:eastAsia="Calibri"/>
-          <w:rtl w:val="0"/>
-          <w:lang w:val="fr-FR"/>
-        </w:rPr>
-        <w:t>cette s</w:t>
-      </w:r>
-      <w:r>
-        <w:rPr>
-          <w:rFonts w:ascii="Calibri" w:cs="Calibri" w:hAnsi="Calibri" w:eastAsia="Calibri"/>
-          <w:rtl w:val="0"/>
-        </w:rPr>
-        <w:t>é</w:t>
-      </w:r>
-      <w:r>
-        <w:rPr>
-          <w:rFonts w:ascii="Calibri" w:cs="Calibri" w:hAnsi="Calibri" w:eastAsia="Calibri"/>
-          <w:rtl w:val="0"/>
-          <w:lang w:val="fr-FR"/>
-        </w:rPr>
-        <w:t>paration des t</w:t>
-      </w:r>
-      <w:r>
-        <w:rPr>
-          <w:rFonts w:ascii="Calibri" w:cs="Calibri" w:hAnsi="Calibri" w:eastAsia="Calibri"/>
-          <w:rtl w:val="0"/>
-        </w:rPr>
-        <w:t>â</w:t>
-      </w:r>
-      <w:r>
-        <w:rPr>
-          <w:rFonts w:ascii="Calibri" w:cs="Calibri" w:hAnsi="Calibri" w:eastAsia="Calibri"/>
-          <w:rtl w:val="0"/>
-          <w:lang w:val="fr-FR"/>
-        </w:rPr>
-        <w:t>ches, il en est rest</w:t>
-      </w:r>
-      <w:r>
-        <w:rPr>
-          <w:rFonts w:ascii="Calibri" w:cs="Calibri" w:hAnsi="Calibri" w:eastAsia="Calibri"/>
-          <w:rtl w:val="0"/>
-        </w:rPr>
-        <w:t xml:space="preserve">é </w:t>
-      </w:r>
-      <w:r>
-        <w:rPr>
-          <w:rFonts w:ascii="Calibri" w:cs="Calibri" w:hAnsi="Calibri" w:eastAsia="Calibri"/>
-          <w:rtl w:val="0"/>
-          <w:lang w:val="fr-FR"/>
-        </w:rPr>
-        <w:t xml:space="preserve">un travail de groupe sur chacune des parties du programme, </w:t>
-      </w:r>
-      <w:r>
-        <w:rPr>
-          <w:rFonts w:ascii="Calibri" w:cs="Calibri" w:hAnsi="Calibri" w:eastAsia="Calibri"/>
-          <w:rtl w:val="0"/>
-          <w:lang w:val="fr-FR"/>
-        </w:rPr>
-        <w:t xml:space="preserve">à </w:t>
-      </w:r>
-      <w:r>
-        <w:rPr>
-          <w:rFonts w:ascii="Calibri" w:cs="Calibri" w:hAnsi="Calibri" w:eastAsia="Calibri"/>
-          <w:rtl w:val="0"/>
-          <w:lang w:val="fr-FR"/>
-        </w:rPr>
-        <w:t>savoir que chacun donnait son avis et/ou am</w:t>
-      </w:r>
-      <w:r>
-        <w:rPr>
-          <w:rFonts w:ascii="Calibri" w:cs="Calibri" w:hAnsi="Calibri" w:eastAsia="Calibri"/>
-          <w:rtl w:val="0"/>
-        </w:rPr>
-        <w:t>é</w:t>
-      </w:r>
-      <w:r>
-        <w:rPr>
-          <w:rFonts w:ascii="Calibri" w:cs="Calibri" w:hAnsi="Calibri" w:eastAsia="Calibri"/>
-          <w:rtl w:val="0"/>
-          <w:lang w:val="fr-FR"/>
-        </w:rPr>
-        <w:t>liorations sur le travail r</w:t>
-      </w:r>
-      <w:r>
-        <w:rPr>
-          <w:rFonts w:ascii="Calibri" w:cs="Calibri" w:hAnsi="Calibri" w:eastAsia="Calibri"/>
-          <w:rtl w:val="0"/>
-        </w:rPr>
-        <w:t>é</w:t>
-      </w:r>
-      <w:r>
-        <w:rPr>
-          <w:rFonts w:ascii="Calibri" w:cs="Calibri" w:hAnsi="Calibri" w:eastAsia="Calibri"/>
-          <w:rtl w:val="0"/>
-        </w:rPr>
-        <w:t>alis</w:t>
-      </w:r>
-      <w:r>
-        <w:rPr>
-          <w:rFonts w:ascii="Calibri" w:cs="Calibri" w:hAnsi="Calibri" w:eastAsia="Calibri"/>
-          <w:rtl w:val="0"/>
-        </w:rPr>
-        <w:t xml:space="preserve">é </w:t>
-      </w:r>
-      <w:r>
-        <w:rPr>
-          <w:rFonts w:ascii="Calibri" w:cs="Calibri" w:hAnsi="Calibri" w:eastAsia="Calibri"/>
-          <w:rtl w:val="0"/>
-          <w:lang w:val="fr-FR"/>
-        </w:rPr>
-        <w:t>par l</w:t>
-      </w:r>
-      <w:r>
-        <w:rPr>
-          <w:rFonts w:ascii="Calibri" w:cs="Calibri" w:hAnsi="Calibri" w:eastAsia="Calibri"/>
-          <w:rtl w:val="0"/>
-          <w:lang w:val="fr-FR"/>
-        </w:rPr>
-        <w:t>’</w:t>
-      </w:r>
-      <w:r>
-        <w:rPr>
-          <w:rFonts w:ascii="Calibri" w:cs="Calibri" w:hAnsi="Calibri" w:eastAsia="Calibri"/>
-          <w:rtl w:val="0"/>
-          <w:lang w:val="fr-FR"/>
-        </w:rPr>
-        <w:t>autre personne.</w:t>
-      </w:r>
-    </w:p>
-    <w:p>
-      <w:pPr>
-        <w:pStyle w:val="heading 1"/>
-        <w:rPr>
-          <w:rtl w:val="0"/>
-        </w:rPr>
-      </w:pPr>
-      <w:r>
-        <w:rPr>
-          <w:rFonts w:ascii="Calibri Light" w:cs="Calibri Light" w:hAnsi="Calibri Light" w:eastAsia="Calibri Light"/>
-          <w:rtl w:val="0"/>
-          <w:lang w:val="fr-FR"/>
-        </w:rPr>
-        <w:t>Manuel de l</w:t>
-      </w:r>
-      <w:r>
-        <w:rPr>
-          <w:rFonts w:ascii="Calibri Light" w:cs="Calibri Light" w:hAnsi="Calibri Light" w:eastAsia="Calibri Light"/>
-          <w:rtl w:val="0"/>
-          <w:lang w:val="fr-FR"/>
-        </w:rPr>
-        <w:t>’</w:t>
-      </w:r>
-      <w:r>
-        <w:rPr>
-          <w:rFonts w:ascii="Calibri Light" w:cs="Calibri Light" w:hAnsi="Calibri Light" w:eastAsia="Calibri Light"/>
-          <w:rtl w:val="0"/>
-          <w:lang w:val="fr-FR"/>
-        </w:rPr>
-        <w:t>utilisateur</w:t>
-      </w:r>
-    </w:p>
-    <w:p>
-      <w:pPr>
-        <w:pStyle w:val="Sous-section 2"/>
-        <w:bidi w:val="0"/>
-      </w:pPr>
-      <w:r>
-        <w:rPr>
-          <w:rFonts w:ascii="Helvetica" w:cs="Arial Unicode MS" w:hAnsi="Arial Unicode MS" w:eastAsia="Arial Unicode MS"/>
-          <w:rtl w:val="0"/>
-        </w:rPr>
-        <w:t>Mode graphique</w:t>
-      </w:r>
-    </w:p>
-    <w:p>
-      <w:pPr>
-        <w:pStyle w:val="Ss-section 3"/>
-        <w:bidi w:val="0"/>
-      </w:pPr>
-      <w:r>
-        <w:rPr>
-          <w:rFonts w:ascii="Helvetica Light" w:cs="Arial Unicode MS" w:hAnsi="Arial Unicode MS" w:eastAsia="Arial Unicode MS"/>
-          <w:rtl w:val="0"/>
-        </w:rPr>
-        <w:t>Utilisation simple</w:t>
-      </w:r>
-    </w:p>
-    <w:p>
-      <w:pPr>
-        <w:pStyle w:val="Par défaut"/>
-        <w:tabs>
-          <w:tab w:val="left" w:pos="720"/>
-          <w:tab w:val="left" w:pos="1440"/>
-          <w:tab w:val="left" w:pos="2160"/>
-          <w:tab w:val="left" w:pos="2880"/>
-          <w:tab w:val="left" w:pos="3600"/>
-          <w:tab w:val="left" w:pos="4320"/>
-          <w:tab w:val="left" w:pos="5040"/>
-          <w:tab w:val="left" w:pos="5760"/>
-          <w:tab w:val="left" w:pos="6480"/>
-          <w:tab w:val="left" w:pos="7200"/>
-          <w:tab w:val="left" w:pos="7920"/>
-          <w:tab w:val="left" w:pos="8640"/>
-        </w:tabs>
-        <w:bidi w:val="0"/>
-        <w:ind w:left="0" w:right="0" w:firstLine="0"/>
-        <w:jc w:val="both"/>
-        <w:rPr>
-          <w:rFonts w:ascii="Times" w:cs="Times" w:hAnsi="Times" w:eastAsia="Times"/>
-          <w:color w:val="252525"/>
-          <w:sz w:val="32"/>
-          <w:szCs w:val="32"/>
-          <w:rtl w:val="0"/>
-        </w:rPr>
-      </w:pPr>
-      <w:r>
-        <w:rPr>
-          <w:rFonts w:ascii="Times"/>
-          <w:color w:val="252525"/>
-          <w:sz w:val="32"/>
-          <w:szCs w:val="32"/>
-          <w:rtl w:val="0"/>
-          <w:lang w:val="fr-FR"/>
-        </w:rPr>
-        <w:t>Pour d</w:t>
-      </w:r>
-      <w:r>
-        <w:rPr>
-          <w:rFonts w:hAnsi="Times" w:hint="default"/>
-          <w:color w:val="252525"/>
-          <w:sz w:val="32"/>
-          <w:szCs w:val="32"/>
-          <w:rtl w:val="0"/>
-        </w:rPr>
-        <w:t>é</w:t>
-      </w:r>
-      <w:r>
-        <w:rPr>
-          <w:rFonts w:ascii="Times"/>
-          <w:color w:val="252525"/>
-          <w:sz w:val="32"/>
-          <w:szCs w:val="32"/>
-          <w:rtl w:val="0"/>
-          <w:lang w:val="fr-FR"/>
-        </w:rPr>
-        <w:t>marer, utiliser votre m</w:t>
-      </w:r>
-      <w:r>
-        <w:rPr>
-          <w:rFonts w:hAnsi="Times" w:hint="default"/>
-          <w:color w:val="252525"/>
-          <w:sz w:val="32"/>
-          <w:szCs w:val="32"/>
-          <w:rtl w:val="0"/>
-        </w:rPr>
-        <w:t>é</w:t>
-      </w:r>
-      <w:r>
-        <w:rPr>
-          <w:rFonts w:ascii="Times"/>
-          <w:color w:val="252525"/>
-          <w:sz w:val="32"/>
-          <w:szCs w:val="32"/>
-          <w:rtl w:val="0"/>
-          <w:lang w:val="fr-FR"/>
-        </w:rPr>
-        <w:t>thode habituelle.</w:t>
-      </w:r>
-    </w:p>
-    <w:p>
-      <w:pPr>
-        <w:pStyle w:val="Par défaut"/>
-        <w:tabs>
-          <w:tab w:val="left" w:pos="720"/>
-          <w:tab w:val="left" w:pos="1440"/>
-          <w:tab w:val="left" w:pos="2160"/>
-          <w:tab w:val="left" w:pos="2880"/>
-          <w:tab w:val="left" w:pos="3600"/>
-          <w:tab w:val="left" w:pos="4320"/>
-          <w:tab w:val="left" w:pos="5040"/>
-          <w:tab w:val="left" w:pos="5760"/>
-          <w:tab w:val="left" w:pos="6480"/>
-          <w:tab w:val="left" w:pos="7200"/>
-          <w:tab w:val="left" w:pos="7920"/>
-          <w:tab w:val="left" w:pos="8640"/>
-        </w:tabs>
-        <w:bidi w:val="0"/>
-        <w:ind w:left="0" w:right="0" w:firstLine="640"/>
-        <w:jc w:val="both"/>
-        <w:rPr>
-          <w:rFonts w:ascii="Times" w:cs="Times" w:hAnsi="Times" w:eastAsia="Times"/>
-          <w:color w:val="252525"/>
-          <w:sz w:val="32"/>
-          <w:szCs w:val="32"/>
-          <w:rtl w:val="0"/>
-        </w:rPr>
-      </w:pPr>
-      <w:r>
-        <w:rPr>
-          <w:rFonts w:ascii="Times" w:cs="Times" w:hAnsi="Times" w:eastAsia="Times"/>
-          <w:color w:val="252525"/>
-          <w:sz w:val="32"/>
-          <w:szCs w:val="32"/>
+      <w:r>
+        <w:rPr>
           <w:rtl w:val="0"/>
         </w:rPr>
         <w:drawing>
-          <wp:inline distT="0" distB="0" distL="0" distR="0">
-            <wp:extent cx="12852400" cy="7772400"/>
+          <wp:anchor distT="152400" distB="152400" distL="152400" distR="152400" simplePos="0" relativeHeight="251659264" behindDoc="0" locked="0" layoutInCell="1" allowOverlap="1">
+            <wp:simplePos x="0" y="0"/>
+            <wp:positionH relativeFrom="margin">
+              <wp:posOffset>-6350</wp:posOffset>
+            </wp:positionH>
+            <wp:positionV relativeFrom="line">
+              <wp:posOffset>299084</wp:posOffset>
+            </wp:positionV>
+            <wp:extent cx="5756911" cy="3584599"/>
             <wp:effectExtent l="0" t="0" r="0" b="0"/>
+            <wp:wrapTopAndBottom distT="152400" distB="152400"/>
             <wp:docPr id="1073741825" name="officeArt object"/>
             <wp:cNvGraphicFramePr/>
             <a:graphic xmlns:a="http://schemas.openxmlformats.org/drawingml/2006/main">
               <a:graphicData uri="http://schemas.openxmlformats.org/drawingml/2006/picture">
                 <pic:pic xmlns:pic="http://schemas.openxmlformats.org/drawingml/2006/picture">
                   <pic:nvPicPr>
-                    <pic:cNvPr id="1073741825" name="depart.png"/>
+                    <pic:cNvPr id="1073741825" name="uml.png"/>
                     <pic:cNvPicPr/>
                   </pic:nvPicPr>
                   <pic:blipFill>
-                    <a:blip r:embed="rId4">
+                    <a:blip r:embed="rId6">
+                      <a:extLst/>
+                    </a:blip>
+                    <a:srcRect l="0" t="0" r="0" b="0"/>
+                    <a:stretch>
+                      <a:fillRect/>
+                    </a:stretch>
+                  </pic:blipFill>
+                  <pic:spPr>
+                    <a:xfrm>
+                      <a:off x="0" y="0"/>
+                      <a:ext cx="5756911" cy="3584599"/>
+                    </a:xfrm>
+                    <a:prstGeom prst="rect">
+                      <a:avLst/>
+                    </a:prstGeom>
+                    <a:ln w="12700" cap="flat">
+                      <a:noFill/>
+                      <a:miter lim="400000"/>
+                    </a:ln>
+                    <a:effectLst/>
+                  </pic:spPr>
+                </pic:pic>
+              </a:graphicData>
+            </a:graphic>
+          </wp:anchor>
+        </w:drawing>
+      </w:r>
+    </w:p>
+    <w:p>
+      <w:pPr>
+        <w:pStyle w:val="Corps"/>
+      </w:pPr>
+      <w:r>
+        <w:rPr>
+          <w:rFonts w:ascii="Calibri" w:cs="Calibri" w:hAnsi="Calibri" w:eastAsia="Calibri"/>
+          <w:rtl w:val="0"/>
+          <w:lang w:val="fr-FR"/>
+        </w:rPr>
+        <w:t>Nous sommes partis d</w:t>
+      </w:r>
+      <w:r>
+        <w:rPr>
+          <w:rFonts w:ascii="Calibri" w:cs="Calibri" w:hAnsi="Calibri" w:eastAsia="Calibri"/>
+          <w:rtl w:val="0"/>
+          <w:lang w:val="fr-FR"/>
+        </w:rPr>
+        <w:t>è</w:t>
+      </w:r>
+      <w:r>
+        <w:rPr>
+          <w:rFonts w:ascii="Calibri" w:cs="Calibri" w:hAnsi="Calibri" w:eastAsia="Calibri"/>
+          <w:rtl w:val="0"/>
+          <w:lang w:val="fr-FR"/>
+        </w:rPr>
+        <w:t>s le d</w:t>
+      </w:r>
+      <w:r>
+        <w:rPr>
+          <w:rFonts w:ascii="Calibri" w:cs="Calibri" w:hAnsi="Calibri" w:eastAsia="Calibri"/>
+          <w:rtl w:val="0"/>
+        </w:rPr>
+        <w:t>é</w:t>
+      </w:r>
+      <w:r>
+        <w:rPr>
+          <w:rFonts w:ascii="Calibri" w:cs="Calibri" w:hAnsi="Calibri" w:eastAsia="Calibri"/>
+          <w:rtl w:val="0"/>
+          <w:lang w:val="fr-FR"/>
+        </w:rPr>
+        <w:t xml:space="preserve">but sur une programmation de type </w:t>
+      </w:r>
+      <w:r>
+        <w:rPr>
+          <w:rFonts w:ascii="Calibri" w:cs="Calibri" w:hAnsi="Calibri" w:eastAsia="Calibri"/>
+          <w:rtl w:val="0"/>
+        </w:rPr>
+        <w:t>é</w:t>
+      </w:r>
+      <w:r>
+        <w:rPr>
+          <w:rFonts w:ascii="Calibri" w:cs="Calibri" w:hAnsi="Calibri" w:eastAsia="Calibri"/>
+          <w:rtl w:val="0"/>
+        </w:rPr>
+        <w:t>v</w:t>
+      </w:r>
+      <w:r>
+        <w:rPr>
+          <w:rFonts w:ascii="Calibri" w:cs="Calibri" w:hAnsi="Calibri" w:eastAsia="Calibri"/>
+          <w:rtl w:val="0"/>
+          <w:lang w:val="fr-FR"/>
+        </w:rPr>
+        <w:t>è</w:t>
+      </w:r>
+      <w:r>
+        <w:rPr>
+          <w:rFonts w:ascii="Calibri" w:cs="Calibri" w:hAnsi="Calibri" w:eastAsia="Calibri"/>
+          <w:rtl w:val="0"/>
+          <w:lang w:val="fr-FR"/>
+        </w:rPr>
+        <w:t>nementielle</w:t>
+      </w:r>
+      <w:r>
+        <w:rPr>
+          <w:rFonts w:ascii="Calibri" w:cs="Calibri" w:hAnsi="Calibri" w:eastAsia="Calibri"/>
+          <w:rtl w:val="0"/>
+        </w:rPr>
+        <w:t> </w:t>
+      </w:r>
+      <w:r>
+        <w:rPr>
+          <w:rFonts w:ascii="Calibri" w:cs="Calibri" w:hAnsi="Calibri" w:eastAsia="Calibri"/>
+          <w:rtl w:val="0"/>
+        </w:rPr>
+        <w:t>: MVC (Mod</w:t>
+      </w:r>
+      <w:r>
+        <w:rPr>
+          <w:rFonts w:ascii="Calibri" w:cs="Calibri" w:hAnsi="Calibri" w:eastAsia="Calibri"/>
+          <w:rtl w:val="0"/>
+          <w:lang w:val="fr-FR"/>
+        </w:rPr>
+        <w:t>è</w:t>
+      </w:r>
+      <w:r>
+        <w:rPr>
+          <w:rFonts w:ascii="Calibri" w:cs="Calibri" w:hAnsi="Calibri" w:eastAsia="Calibri"/>
+          <w:rtl w:val="0"/>
+        </w:rPr>
+        <w:t xml:space="preserve">le </w:t>
+      </w:r>
+      <w:r>
+        <w:rPr>
+          <w:rFonts w:ascii="Calibri" w:cs="Calibri" w:hAnsi="Calibri" w:eastAsia="Calibri"/>
+          <w:rtl w:val="0"/>
+        </w:rPr>
+        <w:t xml:space="preserve">– </w:t>
+      </w:r>
+      <w:r>
+        <w:rPr>
+          <w:rFonts w:ascii="Calibri" w:cs="Calibri" w:hAnsi="Calibri" w:eastAsia="Calibri"/>
+          <w:rtl w:val="0"/>
+        </w:rPr>
+        <w:t xml:space="preserve">Vue </w:t>
+      </w:r>
+      <w:r>
+        <w:rPr>
+          <w:rFonts w:ascii="Calibri" w:cs="Calibri" w:hAnsi="Calibri" w:eastAsia="Calibri"/>
+          <w:rtl w:val="0"/>
+        </w:rPr>
+        <w:t xml:space="preserve">– </w:t>
+      </w:r>
+      <w:r>
+        <w:rPr>
+          <w:rFonts w:ascii="Calibri" w:cs="Calibri" w:hAnsi="Calibri" w:eastAsia="Calibri"/>
+          <w:rtl w:val="0"/>
+        </w:rPr>
+        <w:t>Contr</w:t>
+      </w:r>
+      <w:r>
+        <w:rPr>
+          <w:rFonts w:ascii="Calibri" w:cs="Calibri" w:hAnsi="Calibri" w:eastAsia="Calibri"/>
+          <w:rtl w:val="0"/>
+        </w:rPr>
+        <w:t>ô</w:t>
+      </w:r>
+      <w:r>
+        <w:rPr>
+          <w:rFonts w:ascii="Calibri" w:cs="Calibri" w:hAnsi="Calibri" w:eastAsia="Calibri"/>
+          <w:rtl w:val="0"/>
+          <w:lang w:val="fr-FR"/>
+        </w:rPr>
+        <w:t xml:space="preserve">leur), ou Model </w:t>
+      </w:r>
+      <w:r>
+        <w:rPr>
+          <w:rFonts w:ascii="Calibri" w:cs="Calibri" w:hAnsi="Calibri" w:eastAsia="Calibri"/>
+          <w:rtl w:val="0"/>
+        </w:rPr>
+        <w:t xml:space="preserve">– </w:t>
+      </w:r>
+      <w:r>
+        <w:rPr>
+          <w:rFonts w:ascii="Calibri" w:cs="Calibri" w:hAnsi="Calibri" w:eastAsia="Calibri"/>
+          <w:rtl w:val="0"/>
+        </w:rPr>
+        <w:t xml:space="preserve">View </w:t>
+      </w:r>
+      <w:r>
+        <w:rPr>
+          <w:rFonts w:ascii="Calibri" w:cs="Calibri" w:hAnsi="Calibri" w:eastAsia="Calibri"/>
+          <w:rtl w:val="0"/>
+        </w:rPr>
+        <w:t xml:space="preserve">– </w:t>
+      </w:r>
+      <w:r>
+        <w:rPr>
+          <w:rFonts w:ascii="Calibri" w:cs="Calibri" w:hAnsi="Calibri" w:eastAsia="Calibri"/>
+          <w:rtl w:val="0"/>
+          <w:lang w:val="fr-FR"/>
+        </w:rPr>
+        <w:t>Controller, en anglais. C</w:t>
+      </w:r>
+      <w:r>
+        <w:rPr>
+          <w:rFonts w:ascii="Calibri" w:cs="Calibri" w:hAnsi="Calibri" w:eastAsia="Calibri"/>
+          <w:rtl w:val="0"/>
+          <w:lang w:val="fr-FR"/>
+        </w:rPr>
+        <w:t>’</w:t>
+      </w:r>
+      <w:r>
+        <w:rPr>
+          <w:rFonts w:ascii="Calibri" w:cs="Calibri" w:hAnsi="Calibri" w:eastAsia="Calibri"/>
+          <w:rtl w:val="0"/>
+        </w:rPr>
+        <w:t>est-</w:t>
+      </w:r>
+      <w:r>
+        <w:rPr>
+          <w:rFonts w:ascii="Calibri" w:cs="Calibri" w:hAnsi="Calibri" w:eastAsia="Calibri"/>
+          <w:rtl w:val="0"/>
+          <w:lang w:val="fr-FR"/>
+        </w:rPr>
+        <w:t>à</w:t>
+      </w:r>
+      <w:r>
+        <w:rPr>
+          <w:rFonts w:ascii="Calibri" w:cs="Calibri" w:hAnsi="Calibri" w:eastAsia="Calibri"/>
+          <w:rtl w:val="0"/>
+          <w:lang w:val="fr-FR"/>
+        </w:rPr>
+        <w:t xml:space="preserve">-dire le fait de relier la vue, </w:t>
+      </w:r>
+      <w:r>
+        <w:rPr>
+          <w:rFonts w:ascii="Calibri" w:cs="Calibri" w:hAnsi="Calibri" w:eastAsia="Calibri"/>
+          <w:rtl w:val="0"/>
+        </w:rPr>
+        <w:t>é</w:t>
+      </w:r>
+      <w:r>
+        <w:rPr>
+          <w:rFonts w:ascii="Calibri" w:cs="Calibri" w:hAnsi="Calibri" w:eastAsia="Calibri"/>
+          <w:rtl w:val="0"/>
+          <w:lang w:val="fr-FR"/>
+        </w:rPr>
+        <w:t xml:space="preserve">quivalent </w:t>
+      </w:r>
+      <w:r>
+        <w:rPr>
+          <w:rFonts w:ascii="Calibri" w:cs="Calibri" w:hAnsi="Calibri" w:eastAsia="Calibri"/>
+          <w:rtl w:val="0"/>
+          <w:lang w:val="fr-FR"/>
+        </w:rPr>
+        <w:t xml:space="preserve">à </w:t>
+      </w:r>
+      <w:r>
+        <w:rPr>
+          <w:rFonts w:ascii="Calibri" w:cs="Calibri" w:hAnsi="Calibri" w:eastAsia="Calibri"/>
+          <w:rtl w:val="0"/>
+          <w:lang w:val="fr-FR"/>
+        </w:rPr>
+        <w:t>la sortie (ce que l</w:t>
+      </w:r>
+      <w:r>
+        <w:rPr>
+          <w:rFonts w:ascii="Calibri" w:cs="Calibri" w:hAnsi="Calibri" w:eastAsia="Calibri"/>
+          <w:rtl w:val="0"/>
+          <w:lang w:val="fr-FR"/>
+        </w:rPr>
+        <w:t>’</w:t>
+      </w:r>
+      <w:r>
+        <w:rPr>
+          <w:rFonts w:ascii="Calibri" w:cs="Calibri" w:hAnsi="Calibri" w:eastAsia="Calibri"/>
+          <w:rtl w:val="0"/>
+          <w:lang w:val="fr-FR"/>
+        </w:rPr>
+        <w:t xml:space="preserve">utilisateur) va voir et </w:t>
+      </w:r>
+      <w:r>
+        <w:rPr>
+          <w:rFonts w:ascii="Calibri" w:cs="Calibri" w:hAnsi="Calibri" w:eastAsia="Calibri"/>
+          <w:rtl w:val="0"/>
+          <w:lang w:val="fr-FR"/>
+        </w:rPr>
+        <w:t>les donn</w:t>
+      </w:r>
+      <w:r>
+        <w:rPr>
+          <w:rFonts w:ascii="Calibri" w:cs="Calibri" w:hAnsi="Calibri" w:eastAsia="Calibri"/>
+          <w:rtl w:val="0"/>
+          <w:lang w:val="fr-FR"/>
+        </w:rPr>
+        <w:t>é</w:t>
+      </w:r>
+      <w:r>
+        <w:rPr>
+          <w:rFonts w:ascii="Calibri" w:cs="Calibri" w:hAnsi="Calibri" w:eastAsia="Calibri"/>
+          <w:rtl w:val="0"/>
+          <w:lang w:val="fr-FR"/>
+        </w:rPr>
+        <w:t xml:space="preserve">es </w:t>
+      </w:r>
+      <w:r>
+        <w:rPr>
+          <w:rFonts w:ascii="Calibri" w:cs="Calibri" w:hAnsi="Calibri" w:eastAsia="Calibri"/>
+          <w:rtl w:val="0"/>
+          <w:lang w:val="fr-FR"/>
+        </w:rPr>
+        <w:t xml:space="preserve">à </w:t>
+      </w:r>
+      <w:r>
+        <w:rPr>
+          <w:rFonts w:ascii="Calibri" w:cs="Calibri" w:hAnsi="Calibri" w:eastAsia="Calibri"/>
+          <w:rtl w:val="0"/>
+          <w:lang w:val="fr-FR"/>
+        </w:rPr>
+        <w:t>afficher par un Contr</w:t>
+      </w:r>
+      <w:r>
+        <w:rPr>
+          <w:rFonts w:ascii="Calibri" w:cs="Calibri" w:hAnsi="Calibri" w:eastAsia="Calibri"/>
+          <w:rtl w:val="0"/>
+          <w:lang w:val="fr-FR"/>
+        </w:rPr>
+        <w:t>ô</w:t>
+      </w:r>
+      <w:r>
+        <w:rPr>
+          <w:rFonts w:ascii="Calibri" w:cs="Calibri" w:hAnsi="Calibri" w:eastAsia="Calibri"/>
+          <w:rtl w:val="0"/>
+          <w:lang w:val="fr-FR"/>
+        </w:rPr>
+        <w:t>ler.</w:t>
+      </w:r>
+    </w:p>
+    <w:p>
+      <w:pPr>
+        <w:pStyle w:val="Corps"/>
+        <w:sectPr>
+          <w:headerReference w:type="default" r:id="rId7"/>
+          <w:footerReference w:type="default" r:id="rId8"/>
+          <w:pgSz w:w="11900" w:h="16840" w:orient="portrait"/>
+          <w:pgMar w:top="1417" w:right="1417" w:bottom="1417" w:left="1417" w:header="708" w:footer="708"/>
+          <w:bidi w:val="0"/>
+        </w:sectPr>
+      </w:pPr>
+      <w:r>
+        <w:rPr>
+          <w:rFonts w:ascii="Calibri" w:cs="Calibri" w:hAnsi="Calibri" w:eastAsia="Calibri"/>
+          <w:rtl w:val="0"/>
+          <w:lang w:val="fr-FR"/>
+        </w:rPr>
+        <w:t>Pour r</w:t>
+      </w:r>
+      <w:r>
+        <w:rPr>
+          <w:rFonts w:ascii="Calibri" w:cs="Calibri" w:hAnsi="Calibri" w:eastAsia="Calibri"/>
+          <w:rtl w:val="0"/>
+        </w:rPr>
+        <w:t>é</w:t>
+      </w:r>
+      <w:r>
+        <w:rPr>
+          <w:rFonts w:ascii="Calibri" w:cs="Calibri" w:hAnsi="Calibri" w:eastAsia="Calibri"/>
+          <w:rtl w:val="0"/>
+          <w:lang w:val="fr-FR"/>
+        </w:rPr>
+        <w:t>aliser ce projet, nous nous sommes s</w:t>
+      </w:r>
+      <w:r>
+        <w:rPr>
+          <w:rFonts w:ascii="Calibri" w:cs="Calibri" w:hAnsi="Calibri" w:eastAsia="Calibri"/>
+          <w:rtl w:val="0"/>
+        </w:rPr>
+        <w:t>é</w:t>
+      </w:r>
+      <w:r>
+        <w:rPr>
+          <w:rFonts w:ascii="Calibri" w:cs="Calibri" w:hAnsi="Calibri" w:eastAsia="Calibri"/>
+          <w:rtl w:val="0"/>
+        </w:rPr>
+        <w:t>par</w:t>
+      </w:r>
+      <w:r>
+        <w:rPr>
+          <w:rFonts w:ascii="Calibri" w:cs="Calibri" w:hAnsi="Calibri" w:eastAsia="Calibri"/>
+          <w:rtl w:val="0"/>
+        </w:rPr>
+        <w:t>é</w:t>
+      </w:r>
+      <w:r>
+        <w:rPr>
+          <w:rFonts w:ascii="Calibri" w:cs="Calibri" w:hAnsi="Calibri" w:eastAsia="Calibri"/>
+          <w:rtl w:val="0"/>
+          <w:lang w:val="fr-FR"/>
+        </w:rPr>
+        <w:t>s les t</w:t>
+      </w:r>
+      <w:r>
+        <w:rPr>
+          <w:rFonts w:ascii="Calibri" w:cs="Calibri" w:hAnsi="Calibri" w:eastAsia="Calibri"/>
+          <w:rtl w:val="0"/>
+        </w:rPr>
+        <w:t>â</w:t>
+      </w:r>
+      <w:r>
+        <w:rPr>
+          <w:rFonts w:ascii="Calibri" w:cs="Calibri" w:hAnsi="Calibri" w:eastAsia="Calibri"/>
+          <w:rtl w:val="0"/>
+          <w:lang w:val="de-DE"/>
+        </w:rPr>
+        <w:t>ches.  D</w:t>
+      </w:r>
+      <w:r>
+        <w:rPr>
+          <w:rFonts w:ascii="Calibri" w:cs="Calibri" w:hAnsi="Calibri" w:eastAsia="Calibri"/>
+          <w:rtl w:val="0"/>
+          <w:lang w:val="fr-FR"/>
+        </w:rPr>
+        <w:t>’</w:t>
+      </w:r>
+      <w:r>
+        <w:rPr>
+          <w:rFonts w:ascii="Calibri" w:cs="Calibri" w:hAnsi="Calibri" w:eastAsia="Calibri"/>
+          <w:rtl w:val="0"/>
+          <w:lang w:val="fr-FR"/>
+        </w:rPr>
+        <w:t>une part, Louis r</w:t>
+      </w:r>
+      <w:r>
+        <w:rPr>
+          <w:rFonts w:ascii="Calibri" w:cs="Calibri" w:hAnsi="Calibri" w:eastAsia="Calibri"/>
+          <w:rtl w:val="0"/>
+        </w:rPr>
+        <w:t>é</w:t>
+      </w:r>
+      <w:r>
+        <w:rPr>
+          <w:rFonts w:ascii="Calibri" w:cs="Calibri" w:hAnsi="Calibri" w:eastAsia="Calibri"/>
+          <w:rtl w:val="0"/>
+          <w:lang w:val="fr-FR"/>
+        </w:rPr>
+        <w:t xml:space="preserve">alisant principalement le paquetage </w:t>
+      </w:r>
+      <w:r>
+        <w:rPr>
+          <w:rFonts w:ascii="Calibri" w:cs="Calibri" w:hAnsi="Calibri" w:eastAsia="Calibri"/>
+          <w:rtl w:val="0"/>
+          <w:lang w:val="fr-FR"/>
+        </w:rPr>
+        <w:t>« </w:t>
+      </w:r>
+      <w:r>
+        <w:rPr>
+          <w:rFonts w:ascii="Calibri" w:cs="Calibri" w:hAnsi="Calibri" w:eastAsia="Calibri"/>
+          <w:rtl w:val="0"/>
+          <w:lang w:val="en-US"/>
+        </w:rPr>
+        <w:t>view</w:t>
+      </w:r>
+      <w:r>
+        <w:rPr>
+          <w:rFonts w:ascii="Calibri" w:cs="Calibri" w:hAnsi="Calibri" w:eastAsia="Calibri"/>
+          <w:rtl w:val="0"/>
+          <w:lang w:val="fr-FR"/>
+        </w:rPr>
+        <w:t> »</w:t>
+      </w:r>
+      <w:r>
+        <w:rPr>
+          <w:rFonts w:ascii="Calibri" w:cs="Calibri" w:hAnsi="Calibri" w:eastAsia="Calibri"/>
+          <w:rtl w:val="0"/>
+          <w:lang w:val="fr-FR"/>
+        </w:rPr>
+        <w:t>, et d</w:t>
+      </w:r>
+      <w:r>
+        <w:rPr>
+          <w:rFonts w:ascii="Calibri" w:cs="Calibri" w:hAnsi="Calibri" w:eastAsia="Calibri"/>
+          <w:rtl w:val="0"/>
+          <w:lang w:val="fr-FR"/>
+        </w:rPr>
+        <w:t>’</w:t>
+      </w:r>
+      <w:r>
+        <w:rPr>
+          <w:rFonts w:ascii="Calibri" w:cs="Calibri" w:hAnsi="Calibri" w:eastAsia="Calibri"/>
+          <w:rtl w:val="0"/>
+          <w:lang w:val="fr-FR"/>
+        </w:rPr>
+        <w:t>autre part, Vincent r</w:t>
+      </w:r>
+      <w:r>
+        <w:rPr>
+          <w:rFonts w:ascii="Calibri" w:cs="Calibri" w:hAnsi="Calibri" w:eastAsia="Calibri"/>
+          <w:rtl w:val="0"/>
+        </w:rPr>
+        <w:t>é</w:t>
+      </w:r>
+      <w:r>
+        <w:rPr>
+          <w:rFonts w:ascii="Calibri" w:cs="Calibri" w:hAnsi="Calibri" w:eastAsia="Calibri"/>
+          <w:rtl w:val="0"/>
+          <w:lang w:val="fr-FR"/>
+        </w:rPr>
+        <w:t xml:space="preserve">alisant le paquetage </w:t>
+      </w:r>
+      <w:r>
+        <w:rPr>
+          <w:rFonts w:ascii="Calibri" w:cs="Calibri" w:hAnsi="Calibri" w:eastAsia="Calibri"/>
+          <w:rtl w:val="0"/>
+          <w:lang w:val="fr-FR"/>
+        </w:rPr>
+        <w:t>« </w:t>
+      </w:r>
+      <w:r>
+        <w:rPr>
+          <w:rFonts w:ascii="Calibri" w:cs="Calibri" w:hAnsi="Calibri" w:eastAsia="Calibri"/>
+          <w:rtl w:val="0"/>
+        </w:rPr>
+        <w:t>model</w:t>
+      </w:r>
+      <w:r>
+        <w:rPr>
+          <w:rFonts w:ascii="Calibri" w:cs="Calibri" w:hAnsi="Calibri" w:eastAsia="Calibri"/>
+          <w:rtl w:val="0"/>
+          <w:lang w:val="fr-FR"/>
+        </w:rPr>
+        <w:t> »</w:t>
+      </w:r>
+      <w:r>
+        <w:rPr>
+          <w:rFonts w:ascii="Calibri" w:cs="Calibri" w:hAnsi="Calibri" w:eastAsia="Calibri"/>
+          <w:rtl w:val="0"/>
+          <w:lang w:val="fr-FR"/>
+        </w:rPr>
+        <w:t>. Cependant, malgr</w:t>
+      </w:r>
+      <w:r>
+        <w:rPr>
+          <w:rFonts w:ascii="Calibri" w:cs="Calibri" w:hAnsi="Calibri" w:eastAsia="Calibri"/>
+          <w:rtl w:val="0"/>
+        </w:rPr>
+        <w:t xml:space="preserve">é </w:t>
+      </w:r>
+      <w:r>
+        <w:rPr>
+          <w:rFonts w:ascii="Calibri" w:cs="Calibri" w:hAnsi="Calibri" w:eastAsia="Calibri"/>
+          <w:rtl w:val="0"/>
+          <w:lang w:val="fr-FR"/>
+        </w:rPr>
+        <w:t>cette s</w:t>
+      </w:r>
+      <w:r>
+        <w:rPr>
+          <w:rFonts w:ascii="Calibri" w:cs="Calibri" w:hAnsi="Calibri" w:eastAsia="Calibri"/>
+          <w:rtl w:val="0"/>
+        </w:rPr>
+        <w:t>é</w:t>
+      </w:r>
+      <w:r>
+        <w:rPr>
+          <w:rFonts w:ascii="Calibri" w:cs="Calibri" w:hAnsi="Calibri" w:eastAsia="Calibri"/>
+          <w:rtl w:val="0"/>
+          <w:lang w:val="fr-FR"/>
+        </w:rPr>
+        <w:t>paration des t</w:t>
+      </w:r>
+      <w:r>
+        <w:rPr>
+          <w:rFonts w:ascii="Calibri" w:cs="Calibri" w:hAnsi="Calibri" w:eastAsia="Calibri"/>
+          <w:rtl w:val="0"/>
+        </w:rPr>
+        <w:t>â</w:t>
+      </w:r>
+      <w:r>
+        <w:rPr>
+          <w:rFonts w:ascii="Calibri" w:cs="Calibri" w:hAnsi="Calibri" w:eastAsia="Calibri"/>
+          <w:rtl w:val="0"/>
+          <w:lang w:val="fr-FR"/>
+        </w:rPr>
+        <w:t>ches, il en est rest</w:t>
+      </w:r>
+      <w:r>
+        <w:rPr>
+          <w:rFonts w:ascii="Calibri" w:cs="Calibri" w:hAnsi="Calibri" w:eastAsia="Calibri"/>
+          <w:rtl w:val="0"/>
+        </w:rPr>
+        <w:t xml:space="preserve">é </w:t>
+      </w:r>
+      <w:r>
+        <w:rPr>
+          <w:rFonts w:ascii="Calibri" w:cs="Calibri" w:hAnsi="Calibri" w:eastAsia="Calibri"/>
+          <w:rtl w:val="0"/>
+          <w:lang w:val="fr-FR"/>
+        </w:rPr>
+        <w:t xml:space="preserve">un travail de groupe sur chacune des parties du programme, </w:t>
+      </w:r>
+      <w:r>
+        <w:rPr>
+          <w:rFonts w:ascii="Calibri" w:cs="Calibri" w:hAnsi="Calibri" w:eastAsia="Calibri"/>
+          <w:rtl w:val="0"/>
+          <w:lang w:val="fr-FR"/>
+        </w:rPr>
+        <w:t xml:space="preserve">à </w:t>
+      </w:r>
+      <w:r>
+        <w:rPr>
+          <w:rFonts w:ascii="Calibri" w:cs="Calibri" w:hAnsi="Calibri" w:eastAsia="Calibri"/>
+          <w:rtl w:val="0"/>
+          <w:lang w:val="fr-FR"/>
+        </w:rPr>
+        <w:t>savoir que chacun donnait son avis et/ou am</w:t>
+      </w:r>
+      <w:r>
+        <w:rPr>
+          <w:rFonts w:ascii="Calibri" w:cs="Calibri" w:hAnsi="Calibri" w:eastAsia="Calibri"/>
+          <w:rtl w:val="0"/>
+        </w:rPr>
+        <w:t>é</w:t>
+      </w:r>
+      <w:r>
+        <w:rPr>
+          <w:rFonts w:ascii="Calibri" w:cs="Calibri" w:hAnsi="Calibri" w:eastAsia="Calibri"/>
+          <w:rtl w:val="0"/>
+          <w:lang w:val="fr-FR"/>
+        </w:rPr>
+        <w:t>liorations sur le travail r</w:t>
+      </w:r>
+      <w:r>
+        <w:rPr>
+          <w:rFonts w:ascii="Calibri" w:cs="Calibri" w:hAnsi="Calibri" w:eastAsia="Calibri"/>
+          <w:rtl w:val="0"/>
+        </w:rPr>
+        <w:t>é</w:t>
+      </w:r>
+      <w:r>
+        <w:rPr>
+          <w:rFonts w:ascii="Calibri" w:cs="Calibri" w:hAnsi="Calibri" w:eastAsia="Calibri"/>
+          <w:rtl w:val="0"/>
+        </w:rPr>
+        <w:t>alis</w:t>
+      </w:r>
+      <w:r>
+        <w:rPr>
+          <w:rFonts w:ascii="Calibri" w:cs="Calibri" w:hAnsi="Calibri" w:eastAsia="Calibri"/>
+          <w:rtl w:val="0"/>
+        </w:rPr>
+        <w:t xml:space="preserve">é </w:t>
+      </w:r>
+      <w:r>
+        <w:rPr>
+          <w:rFonts w:ascii="Calibri" w:cs="Calibri" w:hAnsi="Calibri" w:eastAsia="Calibri"/>
+          <w:rtl w:val="0"/>
+          <w:lang w:val="fr-FR"/>
+        </w:rPr>
+        <w:t>par l</w:t>
+      </w:r>
+      <w:r>
+        <w:rPr>
+          <w:rFonts w:ascii="Calibri" w:cs="Calibri" w:hAnsi="Calibri" w:eastAsia="Calibri"/>
+          <w:rtl w:val="0"/>
+          <w:lang w:val="fr-FR"/>
+        </w:rPr>
+        <w:t>’</w:t>
+      </w:r>
+      <w:r>
+        <w:rPr>
+          <w:rFonts w:ascii="Calibri" w:cs="Calibri" w:hAnsi="Calibri" w:eastAsia="Calibri"/>
+          <w:rtl w:val="0"/>
+          <w:lang w:val="fr-FR"/>
+        </w:rPr>
+        <w:t>autre personne.</w:t>
+      </w:r>
+    </w:p>
+    <w:p>
+      <w:pPr>
+        <w:pStyle w:val="heading 1"/>
+      </w:pPr>
+      <w:r>
+        <w:rPr>
+          <w:rFonts w:ascii="Calibri Light" w:cs="Calibri Light" w:hAnsi="Calibri Light" w:eastAsia="Calibri Light"/>
+          <w:rtl w:val="0"/>
+        </w:rPr>
+        <w:t>Manuel de l</w:t>
+      </w:r>
+      <w:r>
+        <w:rPr>
+          <w:rFonts w:ascii="Calibri Light" w:cs="Calibri Light" w:hAnsi="Calibri Light" w:eastAsia="Calibri Light"/>
+          <w:rtl w:val="0"/>
+        </w:rPr>
+        <w:t>’</w:t>
+      </w:r>
+      <w:r>
+        <w:rPr>
+          <w:rFonts w:ascii="Calibri Light" w:cs="Calibri Light" w:hAnsi="Calibri Light" w:eastAsia="Calibri Light"/>
+          <w:rtl w:val="0"/>
+        </w:rPr>
+        <w:t>utilisateur</w:t>
+      </w:r>
+    </w:p>
+    <w:p>
+      <w:pPr>
+        <w:pStyle w:val="Sous-section 2"/>
+        <w:bidi w:val="0"/>
+      </w:pPr>
+      <w:r>
+        <w:rPr>
+          <w:rFonts w:ascii="Helvetica" w:cs="Arial Unicode MS" w:hAnsi="Arial Unicode MS" w:eastAsia="Arial Unicode MS"/>
+          <w:rtl w:val="0"/>
+        </w:rPr>
+        <w:t>Mode graphique</w:t>
+      </w:r>
+    </w:p>
+    <w:p>
+      <w:pPr>
+        <w:pStyle w:val="Ss-section 3"/>
+        <w:bidi w:val="0"/>
+      </w:pPr>
+      <w:r>
+        <w:rPr>
+          <w:rFonts w:ascii="Helvetica Light" w:cs="Arial Unicode MS" w:hAnsi="Arial Unicode MS" w:eastAsia="Arial Unicode MS"/>
+          <w:rtl w:val="0"/>
+        </w:rPr>
+        <w:t>Utilisation simple</w:t>
+      </w:r>
+    </w:p>
+    <w:p>
+      <w:pPr>
+        <w:pStyle w:val="Corps"/>
+      </w:pPr>
+      <w:r>
+        <w:rPr>
+          <w:rFonts w:ascii="Calibri" w:cs="Calibri" w:hAnsi="Calibri" w:eastAsia="Calibri"/>
+          <w:rtl w:val="0"/>
+          <w:lang w:val="fr-FR"/>
+        </w:rPr>
+        <w:t>Pour d</w:t>
+      </w:r>
+      <w:r>
+        <w:rPr>
+          <w:rFonts w:ascii="Calibri" w:cs="Calibri" w:hAnsi="Calibri" w:eastAsia="Calibri"/>
+          <w:rtl w:val="0"/>
+        </w:rPr>
+        <w:t>é</w:t>
+      </w:r>
+      <w:r>
+        <w:rPr>
+          <w:rFonts w:ascii="Calibri" w:cs="Calibri" w:hAnsi="Calibri" w:eastAsia="Calibri"/>
+          <w:rtl w:val="0"/>
+          <w:lang w:val="fr-FR"/>
+        </w:rPr>
+        <w:t>marer, utiliser votre m</w:t>
+      </w:r>
+      <w:r>
+        <w:rPr>
+          <w:rFonts w:ascii="Calibri" w:cs="Calibri" w:hAnsi="Calibri" w:eastAsia="Calibri"/>
+          <w:rtl w:val="0"/>
+        </w:rPr>
+        <w:t>é</w:t>
+      </w:r>
+      <w:r>
+        <w:rPr>
+          <w:rFonts w:ascii="Calibri" w:cs="Calibri" w:hAnsi="Calibri" w:eastAsia="Calibri"/>
+          <w:rtl w:val="0"/>
+          <w:lang w:val="fr-FR"/>
+        </w:rPr>
+        <w:t>thode habituelle.</w:t>
+      </w:r>
+    </w:p>
+    <w:p>
+      <w:pPr>
+        <w:pStyle w:val="Corps"/>
+      </w:pPr>
+      <w:r>
+        <w:drawing>
+          <wp:inline distT="0" distB="0" distL="0" distR="0">
+            <wp:extent cx="12852400" cy="7772400"/>
+            <wp:effectExtent l="0" t="0" r="0" b="0"/>
+            <wp:docPr id="1073741826" name="officeArt object"/>
+            <wp:cNvGraphicFramePr/>
+            <a:graphic xmlns:a="http://schemas.openxmlformats.org/drawingml/2006/main">
+              <a:graphicData uri="http://schemas.openxmlformats.org/drawingml/2006/picture">
+                <pic:pic xmlns:pic="http://schemas.openxmlformats.org/drawingml/2006/picture">
+                  <pic:nvPicPr>
+                    <pic:cNvPr id="1073741826" name="depart.png"/>
+                    <pic:cNvPicPr/>
+                  </pic:nvPicPr>
+                  <pic:blipFill>
+                    <a:blip r:embed="rId9">
                       <a:extLst/>
                     </a:blip>
                     <a:stretch>
@@ -1694,52 +1738,33 @@
           </wp:inline>
         </w:drawing>
       </w:r>
-    </w:p>
-    <w:p>
-      <w:pPr>
-        <w:pStyle w:val="Par défaut"/>
-        <w:tabs>
-          <w:tab w:val="left" w:pos="720"/>
-          <w:tab w:val="left" w:pos="1440"/>
-          <w:tab w:val="left" w:pos="2160"/>
-          <w:tab w:val="left" w:pos="2880"/>
-          <w:tab w:val="left" w:pos="3600"/>
-          <w:tab w:val="left" w:pos="4320"/>
-          <w:tab w:val="left" w:pos="5040"/>
-          <w:tab w:val="left" w:pos="5760"/>
-          <w:tab w:val="left" w:pos="6480"/>
-          <w:tab w:val="left" w:pos="7200"/>
-          <w:tab w:val="left" w:pos="7920"/>
-          <w:tab w:val="left" w:pos="8640"/>
-        </w:tabs>
-        <w:bidi w:val="0"/>
-        <w:ind w:left="0" w:right="0" w:firstLine="0"/>
-        <w:jc w:val="both"/>
-        <w:rPr>
-          <w:rFonts w:ascii="Times" w:cs="Times" w:hAnsi="Times" w:eastAsia="Times"/>
-          <w:color w:val="252525"/>
-          <w:sz w:val="32"/>
-          <w:szCs w:val="32"/>
-          <w:rtl w:val="0"/>
-        </w:rPr>
-      </w:pPr>
-      <w:r>
-        <w:rPr>
-          <w:rFonts w:ascii="Times"/>
-          <w:color w:val="252525"/>
-          <w:sz w:val="32"/>
-          <w:szCs w:val="32"/>
-          <w:rtl w:val="0"/>
-          <w:lang w:val="fr-FR"/>
-        </w:rPr>
-        <w:t>Entrez alors votre recherche dans la bare de recherche en haut de la fen</w:t>
-      </w:r>
-      <w:r>
-        <w:rPr>
-          <w:rFonts w:hAnsi="Times" w:hint="default"/>
-          <w:color w:val="252525"/>
-          <w:sz w:val="32"/>
-          <w:szCs w:val="32"/>
+      <w:r>
+        <w:rPr>
+          <w:rFonts w:ascii="Calibri" w:cs="Calibri" w:hAnsi="Calibri" w:eastAsia="Calibri"/>
+          <w:rtl w:val="0"/>
+          <w:lang w:val="fr-FR"/>
+        </w:rPr>
+        <w:t xml:space="preserve">Entrez alors votre recherche dans la </w:t>
+      </w:r>
+      <w:r>
+        <w:rPr>
+          <w:rFonts w:ascii="Calibri" w:cs="Calibri" w:hAnsi="Calibri" w:eastAsia="Calibri"/>
+          <w:rtl w:val="0"/>
+          <w:lang w:val="fr-FR"/>
+        </w:rPr>
+        <w:t>barre</w:t>
+      </w:r>
+      <w:r>
+        <w:rPr>
+          <w:rFonts w:ascii="Calibri" w:cs="Calibri" w:hAnsi="Calibri" w:eastAsia="Calibri"/>
+          <w:rtl w:val="0"/>
+          <w:lang w:val="fr-FR"/>
+        </w:rPr>
+        <w:t xml:space="preserve"> de recherche en haut de la fen</w:t>
+      </w:r>
+      <w:r>
+        <w:rPr>
+          <w:rFonts w:ascii="Calibri" w:cs="Calibri" w:hAnsi="Calibri" w:eastAsia="Calibri"/>
           <w:rtl w:val="0"/>
           <w:lang w:val="fr-FR"/>
         </w:rPr>
@@ -1747,88 +1772,44 @@
       </w:r>
       <w:r>
         <w:rPr>
-          <w:rFonts w:ascii="Times"/>
-          <w:color w:val="252525"/>
-          <w:sz w:val="32"/>
-          <w:szCs w:val="32"/>
-          <w:rtl w:val="0"/>
-          <w:lang w:val="fr-FR"/>
-        </w:rPr>
-        <w:t>tre. La recherche s'</w:t>
-      </w:r>
-      <w:r>
-        <w:rPr>
-          <w:rFonts w:hAnsi="Times" w:hint="default"/>
-          <w:color w:val="252525"/>
-          <w:sz w:val="32"/>
-          <w:szCs w:val="32"/>
-          <w:rtl w:val="0"/>
-        </w:rPr>
-        <w:t>é</w:t>
-      </w:r>
-      <w:r>
-        <w:rPr>
-          <w:rFonts w:ascii="Times"/>
-          <w:color w:val="252525"/>
-          <w:sz w:val="32"/>
-          <w:szCs w:val="32"/>
-          <w:rtl w:val="0"/>
-          <w:lang w:val="fr-FR"/>
-        </w:rPr>
-        <w:t>ffectue automatiquement, pas besoin de valider.</w:t>
-      </w:r>
-    </w:p>
-    <w:p>
-      <w:pPr>
-        <w:pStyle w:val="Par défaut"/>
-        <w:tabs>
-          <w:tab w:val="left" w:pos="720"/>
-          <w:tab w:val="left" w:pos="1440"/>
-          <w:tab w:val="left" w:pos="2160"/>
-          <w:tab w:val="left" w:pos="2880"/>
-          <w:tab w:val="left" w:pos="3600"/>
-          <w:tab w:val="left" w:pos="4320"/>
-          <w:tab w:val="left" w:pos="5040"/>
-          <w:tab w:val="left" w:pos="5760"/>
-          <w:tab w:val="left" w:pos="6480"/>
-          <w:tab w:val="left" w:pos="7200"/>
-          <w:tab w:val="left" w:pos="7920"/>
-          <w:tab w:val="left" w:pos="8640"/>
-        </w:tabs>
-        <w:bidi w:val="0"/>
-        <w:ind w:left="0" w:right="0" w:firstLine="640"/>
-        <w:jc w:val="both"/>
-        <w:rPr>
-          <w:rFonts w:ascii="Times" w:cs="Times" w:hAnsi="Times" w:eastAsia="Times"/>
-          <w:color w:val="252525"/>
-          <w:sz w:val="32"/>
-          <w:szCs w:val="32"/>
-          <w:rtl w:val="0"/>
-        </w:rPr>
-      </w:pPr>
-      <w:r>
-        <w:rPr>
-          <w:rFonts w:ascii="Times" w:cs="Times" w:hAnsi="Times" w:eastAsia="Times"/>
-          <w:color w:val="252525"/>
-          <w:sz w:val="32"/>
-          <w:szCs w:val="32"/>
-          <w:rtl w:val="0"/>
-        </w:rPr>
+          <w:rFonts w:ascii="Calibri" w:cs="Calibri" w:hAnsi="Calibri" w:eastAsia="Calibri"/>
+          <w:rtl w:val="0"/>
+          <w:lang w:val="fr-FR"/>
+        </w:rPr>
+        <w:t xml:space="preserve">tre. La recherche </w:t>
+      </w:r>
+      <w:r>
+        <w:rPr>
+          <w:rFonts w:ascii="Calibri" w:cs="Calibri" w:hAnsi="Calibri" w:eastAsia="Calibri"/>
+          <w:rtl w:val="0"/>
+          <w:lang w:val="fr-FR"/>
+        </w:rPr>
+        <w:t>s'effectue</w:t>
+      </w:r>
+      <w:r>
+        <w:rPr>
+          <w:rFonts w:ascii="Calibri" w:cs="Calibri" w:hAnsi="Calibri" w:eastAsia="Calibri"/>
+          <w:rtl w:val="0"/>
+          <w:lang w:val="es-ES_tradnl"/>
+        </w:rPr>
+        <w:t xml:space="preserve"> automatiquement, pas besoin de valider.</w:t>
+      </w:r>
+      <w:r>
         <w:drawing>
           <wp:inline distT="0" distB="0" distL="0" distR="0">
             <wp:extent cx="12852400" cy="7772400"/>
             <wp:effectExtent l="0" t="0" r="0" b="0"/>
-            <wp:docPr id="1073741826" name="officeArt object"/>
+            <wp:docPr id="1073741827" name="officeArt object"/>
             <wp:cNvGraphicFramePr/>
             <a:graphic xmlns:a="http://schemas.openxmlformats.org/drawingml/2006/main">
               <a:graphicData uri="http://schemas.openxmlformats.org/drawingml/2006/picture">
                 <pic:pic xmlns:pic="http://schemas.openxmlformats.org/drawingml/2006/picture">
                   <pic:nvPicPr>
-                    <pic:cNvPr id="1073741826" name="rechercher.png"/>
+                    <pic:cNvPr id="1073741827" name="rechercher.png"/>
                     <pic:cNvPicPr/>
                   </pic:nvPicPr>
                   <pic:blipFill>
-                    <a:blip r:embed="rId5">
+                    <a:blip r:embed="rId10">
                       <a:extLst/>
                     </a:blip>
                     <a:stretch>
@@ -1858,38 +1839,11 @@
     </w:p>
     <w:p>
       <w:pPr>
-        <w:pStyle w:val="Par défaut"/>
-        <w:tabs>
-          <w:tab w:val="left" w:pos="720"/>
-          <w:tab w:val="left" w:pos="1440"/>
-          <w:tab w:val="left" w:pos="2160"/>
-          <w:tab w:val="left" w:pos="2880"/>
-          <w:tab w:val="left" w:pos="3600"/>
-          <w:tab w:val="left" w:pos="4320"/>
-          <w:tab w:val="left" w:pos="5040"/>
-          <w:tab w:val="left" w:pos="5760"/>
-          <w:tab w:val="left" w:pos="6480"/>
-          <w:tab w:val="left" w:pos="7200"/>
-          <w:tab w:val="left" w:pos="7920"/>
-          <w:tab w:val="left" w:pos="8640"/>
-        </w:tabs>
-        <w:bidi w:val="0"/>
-        <w:ind w:left="0" w:right="0" w:firstLine="0"/>
-        <w:jc w:val="both"/>
-        <w:rPr>
-          <w:rFonts w:ascii="Times" w:cs="Times" w:hAnsi="Times" w:eastAsia="Times"/>
-          <w:color w:val="252525"/>
-          <w:sz w:val="32"/>
-          <w:szCs w:val="32"/>
-          <w:rtl w:val="0"/>
-        </w:rPr>
-      </w:pPr>
-      <w:r>
-        <w:rPr>
-          <w:rFonts w:hAnsi="Times" w:hint="default"/>
-          <w:color w:val="252525"/>
-          <w:sz w:val="32"/>
-          <w:szCs w:val="32"/>
+        <w:pStyle w:val="Corps"/>
+      </w:pPr>
+      <w:r>
+        <w:rPr>
+          <w:rFonts w:ascii="Calibri" w:cs="Calibri" w:hAnsi="Calibri" w:eastAsia="Calibri"/>
           <w:rtl w:val="0"/>
           <w:lang w:val="fr-FR"/>
         </w:rPr>
@@ -1897,10 +1851,7 @@
       </w:r>
       <w:r>
         <w:rPr>
-          <w:rFonts w:ascii="Times"/>
-          <w:color w:val="252525"/>
-          <w:sz w:val="32"/>
-          <w:szCs w:val="32"/>
+          <w:rFonts w:ascii="Calibri" w:cs="Calibri" w:hAnsi="Calibri" w:eastAsia="Calibri"/>
           <w:rtl w:val="0"/>
           <w:lang w:val="fr-FR"/>
         </w:rPr>
@@ -1908,10 +1859,7 @@
       </w:r>
       <w:r>
         <w:rPr>
-          <w:rFonts w:hAnsi="Times" w:hint="default"/>
-          <w:color w:val="252525"/>
-          <w:sz w:val="32"/>
-          <w:szCs w:val="32"/>
+          <w:rFonts w:ascii="Calibri" w:cs="Calibri" w:hAnsi="Calibri" w:eastAsia="Calibri"/>
           <w:rtl w:val="0"/>
           <w:lang w:val="fr-FR"/>
         </w:rPr>
@@ -1919,10 +1867,7 @@
       </w:r>
       <w:r>
         <w:rPr>
-          <w:rFonts w:ascii="Times"/>
-          <w:color w:val="252525"/>
-          <w:sz w:val="32"/>
-          <w:szCs w:val="32"/>
+          <w:rFonts w:ascii="Calibri" w:cs="Calibri" w:hAnsi="Calibri" w:eastAsia="Calibri"/>
           <w:rtl w:val="0"/>
           <w:lang w:val="fr-FR"/>
         </w:rPr>
@@ -1930,10 +1875,7 @@
       </w:r>
       <w:r>
         <w:rPr>
-          <w:rFonts w:hAnsi="Times" w:hint="default"/>
-          <w:color w:val="252525"/>
-          <w:sz w:val="32"/>
-          <w:szCs w:val="32"/>
+          <w:rFonts w:ascii="Calibri" w:cs="Calibri" w:hAnsi="Calibri" w:eastAsia="Calibri"/>
           <w:rtl w:val="0"/>
           <w:lang w:val="fr-FR"/>
         </w:rPr>
@@ -1941,10 +1883,7 @@
       </w:r>
       <w:r>
         <w:rPr>
-          <w:rFonts w:ascii="Times"/>
-          <w:color w:val="252525"/>
-          <w:sz w:val="32"/>
-          <w:szCs w:val="32"/>
+          <w:rFonts w:ascii="Calibri" w:cs="Calibri" w:hAnsi="Calibri" w:eastAsia="Calibri"/>
           <w:rtl w:val="0"/>
           <w:lang w:val="fr-FR"/>
         </w:rPr>
@@ -1952,30 +1891,21 @@
       </w:r>
       <w:r>
         <w:rPr>
-          <w:rFonts w:hAnsi="Times" w:hint="default"/>
-          <w:color w:val="252525"/>
-          <w:sz w:val="32"/>
-          <w:szCs w:val="32"/>
+          <w:rFonts w:ascii="Calibri" w:cs="Calibri" w:hAnsi="Calibri" w:eastAsia="Calibri"/>
           <w:rtl w:val="0"/>
         </w:rPr>
         <w:t>é</w:t>
       </w:r>
       <w:r>
         <w:rPr>
-          <w:rFonts w:ascii="Times"/>
-          <w:color w:val="252525"/>
-          <w:sz w:val="32"/>
-          <w:szCs w:val="32"/>
+          <w:rFonts w:ascii="Calibri" w:cs="Calibri" w:hAnsi="Calibri" w:eastAsia="Calibri"/>
           <w:rtl w:val="0"/>
         </w:rPr>
         <w:t xml:space="preserve">sultat </w:t>
       </w:r>
       <w:r>
         <w:rPr>
-          <w:rFonts w:hAnsi="Times" w:hint="default"/>
-          <w:color w:val="252525"/>
-          <w:sz w:val="32"/>
-          <w:szCs w:val="32"/>
+          <w:rFonts w:ascii="Calibri" w:cs="Calibri" w:hAnsi="Calibri" w:eastAsia="Calibri"/>
           <w:rtl w:val="0"/>
           <w:lang w:val="fr-FR"/>
         </w:rPr>
@@ -1983,30 +1913,21 @@
       </w:r>
       <w:r>
         <w:rPr>
-          <w:rFonts w:ascii="Times"/>
-          <w:color w:val="252525"/>
-          <w:sz w:val="32"/>
-          <w:szCs w:val="32"/>
+          <w:rFonts w:ascii="Calibri" w:cs="Calibri" w:hAnsi="Calibri" w:eastAsia="Calibri"/>
           <w:rtl w:val="0"/>
         </w:rPr>
         <w:t>t</w:t>
       </w:r>
       <w:r>
         <w:rPr>
-          <w:rFonts w:hAnsi="Times" w:hint="default"/>
-          <w:color w:val="252525"/>
-          <w:sz w:val="32"/>
-          <w:szCs w:val="32"/>
+          <w:rFonts w:ascii="Calibri" w:cs="Calibri" w:hAnsi="Calibri" w:eastAsia="Calibri"/>
           <w:rtl w:val="0"/>
         </w:rPr>
         <w:t xml:space="preserve">é </w:t>
       </w:r>
       <w:r>
         <w:rPr>
-          <w:rFonts w:ascii="Times"/>
-          <w:color w:val="252525"/>
-          <w:sz w:val="32"/>
-          <w:szCs w:val="32"/>
+          <w:rFonts w:ascii="Calibri" w:cs="Calibri" w:hAnsi="Calibri" w:eastAsia="Calibri"/>
           <w:rtl w:val="0"/>
           <w:lang w:val="fr-FR"/>
         </w:rPr>
@@ -2014,20 +1935,14 @@
       </w:r>
       <w:r>
         <w:rPr>
-          <w:rFonts w:hAnsi="Times" w:hint="default"/>
-          <w:color w:val="252525"/>
-          <w:sz w:val="32"/>
-          <w:szCs w:val="32"/>
+          <w:rFonts w:ascii="Calibri" w:cs="Calibri" w:hAnsi="Calibri" w:eastAsia="Calibri"/>
           <w:rtl w:val="0"/>
         </w:rPr>
         <w:t>é</w:t>
       </w:r>
       <w:r>
         <w:rPr>
-          <w:rFonts w:ascii="Times"/>
-          <w:color w:val="252525"/>
-          <w:sz w:val="32"/>
-          <w:szCs w:val="32"/>
+          <w:rFonts w:ascii="Calibri" w:cs="Calibri" w:hAnsi="Calibri" w:eastAsia="Calibri"/>
           <w:rtl w:val="0"/>
           <w:lang w:val="fr-FR"/>
         </w:rPr>
@@ -2035,20 +1950,14 @@
       </w:r>
       <w:r>
         <w:rPr>
-          <w:rFonts w:hAnsi="Times" w:hint="default"/>
-          <w:color w:val="252525"/>
-          <w:sz w:val="32"/>
-          <w:szCs w:val="32"/>
+          <w:rFonts w:ascii="Calibri" w:cs="Calibri" w:hAnsi="Calibri" w:eastAsia="Calibri"/>
           <w:rtl w:val="0"/>
         </w:rPr>
         <w:t>é</w:t>
       </w:r>
       <w:r>
         <w:rPr>
-          <w:rFonts w:ascii="Times"/>
-          <w:color w:val="252525"/>
-          <w:sz w:val="32"/>
-          <w:szCs w:val="32"/>
+          <w:rFonts w:ascii="Calibri" w:cs="Calibri" w:hAnsi="Calibri" w:eastAsia="Calibri"/>
           <w:rtl w:val="0"/>
           <w:lang w:val="fr-FR"/>
         </w:rPr>
@@ -2056,20 +1965,14 @@
       </w:r>
       <w:r>
         <w:rPr>
-          <w:rFonts w:hAnsi="Times" w:hint="default"/>
-          <w:color w:val="252525"/>
-          <w:sz w:val="32"/>
-          <w:szCs w:val="32"/>
+          <w:rFonts w:ascii="Calibri" w:cs="Calibri" w:hAnsi="Calibri" w:eastAsia="Calibri"/>
           <w:rtl w:val="0"/>
         </w:rPr>
         <w:t>é</w:t>
       </w:r>
       <w:r>
         <w:rPr>
-          <w:rFonts w:ascii="Times"/>
-          <w:color w:val="252525"/>
-          <w:sz w:val="32"/>
-          <w:szCs w:val="32"/>
+          <w:rFonts w:ascii="Calibri" w:cs="Calibri" w:hAnsi="Calibri" w:eastAsia="Calibri"/>
           <w:rtl w:val="0"/>
           <w:lang w:val="fr-FR"/>
         </w:rPr>
@@ -2077,10 +1980,7 @@
       </w:r>
       <w:r>
         <w:rPr>
-          <w:rFonts w:hAnsi="Times" w:hint="default"/>
-          <w:color w:val="252525"/>
-          <w:sz w:val="32"/>
-          <w:szCs w:val="32"/>
+          <w:rFonts w:ascii="Calibri" w:cs="Calibri" w:hAnsi="Calibri" w:eastAsia="Calibri"/>
           <w:rtl w:val="0"/>
           <w:lang w:val="fr-FR"/>
         </w:rPr>
@@ -2088,10 +1988,7 @@
       </w:r>
       <w:r>
         <w:rPr>
-          <w:rFonts w:ascii="Times"/>
-          <w:color w:val="252525"/>
-          <w:sz w:val="32"/>
-          <w:szCs w:val="32"/>
+          <w:rFonts w:ascii="Calibri" w:cs="Calibri" w:hAnsi="Calibri" w:eastAsia="Calibri"/>
           <w:rtl w:val="0"/>
           <w:lang w:val="fr-FR"/>
         </w:rPr>
@@ -2100,55 +1997,24 @@
     </w:p>
     <w:p>
       <w:pPr>
-        <w:pStyle w:val="Par défaut"/>
-        <w:tabs>
-          <w:tab w:val="left" w:pos="720"/>
-          <w:tab w:val="left" w:pos="1440"/>
-          <w:tab w:val="left" w:pos="2160"/>
-          <w:tab w:val="left" w:pos="2880"/>
-          <w:tab w:val="left" w:pos="3600"/>
-          <w:tab w:val="left" w:pos="4320"/>
-          <w:tab w:val="left" w:pos="5040"/>
-          <w:tab w:val="left" w:pos="5760"/>
-          <w:tab w:val="left" w:pos="6480"/>
-          <w:tab w:val="left" w:pos="7200"/>
-          <w:tab w:val="left" w:pos="7920"/>
-          <w:tab w:val="left" w:pos="8640"/>
-        </w:tabs>
-        <w:bidi w:val="0"/>
-        <w:ind w:left="0" w:right="0" w:firstLine="640"/>
-        <w:jc w:val="both"/>
-        <w:rPr>
-          <w:rFonts w:ascii="Times" w:cs="Times" w:hAnsi="Times" w:eastAsia="Times"/>
-          <w:color w:val="252525"/>
-          <w:sz w:val="32"/>
-          <w:szCs w:val="32"/>
-          <w:rtl w:val="0"/>
-        </w:rPr>
-      </w:pPr>
-      <w:r>
-        <w:rPr>
-          <w:rFonts w:ascii="Times" w:cs="Times" w:hAnsi="Times" w:eastAsia="Times"/>
-          <w:color w:val="252525"/>
-          <w:sz w:val="32"/>
-          <w:szCs w:val="32"/>
-          <w:rtl w:val="0"/>
-        </w:rPr>
+        <w:pStyle w:val="Corps"/>
+      </w:pPr>
+      <w:r>
         <w:drawing>
           <wp:inline distT="0" distB="0" distL="0" distR="0">
             <wp:extent cx="12852400" cy="7772400"/>
             <wp:effectExtent l="0" t="0" r="0" b="0"/>
-            <wp:docPr id="1073741827" name="officeArt object"/>
+            <wp:docPr id="1073741828" name="officeArt object"/>
             <wp:cNvGraphicFramePr/>
             <a:graphic xmlns:a="http://schemas.openxmlformats.org/drawingml/2006/main">
               <a:graphicData uri="http://schemas.openxmlformats.org/drawingml/2006/picture">
                 <pic:pic xmlns:pic="http://schemas.openxmlformats.org/drawingml/2006/picture">
                   <pic:nvPicPr>
-                    <pic:cNvPr id="1073741827" name="rechercher2.png"/>
+                    <pic:cNvPr id="1073741828" name="rechercher2.png"/>
                     <pic:cNvPicPr/>
                   </pic:nvPicPr>
                   <pic:blipFill>
-                    <a:blip r:embed="rId6">
+                    <a:blip r:embed="rId11">
                       <a:extLst/>
                     </a:blip>
                     <a:stretch>
@@ -2178,38 +2044,11 @@
     </w:p>
     <w:p>
       <w:pPr>
-        <w:pStyle w:val="Par défaut"/>
-        <w:tabs>
-          <w:tab w:val="left" w:pos="720"/>
-          <w:tab w:val="left" w:pos="1440"/>
-          <w:tab w:val="left" w:pos="2160"/>
-          <w:tab w:val="left" w:pos="2880"/>
-          <w:tab w:val="left" w:pos="3600"/>
-          <w:tab w:val="left" w:pos="4320"/>
-          <w:tab w:val="left" w:pos="5040"/>
-          <w:tab w:val="left" w:pos="5760"/>
-          <w:tab w:val="left" w:pos="6480"/>
-          <w:tab w:val="left" w:pos="7200"/>
-          <w:tab w:val="left" w:pos="7920"/>
-          <w:tab w:val="left" w:pos="8640"/>
-        </w:tabs>
-        <w:bidi w:val="0"/>
-        <w:ind w:left="0" w:right="0" w:firstLine="0"/>
-        <w:jc w:val="both"/>
-        <w:rPr>
-          <w:rFonts w:ascii="Times" w:cs="Times" w:hAnsi="Times" w:eastAsia="Times"/>
-          <w:color w:val="252525"/>
-          <w:sz w:val="32"/>
-          <w:szCs w:val="32"/>
-          <w:rtl w:val="0"/>
-        </w:rPr>
-      </w:pPr>
-      <w:r>
-        <w:rPr>
-          <w:rFonts w:ascii="Times"/>
-          <w:color w:val="252525"/>
-          <w:sz w:val="32"/>
-          <w:szCs w:val="32"/>
+        <w:pStyle w:val="Corps"/>
+      </w:pPr>
+      <w:r>
+        <w:rPr>
+          <w:rFonts w:ascii="Calibri" w:cs="Calibri" w:hAnsi="Calibri" w:eastAsia="Calibri"/>
           <w:rtl w:val="0"/>
           <w:lang w:val="fr-FR"/>
         </w:rPr>
@@ -2217,10 +2056,7 @@
       </w:r>
       <w:r>
         <w:rPr>
-          <w:rFonts w:hAnsi="Times" w:hint="default"/>
-          <w:color w:val="252525"/>
-          <w:sz w:val="32"/>
-          <w:szCs w:val="32"/>
+          <w:rFonts w:ascii="Calibri" w:cs="Calibri" w:hAnsi="Calibri" w:eastAsia="Calibri"/>
           <w:rtl w:val="0"/>
           <w:lang w:val="fr-FR"/>
         </w:rPr>
@@ -2228,10 +2064,7 @@
       </w:r>
       <w:r>
         <w:rPr>
-          <w:rFonts w:ascii="Times"/>
-          <w:color w:val="252525"/>
-          <w:sz w:val="32"/>
-          <w:szCs w:val="32"/>
+          <w:rFonts w:ascii="Calibri" w:cs="Calibri" w:hAnsi="Calibri" w:eastAsia="Calibri"/>
           <w:rtl w:val="0"/>
           <w:lang w:val="es-ES_tradnl"/>
         </w:rPr>
@@ -2240,174 +2073,12 @@
     </w:p>
     <w:p>
       <w:pPr>
-        <w:pStyle w:val="Par défaut"/>
-        <w:tabs>
-          <w:tab w:val="left" w:pos="720"/>
-          <w:tab w:val="left" w:pos="1440"/>
-          <w:tab w:val="left" w:pos="2160"/>
-          <w:tab w:val="left" w:pos="2880"/>
-          <w:tab w:val="left" w:pos="3600"/>
-          <w:tab w:val="left" w:pos="4320"/>
-          <w:tab w:val="left" w:pos="5040"/>
-          <w:tab w:val="left" w:pos="5760"/>
-          <w:tab w:val="left" w:pos="6480"/>
-          <w:tab w:val="left" w:pos="7200"/>
-          <w:tab w:val="left" w:pos="7920"/>
-          <w:tab w:val="left" w:pos="8640"/>
-        </w:tabs>
-        <w:bidi w:val="0"/>
-        <w:ind w:left="0" w:right="0" w:firstLine="640"/>
-        <w:jc w:val="both"/>
-        <w:rPr>
-          <w:rFonts w:ascii="Times" w:cs="Times" w:hAnsi="Times" w:eastAsia="Times"/>
-          <w:color w:val="252525"/>
-          <w:sz w:val="32"/>
-          <w:szCs w:val="32"/>
-          <w:rtl w:val="0"/>
-        </w:rPr>
-      </w:pPr>
-      <w:r>
-        <w:rPr>
-          <w:rFonts w:ascii="Times" w:cs="Times" w:hAnsi="Times" w:eastAsia="Times"/>
-          <w:color w:val="252525"/>
-          <w:sz w:val="32"/>
-          <w:szCs w:val="32"/>
-          <w:rtl w:val="0"/>
-        </w:rPr>
+        <w:pStyle w:val="Corps"/>
+      </w:pPr>
+      <w:r>
         <w:drawing>
           <wp:inline distT="0" distB="0" distL="0" distR="0">
             <wp:extent cx="12852400" cy="7772400"/>
-            <wp:effectExtent l="0" t="0" r="0" b="0"/>
-            <wp:docPr id="1073741828" name="officeArt object"/>
-            <wp:cNvGraphicFramePr/>
-            <a:graphic xmlns:a="http://schemas.openxmlformats.org/drawingml/2006/main">
-              <a:graphicData uri="http://schemas.openxmlformats.org/drawingml/2006/picture">
-                <pic:pic xmlns:pic="http://schemas.openxmlformats.org/drawingml/2006/picture">
-                  <pic:nvPicPr>
-                    <pic:cNvPr id="1073741828" name="rechercher3.png"/>
-                    <pic:cNvPicPr/>
-                  </pic:nvPicPr>
-                  <pic:blipFill>
-                    <a:blip r:embed="rId7">
-                      <a:extLst/>
-                    </a:blip>
-                    <a:stretch>
-                      <a:fillRect/>
-                    </a:stretch>
-                  </pic:blipFill>
-                  <pic:spPr>
-                    <a:xfrm>
-                      <a:off x="0" y="0"/>
-                      <a:ext cx="12852400" cy="7772400"/>
-                    </a:xfrm>
-                    <a:prstGeom prst="rect">
-                      <a:avLst/>
-                    </a:prstGeom>
-                    <a:ln w="12700" cap="flat">
-                      <a:noFill/>
-                      <a:miter lim="400000"/>
-                    </a:ln>
-                    <a:effectLst/>
-                  </pic:spPr>
-                </pic:pic>
-              </a:graphicData>
-            </a:graphic>
-          </wp:inline>
-        </w:drawing>
-      </w:r>
-    </w:p>
-    <w:p>
-      <w:pPr>
-        <w:pStyle w:val="Ss-section 3"/>
-        <w:bidi w:val="0"/>
-      </w:pPr>
-      <w:r>
-        <w:rPr>
-          <w:rFonts w:ascii="Helvetica Light" w:cs="Arial Unicode MS" w:hAnsi="Arial Unicode MS" w:eastAsia="Arial Unicode MS"/>
-          <w:rtl w:val="0"/>
-        </w:rPr>
-        <w:t>Changer la racine</w:t>
-      </w:r>
-    </w:p>
-    <w:p>
-      <w:pPr>
-        <w:pStyle w:val="Par défaut"/>
-        <w:tabs>
-          <w:tab w:val="left" w:pos="720"/>
-          <w:tab w:val="left" w:pos="1440"/>
-          <w:tab w:val="left" w:pos="2160"/>
-          <w:tab w:val="left" w:pos="2880"/>
-          <w:tab w:val="left" w:pos="3600"/>
-          <w:tab w:val="left" w:pos="4320"/>
-          <w:tab w:val="left" w:pos="5040"/>
-          <w:tab w:val="left" w:pos="5760"/>
-          <w:tab w:val="left" w:pos="6480"/>
-          <w:tab w:val="left" w:pos="7200"/>
-          <w:tab w:val="left" w:pos="7920"/>
-          <w:tab w:val="left" w:pos="8640"/>
-        </w:tabs>
-        <w:bidi w:val="0"/>
-        <w:ind w:left="0" w:right="0" w:firstLine="0"/>
-        <w:jc w:val="both"/>
-        <w:rPr>
-          <w:rFonts w:ascii="Times" w:cs="Times" w:hAnsi="Times" w:eastAsia="Times"/>
-          <w:color w:val="252525"/>
-          <w:sz w:val="32"/>
-          <w:szCs w:val="32"/>
-          <w:rtl w:val="0"/>
-        </w:rPr>
-      </w:pPr>
-      <w:r>
-        <w:rPr>
-          <w:rFonts w:ascii="Times"/>
-          <w:color w:val="252525"/>
-          <w:sz w:val="32"/>
-          <w:szCs w:val="32"/>
-          <w:rtl w:val="0"/>
-          <w:lang w:val="fr-FR"/>
-        </w:rPr>
-        <w:t>Il est possible de changer le dossier de recherche des fichiers ODT. Pour cela allez dans fichier&gt;Changer la racine.</w:t>
-      </w:r>
-    </w:p>
-    <w:p>
-      <w:pPr>
-        <w:pStyle w:val="Par défaut"/>
-        <w:tabs>
-          <w:tab w:val="left" w:pos="720"/>
-          <w:tab w:val="left" w:pos="1440"/>
-          <w:tab w:val="left" w:pos="2160"/>
-          <w:tab w:val="left" w:pos="2880"/>
-          <w:tab w:val="left" w:pos="3600"/>
-          <w:tab w:val="left" w:pos="4320"/>
-          <w:tab w:val="left" w:pos="5040"/>
-          <w:tab w:val="left" w:pos="5760"/>
-          <w:tab w:val="left" w:pos="6480"/>
-          <w:tab w:val="left" w:pos="7200"/>
-          <w:tab w:val="left" w:pos="7920"/>
-          <w:tab w:val="left" w:pos="8640"/>
-        </w:tabs>
-        <w:bidi w:val="0"/>
-        <w:ind w:left="0" w:right="0" w:firstLine="640"/>
-        <w:jc w:val="both"/>
-        <w:rPr>
-          <w:rFonts w:ascii="Times" w:cs="Times" w:hAnsi="Times" w:eastAsia="Times"/>
-          <w:color w:val="252525"/>
-          <w:sz w:val="32"/>
-          <w:szCs w:val="32"/>
-          <w:rtl w:val="0"/>
-        </w:rPr>
-      </w:pPr>
-      <w:r>
-        <w:rPr>
-          <w:rFonts w:ascii="Times" w:cs="Times" w:hAnsi="Times" w:eastAsia="Times"/>
-          <w:color w:val="252525"/>
-          <w:sz w:val="32"/>
-          <w:szCs w:val="32"/>
-          <w:rtl w:val="0"/>
-        </w:rPr>
-        <w:drawing>
-          <wp:inline distT="0" distB="0" distL="0" distR="0">
-            <wp:extent cx="2870200" cy="1257300"/>
             <wp:effectExtent l="0" t="0" r="0" b="0"/>
             <wp:docPr id="1073741829" name="officeArt object"/>
             <wp:cNvGraphicFramePr/>
@@ -2415,639 +2086,7 @@
               <a:graphicData uri="http://schemas.openxmlformats.org/drawingml/2006/picture">
                 <pic:pic xmlns:pic="http://schemas.openxmlformats.org/drawingml/2006/picture">
                   <pic:nvPicPr>
-                    <pic:cNvPr id="1073741829" name="menuFichier.png"/>
-                    <pic:cNvPicPr/>
-                  </pic:nvPicPr>
-                  <pic:blipFill>
-                    <a:blip r:embed="rId8">
-                      <a:extLst/>
-                    </a:blip>
-                    <a:stretch>
-                      <a:fillRect/>
-                    </a:stretch>
-                  </pic:blipFill>
-                  <pic:spPr>
-                    <a:xfrm>
-                      <a:off x="0" y="0"/>
-                      <a:ext cx="2870200" cy="1257300"/>
-                    </a:xfrm>
-                    <a:prstGeom prst="rect">
-                      <a:avLst/>
-                    </a:prstGeom>
-                    <a:ln w="12700" cap="flat">
-                      <a:noFill/>
-                      <a:miter lim="400000"/>
-                    </a:ln>
-                    <a:effectLst/>
-                  </pic:spPr>
-                </pic:pic>
-              </a:graphicData>
-            </a:graphic>
-          </wp:inline>
-        </w:drawing>
-      </w:r>
-    </w:p>
-    <w:p>
-      <w:pPr>
-        <w:pStyle w:val="Par défaut"/>
-        <w:tabs>
-          <w:tab w:val="left" w:pos="720"/>
-          <w:tab w:val="left" w:pos="1440"/>
-          <w:tab w:val="left" w:pos="2160"/>
-          <w:tab w:val="left" w:pos="2880"/>
-          <w:tab w:val="left" w:pos="3600"/>
-          <w:tab w:val="left" w:pos="4320"/>
-          <w:tab w:val="left" w:pos="5040"/>
-          <w:tab w:val="left" w:pos="5760"/>
-          <w:tab w:val="left" w:pos="6480"/>
-          <w:tab w:val="left" w:pos="7200"/>
-          <w:tab w:val="left" w:pos="7920"/>
-          <w:tab w:val="left" w:pos="8640"/>
-        </w:tabs>
-        <w:bidi w:val="0"/>
-        <w:ind w:left="0" w:right="0" w:firstLine="640"/>
-        <w:jc w:val="both"/>
-        <w:rPr>
-          <w:rFonts w:ascii="Times" w:cs="Times" w:hAnsi="Times" w:eastAsia="Times"/>
-          <w:color w:val="252525"/>
-          <w:sz w:val="32"/>
-          <w:szCs w:val="32"/>
-          <w:rtl w:val="0"/>
-        </w:rPr>
-      </w:pPr>
-    </w:p>
-    <w:p>
-      <w:pPr>
-        <w:pStyle w:val="Par défaut"/>
-        <w:tabs>
-          <w:tab w:val="left" w:pos="720"/>
-          <w:tab w:val="left" w:pos="1440"/>
-          <w:tab w:val="left" w:pos="2160"/>
-          <w:tab w:val="left" w:pos="2880"/>
-          <w:tab w:val="left" w:pos="3600"/>
-          <w:tab w:val="left" w:pos="4320"/>
-          <w:tab w:val="left" w:pos="5040"/>
-          <w:tab w:val="left" w:pos="5760"/>
-          <w:tab w:val="left" w:pos="6480"/>
-          <w:tab w:val="left" w:pos="7200"/>
-          <w:tab w:val="left" w:pos="7920"/>
-          <w:tab w:val="left" w:pos="8640"/>
-        </w:tabs>
-        <w:bidi w:val="0"/>
-        <w:ind w:left="0" w:right="0" w:firstLine="640"/>
-        <w:jc w:val="both"/>
-        <w:rPr>
-          <w:rFonts w:ascii="Times" w:cs="Times" w:hAnsi="Times" w:eastAsia="Times"/>
-          <w:color w:val="252525"/>
-          <w:sz w:val="32"/>
-          <w:szCs w:val="32"/>
-          <w:rtl w:val="0"/>
-        </w:rPr>
-      </w:pPr>
-      <w:r>
-        <w:rPr>
-          <w:rFonts w:ascii="Times" w:cs="Times" w:hAnsi="Times" w:eastAsia="Times"/>
-          <w:color w:val="252525"/>
-          <w:sz w:val="32"/>
-          <w:szCs w:val="32"/>
-          <w:rtl w:val="0"/>
-        </w:rPr>
-        <w:drawing>
-          <wp:inline distT="0" distB="0" distL="0" distR="0">
-            <wp:extent cx="8407400" cy="6781800"/>
-            <wp:effectExtent l="0" t="0" r="0" b="0"/>
-            <wp:docPr id="1073741830" name="officeArt object"/>
-            <wp:cNvGraphicFramePr/>
-            <a:graphic xmlns:a="http://schemas.openxmlformats.org/drawingml/2006/main">
-              <a:graphicData uri="http://schemas.openxmlformats.org/drawingml/2006/picture">
-                <pic:pic xmlns:pic="http://schemas.openxmlformats.org/drawingml/2006/picture">
-                  <pic:nvPicPr>
-                    <pic:cNvPr id="1073741830" name="racine.png"/>
-                    <pic:cNvPicPr/>
-                  </pic:nvPicPr>
-                  <pic:blipFill>
-                    <a:blip r:embed="rId9">
-                      <a:extLst/>
-                    </a:blip>
-                    <a:stretch>
-                      <a:fillRect/>
-                    </a:stretch>
-                  </pic:blipFill>
-                  <pic:spPr>
-                    <a:xfrm>
-                      <a:off x="0" y="0"/>
-                      <a:ext cx="8407400" cy="6781800"/>
-                    </a:xfrm>
-                    <a:prstGeom prst="rect">
-                      <a:avLst/>
-                    </a:prstGeom>
-                    <a:ln w="12700" cap="flat">
-                      <a:noFill/>
-                      <a:miter lim="400000"/>
-                    </a:ln>
-                    <a:effectLst/>
-                  </pic:spPr>
-                </pic:pic>
-              </a:graphicData>
-            </a:graphic>
-          </wp:inline>
-        </w:drawing>
-      </w:r>
-    </w:p>
-    <w:p>
-      <w:pPr>
-        <w:pStyle w:val="Par défaut"/>
-        <w:tabs>
-          <w:tab w:val="left" w:pos="720"/>
-          <w:tab w:val="left" w:pos="1440"/>
-          <w:tab w:val="left" w:pos="2160"/>
-          <w:tab w:val="left" w:pos="2880"/>
-          <w:tab w:val="left" w:pos="3600"/>
-          <w:tab w:val="left" w:pos="4320"/>
-          <w:tab w:val="left" w:pos="5040"/>
-          <w:tab w:val="left" w:pos="5760"/>
-          <w:tab w:val="left" w:pos="6480"/>
-          <w:tab w:val="left" w:pos="7200"/>
-          <w:tab w:val="left" w:pos="7920"/>
-          <w:tab w:val="left" w:pos="8640"/>
-        </w:tabs>
-        <w:bidi w:val="0"/>
-        <w:ind w:left="0" w:right="0" w:firstLine="0"/>
-        <w:jc w:val="both"/>
-        <w:rPr>
-          <w:rFonts w:ascii="Times" w:cs="Times" w:hAnsi="Times" w:eastAsia="Times"/>
-          <w:color w:val="252525"/>
-          <w:sz w:val="32"/>
-          <w:szCs w:val="32"/>
-          <w:rtl w:val="0"/>
-        </w:rPr>
-      </w:pPr>
-      <w:r>
-        <w:rPr>
-          <w:rFonts w:ascii="Times"/>
-          <w:color w:val="252525"/>
-          <w:sz w:val="32"/>
-          <w:szCs w:val="32"/>
-          <w:rtl w:val="0"/>
-        </w:rPr>
-        <w:t>S</w:t>
-      </w:r>
-      <w:r>
-        <w:rPr>
-          <w:rFonts w:hAnsi="Times" w:hint="default"/>
-          <w:color w:val="252525"/>
-          <w:sz w:val="32"/>
-          <w:szCs w:val="32"/>
-          <w:rtl w:val="0"/>
-        </w:rPr>
-        <w:t>é</w:t>
-      </w:r>
-      <w:r>
-        <w:rPr>
-          <w:rFonts w:ascii="Times"/>
-          <w:color w:val="252525"/>
-          <w:sz w:val="32"/>
-          <w:szCs w:val="32"/>
-          <w:rtl w:val="0"/>
-          <w:lang w:val="fr-FR"/>
-        </w:rPr>
-        <w:t>lectionnez le dossier voulu.</w:t>
-      </w:r>
-    </w:p>
-    <w:p>
-      <w:pPr>
-        <w:pStyle w:val="Par défaut"/>
-        <w:tabs>
-          <w:tab w:val="left" w:pos="720"/>
-          <w:tab w:val="left" w:pos="1440"/>
-          <w:tab w:val="left" w:pos="2160"/>
-          <w:tab w:val="left" w:pos="2880"/>
-          <w:tab w:val="left" w:pos="3600"/>
-          <w:tab w:val="left" w:pos="4320"/>
-          <w:tab w:val="left" w:pos="5040"/>
-          <w:tab w:val="left" w:pos="5760"/>
-          <w:tab w:val="left" w:pos="6480"/>
-          <w:tab w:val="left" w:pos="7200"/>
-          <w:tab w:val="left" w:pos="7920"/>
-          <w:tab w:val="left" w:pos="8640"/>
-        </w:tabs>
-        <w:bidi w:val="0"/>
-        <w:ind w:left="0" w:right="0" w:firstLine="640"/>
-        <w:jc w:val="both"/>
-        <w:rPr>
-          <w:rFonts w:ascii="Times" w:cs="Times" w:hAnsi="Times" w:eastAsia="Times"/>
-          <w:color w:val="252525"/>
-          <w:sz w:val="32"/>
-          <w:szCs w:val="32"/>
-          <w:rtl w:val="0"/>
-        </w:rPr>
-      </w:pPr>
-      <w:r>
-        <w:rPr>
-          <w:rFonts w:ascii="Times" w:cs="Times" w:hAnsi="Times" w:eastAsia="Times"/>
-          <w:color w:val="252525"/>
-          <w:sz w:val="32"/>
-          <w:szCs w:val="32"/>
-          <w:rtl w:val="0"/>
-        </w:rPr>
-        <w:drawing>
-          <wp:inline distT="0" distB="0" distL="0" distR="0">
-            <wp:extent cx="8407400" cy="6781800"/>
-            <wp:effectExtent l="0" t="0" r="0" b="0"/>
-            <wp:docPr id="1073741831" name="officeArt object"/>
-            <wp:cNvGraphicFramePr/>
-            <a:graphic xmlns:a="http://schemas.openxmlformats.org/drawingml/2006/main">
-              <a:graphicData uri="http://schemas.openxmlformats.org/drawingml/2006/picture">
-                <pic:pic xmlns:pic="http://schemas.openxmlformats.org/drawingml/2006/picture">
-                  <pic:nvPicPr>
-                    <pic:cNvPr id="1073741831" name="racine2.png"/>
-                    <pic:cNvPicPr/>
-                  </pic:nvPicPr>
-                  <pic:blipFill>
-                    <a:blip r:embed="rId10">
-                      <a:extLst/>
-                    </a:blip>
-                    <a:stretch>
-                      <a:fillRect/>
-                    </a:stretch>
-                  </pic:blipFill>
-                  <pic:spPr>
-                    <a:xfrm>
-                      <a:off x="0" y="0"/>
-                      <a:ext cx="8407400" cy="6781800"/>
-                    </a:xfrm>
-                    <a:prstGeom prst="rect">
-                      <a:avLst/>
-                    </a:prstGeom>
-                    <a:ln w="12700" cap="flat">
-                      <a:noFill/>
-                      <a:miter lim="400000"/>
-                    </a:ln>
-                    <a:effectLst/>
-                  </pic:spPr>
-                </pic:pic>
-              </a:graphicData>
-            </a:graphic>
-          </wp:inline>
-        </w:drawing>
-      </w:r>
-    </w:p>
-    <w:p>
-      <w:pPr>
-        <w:pStyle w:val="Par défaut"/>
-        <w:tabs>
-          <w:tab w:val="left" w:pos="720"/>
-          <w:tab w:val="left" w:pos="1440"/>
-          <w:tab w:val="left" w:pos="2160"/>
-          <w:tab w:val="left" w:pos="2880"/>
-          <w:tab w:val="left" w:pos="3600"/>
-          <w:tab w:val="left" w:pos="4320"/>
-          <w:tab w:val="left" w:pos="5040"/>
-          <w:tab w:val="left" w:pos="5760"/>
-          <w:tab w:val="left" w:pos="6480"/>
-          <w:tab w:val="left" w:pos="7200"/>
-          <w:tab w:val="left" w:pos="7920"/>
-          <w:tab w:val="left" w:pos="8640"/>
-        </w:tabs>
-        <w:bidi w:val="0"/>
-        <w:ind w:left="0" w:right="0" w:firstLine="0"/>
-        <w:jc w:val="both"/>
-        <w:rPr>
-          <w:rFonts w:ascii="Times" w:cs="Times" w:hAnsi="Times" w:eastAsia="Times"/>
-          <w:color w:val="252525"/>
-          <w:sz w:val="32"/>
-          <w:szCs w:val="32"/>
-          <w:rtl w:val="0"/>
-        </w:rPr>
-      </w:pPr>
-      <w:r>
-        <w:rPr>
-          <w:rFonts w:ascii="Times"/>
-          <w:color w:val="252525"/>
-          <w:sz w:val="32"/>
-          <w:szCs w:val="32"/>
-          <w:rtl w:val="0"/>
-          <w:lang w:val="fr-FR"/>
-        </w:rPr>
-        <w:t>Et appuyez sur Choisir.</w:t>
-      </w:r>
-    </w:p>
-    <w:p>
-      <w:pPr>
-        <w:pStyle w:val="Par défaut"/>
-        <w:tabs>
-          <w:tab w:val="left" w:pos="720"/>
-          <w:tab w:val="left" w:pos="1440"/>
-          <w:tab w:val="left" w:pos="2160"/>
-          <w:tab w:val="left" w:pos="2880"/>
-          <w:tab w:val="left" w:pos="3600"/>
-          <w:tab w:val="left" w:pos="4320"/>
-          <w:tab w:val="left" w:pos="5040"/>
-          <w:tab w:val="left" w:pos="5760"/>
-          <w:tab w:val="left" w:pos="6480"/>
-          <w:tab w:val="left" w:pos="7200"/>
-          <w:tab w:val="left" w:pos="7920"/>
-          <w:tab w:val="left" w:pos="8640"/>
-        </w:tabs>
-        <w:bidi w:val="0"/>
-        <w:ind w:left="0" w:right="0" w:firstLine="640"/>
-        <w:jc w:val="both"/>
-        <w:rPr>
-          <w:rFonts w:ascii="Times" w:cs="Times" w:hAnsi="Times" w:eastAsia="Times"/>
-          <w:color w:val="252525"/>
-          <w:sz w:val="32"/>
-          <w:szCs w:val="32"/>
-          <w:rtl w:val="0"/>
-        </w:rPr>
-      </w:pPr>
-      <w:r>
-        <w:rPr>
-          <w:rFonts w:ascii="Times" w:cs="Times" w:hAnsi="Times" w:eastAsia="Times"/>
-          <w:color w:val="252525"/>
-          <w:sz w:val="32"/>
-          <w:szCs w:val="32"/>
-          <w:rtl w:val="0"/>
-        </w:rPr>
-        <w:drawing>
-          <wp:inline distT="0" distB="0" distL="0" distR="0">
-            <wp:extent cx="7416800" cy="4876800"/>
-            <wp:effectExtent l="0" t="0" r="0" b="0"/>
-            <wp:docPr id="1073741832" name="officeArt object"/>
-            <wp:cNvGraphicFramePr/>
-            <a:graphic xmlns:a="http://schemas.openxmlformats.org/drawingml/2006/main">
-              <a:graphicData uri="http://schemas.openxmlformats.org/drawingml/2006/picture">
-                <pic:pic xmlns:pic="http://schemas.openxmlformats.org/drawingml/2006/picture">
-                  <pic:nvPicPr>
-                    <pic:cNvPr id="1073741832" name="racine3.png"/>
-                    <pic:cNvPicPr/>
-                  </pic:nvPicPr>
-                  <pic:blipFill>
-                    <a:blip r:embed="rId11">
-                      <a:extLst/>
-                    </a:blip>
-                    <a:stretch>
-                      <a:fillRect/>
-                    </a:stretch>
-                  </pic:blipFill>
-                  <pic:spPr>
-                    <a:xfrm>
-                      <a:off x="0" y="0"/>
-                      <a:ext cx="7416800" cy="4876800"/>
-                    </a:xfrm>
-                    <a:prstGeom prst="rect">
-                      <a:avLst/>
-                    </a:prstGeom>
-                    <a:ln w="12700" cap="flat">
-                      <a:noFill/>
-                      <a:miter lim="400000"/>
-                    </a:ln>
-                    <a:effectLst/>
-                  </pic:spPr>
-                </pic:pic>
-              </a:graphicData>
-            </a:graphic>
-          </wp:inline>
-        </w:drawing>
-      </w:r>
-    </w:p>
-    <w:p>
-      <w:pPr>
-        <w:pStyle w:val="Par défaut"/>
-        <w:tabs>
-          <w:tab w:val="left" w:pos="720"/>
-          <w:tab w:val="left" w:pos="1440"/>
-          <w:tab w:val="left" w:pos="2160"/>
-          <w:tab w:val="left" w:pos="2880"/>
-          <w:tab w:val="left" w:pos="3600"/>
-          <w:tab w:val="left" w:pos="4320"/>
-          <w:tab w:val="left" w:pos="5040"/>
-          <w:tab w:val="left" w:pos="5760"/>
-          <w:tab w:val="left" w:pos="6480"/>
-          <w:tab w:val="left" w:pos="7200"/>
-          <w:tab w:val="left" w:pos="7920"/>
-          <w:tab w:val="left" w:pos="8640"/>
-        </w:tabs>
-        <w:bidi w:val="0"/>
-        <w:ind w:left="0" w:right="0" w:firstLine="0"/>
-        <w:jc w:val="both"/>
-        <w:rPr>
-          <w:rFonts w:ascii="Times" w:cs="Times" w:hAnsi="Times" w:eastAsia="Times"/>
-          <w:color w:val="252525"/>
-          <w:sz w:val="32"/>
-          <w:szCs w:val="32"/>
-          <w:rtl w:val="0"/>
-        </w:rPr>
-      </w:pPr>
-      <w:r>
-        <w:rPr>
-          <w:rFonts w:ascii="Times"/>
-          <w:color w:val="252525"/>
-          <w:sz w:val="32"/>
-          <w:szCs w:val="32"/>
-          <w:rtl w:val="0"/>
-          <w:lang w:val="fr-FR"/>
-        </w:rPr>
-        <w:t xml:space="preserve">La racine est </w:t>
-      </w:r>
-      <w:r>
-        <w:rPr>
-          <w:rFonts w:ascii="Times"/>
-          <w:color w:val="252525"/>
-          <w:sz w:val="32"/>
-          <w:szCs w:val="32"/>
-          <w:rtl w:val="0"/>
-          <w:lang w:val="fr-FR"/>
-        </w:rPr>
-        <w:t>maintenant</w:t>
-      </w:r>
-      <w:r>
-        <w:rPr>
-          <w:rFonts w:ascii="Times"/>
-          <w:color w:val="252525"/>
-          <w:sz w:val="32"/>
-          <w:szCs w:val="32"/>
-          <w:rtl w:val="0"/>
-          <w:lang w:val="en-US"/>
-        </w:rPr>
-        <w:t xml:space="preserve"> chang</w:t>
-      </w:r>
-      <w:r>
-        <w:rPr>
-          <w:rFonts w:hAnsi="Times" w:hint="default"/>
-          <w:color w:val="252525"/>
-          <w:sz w:val="32"/>
-          <w:szCs w:val="32"/>
-          <w:rtl w:val="0"/>
-        </w:rPr>
-        <w:t>é</w:t>
-      </w:r>
-      <w:r>
-        <w:rPr>
-          <w:rFonts w:ascii="Times"/>
-          <w:color w:val="252525"/>
-          <w:sz w:val="32"/>
-          <w:szCs w:val="32"/>
-          <w:rtl w:val="0"/>
-        </w:rPr>
-        <w:t>e</w:t>
-      </w:r>
-    </w:p>
-    <w:p>
-      <w:pPr>
-        <w:pStyle w:val="Ss-section 3"/>
-        <w:bidi w:val="0"/>
-      </w:pPr>
-      <w:r>
-        <w:rPr>
-          <w:rFonts w:ascii="Helvetica Light" w:cs="Arial Unicode MS" w:hAnsi="Arial Unicode MS" w:eastAsia="Arial Unicode MS"/>
-          <w:rtl w:val="0"/>
-        </w:rPr>
-        <w:t>Op</w:t>
-      </w:r>
-      <w:r>
-        <w:rPr>
-          <w:rFonts w:ascii="Arial Unicode MS" w:cs="Arial Unicode MS" w:hAnsi="Helvetica Light" w:eastAsia="Arial Unicode MS" w:hint="default"/>
-          <w:rtl w:val="0"/>
-        </w:rPr>
-        <w:t>é</w:t>
-      </w:r>
-      <w:r>
-        <w:rPr>
-          <w:rFonts w:ascii="Helvetica Light" w:cs="Arial Unicode MS" w:hAnsi="Arial Unicode MS" w:eastAsia="Arial Unicode MS"/>
-          <w:rtl w:val="0"/>
-        </w:rPr>
-        <w:t>rateurs logiques</w:t>
-      </w:r>
-    </w:p>
-    <w:p>
-      <w:pPr>
-        <w:pStyle w:val="Par défaut"/>
-        <w:tabs>
-          <w:tab w:val="left" w:pos="720"/>
-          <w:tab w:val="left" w:pos="1440"/>
-          <w:tab w:val="left" w:pos="2160"/>
-          <w:tab w:val="left" w:pos="2880"/>
-          <w:tab w:val="left" w:pos="3600"/>
-          <w:tab w:val="left" w:pos="4320"/>
-          <w:tab w:val="left" w:pos="5040"/>
-          <w:tab w:val="left" w:pos="5760"/>
-          <w:tab w:val="left" w:pos="6480"/>
-          <w:tab w:val="left" w:pos="7200"/>
-          <w:tab w:val="left" w:pos="7920"/>
-          <w:tab w:val="left" w:pos="8640"/>
-        </w:tabs>
-        <w:bidi w:val="0"/>
-        <w:ind w:left="0" w:right="0" w:firstLine="0"/>
-        <w:jc w:val="both"/>
-        <w:rPr>
-          <w:rFonts w:ascii="Times" w:cs="Times" w:hAnsi="Times" w:eastAsia="Times"/>
-          <w:color w:val="252525"/>
-          <w:sz w:val="32"/>
-          <w:szCs w:val="32"/>
-          <w:rtl w:val="0"/>
-        </w:rPr>
-      </w:pPr>
-      <w:r>
-        <w:rPr>
-          <w:rFonts w:ascii="Times"/>
-          <w:color w:val="252525"/>
-          <w:sz w:val="32"/>
-          <w:szCs w:val="32"/>
-          <w:rtl w:val="0"/>
-          <w:lang w:val="fr-FR"/>
-        </w:rPr>
-        <w:t xml:space="preserve">Vous pouvez </w:t>
-      </w:r>
-      <w:r>
-        <w:rPr>
-          <w:rFonts w:hAnsi="Times" w:hint="default"/>
-          <w:color w:val="252525"/>
-          <w:sz w:val="32"/>
-          <w:szCs w:val="32"/>
-          <w:rtl w:val="0"/>
-        </w:rPr>
-        <w:t>é</w:t>
-      </w:r>
-      <w:r>
-        <w:rPr>
-          <w:rFonts w:ascii="Times"/>
-          <w:color w:val="252525"/>
-          <w:sz w:val="32"/>
-          <w:szCs w:val="32"/>
-          <w:rtl w:val="0"/>
-          <w:lang w:val="fr-FR"/>
-        </w:rPr>
-        <w:t>galement utiliser les op</w:t>
-      </w:r>
-      <w:r>
-        <w:rPr>
-          <w:rFonts w:hAnsi="Times" w:hint="default"/>
-          <w:color w:val="252525"/>
-          <w:sz w:val="32"/>
-          <w:szCs w:val="32"/>
-          <w:rtl w:val="0"/>
-        </w:rPr>
-        <w:t>é</w:t>
-      </w:r>
-      <w:r>
-        <w:rPr>
-          <w:rFonts w:ascii="Times"/>
-          <w:color w:val="252525"/>
-          <w:sz w:val="32"/>
-          <w:szCs w:val="32"/>
-          <w:rtl w:val="0"/>
-          <w:lang w:val="fr-FR"/>
-        </w:rPr>
-        <w:t>rateurs logiques "ET" et "OU" dans vos recherches.</w:t>
-      </w:r>
-    </w:p>
-    <w:p>
-      <w:pPr>
-        <w:pStyle w:val="Par défaut"/>
-        <w:tabs>
-          <w:tab w:val="left" w:pos="720"/>
-          <w:tab w:val="left" w:pos="1440"/>
-          <w:tab w:val="left" w:pos="2160"/>
-          <w:tab w:val="left" w:pos="2880"/>
-          <w:tab w:val="left" w:pos="3600"/>
-          <w:tab w:val="left" w:pos="4320"/>
-          <w:tab w:val="left" w:pos="5040"/>
-          <w:tab w:val="left" w:pos="5760"/>
-          <w:tab w:val="left" w:pos="6480"/>
-          <w:tab w:val="left" w:pos="7200"/>
-          <w:tab w:val="left" w:pos="7920"/>
-          <w:tab w:val="left" w:pos="8640"/>
-        </w:tabs>
-        <w:bidi w:val="0"/>
-        <w:ind w:left="0" w:right="0" w:firstLine="640"/>
-        <w:jc w:val="both"/>
-        <w:rPr>
-          <w:rFonts w:ascii="Times" w:cs="Times" w:hAnsi="Times" w:eastAsia="Times"/>
-          <w:color w:val="252525"/>
-          <w:sz w:val="32"/>
-          <w:szCs w:val="32"/>
-          <w:rtl w:val="0"/>
-        </w:rPr>
-      </w:pPr>
-      <w:r>
-        <w:rPr>
-          <w:rFonts w:ascii="Times" w:cs="Times" w:hAnsi="Times" w:eastAsia="Times"/>
-          <w:color w:val="252525"/>
-          <w:sz w:val="32"/>
-          <w:szCs w:val="32"/>
-          <w:rtl w:val="0"/>
-        </w:rPr>
-        <w:drawing>
-          <wp:inline distT="0" distB="0" distL="0" distR="0">
-            <wp:extent cx="12852400" cy="7772400"/>
-            <wp:effectExtent l="0" t="0" r="0" b="0"/>
-            <wp:docPr id="1073741833" name="officeArt object"/>
-            <wp:cNvGraphicFramePr/>
-            <a:graphic xmlns:a="http://schemas.openxmlformats.org/drawingml/2006/main">
-              <a:graphicData uri="http://schemas.openxmlformats.org/drawingml/2006/picture">
-                <pic:pic xmlns:pic="http://schemas.openxmlformats.org/drawingml/2006/picture">
-                  <pic:nvPicPr>
-                    <pic:cNvPr id="1073741833" name="rechercherET.png"/>
+                    <pic:cNvPr id="1073741829" name="rechercher3.png"/>
                     <pic:cNvPicPr/>
                   </pic:nvPicPr>
                   <pic:blipFill>
@@ -3081,69 +2120,381 @@
     </w:p>
     <w:p>
       <w:pPr>
-        <w:pStyle w:val="Par défaut"/>
-        <w:tabs>
-          <w:tab w:val="left" w:pos="720"/>
-          <w:tab w:val="left" w:pos="1440"/>
-          <w:tab w:val="left" w:pos="2160"/>
-          <w:tab w:val="left" w:pos="2880"/>
-          <w:tab w:val="left" w:pos="3600"/>
-          <w:tab w:val="left" w:pos="4320"/>
-          <w:tab w:val="left" w:pos="5040"/>
-          <w:tab w:val="left" w:pos="5760"/>
-          <w:tab w:val="left" w:pos="6480"/>
-          <w:tab w:val="left" w:pos="7200"/>
-          <w:tab w:val="left" w:pos="7920"/>
-          <w:tab w:val="left" w:pos="8640"/>
-        </w:tabs>
+        <w:pStyle w:val="Ss-section 3"/>
         <w:bidi w:val="0"/>
-        <w:ind w:left="0" w:right="0" w:firstLine="640"/>
-        <w:jc w:val="both"/>
-        <w:rPr>
-          <w:rFonts w:ascii="Times" w:cs="Times" w:hAnsi="Times" w:eastAsia="Times"/>
-          <w:color w:val="252525"/>
-          <w:sz w:val="32"/>
-          <w:szCs w:val="32"/>
-          <w:rtl w:val="0"/>
-        </w:rPr>
-      </w:pPr>
-    </w:p>
-    <w:p>
-      <w:pPr>
-        <w:pStyle w:val="Par défaut"/>
-        <w:tabs>
-          <w:tab w:val="left" w:pos="720"/>
-          <w:tab w:val="left" w:pos="1440"/>
-          <w:tab w:val="left" w:pos="2160"/>
-          <w:tab w:val="left" w:pos="2880"/>
-          <w:tab w:val="left" w:pos="3600"/>
-          <w:tab w:val="left" w:pos="4320"/>
-          <w:tab w:val="left" w:pos="5040"/>
-          <w:tab w:val="left" w:pos="5760"/>
-          <w:tab w:val="left" w:pos="6480"/>
-          <w:tab w:val="left" w:pos="7200"/>
-          <w:tab w:val="left" w:pos="7920"/>
-          <w:tab w:val="left" w:pos="8640"/>
-        </w:tabs>
+      </w:pPr>
+      <w:r>
+        <w:rPr>
+          <w:rFonts w:ascii="Helvetica Light" w:cs="Arial Unicode MS" w:hAnsi="Arial Unicode MS" w:eastAsia="Arial Unicode MS"/>
+          <w:rtl w:val="0"/>
+        </w:rPr>
+        <w:t>Changer la racine</w:t>
+      </w:r>
+    </w:p>
+    <w:p>
+      <w:pPr>
+        <w:pStyle w:val="Corps"/>
+      </w:pPr>
+      <w:r>
+        <w:rPr>
+          <w:rFonts w:ascii="Calibri" w:cs="Calibri" w:hAnsi="Calibri" w:eastAsia="Calibri"/>
+          <w:rtl w:val="0"/>
+          <w:lang w:val="fr-FR"/>
+        </w:rPr>
+        <w:t>Il est possible de changer le dossier de recherche des fichiers ODT. Pour cela allez dans fichier&gt;Changer la racine.</w:t>
+      </w:r>
+    </w:p>
+    <w:p>
+      <w:pPr>
+        <w:pStyle w:val="Corps"/>
+      </w:pPr>
+      <w:r>
+        <w:drawing>
+          <wp:inline distT="0" distB="0" distL="0" distR="0">
+            <wp:extent cx="2870200" cy="1257300"/>
+            <wp:effectExtent l="0" t="0" r="0" b="0"/>
+            <wp:docPr id="1073741830" name="officeArt object"/>
+            <wp:cNvGraphicFramePr/>
+            <a:graphic xmlns:a="http://schemas.openxmlformats.org/drawingml/2006/main">
+              <a:graphicData uri="http://schemas.openxmlformats.org/drawingml/2006/picture">
+                <pic:pic xmlns:pic="http://schemas.openxmlformats.org/drawingml/2006/picture">
+                  <pic:nvPicPr>
+                    <pic:cNvPr id="1073741830" name="menuFichier.png"/>
+                    <pic:cNvPicPr/>
+                  </pic:nvPicPr>
+                  <pic:blipFill>
+                    <a:blip r:embed="rId13">
+                      <a:extLst/>
+                    </a:blip>
+                    <a:stretch>
+                      <a:fillRect/>
+                    </a:stretch>
+                  </pic:blipFill>
+                  <pic:spPr>
+                    <a:xfrm>
+                      <a:off x="0" y="0"/>
+                      <a:ext cx="2870200" cy="1257300"/>
+                    </a:xfrm>
+                    <a:prstGeom prst="rect">
+                      <a:avLst/>
+                    </a:prstGeom>
+                    <a:ln w="12700" cap="flat">
+                      <a:noFill/>
+                      <a:miter lim="400000"/>
+                    </a:ln>
+                    <a:effectLst/>
+                  </pic:spPr>
+                </pic:pic>
+              </a:graphicData>
+            </a:graphic>
+          </wp:inline>
+        </w:drawing>
+      </w:r>
+    </w:p>
+    <w:p>
+      <w:pPr>
+        <w:pStyle w:val="Corps"/>
+      </w:pPr>
+    </w:p>
+    <w:p>
+      <w:pPr>
+        <w:pStyle w:val="Corps"/>
+      </w:pPr>
+      <w:r>
+        <w:drawing>
+          <wp:inline distT="0" distB="0" distL="0" distR="0">
+            <wp:extent cx="8407400" cy="6781800"/>
+            <wp:effectExtent l="0" t="0" r="0" b="0"/>
+            <wp:docPr id="1073741831" name="officeArt object"/>
+            <wp:cNvGraphicFramePr/>
+            <a:graphic xmlns:a="http://schemas.openxmlformats.org/drawingml/2006/main">
+              <a:graphicData uri="http://schemas.openxmlformats.org/drawingml/2006/picture">
+                <pic:pic xmlns:pic="http://schemas.openxmlformats.org/drawingml/2006/picture">
+                  <pic:nvPicPr>
+                    <pic:cNvPr id="1073741831" name="racine.png"/>
+                    <pic:cNvPicPr/>
+                  </pic:nvPicPr>
+                  <pic:blipFill>
+                    <a:blip r:embed="rId14">
+                      <a:extLst/>
+                    </a:blip>
+                    <a:stretch>
+                      <a:fillRect/>
+                    </a:stretch>
+                  </pic:blipFill>
+                  <pic:spPr>
+                    <a:xfrm>
+                      <a:off x="0" y="0"/>
+                      <a:ext cx="8407400" cy="6781800"/>
+                    </a:xfrm>
+                    <a:prstGeom prst="rect">
+                      <a:avLst/>
+                    </a:prstGeom>
+                    <a:ln w="12700" cap="flat">
+                      <a:noFill/>
+                      <a:miter lim="400000"/>
+                    </a:ln>
+                    <a:effectLst/>
+                  </pic:spPr>
+                </pic:pic>
+              </a:graphicData>
+            </a:graphic>
+          </wp:inline>
+        </w:drawing>
+      </w:r>
+    </w:p>
+    <w:p>
+      <w:pPr>
+        <w:pStyle w:val="Corps"/>
+      </w:pPr>
+      <w:r>
+        <w:rPr>
+          <w:rFonts w:ascii="Calibri" w:cs="Calibri" w:hAnsi="Calibri" w:eastAsia="Calibri"/>
+          <w:rtl w:val="0"/>
+        </w:rPr>
+        <w:t>S</w:t>
+      </w:r>
+      <w:r>
+        <w:rPr>
+          <w:rFonts w:ascii="Calibri" w:cs="Calibri" w:hAnsi="Calibri" w:eastAsia="Calibri"/>
+          <w:rtl w:val="0"/>
+        </w:rPr>
+        <w:t>é</w:t>
+      </w:r>
+      <w:r>
+        <w:rPr>
+          <w:rFonts w:ascii="Calibri" w:cs="Calibri" w:hAnsi="Calibri" w:eastAsia="Calibri"/>
+          <w:rtl w:val="0"/>
+          <w:lang w:val="fr-FR"/>
+        </w:rPr>
+        <w:t>lectionnez le dossier voulu.</w:t>
+      </w:r>
+    </w:p>
+    <w:p>
+      <w:pPr>
+        <w:pStyle w:val="Corps"/>
+      </w:pPr>
+      <w:r>
+        <w:drawing>
+          <wp:inline distT="0" distB="0" distL="0" distR="0">
+            <wp:extent cx="8407400" cy="6781800"/>
+            <wp:effectExtent l="0" t="0" r="0" b="0"/>
+            <wp:docPr id="1073741832" name="officeArt object"/>
+            <wp:cNvGraphicFramePr/>
+            <a:graphic xmlns:a="http://schemas.openxmlformats.org/drawingml/2006/main">
+              <a:graphicData uri="http://schemas.openxmlformats.org/drawingml/2006/picture">
+                <pic:pic xmlns:pic="http://schemas.openxmlformats.org/drawingml/2006/picture">
+                  <pic:nvPicPr>
+                    <pic:cNvPr id="1073741832" name="racine2.png"/>
+                    <pic:cNvPicPr/>
+                  </pic:nvPicPr>
+                  <pic:blipFill>
+                    <a:blip r:embed="rId15">
+                      <a:extLst/>
+                    </a:blip>
+                    <a:stretch>
+                      <a:fillRect/>
+                    </a:stretch>
+                  </pic:blipFill>
+                  <pic:spPr>
+                    <a:xfrm>
+                      <a:off x="0" y="0"/>
+                      <a:ext cx="8407400" cy="6781800"/>
+                    </a:xfrm>
+                    <a:prstGeom prst="rect">
+                      <a:avLst/>
+                    </a:prstGeom>
+                    <a:ln w="12700" cap="flat">
+                      <a:noFill/>
+                      <a:miter lim="400000"/>
+                    </a:ln>
+                    <a:effectLst/>
+                  </pic:spPr>
+                </pic:pic>
+              </a:graphicData>
+            </a:graphic>
+          </wp:inline>
+        </w:drawing>
+      </w:r>
+    </w:p>
+    <w:p>
+      <w:pPr>
+        <w:pStyle w:val="Corps"/>
+      </w:pPr>
+      <w:r>
+        <w:rPr>
+          <w:rFonts w:ascii="Calibri" w:cs="Calibri" w:hAnsi="Calibri" w:eastAsia="Calibri"/>
+          <w:rtl w:val="0"/>
+          <w:lang w:val="fr-FR"/>
+        </w:rPr>
+        <w:t>Et appuyez sur Choisir.</w:t>
+      </w:r>
+    </w:p>
+    <w:p>
+      <w:pPr>
+        <w:pStyle w:val="Corps"/>
+      </w:pPr>
+      <w:r>
+        <w:drawing>
+          <wp:inline distT="0" distB="0" distL="0" distR="0">
+            <wp:extent cx="7416800" cy="4876800"/>
+            <wp:effectExtent l="0" t="0" r="0" b="0"/>
+            <wp:docPr id="1073741833" name="officeArt object"/>
+            <wp:cNvGraphicFramePr/>
+            <a:graphic xmlns:a="http://schemas.openxmlformats.org/drawingml/2006/main">
+              <a:graphicData uri="http://schemas.openxmlformats.org/drawingml/2006/picture">
+                <pic:pic xmlns:pic="http://schemas.openxmlformats.org/drawingml/2006/picture">
+                  <pic:nvPicPr>
+                    <pic:cNvPr id="1073741833" name="racine3.png"/>
+                    <pic:cNvPicPr/>
+                  </pic:nvPicPr>
+                  <pic:blipFill>
+                    <a:blip r:embed="rId16">
+                      <a:extLst/>
+                    </a:blip>
+                    <a:stretch>
+                      <a:fillRect/>
+                    </a:stretch>
+                  </pic:blipFill>
+                  <pic:spPr>
+                    <a:xfrm>
+                      <a:off x="0" y="0"/>
+                      <a:ext cx="7416800" cy="4876800"/>
+                    </a:xfrm>
+                    <a:prstGeom prst="rect">
+                      <a:avLst/>
+                    </a:prstGeom>
+                    <a:ln w="12700" cap="flat">
+                      <a:noFill/>
+                      <a:miter lim="400000"/>
+                    </a:ln>
+                    <a:effectLst/>
+                  </pic:spPr>
+                </pic:pic>
+              </a:graphicData>
+            </a:graphic>
+          </wp:inline>
+        </w:drawing>
+      </w:r>
+    </w:p>
+    <w:p>
+      <w:pPr>
+        <w:pStyle w:val="Corps"/>
+      </w:pPr>
+      <w:r>
+        <w:rPr>
+          <w:rFonts w:ascii="Calibri" w:cs="Calibri" w:hAnsi="Calibri" w:eastAsia="Calibri"/>
+          <w:rtl w:val="0"/>
+          <w:lang w:val="fr-FR"/>
+        </w:rPr>
+        <w:t xml:space="preserve">La racine est </w:t>
+      </w:r>
+      <w:r>
+        <w:rPr>
+          <w:rFonts w:ascii="Calibri" w:cs="Calibri" w:hAnsi="Calibri" w:eastAsia="Calibri"/>
+          <w:rtl w:val="0"/>
+          <w:lang w:val="fr-FR"/>
+        </w:rPr>
+        <w:t>maintenant</w:t>
+      </w:r>
+      <w:r>
+        <w:rPr>
+          <w:rFonts w:ascii="Calibri" w:cs="Calibri" w:hAnsi="Calibri" w:eastAsia="Calibri"/>
+          <w:rtl w:val="0"/>
+          <w:lang w:val="en-US"/>
+        </w:rPr>
+        <w:t xml:space="preserve"> chang</w:t>
+      </w:r>
+      <w:r>
+        <w:rPr>
+          <w:rFonts w:ascii="Calibri" w:cs="Calibri" w:hAnsi="Calibri" w:eastAsia="Calibri"/>
+          <w:rtl w:val="0"/>
+        </w:rPr>
+        <w:t>é</w:t>
+      </w:r>
+      <w:r>
+        <w:rPr>
+          <w:rFonts w:ascii="Calibri" w:cs="Calibri" w:hAnsi="Calibri" w:eastAsia="Calibri"/>
+          <w:rtl w:val="0"/>
+        </w:rPr>
+        <w:t>e</w:t>
+      </w:r>
+    </w:p>
+    <w:p>
+      <w:pPr>
+        <w:pStyle w:val="Ss-section 3"/>
         <w:bidi w:val="0"/>
-        <w:ind w:left="0" w:right="0" w:firstLine="640"/>
-        <w:jc w:val="both"/>
-        <w:rPr>
-          <w:rFonts w:ascii="Times" w:cs="Times" w:hAnsi="Times" w:eastAsia="Times"/>
-          <w:color w:val="252525"/>
-          <w:sz w:val="32"/>
-          <w:szCs w:val="32"/>
-          <w:rtl w:val="0"/>
-        </w:rPr>
-      </w:pPr>
-      <w:r>
-        <w:rPr>
-          <w:rFonts w:ascii="Times" w:cs="Times" w:hAnsi="Times" w:eastAsia="Times"/>
-          <w:color w:val="252525"/>
-          <w:sz w:val="32"/>
-          <w:szCs w:val="32"/>
-          <w:rtl w:val="0"/>
-        </w:rPr>
+      </w:pPr>
+      <w:r>
+        <w:rPr>
+          <w:rFonts w:ascii="Helvetica Light" w:cs="Arial Unicode MS" w:hAnsi="Arial Unicode MS" w:eastAsia="Arial Unicode MS"/>
+          <w:rtl w:val="0"/>
+        </w:rPr>
+        <w:t>Op</w:t>
+      </w:r>
+      <w:r>
+        <w:rPr>
+          <w:rFonts w:ascii="Arial Unicode MS" w:cs="Arial Unicode MS" w:hAnsi="Helvetica Light" w:eastAsia="Arial Unicode MS" w:hint="default"/>
+          <w:rtl w:val="0"/>
+        </w:rPr>
+        <w:t>é</w:t>
+      </w:r>
+      <w:r>
+        <w:rPr>
+          <w:rFonts w:ascii="Helvetica Light" w:cs="Arial Unicode MS" w:hAnsi="Arial Unicode MS" w:eastAsia="Arial Unicode MS"/>
+          <w:rtl w:val="0"/>
+        </w:rPr>
+        <w:t>rateurs logiques</w:t>
+      </w:r>
+    </w:p>
+    <w:p>
+      <w:pPr>
+        <w:pStyle w:val="Corps"/>
+      </w:pPr>
+      <w:r>
+        <w:rPr>
+          <w:rFonts w:ascii="Calibri" w:cs="Calibri" w:hAnsi="Calibri" w:eastAsia="Calibri"/>
+          <w:rtl w:val="0"/>
+          <w:lang w:val="fr-FR"/>
+        </w:rPr>
+        <w:t xml:space="preserve">Vous pouvez </w:t>
+      </w:r>
+      <w:r>
+        <w:rPr>
+          <w:rFonts w:ascii="Calibri" w:cs="Calibri" w:hAnsi="Calibri" w:eastAsia="Calibri"/>
+          <w:rtl w:val="0"/>
+        </w:rPr>
+        <w:t>é</w:t>
+      </w:r>
+      <w:r>
+        <w:rPr>
+          <w:rFonts w:ascii="Calibri" w:cs="Calibri" w:hAnsi="Calibri" w:eastAsia="Calibri"/>
+          <w:rtl w:val="0"/>
+          <w:lang w:val="fr-FR"/>
+        </w:rPr>
+        <w:t>galement utiliser les op</w:t>
+      </w:r>
+      <w:r>
+        <w:rPr>
+          <w:rFonts w:ascii="Calibri" w:cs="Calibri" w:hAnsi="Calibri" w:eastAsia="Calibri"/>
+          <w:rtl w:val="0"/>
+        </w:rPr>
+        <w:t>é</w:t>
+      </w:r>
+      <w:r>
+        <w:rPr>
+          <w:rFonts w:ascii="Calibri" w:cs="Calibri" w:hAnsi="Calibri" w:eastAsia="Calibri"/>
+          <w:rtl w:val="0"/>
+          <w:lang w:val="fr-FR"/>
+        </w:rPr>
+        <w:t>rateurs logiques "ET" et "OU" dans vos recherches.</w:t>
+      </w:r>
+    </w:p>
+    <w:p>
+      <w:pPr>
+        <w:pStyle w:val="Corps"/>
+      </w:pPr>
+      <w:r>
         <w:drawing>
           <wp:inline distT="0" distB="0" distL="0" distR="0">
             <wp:extent cx="12852400" cy="7772400"/>
@@ -3154,11 +2505,11 @@
               <a:graphicData uri="http://schemas.openxmlformats.org/drawingml/2006/picture">
                 <pic:pic xmlns:pic="http://schemas.openxmlformats.org/drawingml/2006/picture">
                   <pic:nvPicPr>
-                    <pic:cNvPr id="1073741834" name="rechercherOU.png"/>
+                    <pic:cNvPr id="1073741834" name="rechercherET.png"/>
                     <pic:cNvPicPr/>
                   </pic:nvPicPr>
                   <pic:blipFill>
-                    <a:blip r:embed="rId13">
+                    <a:blip r:embed="rId17">
                       <a:extLst/>
                     </a:blip>
                     <a:stretch>
@@ -3188,122 +2539,14 @@
     </w:p>
     <w:p>
       <w:pPr>
-        <w:pStyle w:val="Par défaut"/>
-        <w:tabs>
-          <w:tab w:val="left" w:pos="720"/>
-          <w:tab w:val="left" w:pos="1440"/>
-          <w:tab w:val="left" w:pos="2160"/>
-          <w:tab w:val="left" w:pos="2880"/>
-          <w:tab w:val="left" w:pos="3600"/>
-          <w:tab w:val="left" w:pos="4320"/>
-          <w:tab w:val="left" w:pos="5040"/>
-          <w:tab w:val="left" w:pos="5760"/>
-          <w:tab w:val="left" w:pos="6480"/>
-          <w:tab w:val="left" w:pos="7200"/>
-          <w:tab w:val="left" w:pos="7920"/>
-          <w:tab w:val="left" w:pos="8640"/>
-        </w:tabs>
-        <w:bidi w:val="0"/>
-        <w:ind w:left="0" w:right="0" w:firstLine="0"/>
-        <w:jc w:val="both"/>
-        <w:rPr>
-          <w:rFonts w:ascii="Times" w:cs="Times" w:hAnsi="Times" w:eastAsia="Times"/>
-          <w:color w:val="252525"/>
-          <w:sz w:val="32"/>
-          <w:szCs w:val="32"/>
-          <w:rtl w:val="0"/>
-        </w:rPr>
-      </w:pPr>
-      <w:r>
-        <w:rPr>
-          <w:rFonts w:ascii="Times"/>
-          <w:color w:val="252525"/>
-          <w:sz w:val="32"/>
-          <w:szCs w:val="32"/>
-          <w:rtl w:val="0"/>
-        </w:rPr>
-        <w:t>Ou m</w:t>
-      </w:r>
-      <w:r>
-        <w:rPr>
-          <w:rFonts w:hAnsi="Times" w:hint="default"/>
-          <w:color w:val="252525"/>
-          <w:sz w:val="32"/>
-          <w:szCs w:val="32"/>
-          <w:rtl w:val="0"/>
-          <w:lang w:val="fr-FR"/>
-        </w:rPr>
-        <w:t>ê</w:t>
-      </w:r>
-      <w:r>
-        <w:rPr>
-          <w:rFonts w:ascii="Times"/>
-          <w:color w:val="252525"/>
-          <w:sz w:val="32"/>
-          <w:szCs w:val="32"/>
-          <w:rtl w:val="0"/>
-          <w:lang w:val="fr-FR"/>
-        </w:rPr>
-        <w:t>me combiner ces op</w:t>
-      </w:r>
-      <w:r>
-        <w:rPr>
-          <w:rFonts w:hAnsi="Times" w:hint="default"/>
-          <w:color w:val="252525"/>
-          <w:sz w:val="32"/>
-          <w:szCs w:val="32"/>
-          <w:rtl w:val="0"/>
-        </w:rPr>
-        <w:t>é</w:t>
-      </w:r>
-      <w:r>
-        <w:rPr>
-          <w:rFonts w:ascii="Times"/>
-          <w:color w:val="252525"/>
-          <w:sz w:val="32"/>
-          <w:szCs w:val="32"/>
-          <w:rtl w:val="0"/>
-          <w:lang w:val="fr-FR"/>
-        </w:rPr>
-        <w:t>rateurs. Les ET sont prioritaires sur les OU.</w:t>
-      </w:r>
-    </w:p>
-    <w:p>
-      <w:pPr>
-        <w:pStyle w:val="Par défaut"/>
-        <w:tabs>
-          <w:tab w:val="left" w:pos="720"/>
-          <w:tab w:val="left" w:pos="1440"/>
-          <w:tab w:val="left" w:pos="2160"/>
-          <w:tab w:val="left" w:pos="2880"/>
-          <w:tab w:val="left" w:pos="3600"/>
-          <w:tab w:val="left" w:pos="4320"/>
-          <w:tab w:val="left" w:pos="5040"/>
-          <w:tab w:val="left" w:pos="5760"/>
-          <w:tab w:val="left" w:pos="6480"/>
-          <w:tab w:val="left" w:pos="7200"/>
-          <w:tab w:val="left" w:pos="7920"/>
-          <w:tab w:val="left" w:pos="8640"/>
-        </w:tabs>
-        <w:bidi w:val="0"/>
-        <w:ind w:left="0" w:right="0" w:firstLine="640"/>
-        <w:jc w:val="both"/>
-        <w:rPr>
-          <w:rFonts w:ascii="Times" w:cs="Times" w:hAnsi="Times" w:eastAsia="Times"/>
-          <w:color w:val="252525"/>
-          <w:sz w:val="32"/>
-          <w:szCs w:val="32"/>
-          <w:rtl w:val="0"/>
-        </w:rPr>
-      </w:pPr>
-      <w:r>
-        <w:rPr>
-          <w:rFonts w:ascii="Times" w:cs="Times" w:hAnsi="Times" w:eastAsia="Times"/>
-          <w:color w:val="252525"/>
-          <w:sz w:val="32"/>
-          <w:szCs w:val="32"/>
-          <w:rtl w:val="0"/>
-        </w:rPr>
+        <w:pStyle w:val="Corps"/>
+      </w:pPr>
+    </w:p>
+    <w:p>
+      <w:pPr>
+        <w:pStyle w:val="Corps"/>
+      </w:pPr>
+      <w:r>
         <w:drawing>
           <wp:inline distT="0" distB="0" distL="0" distR="0">
             <wp:extent cx="12852400" cy="7772400"/>
@@ -3314,11 +2557,11 @@
               <a:graphicData uri="http://schemas.openxmlformats.org/drawingml/2006/picture">
                 <pic:pic xmlns:pic="http://schemas.openxmlformats.org/drawingml/2006/picture">
                   <pic:nvPicPr>
-                    <pic:cNvPr id="1073741835" name="rechercherETOU.png"/>
+                    <pic:cNvPr id="1073741835" name="rechercherOU.png"/>
                     <pic:cNvPicPr/>
                   </pic:nvPicPr>
                   <pic:blipFill>
-                    <a:blip r:embed="rId14">
+                    <a:blip r:embed="rId18">
                       <a:extLst/>
                     </a:blip>
                     <a:stretch>
@@ -3348,183 +2591,52 @@
     </w:p>
     <w:p>
       <w:pPr>
-        <w:pStyle w:val="Sous-section 2"/>
-        <w:bidi w:val="0"/>
-      </w:pPr>
-      <w:r>
-        <w:rPr>
-          <w:rFonts w:ascii="Helvetica" w:cs="Arial Unicode MS" w:hAnsi="Arial Unicode MS" w:eastAsia="Arial Unicode MS"/>
-          <w:rtl w:val="0"/>
-        </w:rPr>
-        <w:t>Mode console</w:t>
-      </w:r>
-    </w:p>
-    <w:p>
-      <w:pPr>
-        <w:pStyle w:val="Par défaut"/>
-        <w:tabs>
-          <w:tab w:val="left" w:pos="720"/>
-          <w:tab w:val="left" w:pos="1440"/>
-          <w:tab w:val="left" w:pos="2160"/>
-          <w:tab w:val="left" w:pos="2880"/>
-          <w:tab w:val="left" w:pos="3600"/>
-          <w:tab w:val="left" w:pos="4320"/>
-          <w:tab w:val="left" w:pos="5040"/>
-          <w:tab w:val="left" w:pos="5760"/>
-          <w:tab w:val="left" w:pos="6480"/>
-          <w:tab w:val="left" w:pos="7200"/>
-          <w:tab w:val="left" w:pos="7920"/>
-          <w:tab w:val="left" w:pos="8640"/>
-        </w:tabs>
-        <w:bidi w:val="0"/>
-        <w:ind w:left="0" w:right="0" w:firstLine="0"/>
-        <w:jc w:val="both"/>
-        <w:rPr>
-          <w:rFonts w:ascii="Times" w:cs="Times" w:hAnsi="Times" w:eastAsia="Times"/>
-          <w:color w:val="252525"/>
-          <w:sz w:val="32"/>
-          <w:szCs w:val="32"/>
-          <w:rtl w:val="0"/>
-        </w:rPr>
-      </w:pPr>
-      <w:r>
-        <w:rPr>
-          <w:rFonts w:ascii="Times"/>
-          <w:color w:val="252525"/>
-          <w:sz w:val="32"/>
-          <w:szCs w:val="32"/>
-          <w:rtl w:val="0"/>
-          <w:lang w:val="fr-FR"/>
-        </w:rPr>
-        <w:t xml:space="preserve">Le programme est </w:t>
-      </w:r>
-      <w:r>
-        <w:rPr>
-          <w:rFonts w:hAnsi="Times" w:hint="default"/>
-          <w:color w:val="252525"/>
-          <w:sz w:val="32"/>
-          <w:szCs w:val="32"/>
+        <w:pStyle w:val="Corps"/>
+      </w:pPr>
+      <w:r>
+        <w:rPr>
+          <w:rFonts w:ascii="Calibri" w:cs="Calibri" w:hAnsi="Calibri" w:eastAsia="Calibri"/>
+          <w:rtl w:val="0"/>
+        </w:rPr>
+        <w:t>Ou m</w:t>
+      </w:r>
+      <w:r>
+        <w:rPr>
+          <w:rFonts w:ascii="Calibri" w:cs="Calibri" w:hAnsi="Calibri" w:eastAsia="Calibri"/>
+          <w:rtl w:val="0"/>
+          <w:lang w:val="fr-FR"/>
+        </w:rPr>
+        <w:t>ê</w:t>
+      </w:r>
+      <w:r>
+        <w:rPr>
+          <w:rFonts w:ascii="Calibri" w:cs="Calibri" w:hAnsi="Calibri" w:eastAsia="Calibri"/>
+          <w:rtl w:val="0"/>
+          <w:lang w:val="fr-FR"/>
+        </w:rPr>
+        <w:t>me combiner ces op</w:t>
+      </w:r>
+      <w:r>
+        <w:rPr>
+          <w:rFonts w:ascii="Calibri" w:cs="Calibri" w:hAnsi="Calibri" w:eastAsia="Calibri"/>
           <w:rtl w:val="0"/>
         </w:rPr>
         <w:t>é</w:t>
       </w:r>
       <w:r>
         <w:rPr>
-          <w:rFonts w:ascii="Times"/>
-          <w:color w:val="252525"/>
-          <w:sz w:val="32"/>
-          <w:szCs w:val="32"/>
-          <w:rtl w:val="0"/>
-          <w:lang w:val="fr-FR"/>
-        </w:rPr>
-        <w:t>galement utilisable en mode console. Sans action, le programme se lance en mode graphique.</w:t>
-      </w:r>
-    </w:p>
-    <w:p>
-      <w:pPr>
-        <w:pStyle w:val="Par défaut"/>
-        <w:tabs>
-          <w:tab w:val="left" w:pos="720"/>
-          <w:tab w:val="left" w:pos="1440"/>
-          <w:tab w:val="left" w:pos="2160"/>
-          <w:tab w:val="left" w:pos="2880"/>
-          <w:tab w:val="left" w:pos="3600"/>
-          <w:tab w:val="left" w:pos="4320"/>
-          <w:tab w:val="left" w:pos="5040"/>
-          <w:tab w:val="left" w:pos="5760"/>
-          <w:tab w:val="left" w:pos="6480"/>
-          <w:tab w:val="left" w:pos="7200"/>
-          <w:tab w:val="left" w:pos="7920"/>
-          <w:tab w:val="left" w:pos="8640"/>
-        </w:tabs>
-        <w:bidi w:val="0"/>
-        <w:ind w:left="0" w:right="0" w:firstLine="0"/>
-        <w:jc w:val="both"/>
-        <w:rPr>
-          <w:rFonts w:ascii="Courier" w:cs="Courier" w:hAnsi="Courier" w:eastAsia="Courier"/>
-          <w:color w:val="4c4c4b"/>
-          <w:sz w:val="26"/>
-          <w:szCs w:val="26"/>
-          <w:rtl w:val="0"/>
-        </w:rPr>
-      </w:pPr>
-      <w:r>
-        <w:rPr>
-          <w:rFonts w:ascii="Courier"/>
-          <w:color w:val="718c00"/>
-          <w:sz w:val="26"/>
-          <w:szCs w:val="26"/>
-          <w:rtl w:val="0"/>
-        </w:rPr>
-        <w:t>tamyris:</w:t>
-      </w:r>
-      <w:r>
-        <w:rPr>
-          <w:rFonts w:ascii="Courier"/>
-          <w:color w:val="4c4c4b"/>
-          <w:sz w:val="26"/>
-          <w:szCs w:val="26"/>
-          <w:rtl w:val="0"/>
-        </w:rPr>
-        <w:t>~</w:t>
-      </w:r>
-      <w:r>
-        <w:rPr>
-          <w:rFonts w:ascii="Courier"/>
-          <w:color w:val="c72828"/>
-          <w:sz w:val="26"/>
-          <w:szCs w:val="26"/>
-          <w:rtl w:val="0"/>
-        </w:rPr>
-        <w:t>$ Java</w:t>
-      </w:r>
-      <w:r>
-        <w:rPr>
-          <w:rFonts w:ascii="Courier"/>
-          <w:color w:val="4c4c4b"/>
-          <w:sz w:val="26"/>
-          <w:szCs w:val="26"/>
-          <w:rtl w:val="0"/>
-        </w:rPr>
-        <w:t xml:space="preserve"> -jar projODT.jar</w:t>
-      </w:r>
-    </w:p>
-    <w:p>
-      <w:pPr>
-        <w:pStyle w:val="Par défaut"/>
-        <w:tabs>
-          <w:tab w:val="left" w:pos="720"/>
-          <w:tab w:val="left" w:pos="1440"/>
-          <w:tab w:val="left" w:pos="2160"/>
-          <w:tab w:val="left" w:pos="2880"/>
-          <w:tab w:val="left" w:pos="3600"/>
-          <w:tab w:val="left" w:pos="4320"/>
-          <w:tab w:val="left" w:pos="5040"/>
-          <w:tab w:val="left" w:pos="5760"/>
-          <w:tab w:val="left" w:pos="6480"/>
-          <w:tab w:val="left" w:pos="7200"/>
-          <w:tab w:val="left" w:pos="7920"/>
-          <w:tab w:val="left" w:pos="8640"/>
-        </w:tabs>
-        <w:bidi w:val="0"/>
-        <w:ind w:left="0" w:right="0" w:firstLine="640"/>
-        <w:jc w:val="both"/>
-        <w:rPr>
-          <w:rFonts w:ascii="Times" w:cs="Times" w:hAnsi="Times" w:eastAsia="Times"/>
-          <w:color w:val="252525"/>
-          <w:sz w:val="32"/>
-          <w:szCs w:val="32"/>
-          <w:rtl w:val="0"/>
-        </w:rPr>
-      </w:pPr>
-      <w:r>
-        <w:rPr>
-          <w:rFonts w:ascii="Times" w:cs="Times" w:hAnsi="Times" w:eastAsia="Times"/>
-          <w:color w:val="252525"/>
-          <w:sz w:val="32"/>
-          <w:szCs w:val="32"/>
-          <w:rtl w:val="0"/>
-        </w:rPr>
+          <w:rFonts w:ascii="Calibri" w:cs="Calibri" w:hAnsi="Calibri" w:eastAsia="Calibri"/>
+          <w:rtl w:val="0"/>
+          <w:lang w:val="fr-FR"/>
+        </w:rPr>
+        <w:t>rateurs. Les ET sont prioritaires sur les OU.</w:t>
+      </w:r>
+    </w:p>
+    <w:p>
+      <w:pPr>
+        <w:pStyle w:val="Corps"/>
+      </w:pPr>
+      <w:r>
         <w:drawing>
           <wp:inline distT="0" distB="0" distL="0" distR="0">
             <wp:extent cx="12852400" cy="7772400"/>
@@ -3535,11 +2647,11 @@
               <a:graphicData uri="http://schemas.openxmlformats.org/drawingml/2006/picture">
                 <pic:pic xmlns:pic="http://schemas.openxmlformats.org/drawingml/2006/picture">
                   <pic:nvPicPr>
-                    <pic:cNvPr id="1073741836" name="depart.png"/>
+                    <pic:cNvPr id="1073741836" name="rechercherETOU.png"/>
                     <pic:cNvPicPr/>
                   </pic:nvPicPr>
                   <pic:blipFill>
-                    <a:blip r:embed="rId15">
+                    <a:blip r:embed="rId19">
                       <a:extLst/>
                     </a:blip>
                     <a:stretch>
@@ -3569,16 +2681,43 @@
     </w:p>
     <w:p>
       <w:pPr>
-        <w:pStyle w:val="Ss-section 3"/>
+        <w:pStyle w:val="Sous-section 2"/>
         <w:bidi w:val="0"/>
       </w:pPr>
       <w:r>
         <w:rPr>
-          <w:rFonts w:ascii="Helvetica Light" w:cs="Arial Unicode MS" w:hAnsi="Arial Unicode MS" w:eastAsia="Arial Unicode MS"/>
-          <w:rtl w:val="0"/>
-          <w:lang w:val="en-US"/>
-        </w:rPr>
-        <w:t>Actions</w:t>
+          <w:rFonts w:ascii="Helvetica" w:cs="Arial Unicode MS" w:hAnsi="Arial Unicode MS" w:eastAsia="Arial Unicode MS"/>
+          <w:rtl w:val="0"/>
+        </w:rPr>
+        <w:t>Mode console</w:t>
+      </w:r>
+    </w:p>
+    <w:p>
+      <w:pPr>
+        <w:pStyle w:val="Corps"/>
+      </w:pPr>
+      <w:r>
+        <w:rPr>
+          <w:rFonts w:ascii="Calibri" w:cs="Calibri" w:hAnsi="Calibri" w:eastAsia="Calibri"/>
+          <w:rtl w:val="0"/>
+          <w:lang w:val="fr-FR"/>
+        </w:rPr>
+        <w:t xml:space="preserve">Le programme est </w:t>
+      </w:r>
+      <w:r>
+        <w:rPr>
+          <w:rFonts w:ascii="Calibri" w:cs="Calibri" w:hAnsi="Calibri" w:eastAsia="Calibri"/>
+          <w:rtl w:val="0"/>
+        </w:rPr>
+        <w:t>é</w:t>
+      </w:r>
+      <w:r>
+        <w:rPr>
+          <w:rFonts w:ascii="Calibri" w:cs="Calibri" w:hAnsi="Calibri" w:eastAsia="Calibri"/>
+          <w:rtl w:val="0"/>
+          <w:lang w:val="fr-FR"/>
+        </w:rPr>
+        <w:t>galement utilisable en mode console. Sans action, le programme se lance en mode graphique.</w:t>
       </w:r>
     </w:p>
     <w:p>
@@ -3602,121 +2741,52 @@
         <w:ind w:left="0" w:right="0" w:firstLine="0"/>
         <w:jc w:val="both"/>
         <w:rPr>
-          <w:rFonts w:ascii="Times" w:cs="Times" w:hAnsi="Times" w:eastAsia="Times"/>
-          <w:color w:val="252525"/>
-          <w:sz w:val="32"/>
-          <w:szCs w:val="32"/>
-          <w:rtl w:val="0"/>
-        </w:rPr>
-      </w:pPr>
-      <w:r>
-        <w:rPr>
-          <w:rFonts w:ascii="Times"/>
-          <w:color w:val="252525"/>
-          <w:sz w:val="32"/>
-          <w:szCs w:val="32"/>
-          <w:rtl w:val="0"/>
-        </w:rPr>
-        <w:t>Diff</w:t>
-      </w:r>
-      <w:r>
-        <w:rPr>
-          <w:rFonts w:hAnsi="Times" w:hint="default"/>
-          <w:color w:val="252525"/>
-          <w:sz w:val="32"/>
-          <w:szCs w:val="32"/>
-          <w:rtl w:val="0"/>
-        </w:rPr>
-        <w:t>é</w:t>
-      </w:r>
-      <w:r>
-        <w:rPr>
-          <w:rFonts w:ascii="Times"/>
-          <w:color w:val="252525"/>
-          <w:sz w:val="32"/>
-          <w:szCs w:val="32"/>
-          <w:rtl w:val="0"/>
-          <w:lang w:val="fr-FR"/>
-        </w:rPr>
-        <w:t>rentes actions sont disponibles:</w:t>
-      </w:r>
-    </w:p>
-    <w:p>
-      <w:pPr>
-        <w:pStyle w:val="Par défaut"/>
-        <w:numPr>
-          <w:ilvl w:val="0"/>
-          <w:numId w:val="2"/>
-        </w:numPr>
-        <w:tabs>
-          <w:tab w:val="num" w:pos="902"/>
-          <w:tab w:val="left" w:pos="1440"/>
-          <w:tab w:val="left" w:pos="2160"/>
-          <w:tab w:val="left" w:pos="2880"/>
-          <w:tab w:val="left" w:pos="3600"/>
-          <w:tab w:val="left" w:pos="4320"/>
-          <w:tab w:val="left" w:pos="5040"/>
-          <w:tab w:val="left" w:pos="5760"/>
-          <w:tab w:val="left" w:pos="6480"/>
-          <w:tab w:val="left" w:pos="7200"/>
-          <w:tab w:val="left" w:pos="7920"/>
-          <w:tab w:val="left" w:pos="8640"/>
-          <w:tab w:val="clear" w:pos="213"/>
-        </w:tabs>
-        <w:bidi w:val="0"/>
-        <w:ind w:left="262" w:right="0" w:firstLine="378"/>
-        <w:jc w:val="both"/>
-        <w:rPr>
-          <w:rFonts w:ascii="Times" w:cs="Times" w:hAnsi="Times" w:eastAsia="Times"/>
-          <w:color w:val="252525"/>
-          <w:position w:val="-2"/>
-          <w:sz w:val="32"/>
-          <w:szCs w:val="32"/>
-          <w:rtl w:val="0"/>
-        </w:rPr>
-      </w:pPr>
-      <w:r>
-        <w:rPr>
-          <w:rFonts w:ascii="Courier"/>
-          <w:color w:val="252525"/>
-          <w:sz w:val="26"/>
-          <w:szCs w:val="26"/>
-          <w:rtl w:val="0"/>
-          <w:lang w:val="en-US"/>
-        </w:rPr>
-        <w:t>search</w:t>
-      </w:r>
-      <w:r>
-        <w:rPr>
-          <w:rFonts w:ascii="Times"/>
-          <w:color w:val="252525"/>
-          <w:sz w:val="32"/>
-          <w:szCs w:val="32"/>
-          <w:rtl w:val="0"/>
-          <w:lang w:val="fr-FR"/>
-        </w:rPr>
-        <w:t xml:space="preserve"> permet de recherche dans la base dans les titres des diff</w:t>
-      </w:r>
-      <w:r>
-        <w:rPr>
-          <w:rFonts w:hAnsi="Times" w:hint="default"/>
-          <w:color w:val="252525"/>
-          <w:sz w:val="32"/>
-          <w:szCs w:val="32"/>
-          <w:rtl w:val="0"/>
-        </w:rPr>
-        <w:t>é</w:t>
-      </w:r>
-      <w:r>
-        <w:rPr>
-          <w:rFonts w:ascii="Times"/>
-          <w:color w:val="252525"/>
-          <w:sz w:val="32"/>
-          <w:szCs w:val="32"/>
-          <w:rtl w:val="0"/>
-          <w:lang w:val="fr-FR"/>
-        </w:rPr>
-        <w:t>rents fichiers.</w:t>
+          <w:rFonts w:ascii="Courier" w:cs="Courier" w:hAnsi="Courier" w:eastAsia="Courier"/>
+          <w:color w:val="4c4c4b"/>
+          <w:sz w:val="26"/>
+          <w:szCs w:val="26"/>
+          <w:rtl w:val="0"/>
+        </w:rPr>
+      </w:pPr>
+      <w:r>
+        <w:rPr>
+          <w:rFonts w:ascii="Courier"/>
+          <w:color w:val="718c00"/>
+          <w:sz w:val="26"/>
+          <w:szCs w:val="26"/>
+          <w:rtl w:val="0"/>
+        </w:rPr>
+        <w:t>tamyris:</w:t>
+      </w:r>
+      <w:r>
+        <w:rPr>
+          <w:rFonts w:ascii="Courier"/>
+          <w:color w:val="4c4c4b"/>
+          <w:sz w:val="26"/>
+          <w:szCs w:val="26"/>
+          <w:rtl w:val="0"/>
+        </w:rPr>
+        <w:t>~</w:t>
+      </w:r>
+      <w:r>
+        <w:rPr>
+          <w:rFonts w:ascii="Courier"/>
+          <w:color w:val="c72828"/>
+          <w:sz w:val="26"/>
+          <w:szCs w:val="26"/>
+          <w:rtl w:val="0"/>
+        </w:rPr>
+        <w:t>$ Java</w:t>
+      </w:r>
+      <w:r>
+        <w:rPr>
+          <w:rFonts w:ascii="Courier"/>
+          <w:color w:val="4c4c4b"/>
+          <w:sz w:val="26"/>
+          <w:szCs w:val="26"/>
+          <w:rtl w:val="0"/>
+        </w:rPr>
+        <w:t xml:space="preserve"> -jar projODT.jar</w:t>
       </w:r>
     </w:p>
     <w:p>
@@ -3737,67 +2807,173 @@
           <w:tab w:val="left" w:pos="8640"/>
         </w:tabs>
         <w:bidi w:val="0"/>
-        <w:ind w:left="0" w:right="0" w:firstLine="0"/>
+        <w:ind w:left="0" w:right="0" w:firstLine="640"/>
         <w:jc w:val="both"/>
         <w:rPr>
-          <w:rFonts w:ascii="Courier" w:cs="Courier" w:hAnsi="Courier" w:eastAsia="Courier"/>
-          <w:color w:val="4c4c4b"/>
-          <w:sz w:val="26"/>
-          <w:szCs w:val="26"/>
-          <w:rtl w:val="0"/>
-        </w:rPr>
-      </w:pPr>
-      <w:r>
-        <w:rPr>
-          <w:rFonts w:ascii="Courier"/>
-          <w:color w:val="718c00"/>
-          <w:sz w:val="26"/>
-          <w:szCs w:val="26"/>
-          <w:rtl w:val="0"/>
-        </w:rPr>
-        <w:t>tamyris:</w:t>
-      </w:r>
-      <w:r>
-        <w:rPr>
-          <w:rFonts w:ascii="Courier"/>
-          <w:color w:val="4c4c4b"/>
-          <w:sz w:val="26"/>
-          <w:szCs w:val="26"/>
-          <w:rtl w:val="0"/>
-        </w:rPr>
-        <w:t>~</w:t>
-      </w:r>
-      <w:r>
-        <w:rPr>
-          <w:rFonts w:ascii="Courier"/>
-          <w:color w:val="c72828"/>
-          <w:sz w:val="26"/>
-          <w:szCs w:val="26"/>
-          <w:rtl w:val="0"/>
-        </w:rPr>
-        <w:t>$ Java</w:t>
-      </w:r>
-      <w:r>
-        <w:rPr>
-          <w:rFonts w:ascii="Courier"/>
-          <w:color w:val="4c4c4b"/>
-          <w:sz w:val="26"/>
-          <w:szCs w:val="26"/>
+          <w:rFonts w:ascii="Times" w:cs="Times" w:hAnsi="Times" w:eastAsia="Times"/>
+          <w:color w:val="252525"/>
+          <w:sz w:val="32"/>
+          <w:szCs w:val="32"/>
+          <w:rtl w:val="0"/>
+        </w:rPr>
+      </w:pPr>
+      <w:r>
+        <w:rPr>
+          <w:rFonts w:ascii="Times" w:cs="Times" w:hAnsi="Times" w:eastAsia="Times"/>
+          <w:color w:val="252525"/>
+          <w:sz w:val="32"/>
+          <w:szCs w:val="32"/>
+          <w:rtl w:val="0"/>
+        </w:rPr>
+        <w:drawing>
+          <wp:inline distT="0" distB="0" distL="0" distR="0">
+            <wp:extent cx="12852400" cy="7772400"/>
+            <wp:effectExtent l="0" t="0" r="0" b="0"/>
+            <wp:docPr id="1073741837" name="officeArt object"/>
+            <wp:cNvGraphicFramePr/>
+            <a:graphic xmlns:a="http://schemas.openxmlformats.org/drawingml/2006/main">
+              <a:graphicData uri="http://schemas.openxmlformats.org/drawingml/2006/picture">
+                <pic:pic xmlns:pic="http://schemas.openxmlformats.org/drawingml/2006/picture">
+                  <pic:nvPicPr>
+                    <pic:cNvPr id="1073741837" name="depart.png"/>
+                    <pic:cNvPicPr/>
+                  </pic:nvPicPr>
+                  <pic:blipFill>
+                    <a:blip r:embed="rId20">
+                      <a:extLst/>
+                    </a:blip>
+                    <a:stretch>
+                      <a:fillRect/>
+                    </a:stretch>
+                  </pic:blipFill>
+                  <pic:spPr>
+                    <a:xfrm>
+                      <a:off x="0" y="0"/>
+                      <a:ext cx="12852400" cy="7772400"/>
+                    </a:xfrm>
+                    <a:prstGeom prst="rect">
+                      <a:avLst/>
+                    </a:prstGeom>
+                    <a:ln w="12700" cap="flat">
+                      <a:noFill/>
+                      <a:miter lim="400000"/>
+                    </a:ln>
+                    <a:effectLst/>
+                  </pic:spPr>
+                </pic:pic>
+              </a:graphicData>
+            </a:graphic>
+          </wp:inline>
+        </w:drawing>
+      </w:r>
+    </w:p>
+    <w:p>
+      <w:pPr>
+        <w:pStyle w:val="Ss-section 3"/>
+        <w:bidi w:val="0"/>
+      </w:pPr>
+      <w:r>
+        <w:rPr>
+          <w:rFonts w:ascii="Helvetica Light" w:cs="Arial Unicode MS" w:hAnsi="Arial Unicode MS" w:eastAsia="Arial Unicode MS"/>
           <w:rtl w:val="0"/>
           <w:lang w:val="en-US"/>
         </w:rPr>
-        <w:t xml:space="preserve"> -jar projODT.jar search </w:t>
-      </w:r>
-      <w:r>
-        <w:rPr>
-          <w:rFonts w:ascii="Courier"/>
-          <w:color w:val="c72828"/>
-          <w:sz w:val="26"/>
-          <w:szCs w:val="26"/>
-          <w:rtl w:val="0"/>
-          <w:lang w:val="fr-FR"/>
-        </w:rPr>
-        <w:t>Introduction</w:t>
+        <w:t>Actions</w:t>
+      </w:r>
+    </w:p>
+    <w:p>
+      <w:pPr>
+        <w:pStyle w:val="Corps"/>
+      </w:pPr>
+      <w:r>
+        <w:rPr>
+          <w:rFonts w:ascii="Calibri" w:cs="Calibri" w:hAnsi="Calibri" w:eastAsia="Calibri"/>
+          <w:rtl w:val="0"/>
+        </w:rPr>
+        <w:t>Diff</w:t>
+      </w:r>
+      <w:r>
+        <w:rPr>
+          <w:rFonts w:ascii="Calibri" w:cs="Calibri" w:hAnsi="Calibri" w:eastAsia="Calibri"/>
+          <w:rtl w:val="0"/>
+        </w:rPr>
+        <w:t>é</w:t>
+      </w:r>
+      <w:r>
+        <w:rPr>
+          <w:rFonts w:ascii="Calibri" w:cs="Calibri" w:hAnsi="Calibri" w:eastAsia="Calibri"/>
+          <w:rtl w:val="0"/>
+          <w:lang w:val="fr-FR"/>
+        </w:rPr>
+        <w:t>rentes actions sont disponibles:</w:t>
+      </w:r>
+    </w:p>
+    <w:p>
+      <w:pPr>
+        <w:pStyle w:val="Corps"/>
+        <w:numPr>
+          <w:ilvl w:val="0"/>
+          <w:numId w:val="2"/>
+        </w:numPr>
+        <w:tabs>
+          <w:tab w:val="num" w:pos="229"/>
+          <w:tab w:val="clear" w:pos="213"/>
+        </w:tabs>
+        <w:ind w:left="229" w:hanging="229"/>
+        <w:rPr>
+          <w:rFonts w:ascii="Calibri" w:cs="Calibri" w:hAnsi="Calibri" w:eastAsia="Calibri"/>
+          <w:b w:val="0"/>
+          <w:bCs w:val="0"/>
+          <w:i w:val="0"/>
+          <w:iCs w:val="0"/>
+          <w:caps w:val="0"/>
+          <w:smallCaps w:val="0"/>
+          <w:strike w:val="0"/>
+          <w:dstrike w:val="0"/>
+          <w:outline w:val="0"/>
+          <w:color w:val="000000"/>
+          <w:spacing w:val="0"/>
+          <w:kern w:val="0"/>
+          <w:position w:val="-2"/>
+          <w:sz w:val="28"/>
+          <w:szCs w:val="28"/>
+          <w:u w:val="none" w:color="000000"/>
+          <w:vertAlign w:val="baseline"/>
+          <w:rtl w:val="0"/>
+        </w:rPr>
+      </w:pPr>
+      <w:r>
+        <w:rPr>
+          <w:rFonts w:ascii="Courier"/>
+          <w:sz w:val="26"/>
+          <w:szCs w:val="26"/>
+          <w:rtl w:val="0"/>
+          <w:lang w:val="en-US"/>
+        </w:rPr>
+        <w:t>search</w:t>
+      </w:r>
+      <w:r>
+        <w:rPr>
+          <w:rFonts w:ascii="Calibri" w:cs="Calibri" w:hAnsi="Calibri" w:eastAsia="Calibri"/>
+          <w:rtl w:val="0"/>
+          <w:lang w:val="fr-FR"/>
+        </w:rPr>
+        <w:t xml:space="preserve"> permet de recherche dans la base dans les titres des diff</w:t>
+      </w:r>
+      <w:r>
+        <w:rPr>
+          <w:rFonts w:ascii="Calibri" w:cs="Calibri" w:hAnsi="Calibri" w:eastAsia="Calibri"/>
+          <w:rtl w:val="0"/>
+        </w:rPr>
+        <w:t>é</w:t>
+      </w:r>
+      <w:r>
+        <w:rPr>
+          <w:rFonts w:ascii="Calibri" w:cs="Calibri" w:hAnsi="Calibri" w:eastAsia="Calibri"/>
+          <w:rtl w:val="0"/>
+          <w:lang w:val="fr-FR"/>
+        </w:rPr>
+        <w:t>rents fichiers.</w:t>
       </w:r>
     </w:p>
     <w:p>
@@ -3831,12 +3007,12 @@
       <w:r>
         <w:rPr>
           <w:rFonts w:ascii="Courier"/>
-          <w:color w:val="f4871e"/>
-          <w:sz w:val="26"/>
-          <w:szCs w:val="26"/>
-          <w:rtl w:val="0"/>
-        </w:rPr>
-        <w:t>1</w:t>
+          <w:color w:val="718c00"/>
+          <w:sz w:val="26"/>
+          <w:szCs w:val="26"/>
+          <w:rtl w:val="0"/>
+        </w:rPr>
+        <w:t>tamyris:</w:t>
       </w:r>
       <w:r>
         <w:rPr>
@@ -3846,27 +3022,39 @@
           <w:szCs w:val="26"/>
           <w:rtl w:val="0"/>
         </w:rPr>
-        <w:t xml:space="preserve"> r</w:t>
-      </w:r>
-      <w:r>
-        <w:rPr>
-          <w:rFonts w:hAnsi="Courier" w:hint="default"/>
+        <w:t>~</w:t>
+      </w:r>
+      <w:r>
+        <w:rPr>
+          <w:rFonts w:ascii="Courier"/>
+          <w:color w:val="c72828"/>
+          <w:sz w:val="26"/>
+          <w:szCs w:val="26"/>
+          <w:rtl w:val="0"/>
+        </w:rPr>
+        <w:t>$ Java</w:t>
+      </w:r>
+      <w:r>
+        <w:rPr>
+          <w:rFonts w:ascii="Courier"/>
           <w:color w:val="4c4c4b"/>
           <w:sz w:val="26"/>
           <w:szCs w:val="26"/>
           <w:rtl w:val="0"/>
-        </w:rPr>
-        <w:t>é</w:t>
-      </w:r>
-      <w:r>
-        <w:rPr>
-          <w:rFonts w:ascii="Courier"/>
-          <w:color w:val="718c00"/>
-          <w:sz w:val="26"/>
-          <w:szCs w:val="26"/>
-          <w:rtl w:val="0"/>
-        </w:rPr>
-        <w:t>sultat:</w:t>
+          <w:lang w:val="en-US"/>
+        </w:rPr>
+        <w:t xml:space="preserve"> -jar projODT.jar search </w:t>
+      </w:r>
+      <w:r>
+        <w:rPr>
+          <w:rFonts w:ascii="Courier"/>
+          <w:color w:val="c72828"/>
+          <w:sz w:val="26"/>
+          <w:szCs w:val="26"/>
+          <w:rtl w:val="0"/>
+          <w:lang w:val="fr-FR"/>
+        </w:rPr>
+        <w:t>Introduction</w:t>
       </w:r>
     </w:p>
     <w:p>
@@ -3900,117 +3088,42 @@
       <w:r>
         <w:rPr>
           <w:rFonts w:ascii="Courier"/>
+          <w:color w:val="f4871e"/>
+          <w:sz w:val="26"/>
+          <w:szCs w:val="26"/>
+          <w:rtl w:val="0"/>
+        </w:rPr>
+        <w:t>1</w:t>
+      </w:r>
+      <w:r>
+        <w:rPr>
+          <w:rFonts w:ascii="Courier"/>
           <w:color w:val="4c4c4b"/>
           <w:sz w:val="26"/>
           <w:szCs w:val="26"/>
           <w:rtl w:val="0"/>
         </w:rPr>
-        <w:t>(</w:t>
-      </w:r>
-      <w:r>
-        <w:rPr>
-          <w:rFonts w:ascii="Courier"/>
-          <w:color w:val="c72828"/>
-          <w:sz w:val="26"/>
-          <w:szCs w:val="26"/>
-          <w:rtl w:val="0"/>
-          <w:lang w:val="fr-FR"/>
-        </w:rPr>
-        <w:t>Titre</w:t>
-      </w:r>
-      <w:r>
-        <w:rPr>
-          <w:rFonts w:ascii="Courier"/>
+        <w:t xml:space="preserve"> r</w:t>
+      </w:r>
+      <w:r>
+        <w:rPr>
+          <w:rFonts w:hAnsi="Courier" w:hint="default"/>
           <w:color w:val="4c4c4b"/>
           <w:sz w:val="26"/>
           <w:szCs w:val="26"/>
           <w:rtl w:val="0"/>
         </w:rPr>
-        <w:t xml:space="preserve"> </w:t>
-      </w:r>
-      <w:r>
-        <w:rPr>
-          <w:rFonts w:ascii="Courier"/>
-          <w:color w:val="f4871e"/>
-          <w:sz w:val="26"/>
-          <w:szCs w:val="26"/>
-          <w:rtl w:val="0"/>
-        </w:rPr>
-        <w:t>1</w:t>
-      </w:r>
-      <w:r>
-        <w:rPr>
-          <w:rFonts w:ascii="Courier"/>
-          <w:color w:val="4c4c4b"/>
-          <w:sz w:val="26"/>
-          <w:szCs w:val="26"/>
-          <w:rtl w:val="0"/>
-        </w:rPr>
-        <w:t>)</w:t>
-      </w:r>
-      <w:r>
-        <w:rPr>
-          <w:rFonts w:ascii="Courier"/>
-          <w:color w:val="c72828"/>
-          <w:sz w:val="26"/>
-          <w:szCs w:val="26"/>
-          <w:rtl w:val="0"/>
-          <w:lang w:val="fr-FR"/>
-        </w:rPr>
-        <w:t>Introduction</w:t>
-      </w:r>
-      <w:r>
-        <w:rPr>
-          <w:rFonts w:ascii="Courier"/>
-          <w:color w:val="4c4c4b"/>
-          <w:sz w:val="26"/>
-          <w:szCs w:val="26"/>
-          <w:rtl w:val="0"/>
-          <w:lang w:val="fr-FR"/>
-        </w:rPr>
-        <w:t xml:space="preserve"> dans /</w:t>
-      </w:r>
-      <w:r>
-        <w:rPr>
-          <w:rFonts w:ascii="Courier"/>
-          <w:color w:val="c72828"/>
-          <w:sz w:val="26"/>
-          <w:szCs w:val="26"/>
-          <w:rtl w:val="0"/>
-        </w:rPr>
-        <w:t>Users</w:t>
-      </w:r>
-      <w:r>
-        <w:rPr>
-          <w:rFonts w:ascii="Courier"/>
-          <w:color w:val="4c4c4b"/>
-          <w:sz w:val="26"/>
-          <w:szCs w:val="26"/>
-          <w:rtl w:val="0"/>
-          <w:lang w:val="da-DK"/>
-        </w:rPr>
-        <w:t>/akkes/git/</w:t>
-      </w:r>
-      <w:r>
-        <w:rPr>
-          <w:rFonts w:ascii="Courier"/>
-          <w:color w:val="c72828"/>
-          <w:sz w:val="26"/>
-          <w:szCs w:val="26"/>
-          <w:rtl w:val="0"/>
-        </w:rPr>
-        <w:t>ProjODT</w:t>
-      </w:r>
-      <w:r>
-        <w:rPr>
-          <w:rFonts w:ascii="Courier"/>
-          <w:color w:val="4c4c4b"/>
-          <w:sz w:val="26"/>
-          <w:szCs w:val="26"/>
-          <w:rtl w:val="0"/>
-          <w:lang w:val="fr-FR"/>
-        </w:rPr>
-        <w:t>/exemple_traitement_de_texte_libre_office.odt</w:t>
+        <w:t>é</w:t>
+      </w:r>
+      <w:r>
+        <w:rPr>
+          <w:rFonts w:ascii="Courier"/>
+          <w:color w:val="718c00"/>
+          <w:sz w:val="26"/>
+          <w:szCs w:val="26"/>
+          <w:rtl w:val="0"/>
+        </w:rPr>
+        <w:t>sultat:</w:t>
       </w:r>
     </w:p>
     <w:p>
@@ -4035,21 +3148,32 @@
         <w:jc w:val="both"/>
         <w:rPr>
           <w:rFonts w:ascii="Courier" w:cs="Courier" w:hAnsi="Courier" w:eastAsia="Courier"/>
+          <w:color w:val="4c4c4b"/>
+          <w:sz w:val="26"/>
+          <w:szCs w:val="26"/>
+          <w:rtl w:val="0"/>
+        </w:rPr>
+      </w:pPr>
+      <w:r>
+        <w:rPr>
+          <w:rFonts w:ascii="Courier"/>
+          <w:color w:val="4c4c4b"/>
+          <w:sz w:val="26"/>
+          <w:szCs w:val="26"/>
+          <w:rtl w:val="0"/>
+        </w:rPr>
+        <w:t>(</w:t>
+      </w:r>
+      <w:r>
+        <w:rPr>
+          <w:rFonts w:ascii="Courier"/>
           <w:color w:val="c72828"/>
           <w:sz w:val="26"/>
           <w:szCs w:val="26"/>
           <w:rtl w:val="0"/>
-        </w:rPr>
-      </w:pPr>
-      <w:r>
-        <w:rPr>
-          <w:rFonts w:ascii="Courier"/>
-          <w:color w:val="718c00"/>
-          <w:sz w:val="26"/>
-          <w:szCs w:val="26"/>
-          <w:rtl w:val="0"/>
-        </w:rPr>
-        <w:t>tamyris:</w:t>
+          <w:lang w:val="fr-FR"/>
+        </w:rPr>
+        <w:t>Titre</w:t>
       </w:r>
       <w:r>
         <w:rPr>
@@ -4059,7 +3183,27 @@
           <w:szCs w:val="26"/>
           <w:rtl w:val="0"/>
         </w:rPr>
-        <w:t>~</w:t>
+        <w:t xml:space="preserve"> </w:t>
+      </w:r>
+      <w:r>
+        <w:rPr>
+          <w:rFonts w:ascii="Courier"/>
+          <w:color w:val="f4871e"/>
+          <w:sz w:val="26"/>
+          <w:szCs w:val="26"/>
+          <w:rtl w:val="0"/>
+        </w:rPr>
+        <w:t>1</w:t>
+      </w:r>
+      <w:r>
+        <w:rPr>
+          <w:rFonts w:ascii="Courier"/>
+          <w:color w:val="4c4c4b"/>
+          <w:sz w:val="26"/>
+          <w:szCs w:val="26"/>
+          <w:rtl w:val="0"/>
+        </w:rPr>
+        <w:t>)</w:t>
       </w:r>
       <w:r>
         <w:rPr>
@@ -4068,8 +3212,62 @@
           <w:sz w:val="26"/>
           <w:szCs w:val="26"/>
           <w:rtl w:val="0"/>
-        </w:rPr>
-        <w:t>$</w:t>
+          <w:lang w:val="fr-FR"/>
+        </w:rPr>
+        <w:t>Introduction</w:t>
+      </w:r>
+      <w:r>
+        <w:rPr>
+          <w:rFonts w:ascii="Courier"/>
+          <w:color w:val="4c4c4b"/>
+          <w:sz w:val="26"/>
+          <w:szCs w:val="26"/>
+          <w:rtl w:val="0"/>
+          <w:lang w:val="fr-FR"/>
+        </w:rPr>
+        <w:t xml:space="preserve"> dans /</w:t>
+      </w:r>
+      <w:r>
+        <w:rPr>
+          <w:rFonts w:ascii="Courier"/>
+          <w:color w:val="c72828"/>
+          <w:sz w:val="26"/>
+          <w:szCs w:val="26"/>
+          <w:rtl w:val="0"/>
+        </w:rPr>
+        <w:t>Users</w:t>
+      </w:r>
+      <w:r>
+        <w:rPr>
+          <w:rFonts w:ascii="Courier"/>
+          <w:color w:val="4c4c4b"/>
+          <w:sz w:val="26"/>
+          <w:szCs w:val="26"/>
+          <w:rtl w:val="0"/>
+          <w:lang w:val="da-DK"/>
+        </w:rPr>
+        <w:t>/akkes/git/</w:t>
+      </w:r>
+      <w:r>
+        <w:rPr>
+          <w:rFonts w:ascii="Courier"/>
+          <w:color w:val="c72828"/>
+          <w:sz w:val="26"/>
+          <w:szCs w:val="26"/>
+          <w:rtl w:val="0"/>
+        </w:rPr>
+        <w:t>ProjODT</w:t>
+      </w:r>
+      <w:r>
+        <w:rPr>
+          <w:rFonts w:ascii="Courier"/>
+          <w:color w:val="4c4c4b"/>
+          <w:sz w:val="26"/>
+          <w:szCs w:val="26"/>
+          <w:rtl w:val="0"/>
+          <w:lang w:val="fr-FR"/>
+        </w:rPr>
+        <w:t>/exemple_traitement_de_texte_libre_office.odt</w:t>
       </w:r>
     </w:p>
     <w:p>
@@ -4093,19 +3291,51 @@
         <w:ind w:left="0" w:right="0" w:firstLine="0"/>
         <w:jc w:val="both"/>
         <w:rPr>
-          <w:rFonts w:ascii="Times" w:cs="Times" w:hAnsi="Times" w:eastAsia="Times"/>
-          <w:color w:val="252525"/>
-          <w:sz w:val="32"/>
-          <w:szCs w:val="32"/>
-          <w:rtl w:val="0"/>
-        </w:rPr>
-      </w:pPr>
-      <w:r>
-        <w:rPr>
-          <w:rFonts w:ascii="Times"/>
-          <w:color w:val="252525"/>
-          <w:sz w:val="32"/>
-          <w:szCs w:val="32"/>
+          <w:rFonts w:ascii="Courier" w:cs="Courier" w:hAnsi="Courier" w:eastAsia="Courier"/>
+          <w:color w:val="c72828"/>
+          <w:sz w:val="26"/>
+          <w:szCs w:val="26"/>
+          <w:rtl w:val="0"/>
+        </w:rPr>
+      </w:pPr>
+      <w:r>
+        <w:rPr>
+          <w:rFonts w:ascii="Courier"/>
+          <w:color w:val="718c00"/>
+          <w:sz w:val="26"/>
+          <w:szCs w:val="26"/>
+          <w:rtl w:val="0"/>
+        </w:rPr>
+        <w:t>tamyris:</w:t>
+      </w:r>
+      <w:r>
+        <w:rPr>
+          <w:rFonts w:ascii="Courier"/>
+          <w:color w:val="4c4c4b"/>
+          <w:sz w:val="26"/>
+          <w:szCs w:val="26"/>
+          <w:rtl w:val="0"/>
+        </w:rPr>
+        <w:t>~</w:t>
+      </w:r>
+      <w:r>
+        <w:rPr>
+          <w:rFonts w:ascii="Courier"/>
+          <w:color w:val="c72828"/>
+          <w:sz w:val="26"/>
+          <w:szCs w:val="26"/>
+          <w:rtl w:val="0"/>
+        </w:rPr>
+        <w:t>$</w:t>
+      </w:r>
+    </w:p>
+    <w:p>
+      <w:pPr>
+        <w:pStyle w:val="Corps"/>
+      </w:pPr>
+      <w:r>
+        <w:rPr>
+          <w:rFonts w:ascii="Calibri" w:cs="Calibri" w:hAnsi="Calibri" w:eastAsia="Calibri"/>
           <w:rtl w:val="0"/>
           <w:lang w:val="fr-FR"/>
         </w:rPr>
@@ -4113,20 +3343,14 @@
       </w:r>
       <w:r>
         <w:rPr>
-          <w:rFonts w:hAnsi="Times" w:hint="default"/>
-          <w:color w:val="252525"/>
-          <w:sz w:val="32"/>
-          <w:szCs w:val="32"/>
+          <w:rFonts w:ascii="Calibri" w:cs="Calibri" w:hAnsi="Calibri" w:eastAsia="Calibri"/>
           <w:rtl w:val="0"/>
         </w:rPr>
         <w:t>é</w:t>
       </w:r>
       <w:r>
         <w:rPr>
-          <w:rFonts w:ascii="Times"/>
-          <w:color w:val="252525"/>
-          <w:sz w:val="32"/>
-          <w:szCs w:val="32"/>
+          <w:rFonts w:ascii="Calibri" w:cs="Calibri" w:hAnsi="Calibri" w:eastAsia="Calibri"/>
           <w:rtl w:val="0"/>
           <w:lang w:val="fr-FR"/>
         </w:rPr>
@@ -4164,42 +3388,41 @@
     </w:p>
     <w:p>
       <w:pPr>
-        <w:pStyle w:val="Par défaut"/>
+        <w:pStyle w:val="Corps"/>
         <w:numPr>
           <w:ilvl w:val="0"/>
           <w:numId w:val="3"/>
         </w:numPr>
         <w:tabs>
-          <w:tab w:val="num" w:pos="902"/>
-          <w:tab w:val="left" w:pos="1440"/>
-          <w:tab w:val="left" w:pos="2160"/>
-          <w:tab w:val="left" w:pos="2880"/>
-          <w:tab w:val="left" w:pos="3600"/>
-          <w:tab w:val="left" w:pos="4320"/>
-          <w:tab w:val="left" w:pos="5040"/>
-          <w:tab w:val="left" w:pos="5760"/>
-          <w:tab w:val="left" w:pos="6480"/>
-          <w:tab w:val="left" w:pos="7200"/>
-          <w:tab w:val="left" w:pos="7920"/>
-          <w:tab w:val="left" w:pos="8640"/>
+          <w:tab w:val="num" w:pos="229"/>
           <w:tab w:val="clear" w:pos="213"/>
         </w:tabs>
-        <w:bidi w:val="0"/>
-        <w:ind w:left="262" w:right="0" w:firstLine="378"/>
-        <w:jc w:val="both"/>
-        <w:rPr>
-          <w:rFonts w:ascii="Times" w:cs="Times" w:hAnsi="Times" w:eastAsia="Times"/>
-          <w:color w:val="252525"/>
+        <w:ind w:left="229" w:hanging="229"/>
+        <w:rPr>
+          <w:rFonts w:ascii="Calibri" w:cs="Calibri" w:hAnsi="Calibri" w:eastAsia="Calibri"/>
+          <w:b w:val="0"/>
+          <w:bCs w:val="0"/>
+          <w:i w:val="0"/>
+          <w:iCs w:val="0"/>
+          <w:caps w:val="0"/>
+          <w:smallCaps w:val="0"/>
+          <w:strike w:val="0"/>
+          <w:dstrike w:val="0"/>
+          <w:outline w:val="0"/>
+          <w:color w:val="000000"/>
+          <w:spacing w:val="0"/>
+          <w:kern w:val="0"/>
           <w:position w:val="-2"/>
-          <w:sz w:val="32"/>
-          <w:szCs w:val="32"/>
-          <w:rtl w:val="0"/>
-        </w:rPr>
-      </w:pPr>
-      <w:r>
-        <w:rPr>
-          <w:rFonts w:ascii="Courier"/>
-          <w:color w:val="252525"/>
+          <w:sz w:val="28"/>
+          <w:szCs w:val="28"/>
+          <w:u w:val="none" w:color="000000"/>
+          <w:vertAlign w:val="baseline"/>
+          <w:rtl w:val="0"/>
+        </w:rPr>
+      </w:pPr>
+      <w:r>
+        <w:rPr>
+          <w:rFonts w:ascii="Courier"/>
           <w:sz w:val="26"/>
           <w:szCs w:val="26"/>
           <w:rtl w:val="0"/>
@@ -4208,10 +3431,7 @@
       </w:r>
       <w:r>
         <w:rPr>
-          <w:rFonts w:ascii="Times"/>
-          <w:color w:val="252525"/>
-          <w:sz w:val="32"/>
-          <w:szCs w:val="32"/>
+          <w:rFonts w:ascii="Calibri" w:cs="Calibri" w:hAnsi="Calibri" w:eastAsia="Calibri"/>
           <w:rtl w:val="0"/>
           <w:lang w:val="fr-FR"/>
         </w:rPr>
@@ -4219,20 +3439,14 @@
       </w:r>
       <w:r>
         <w:rPr>
-          <w:rFonts w:hAnsi="Times" w:hint="default"/>
-          <w:color w:val="252525"/>
-          <w:sz w:val="32"/>
-          <w:szCs w:val="32"/>
+          <w:rFonts w:ascii="Calibri" w:cs="Calibri" w:hAnsi="Calibri" w:eastAsia="Calibri"/>
           <w:rtl w:val="0"/>
         </w:rPr>
         <w:t>é</w:t>
       </w:r>
       <w:r>
         <w:rPr>
-          <w:rFonts w:ascii="Times"/>
-          <w:color w:val="252525"/>
-          <w:sz w:val="32"/>
-          <w:szCs w:val="32"/>
+          <w:rFonts w:ascii="Calibri" w:cs="Calibri" w:hAnsi="Calibri" w:eastAsia="Calibri"/>
           <w:rtl w:val="0"/>
         </w:rPr>
         <w:t>e.</w:t>
@@ -4549,42 +3763,41 @@
     </w:p>
     <w:p>
       <w:pPr>
-        <w:pStyle w:val="Par défaut"/>
+        <w:pStyle w:val="Corps"/>
         <w:numPr>
           <w:ilvl w:val="0"/>
           <w:numId w:val="4"/>
         </w:numPr>
         <w:tabs>
-          <w:tab w:val="num" w:pos="902"/>
-          <w:tab w:val="left" w:pos="1440"/>
-          <w:tab w:val="left" w:pos="2160"/>
-          <w:tab w:val="left" w:pos="2880"/>
-          <w:tab w:val="left" w:pos="3600"/>
-          <w:tab w:val="left" w:pos="4320"/>
-          <w:tab w:val="left" w:pos="5040"/>
-          <w:tab w:val="left" w:pos="5760"/>
-          <w:tab w:val="left" w:pos="6480"/>
-          <w:tab w:val="left" w:pos="7200"/>
-          <w:tab w:val="left" w:pos="7920"/>
-          <w:tab w:val="left" w:pos="8640"/>
+          <w:tab w:val="num" w:pos="229"/>
           <w:tab w:val="clear" w:pos="213"/>
         </w:tabs>
-        <w:bidi w:val="0"/>
-        <w:ind w:left="262" w:right="0" w:firstLine="378"/>
-        <w:jc w:val="both"/>
-        <w:rPr>
-          <w:rFonts w:ascii="Times" w:cs="Times" w:hAnsi="Times" w:eastAsia="Times"/>
-          <w:color w:val="252525"/>
+        <w:ind w:left="229" w:hanging="229"/>
+        <w:rPr>
+          <w:rFonts w:ascii="Calibri" w:cs="Calibri" w:hAnsi="Calibri" w:eastAsia="Calibri"/>
+          <w:b w:val="0"/>
+          <w:bCs w:val="0"/>
+          <w:i w:val="0"/>
+          <w:iCs w:val="0"/>
+          <w:caps w:val="0"/>
+          <w:smallCaps w:val="0"/>
+          <w:strike w:val="0"/>
+          <w:dstrike w:val="0"/>
+          <w:outline w:val="0"/>
+          <w:color w:val="000000"/>
+          <w:spacing w:val="0"/>
+          <w:kern w:val="0"/>
           <w:position w:val="-2"/>
-          <w:sz w:val="32"/>
-          <w:szCs w:val="32"/>
-          <w:rtl w:val="0"/>
-        </w:rPr>
-      </w:pPr>
-      <w:r>
-        <w:rPr>
-          <w:rFonts w:ascii="Courier"/>
-          <w:color w:val="252525"/>
+          <w:sz w:val="28"/>
+          <w:szCs w:val="28"/>
+          <w:u w:val="none" w:color="000000"/>
+          <w:vertAlign w:val="baseline"/>
+          <w:rtl w:val="0"/>
+        </w:rPr>
+      </w:pPr>
+      <w:r>
+        <w:rPr>
+          <w:rFonts w:ascii="Courier"/>
           <w:sz w:val="26"/>
           <w:szCs w:val="26"/>
           <w:rtl w:val="0"/>
@@ -4593,10 +3806,7 @@
       </w:r>
       <w:r>
         <w:rPr>
-          <w:rFonts w:ascii="Times"/>
-          <w:color w:val="252525"/>
-          <w:sz w:val="32"/>
-          <w:szCs w:val="32"/>
+          <w:rFonts w:ascii="Calibri" w:cs="Calibri" w:hAnsi="Calibri" w:eastAsia="Calibri"/>
           <w:rtl w:val="0"/>
           <w:lang w:val="fr-FR"/>
         </w:rPr>
@@ -4604,20 +3814,14 @@
       </w:r>
       <w:r>
         <w:rPr>
-          <w:rFonts w:hAnsi="Times" w:hint="default"/>
-          <w:color w:val="252525"/>
-          <w:sz w:val="32"/>
-          <w:szCs w:val="32"/>
+          <w:rFonts w:ascii="Calibri" w:cs="Calibri" w:hAnsi="Calibri" w:eastAsia="Calibri"/>
           <w:rtl w:val="0"/>
         </w:rPr>
         <w:t>é</w:t>
       </w:r>
       <w:r>
         <w:rPr>
-          <w:rFonts w:ascii="Times"/>
-          <w:color w:val="252525"/>
-          <w:sz w:val="32"/>
-          <w:szCs w:val="32"/>
+          <w:rFonts w:ascii="Calibri" w:cs="Calibri" w:hAnsi="Calibri" w:eastAsia="Calibri"/>
           <w:rtl w:val="0"/>
           <w:lang w:val="fr-FR"/>
         </w:rPr>
@@ -4625,20 +3829,14 @@
       </w:r>
       <w:r>
         <w:rPr>
-          <w:rFonts w:hAnsi="Times" w:hint="default"/>
-          <w:color w:val="252525"/>
-          <w:sz w:val="32"/>
-          <w:szCs w:val="32"/>
+          <w:rFonts w:ascii="Calibri" w:cs="Calibri" w:hAnsi="Calibri" w:eastAsia="Calibri"/>
           <w:rtl w:val="0"/>
         </w:rPr>
         <w:t>é</w:t>
       </w:r>
       <w:r>
         <w:rPr>
-          <w:rFonts w:ascii="Times"/>
-          <w:color w:val="252525"/>
-          <w:sz w:val="32"/>
-          <w:szCs w:val="32"/>
+          <w:rFonts w:ascii="Calibri" w:cs="Calibri" w:hAnsi="Calibri" w:eastAsia="Calibri"/>
           <w:rtl w:val="0"/>
         </w:rPr>
         <w:t>es.</w:t>
@@ -4995,42 +4193,41 @@
     </w:p>
     <w:p>
       <w:pPr>
-        <w:pStyle w:val="Par défaut"/>
+        <w:pStyle w:val="Corps"/>
         <w:numPr>
           <w:ilvl w:val="0"/>
           <w:numId w:val="5"/>
         </w:numPr>
         <w:tabs>
-          <w:tab w:val="num" w:pos="902"/>
-          <w:tab w:val="left" w:pos="1440"/>
-          <w:tab w:val="left" w:pos="2160"/>
-          <w:tab w:val="left" w:pos="2880"/>
-          <w:tab w:val="left" w:pos="3600"/>
-          <w:tab w:val="left" w:pos="4320"/>
-          <w:tab w:val="left" w:pos="5040"/>
-          <w:tab w:val="left" w:pos="5760"/>
-          <w:tab w:val="left" w:pos="6480"/>
-          <w:tab w:val="left" w:pos="7200"/>
-          <w:tab w:val="left" w:pos="7920"/>
-          <w:tab w:val="left" w:pos="8640"/>
+          <w:tab w:val="num" w:pos="229"/>
           <w:tab w:val="clear" w:pos="213"/>
         </w:tabs>
-        <w:bidi w:val="0"/>
-        <w:ind w:left="262" w:right="0" w:firstLine="378"/>
-        <w:jc w:val="both"/>
-        <w:rPr>
-          <w:rFonts w:ascii="Times" w:cs="Times" w:hAnsi="Times" w:eastAsia="Times"/>
-          <w:color w:val="252525"/>
+        <w:ind w:left="229" w:hanging="229"/>
+        <w:rPr>
+          <w:rFonts w:ascii="Calibri" w:cs="Calibri" w:hAnsi="Calibri" w:eastAsia="Calibri"/>
+          <w:b w:val="0"/>
+          <w:bCs w:val="0"/>
+          <w:i w:val="0"/>
+          <w:iCs w:val="0"/>
+          <w:caps w:val="0"/>
+          <w:smallCaps w:val="0"/>
+          <w:strike w:val="0"/>
+          <w:dstrike w:val="0"/>
+          <w:outline w:val="0"/>
+          <w:color w:val="000000"/>
+          <w:spacing w:val="0"/>
+          <w:kern w:val="0"/>
           <w:position w:val="-2"/>
-          <w:sz w:val="32"/>
-          <w:szCs w:val="32"/>
-          <w:rtl w:val="0"/>
-        </w:rPr>
-      </w:pPr>
-      <w:r>
-        <w:rPr>
-          <w:rFonts w:ascii="Courier"/>
-          <w:color w:val="252525"/>
+          <w:sz w:val="28"/>
+          <w:szCs w:val="28"/>
+          <w:u w:val="none" w:color="000000"/>
+          <w:vertAlign w:val="baseline"/>
+          <w:rtl w:val="0"/>
+        </w:rPr>
+      </w:pPr>
+      <w:r>
+        <w:rPr>
+          <w:rFonts w:ascii="Courier"/>
           <w:sz w:val="26"/>
           <w:szCs w:val="26"/>
           <w:rtl w:val="0"/>
@@ -5039,10 +4236,7 @@
       </w:r>
       <w:r>
         <w:rPr>
-          <w:rFonts w:ascii="Times"/>
-          <w:color w:val="252525"/>
-          <w:sz w:val="32"/>
-          <w:szCs w:val="32"/>
+          <w:rFonts w:ascii="Calibri" w:cs="Calibri" w:hAnsi="Calibri" w:eastAsia="Calibri"/>
           <w:rtl w:val="0"/>
           <w:lang w:val="fr-FR"/>
         </w:rPr>
@@ -5050,20 +4244,14 @@
       </w:r>
       <w:r>
         <w:rPr>
-          <w:rFonts w:hAnsi="Times" w:hint="default"/>
-          <w:color w:val="252525"/>
-          <w:sz w:val="32"/>
-          <w:szCs w:val="32"/>
+          <w:rFonts w:ascii="Calibri" w:cs="Calibri" w:hAnsi="Calibri" w:eastAsia="Calibri"/>
           <w:rtl w:val="0"/>
         </w:rPr>
         <w:t>é</w:t>
       </w:r>
       <w:r>
         <w:rPr>
-          <w:rFonts w:ascii="Times"/>
-          <w:color w:val="252525"/>
-          <w:sz w:val="32"/>
-          <w:szCs w:val="32"/>
+          <w:rFonts w:ascii="Calibri" w:cs="Calibri" w:hAnsi="Calibri" w:eastAsia="Calibri"/>
           <w:rtl w:val="0"/>
           <w:lang w:val="fr-FR"/>
         </w:rPr>
@@ -5071,20 +4259,14 @@
       </w:r>
       <w:r>
         <w:rPr>
-          <w:rFonts w:hAnsi="Times" w:hint="default"/>
-          <w:color w:val="252525"/>
-          <w:sz w:val="32"/>
-          <w:szCs w:val="32"/>
+          <w:rFonts w:ascii="Calibri" w:cs="Calibri" w:hAnsi="Calibri" w:eastAsia="Calibri"/>
           <w:rtl w:val="0"/>
         </w:rPr>
         <w:t>é</w:t>
       </w:r>
       <w:r>
         <w:rPr>
-          <w:rFonts w:ascii="Times"/>
-          <w:color w:val="252525"/>
-          <w:sz w:val="32"/>
-          <w:szCs w:val="32"/>
+          <w:rFonts w:ascii="Calibri" w:cs="Calibri" w:hAnsi="Calibri" w:eastAsia="Calibri"/>
           <w:rtl w:val="0"/>
           <w:lang w:val="fr-FR"/>
         </w:rPr>
@@ -5354,42 +4536,41 @@
     </w:p>
     <w:p>
       <w:pPr>
-        <w:pStyle w:val="Par défaut"/>
+        <w:pStyle w:val="Corps"/>
         <w:numPr>
           <w:ilvl w:val="0"/>
           <w:numId w:val="6"/>
         </w:numPr>
         <w:tabs>
-          <w:tab w:val="num" w:pos="902"/>
-          <w:tab w:val="left" w:pos="1440"/>
-          <w:tab w:val="left" w:pos="2160"/>
-          <w:tab w:val="left" w:pos="2880"/>
-          <w:tab w:val="left" w:pos="3600"/>
-          <w:tab w:val="left" w:pos="4320"/>
-          <w:tab w:val="left" w:pos="5040"/>
-          <w:tab w:val="left" w:pos="5760"/>
-          <w:tab w:val="left" w:pos="6480"/>
-          <w:tab w:val="left" w:pos="7200"/>
-          <w:tab w:val="left" w:pos="7920"/>
-          <w:tab w:val="left" w:pos="8640"/>
+          <w:tab w:val="num" w:pos="229"/>
           <w:tab w:val="clear" w:pos="213"/>
         </w:tabs>
-        <w:bidi w:val="0"/>
-        <w:ind w:left="262" w:right="0" w:firstLine="378"/>
-        <w:jc w:val="both"/>
-        <w:rPr>
-          <w:rFonts w:ascii="Times" w:cs="Times" w:hAnsi="Times" w:eastAsia="Times"/>
-          <w:color w:val="252525"/>
+        <w:ind w:left="229" w:hanging="229"/>
+        <w:rPr>
+          <w:rFonts w:ascii="Calibri" w:cs="Calibri" w:hAnsi="Calibri" w:eastAsia="Calibri"/>
+          <w:b w:val="0"/>
+          <w:bCs w:val="0"/>
+          <w:i w:val="0"/>
+          <w:iCs w:val="0"/>
+          <w:caps w:val="0"/>
+          <w:smallCaps w:val="0"/>
+          <w:strike w:val="0"/>
+          <w:dstrike w:val="0"/>
+          <w:outline w:val="0"/>
+          <w:color w:val="000000"/>
+          <w:spacing w:val="0"/>
+          <w:kern w:val="0"/>
           <w:position w:val="-2"/>
-          <w:sz w:val="32"/>
-          <w:szCs w:val="32"/>
-          <w:rtl w:val="0"/>
-        </w:rPr>
-      </w:pPr>
-      <w:r>
-        <w:rPr>
-          <w:rFonts w:ascii="Courier"/>
-          <w:color w:val="252525"/>
+          <w:sz w:val="28"/>
+          <w:szCs w:val="28"/>
+          <w:u w:val="none" w:color="000000"/>
+          <w:vertAlign w:val="baseline"/>
+          <w:rtl w:val="0"/>
+        </w:rPr>
+      </w:pPr>
+      <w:r>
+        <w:rPr>
+          <w:rFonts w:ascii="Courier"/>
           <w:sz w:val="26"/>
           <w:szCs w:val="26"/>
           <w:rtl w:val="0"/>
@@ -5399,10 +4580,7 @@
       </w:r>
       <w:r>
         <w:rPr>
-          <w:rFonts w:ascii="Times"/>
-          <w:color w:val="252525"/>
-          <w:sz w:val="32"/>
-          <w:szCs w:val="32"/>
+          <w:rFonts w:ascii="Calibri" w:cs="Calibri" w:hAnsi="Calibri" w:eastAsia="Calibri"/>
           <w:rtl w:val="0"/>
           <w:lang w:val="fr-FR"/>
         </w:rPr>
@@ -5989,6 +5167,95 @@
     </w:p>
     <w:p>
       <w:pPr>
+        <w:pStyle w:val="Corps"/>
+      </w:pPr>
+      <w:r>
+        <w:rPr>
+          <w:rFonts w:ascii="Calibri" w:cs="Calibri" w:hAnsi="Calibri" w:eastAsia="Calibri"/>
+          <w:rtl w:val="0"/>
+          <w:lang w:val="fr-FR"/>
+        </w:rPr>
+        <w:t xml:space="preserve">À </w:t>
+      </w:r>
+      <w:r>
+        <w:rPr>
+          <w:rFonts w:ascii="Calibri" w:cs="Calibri" w:hAnsi="Calibri" w:eastAsia="Calibri"/>
+          <w:rtl w:val="0"/>
+          <w:lang w:val="fr-FR"/>
+        </w:rPr>
+        <w:t>ces actions s'ajoutent deux options:</w:t>
+      </w:r>
+    </w:p>
+    <w:p>
+      <w:pPr>
+        <w:pStyle w:val="Corps"/>
+        <w:numPr>
+          <w:ilvl w:val="0"/>
+          <w:numId w:val="7"/>
+        </w:numPr>
+        <w:tabs>
+          <w:tab w:val="num" w:pos="229"/>
+          <w:tab w:val="clear" w:pos="213"/>
+        </w:tabs>
+        <w:ind w:left="229" w:hanging="229"/>
+        <w:rPr>
+          <w:rFonts w:ascii="Calibri" w:cs="Calibri" w:hAnsi="Calibri" w:eastAsia="Calibri"/>
+          <w:b w:val="0"/>
+          <w:bCs w:val="0"/>
+          <w:i w:val="0"/>
+          <w:iCs w:val="0"/>
+          <w:caps w:val="0"/>
+          <w:smallCaps w:val="0"/>
+          <w:strike w:val="0"/>
+          <w:dstrike w:val="0"/>
+          <w:outline w:val="0"/>
+          <w:color w:val="000000"/>
+          <w:spacing w:val="0"/>
+          <w:kern w:val="0"/>
+          <w:position w:val="-2"/>
+          <w:sz w:val="28"/>
+          <w:szCs w:val="28"/>
+          <w:u w:val="none" w:color="000000"/>
+          <w:vertAlign w:val="baseline"/>
+          <w:rtl w:val="0"/>
+        </w:rPr>
+      </w:pPr>
+      <w:r>
+        <w:rPr>
+          <w:rFonts w:ascii="Courier"/>
+          <w:sz w:val="26"/>
+          <w:szCs w:val="26"/>
+          <w:rtl w:val="0"/>
+        </w:rPr>
+        <w:t>-h</w:t>
+      </w:r>
+      <w:r>
+        <w:rPr>
+          <w:rFonts w:ascii="Calibri" w:cs="Calibri" w:hAnsi="Calibri" w:eastAsia="Calibri"/>
+          <w:rtl w:val="0"/>
+        </w:rPr>
+        <w:t xml:space="preserve">, </w:t>
+      </w:r>
+      <w:r>
+        <w:rPr>
+          <w:rFonts w:ascii="Courier"/>
+          <w:sz w:val="26"/>
+          <w:szCs w:val="26"/>
+          <w:rtl w:val="0"/>
+        </w:rPr>
+        <w:t>--help</w:t>
+      </w:r>
+      <w:r>
+        <w:rPr>
+          <w:rFonts w:ascii="Calibri" w:cs="Calibri" w:hAnsi="Calibri" w:eastAsia="Calibri"/>
+          <w:rtl w:val="0"/>
+          <w:lang w:val="fr-FR"/>
+        </w:rPr>
+        <w:t xml:space="preserve"> permet d'obtenir de l'aide sur le programme</w:t>
+      </w:r>
+    </w:p>
+    <w:p>
+      <w:pPr>
         <w:pStyle w:val="Par défaut"/>
         <w:tabs>
           <w:tab w:val="left" w:pos="720"/>
@@ -6008,110 +5275,52 @@
         <w:ind w:left="0" w:right="0" w:firstLine="0"/>
         <w:jc w:val="both"/>
         <w:rPr>
-          <w:rFonts w:ascii="Times" w:cs="Times" w:hAnsi="Times" w:eastAsia="Times"/>
-          <w:color w:val="252525"/>
-          <w:sz w:val="32"/>
-          <w:szCs w:val="32"/>
-          <w:rtl w:val="0"/>
-        </w:rPr>
-      </w:pPr>
-      <w:r>
-        <w:rPr>
-          <w:rFonts w:hAnsi="Times" w:hint="default"/>
-          <w:color w:val="252525"/>
-          <w:sz w:val="32"/>
-          <w:szCs w:val="32"/>
-          <w:rtl w:val="0"/>
-          <w:lang w:val="fr-FR"/>
-        </w:rPr>
-        <w:t xml:space="preserve">À </w:t>
-      </w:r>
-      <w:r>
-        <w:rPr>
-          <w:rFonts w:ascii="Times"/>
-          <w:color w:val="252525"/>
-          <w:sz w:val="32"/>
-          <w:szCs w:val="32"/>
-          <w:rtl w:val="0"/>
-          <w:lang w:val="fr-FR"/>
-        </w:rPr>
-        <w:t>ces actions s'ajoutent deux options:</w:t>
-      </w:r>
-    </w:p>
-    <w:p>
-      <w:pPr>
-        <w:pStyle w:val="Par défaut"/>
-        <w:numPr>
-          <w:ilvl w:val="0"/>
-          <w:numId w:val="7"/>
-        </w:numPr>
-        <w:tabs>
-          <w:tab w:val="num" w:pos="902"/>
-          <w:tab w:val="left" w:pos="1440"/>
-          <w:tab w:val="left" w:pos="2160"/>
-          <w:tab w:val="left" w:pos="2880"/>
-          <w:tab w:val="left" w:pos="3600"/>
-          <w:tab w:val="left" w:pos="4320"/>
-          <w:tab w:val="left" w:pos="5040"/>
-          <w:tab w:val="left" w:pos="5760"/>
-          <w:tab w:val="left" w:pos="6480"/>
-          <w:tab w:val="left" w:pos="7200"/>
-          <w:tab w:val="left" w:pos="7920"/>
-          <w:tab w:val="left" w:pos="8640"/>
-          <w:tab w:val="clear" w:pos="213"/>
-        </w:tabs>
-        <w:bidi w:val="0"/>
-        <w:ind w:left="262" w:right="0" w:firstLine="378"/>
-        <w:jc w:val="both"/>
-        <w:rPr>
-          <w:rFonts w:ascii="Times" w:cs="Times" w:hAnsi="Times" w:eastAsia="Times"/>
-          <w:color w:val="252525"/>
-          <w:position w:val="-2"/>
-          <w:sz w:val="32"/>
-          <w:szCs w:val="32"/>
-          <w:rtl w:val="0"/>
-        </w:rPr>
-      </w:pPr>
-      <w:r>
-        <w:rPr>
-          <w:rFonts w:ascii="Courier"/>
-          <w:color w:val="252525"/>
-          <w:sz w:val="26"/>
-          <w:szCs w:val="26"/>
-          <w:rtl w:val="0"/>
-        </w:rPr>
-        <w:t>-h</w:t>
-      </w:r>
-      <w:r>
-        <w:rPr>
-          <w:rFonts w:ascii="Times"/>
-          <w:color w:val="252525"/>
-          <w:sz w:val="32"/>
-          <w:szCs w:val="32"/>
-          <w:rtl w:val="0"/>
-        </w:rPr>
-        <w:t xml:space="preserve">, </w:t>
-      </w:r>
-      <w:r>
-        <w:rPr>
-          <w:rFonts w:ascii="Courier"/>
-          <w:color w:val="252525"/>
-          <w:sz w:val="26"/>
-          <w:szCs w:val="26"/>
-          <w:rtl w:val="0"/>
-        </w:rPr>
-        <w:t>--help</w:t>
-      </w:r>
-      <w:r>
-        <w:rPr>
-          <w:rFonts w:ascii="Times"/>
-          <w:color w:val="252525"/>
-          <w:sz w:val="32"/>
-          <w:szCs w:val="32"/>
-          <w:rtl w:val="0"/>
-          <w:lang w:val="fr-FR"/>
-        </w:rPr>
-        <w:t xml:space="preserve"> permet d'obtenir de l'aide sur le programmer ou sur une action</w:t>
+          <w:rFonts w:ascii="Courier" w:cs="Courier" w:hAnsi="Courier" w:eastAsia="Courier"/>
+          <w:color w:val="4c4c4b"/>
+          <w:sz w:val="26"/>
+          <w:szCs w:val="26"/>
+          <w:rtl w:val="0"/>
+        </w:rPr>
+      </w:pPr>
+      <w:r>
+        <w:rPr>
+          <w:rFonts w:ascii="Courier"/>
+          <w:color w:val="718c00"/>
+          <w:sz w:val="26"/>
+          <w:szCs w:val="26"/>
+          <w:rtl w:val="0"/>
+        </w:rPr>
+        <w:t>tamyris:</w:t>
+      </w:r>
+      <w:r>
+        <w:rPr>
+          <w:rFonts w:ascii="Courier"/>
+          <w:color w:val="4c4c4b"/>
+          <w:sz w:val="26"/>
+          <w:szCs w:val="26"/>
+          <w:rtl w:val="0"/>
+        </w:rPr>
+        <w:t>~</w:t>
+      </w:r>
+      <w:r>
+        <w:rPr>
+          <w:rFonts w:ascii="Courier"/>
+          <w:color w:val="c72828"/>
+          <w:sz w:val="26"/>
+          <w:szCs w:val="26"/>
+          <w:rtl w:val="0"/>
+        </w:rPr>
+        <w:t>$ Java</w:t>
+      </w:r>
+      <w:r>
+        <w:rPr>
+          <w:rFonts w:ascii="Courier"/>
+          <w:color w:val="4c4c4b"/>
+          <w:sz w:val="26"/>
+          <w:szCs w:val="26"/>
+          <w:rtl w:val="0"/>
+        </w:rPr>
+        <w:t xml:space="preserve"> -jar projODT.jar --help</w:t>
       </w:r>
     </w:p>
     <w:p>
@@ -6145,12 +5354,12 @@
       <w:r>
         <w:rPr>
           <w:rFonts w:ascii="Courier"/>
-          <w:color w:val="718c00"/>
-          <w:sz w:val="26"/>
-          <w:szCs w:val="26"/>
-          <w:rtl w:val="0"/>
-        </w:rPr>
-        <w:t>tamyris:</w:t>
+          <w:color w:val="c72828"/>
+          <w:sz w:val="26"/>
+          <w:szCs w:val="26"/>
+          <w:rtl w:val="0"/>
+        </w:rPr>
+        <w:t>ProjODT</w:t>
       </w:r>
       <w:r>
         <w:rPr>
@@ -6160,7 +5369,27 @@
           <w:szCs w:val="26"/>
           <w:rtl w:val="0"/>
         </w:rPr>
-        <w:t>~</w:t>
+        <w:t xml:space="preserve"> - v1.</w:t>
+      </w:r>
+      <w:r>
+        <w:rPr>
+          <w:rFonts w:ascii="Courier"/>
+          <w:color w:val="f4871e"/>
+          <w:sz w:val="26"/>
+          <w:szCs w:val="26"/>
+          <w:rtl w:val="0"/>
+        </w:rPr>
+        <w:t>0</w:t>
+      </w:r>
+      <w:r>
+        <w:rPr>
+          <w:rFonts w:ascii="Courier"/>
+          <w:color w:val="4c4c4b"/>
+          <w:sz w:val="26"/>
+          <w:szCs w:val="26"/>
+          <w:rtl w:val="0"/>
+        </w:rPr>
+        <w:t xml:space="preserve"> - (c) </w:t>
       </w:r>
       <w:r>
         <w:rPr>
@@ -6170,7 +5399,7 @@
           <w:szCs w:val="26"/>
           <w:rtl w:val="0"/>
         </w:rPr>
-        <w:t>$ Java</w:t>
+        <w:t>Vincent</w:t>
       </w:r>
       <w:r>
         <w:rPr>
@@ -6180,7 +5409,57 @@
           <w:szCs w:val="26"/>
           <w:rtl w:val="0"/>
         </w:rPr>
-        <w:t xml:space="preserve"> -jar projODT.jar --help</w:t>
+        <w:t xml:space="preserve"> </w:t>
+      </w:r>
+      <w:r>
+        <w:rPr>
+          <w:rFonts w:ascii="Courier"/>
+          <w:color w:val="c72828"/>
+          <w:sz w:val="26"/>
+          <w:szCs w:val="26"/>
+          <w:rtl w:val="0"/>
+        </w:rPr>
+        <w:t>Monot</w:t>
+      </w:r>
+      <w:r>
+        <w:rPr>
+          <w:rFonts w:ascii="Courier"/>
+          <w:color w:val="4c4c4b"/>
+          <w:sz w:val="26"/>
+          <w:szCs w:val="26"/>
+          <w:rtl w:val="0"/>
+        </w:rPr>
+        <w:t xml:space="preserve"> &amp; </w:t>
+      </w:r>
+      <w:r>
+        <w:rPr>
+          <w:rFonts w:ascii="Courier"/>
+          <w:color w:val="c72828"/>
+          <w:sz w:val="26"/>
+          <w:szCs w:val="26"/>
+          <w:rtl w:val="0"/>
+        </w:rPr>
+        <w:t>Louis</w:t>
+      </w:r>
+      <w:r>
+        <w:rPr>
+          <w:rFonts w:ascii="Courier"/>
+          <w:color w:val="4c4c4b"/>
+          <w:sz w:val="26"/>
+          <w:szCs w:val="26"/>
+          <w:rtl w:val="0"/>
+        </w:rPr>
+        <w:t xml:space="preserve"> </w:t>
+      </w:r>
+      <w:r>
+        <w:rPr>
+          <w:rFonts w:ascii="Courier"/>
+          <w:color w:val="c72828"/>
+          <w:sz w:val="26"/>
+          <w:szCs w:val="26"/>
+          <w:rtl w:val="0"/>
+        </w:rPr>
+        <w:t>Desportes</w:t>
       </w:r>
     </w:p>
     <w:p>
@@ -6205,121 +5484,44 @@
         <w:jc w:val="both"/>
         <w:rPr>
           <w:rFonts w:ascii="Courier" w:cs="Courier" w:hAnsi="Courier" w:eastAsia="Courier"/>
+          <w:color w:val="718c00"/>
+          <w:sz w:val="26"/>
+          <w:szCs w:val="26"/>
+          <w:rtl w:val="0"/>
+        </w:rPr>
+      </w:pPr>
+      <w:r>
+        <w:rPr>
+          <w:rFonts w:ascii="Courier"/>
+          <w:color w:val="c72828"/>
+          <w:sz w:val="26"/>
+          <w:szCs w:val="26"/>
+          <w:rtl w:val="0"/>
+          <w:lang w:val="fr-FR"/>
+        </w:rPr>
+        <w:t>Utilitaire</w:t>
+      </w:r>
+      <w:r>
+        <w:rPr>
+          <w:rFonts w:ascii="Courier"/>
           <w:color w:val="4c4c4b"/>
           <w:sz w:val="26"/>
           <w:szCs w:val="26"/>
           <w:rtl w:val="0"/>
-        </w:rPr>
-      </w:pPr>
-      <w:r>
-        <w:rPr>
-          <w:rFonts w:ascii="Courier"/>
-          <w:color w:val="c72828"/>
-          <w:sz w:val="26"/>
-          <w:szCs w:val="26"/>
-          <w:rtl w:val="0"/>
-        </w:rPr>
-        <w:t>ProjODT</w:t>
-      </w:r>
-      <w:r>
-        <w:rPr>
-          <w:rFonts w:ascii="Courier"/>
-          <w:color w:val="4c4c4b"/>
-          <w:sz w:val="26"/>
-          <w:szCs w:val="26"/>
-          <w:rtl w:val="0"/>
-        </w:rPr>
-        <w:t xml:space="preserve"> - v1.</w:t>
-      </w:r>
-      <w:r>
-        <w:rPr>
-          <w:rFonts w:ascii="Courier"/>
-          <w:color w:val="f4871e"/>
-          <w:sz w:val="26"/>
-          <w:szCs w:val="26"/>
-          <w:rtl w:val="0"/>
-        </w:rPr>
-        <w:t>0</w:t>
-      </w:r>
-      <w:r>
-        <w:rPr>
-          <w:rFonts w:ascii="Courier"/>
-          <w:color w:val="4c4c4b"/>
-          <w:sz w:val="26"/>
-          <w:szCs w:val="26"/>
-          <w:rtl w:val="0"/>
-        </w:rPr>
-        <w:t xml:space="preserve"> - (c) </w:t>
-      </w:r>
-      <w:r>
-        <w:rPr>
-          <w:rFonts w:ascii="Courier"/>
-          <w:color w:val="c72828"/>
-          <w:sz w:val="26"/>
-          <w:szCs w:val="26"/>
-          <w:rtl w:val="0"/>
-        </w:rPr>
-        <w:t>Vincent</w:t>
-      </w:r>
-      <w:r>
-        <w:rPr>
-          <w:rFonts w:ascii="Courier"/>
-          <w:color w:val="4c4c4b"/>
-          <w:sz w:val="26"/>
-          <w:szCs w:val="26"/>
-          <w:rtl w:val="0"/>
-        </w:rPr>
-        <w:t xml:space="preserve"> </w:t>
-      </w:r>
-      <w:r>
-        <w:rPr>
-          <w:rFonts w:ascii="Courier"/>
-          <w:color w:val="c72828"/>
-          <w:sz w:val="26"/>
-          <w:szCs w:val="26"/>
-          <w:rtl w:val="0"/>
-        </w:rPr>
-        <w:t>Monot</w:t>
-      </w:r>
-      <w:r>
-        <w:rPr>
-          <w:rFonts w:ascii="Courier"/>
-          <w:color w:val="4c4c4b"/>
-          <w:sz w:val="26"/>
-          <w:szCs w:val="26"/>
-          <w:rtl w:val="0"/>
-        </w:rPr>
-        <w:t xml:space="preserve"> &amp; </w:t>
-      </w:r>
-      <w:r>
-        <w:rPr>
-          <w:rFonts w:ascii="Courier"/>
-          <w:color w:val="c72828"/>
-          <w:sz w:val="26"/>
-          <w:szCs w:val="26"/>
-          <w:rtl w:val="0"/>
-        </w:rPr>
-        <w:t>Louis</w:t>
-      </w:r>
-      <w:r>
-        <w:rPr>
-          <w:rFonts w:ascii="Courier"/>
-          <w:color w:val="4c4c4b"/>
-          <w:sz w:val="26"/>
-          <w:szCs w:val="26"/>
-          <w:rtl w:val="0"/>
-        </w:rPr>
-        <w:t xml:space="preserve"> </w:t>
-      </w:r>
-      <w:r>
-        <w:rPr>
-          <w:rFonts w:ascii="Courier"/>
-          <w:color w:val="c72828"/>
-          <w:sz w:val="26"/>
-          <w:szCs w:val="26"/>
-          <w:rtl w:val="0"/>
-        </w:rPr>
-        <w:t>Desportes</w:t>
+          <w:lang w:val="fr-FR"/>
+        </w:rPr>
+        <w:t xml:space="preserve"> de recherche dans une base d</w:t>
+      </w:r>
+      <w:r>
+        <w:rPr>
+          <w:rFonts w:ascii="Courier"/>
+          <w:color w:val="718c00"/>
+          <w:sz w:val="26"/>
+          <w:szCs w:val="26"/>
+          <w:rtl w:val="0"/>
+          <w:lang w:val="fr-FR"/>
+        </w:rPr>
+        <w:t>'ODT</w:t>
       </w:r>
     </w:p>
     <w:p>
@@ -6350,39 +5552,6 @@
           <w:rtl w:val="0"/>
         </w:rPr>
       </w:pPr>
-      <w:r>
-        <w:rPr>
-          <w:rFonts w:ascii="Courier"/>
-          <w:color w:val="c72828"/>
-          <w:sz w:val="26"/>
-          <w:szCs w:val="26"/>
-          <w:rtl w:val="0"/>
-          <w:lang w:val="fr-FR"/>
-        </w:rPr>
-        <w:t>Utilitaire</w:t>
-      </w:r>
-      <w:r>
-        <w:rPr>
-          <w:rFonts w:ascii="Courier"/>
-          <w:color w:val="4c4c4b"/>
-          <w:sz w:val="26"/>
-          <w:szCs w:val="26"/>
-          <w:rtl w:val="0"/>
-          <w:lang w:val="fr-FR"/>
-        </w:rPr>
-        <w:t xml:space="preserve"> de recherche dans une base d</w:t>
-      </w:r>
-      <w:r>
-        <w:rPr>
-          <w:rFonts w:ascii="Courier"/>
-          <w:color w:val="718c00"/>
-          <w:sz w:val="26"/>
-          <w:szCs w:val="26"/>
-          <w:rtl w:val="0"/>
-          <w:lang w:val="fr-FR"/>
-        </w:rPr>
-        <w:t>'ODT</w:t>
-      </w:r>
     </w:p>
     <w:p>
       <w:pPr>
@@ -6412,6 +5581,16 @@
           <w:rtl w:val="0"/>
         </w:rPr>
       </w:pPr>
+      <w:r>
+        <w:rPr>
+          <w:rFonts w:ascii="Courier"/>
+          <w:color w:val="718c00"/>
+          <w:sz w:val="26"/>
+          <w:szCs w:val="26"/>
+          <w:rtl w:val="0"/>
+        </w:rPr>
+        <w:t>Commandes:</w:t>
+      </w:r>
     </w:p>
     <w:p>
       <w:pPr>
@@ -6448,8 +5627,30 @@
           <w:sz w:val="26"/>
           <w:szCs w:val="26"/>
           <w:rtl w:val="0"/>
-        </w:rPr>
-        <w:t>Commandes:</w:t>
+          <w:lang w:val="fr-FR"/>
+        </w:rPr>
+        <w:t xml:space="preserve">  display: affiche tous les titres pr</w:t>
+      </w:r>
+      <w:r>
+        <w:rPr>
+          <w:rFonts w:hAnsi="Courier" w:hint="default"/>
+          <w:color w:val="718c00"/>
+          <w:sz w:val="26"/>
+          <w:szCs w:val="26"/>
+          <w:rtl w:val="0"/>
+        </w:rPr>
+        <w:t>é</w:t>
+      </w:r>
+      <w:r>
+        <w:rPr>
+          <w:rFonts w:ascii="Courier"/>
+          <w:color w:val="718c00"/>
+          <w:sz w:val="26"/>
+          <w:szCs w:val="26"/>
+          <w:rtl w:val="0"/>
+          <w:lang w:val="fr-FR"/>
+        </w:rPr>
+        <w:t>sents dans un fichier</w:t>
       </w:r>
     </w:p>
     <w:p>
@@ -6489,7 +5690,7 @@
           <w:rtl w:val="0"/>
           <w:lang w:val="fr-FR"/>
         </w:rPr>
-        <w:t xml:space="preserve">  display: affiche tous les titres pr</w:t>
+        <w:t xml:space="preserve">  search: recherche le/les termes donn</w:t>
       </w:r>
       <w:r>
         <w:rPr>
@@ -6510,7 +5711,91 @@
           <w:rtl w:val="0"/>
           <w:lang w:val="fr-FR"/>
         </w:rPr>
-        <w:t>sents dans un fichier</w:t>
+        <w:t>s dans la base de donn</w:t>
+      </w:r>
+      <w:r>
+        <w:rPr>
+          <w:rFonts w:hAnsi="Courier" w:hint="default"/>
+          <w:color w:val="718c00"/>
+          <w:sz w:val="26"/>
+          <w:szCs w:val="26"/>
+          <w:rtl w:val="0"/>
+        </w:rPr>
+        <w:t>é</w:t>
+      </w:r>
+      <w:r>
+        <w:rPr>
+          <w:rFonts w:ascii="Courier"/>
+          <w:color w:val="718c00"/>
+          <w:sz w:val="26"/>
+          <w:szCs w:val="26"/>
+          <w:rtl w:val="0"/>
+          <w:lang w:val="fr-FR"/>
+        </w:rPr>
+        <w:t xml:space="preserve">es. Peut </w:t>
+      </w:r>
+      <w:r>
+        <w:rPr>
+          <w:rFonts w:hAnsi="Courier" w:hint="default"/>
+          <w:color w:val="718c00"/>
+          <w:sz w:val="26"/>
+          <w:szCs w:val="26"/>
+          <w:rtl w:val="0"/>
+          <w:lang w:val="fr-FR"/>
+        </w:rPr>
+        <w:t>ê</w:t>
+      </w:r>
+      <w:r>
+        <w:rPr>
+          <w:rFonts w:ascii="Courier"/>
+          <w:color w:val="718c00"/>
+          <w:sz w:val="26"/>
+          <w:szCs w:val="26"/>
+          <w:rtl w:val="0"/>
+          <w:lang w:val="fr-FR"/>
+        </w:rPr>
+        <w:t>tre utilis</w:t>
+      </w:r>
+      <w:r>
+        <w:rPr>
+          <w:rFonts w:hAnsi="Courier" w:hint="default"/>
+          <w:color w:val="718c00"/>
+          <w:sz w:val="26"/>
+          <w:szCs w:val="26"/>
+          <w:rtl w:val="0"/>
+        </w:rPr>
+        <w:t xml:space="preserve">é </w:t>
+      </w:r>
+      <w:r>
+        <w:rPr>
+          <w:rFonts w:ascii="Courier"/>
+          <w:color w:val="718c00"/>
+          <w:sz w:val="26"/>
+          <w:szCs w:val="26"/>
+          <w:rtl w:val="0"/>
+          <w:lang w:val="fr-FR"/>
+        </w:rPr>
+        <w:t>avec ET/OU pour affiner les recherches (priorit</w:t>
+      </w:r>
+      <w:r>
+        <w:rPr>
+          <w:rFonts w:hAnsi="Courier" w:hint="default"/>
+          <w:color w:val="718c00"/>
+          <w:sz w:val="26"/>
+          <w:szCs w:val="26"/>
+          <w:rtl w:val="0"/>
+        </w:rPr>
+        <w:t xml:space="preserve">é </w:t>
+      </w:r>
+      <w:r>
+        <w:rPr>
+          <w:rFonts w:ascii="Courier"/>
+          <w:color w:val="718c00"/>
+          <w:sz w:val="26"/>
+          <w:szCs w:val="26"/>
+          <w:rtl w:val="0"/>
+        </w:rPr>
+        <w:t>au ET)</w:t>
       </w:r>
     </w:p>
     <w:p>
@@ -6550,7 +5835,7 @@
           <w:rtl w:val="0"/>
           <w:lang w:val="fr-FR"/>
         </w:rPr>
-        <w:t xml:space="preserve">  search: recherche le/les termes donn</w:t>
+        <w:t xml:space="preserve">  open: ouvre le fichier ad</w:t>
       </w:r>
       <w:r>
         <w:rPr>
@@ -6571,91 +5856,7 @@
           <w:rtl w:val="0"/>
           <w:lang w:val="fr-FR"/>
         </w:rPr>
-        <w:t>s dans la base de donn</w:t>
-      </w:r>
-      <w:r>
-        <w:rPr>
-          <w:rFonts w:hAnsi="Courier" w:hint="default"/>
-          <w:color w:val="718c00"/>
-          <w:sz w:val="26"/>
-          <w:szCs w:val="26"/>
-          <w:rtl w:val="0"/>
-        </w:rPr>
-        <w:t>é</w:t>
-      </w:r>
-      <w:r>
-        <w:rPr>
-          <w:rFonts w:ascii="Courier"/>
-          <w:color w:val="718c00"/>
-          <w:sz w:val="26"/>
-          <w:szCs w:val="26"/>
-          <w:rtl w:val="0"/>
-          <w:lang w:val="fr-FR"/>
-        </w:rPr>
-        <w:t xml:space="preserve">es. Peut </w:t>
-      </w:r>
-      <w:r>
-        <w:rPr>
-          <w:rFonts w:hAnsi="Courier" w:hint="default"/>
-          <w:color w:val="718c00"/>
-          <w:sz w:val="26"/>
-          <w:szCs w:val="26"/>
-          <w:rtl w:val="0"/>
-          <w:lang w:val="fr-FR"/>
-        </w:rPr>
-        <w:t>ê</w:t>
-      </w:r>
-      <w:r>
-        <w:rPr>
-          <w:rFonts w:ascii="Courier"/>
-          <w:color w:val="718c00"/>
-          <w:sz w:val="26"/>
-          <w:szCs w:val="26"/>
-          <w:rtl w:val="0"/>
-          <w:lang w:val="fr-FR"/>
-        </w:rPr>
-        <w:t>tre utilis</w:t>
-      </w:r>
-      <w:r>
-        <w:rPr>
-          <w:rFonts w:hAnsi="Courier" w:hint="default"/>
-          <w:color w:val="718c00"/>
-          <w:sz w:val="26"/>
-          <w:szCs w:val="26"/>
-          <w:rtl w:val="0"/>
-        </w:rPr>
-        <w:t xml:space="preserve">é </w:t>
-      </w:r>
-      <w:r>
-        <w:rPr>
-          <w:rFonts w:ascii="Courier"/>
-          <w:color w:val="718c00"/>
-          <w:sz w:val="26"/>
-          <w:szCs w:val="26"/>
-          <w:rtl w:val="0"/>
-          <w:lang w:val="fr-FR"/>
-        </w:rPr>
-        <w:t>avec ET/OU pour affiner les recherches (priorit</w:t>
-      </w:r>
-      <w:r>
-        <w:rPr>
-          <w:rFonts w:hAnsi="Courier" w:hint="default"/>
-          <w:color w:val="718c00"/>
-          <w:sz w:val="26"/>
-          <w:szCs w:val="26"/>
-          <w:rtl w:val="0"/>
-        </w:rPr>
-        <w:t xml:space="preserve">é </w:t>
-      </w:r>
-      <w:r>
-        <w:rPr>
-          <w:rFonts w:ascii="Courier"/>
-          <w:color w:val="718c00"/>
-          <w:sz w:val="26"/>
-          <w:szCs w:val="26"/>
-          <w:rtl w:val="0"/>
-        </w:rPr>
-        <w:t>au ET)</w:t>
+        <w:t>quat</w:t>
       </w:r>
     </w:p>
     <w:p>
@@ -6695,7 +5896,7 @@
           <w:rtl w:val="0"/>
           <w:lang w:val="fr-FR"/>
         </w:rPr>
-        <w:t xml:space="preserve">  open: ouvre le fichier ad</w:t>
+        <w:t xml:space="preserve">  sync: synchronise la base de donn</w:t>
       </w:r>
       <w:r>
         <w:rPr>
@@ -6714,9 +5915,8 @@
           <w:sz w:val="26"/>
           <w:szCs w:val="26"/>
           <w:rtl w:val="0"/>
-          <w:lang w:val="fr-FR"/>
-        </w:rPr>
-        <w:t>quat</w:t>
+        </w:rPr>
+        <w:t>es</w:t>
       </w:r>
     </w:p>
     <w:p>
@@ -6756,7 +5956,28 @@
           <w:rtl w:val="0"/>
           <w:lang w:val="fr-FR"/>
         </w:rPr>
-        <w:t xml:space="preserve">  sync: synchronise la base de donn</w:t>
+        <w:t xml:space="preserve">  list: liste les fichiers pr</w:t>
+      </w:r>
+      <w:r>
+        <w:rPr>
+          <w:rFonts w:hAnsi="Courier" w:hint="default"/>
+          <w:color w:val="718c00"/>
+          <w:sz w:val="26"/>
+          <w:szCs w:val="26"/>
+          <w:rtl w:val="0"/>
+        </w:rPr>
+        <w:t>é</w:t>
+      </w:r>
+      <w:r>
+        <w:rPr>
+          <w:rFonts w:ascii="Courier"/>
+          <w:color w:val="718c00"/>
+          <w:sz w:val="26"/>
+          <w:szCs w:val="26"/>
+          <w:rtl w:val="0"/>
+          <w:lang w:val="fr-FR"/>
+        </w:rPr>
+        <w:t>sents dans la base de donn</w:t>
       </w:r>
       <w:r>
         <w:rPr>
@@ -6807,58 +6028,6 @@
           <w:rtl w:val="0"/>
         </w:rPr>
       </w:pPr>
-      <w:r>
-        <w:rPr>
-          <w:rFonts w:ascii="Courier"/>
-          <w:color w:val="718c00"/>
-          <w:sz w:val="26"/>
-          <w:szCs w:val="26"/>
-          <w:rtl w:val="0"/>
-          <w:lang w:val="fr-FR"/>
-        </w:rPr>
-        <w:t xml:space="preserve">  list: liste les fichiers pr</w:t>
-      </w:r>
-      <w:r>
-        <w:rPr>
-          <w:rFonts w:hAnsi="Courier" w:hint="default"/>
-          <w:color w:val="718c00"/>
-          <w:sz w:val="26"/>
-          <w:szCs w:val="26"/>
-          <w:rtl w:val="0"/>
-        </w:rPr>
-        <w:t>é</w:t>
-      </w:r>
-      <w:r>
-        <w:rPr>
-          <w:rFonts w:ascii="Courier"/>
-          <w:color w:val="718c00"/>
-          <w:sz w:val="26"/>
-          <w:szCs w:val="26"/>
-          <w:rtl w:val="0"/>
-          <w:lang w:val="fr-FR"/>
-        </w:rPr>
-        <w:t>sents dans la base de donn</w:t>
-      </w:r>
-      <w:r>
-        <w:rPr>
-          <w:rFonts w:hAnsi="Courier" w:hint="default"/>
-          <w:color w:val="718c00"/>
-          <w:sz w:val="26"/>
-          <w:szCs w:val="26"/>
-          <w:rtl w:val="0"/>
-        </w:rPr>
-        <w:t>é</w:t>
-      </w:r>
-      <w:r>
-        <w:rPr>
-          <w:rFonts w:ascii="Courier"/>
-          <w:color w:val="718c00"/>
-          <w:sz w:val="26"/>
-          <w:szCs w:val="26"/>
-          <w:rtl w:val="0"/>
-        </w:rPr>
-        <w:t>es</w:t>
-      </w:r>
     </w:p>
     <w:p>
       <w:pPr>
@@ -6888,6 +6057,17 @@
           <w:rtl w:val="0"/>
         </w:rPr>
       </w:pPr>
+      <w:r>
+        <w:rPr>
+          <w:rFonts w:ascii="Courier"/>
+          <w:color w:val="718c00"/>
+          <w:sz w:val="26"/>
+          <w:szCs w:val="26"/>
+          <w:rtl w:val="0"/>
+          <w:lang w:val="en-US"/>
+        </w:rPr>
+        <w:t>Options</w:t>
+      </w:r>
     </w:p>
     <w:p>
       <w:pPr>
@@ -6924,9 +6104,72 @@
           <w:sz w:val="26"/>
           <w:szCs w:val="26"/>
           <w:rtl w:val="0"/>
-          <w:lang w:val="en-US"/>
-        </w:rPr>
-        <w:t>Options</w:t>
+          <w:lang w:val="es-ES_tradnl"/>
+        </w:rPr>
+        <w:t xml:space="preserve">  -d,  --database : d</w:t>
+      </w:r>
+      <w:r>
+        <w:rPr>
+          <w:rFonts w:hAnsi="Courier" w:hint="default"/>
+          <w:color w:val="718c00"/>
+          <w:sz w:val="26"/>
+          <w:szCs w:val="26"/>
+          <w:rtl w:val="0"/>
+        </w:rPr>
+        <w:t>é</w:t>
+      </w:r>
+      <w:r>
+        <w:rPr>
+          <w:rFonts w:ascii="Courier"/>
+          <w:color w:val="718c00"/>
+          <w:sz w:val="26"/>
+          <w:szCs w:val="26"/>
+          <w:rtl w:val="0"/>
+          <w:lang w:val="fr-FR"/>
+        </w:rPr>
+        <w:t>fini la racine de la base de donn</w:t>
+      </w:r>
+      <w:r>
+        <w:rPr>
+          <w:rFonts w:hAnsi="Courier" w:hint="default"/>
+          <w:color w:val="718c00"/>
+          <w:sz w:val="26"/>
+          <w:szCs w:val="26"/>
+          <w:rtl w:val="0"/>
+        </w:rPr>
+        <w:t>é</w:t>
+      </w:r>
+      <w:r>
+        <w:rPr>
+          <w:rFonts w:ascii="Courier"/>
+          <w:color w:val="718c00"/>
+          <w:sz w:val="26"/>
+          <w:szCs w:val="26"/>
+          <w:rtl w:val="0"/>
+        </w:rPr>
+        <w:t xml:space="preserve">s </w:t>
+      </w:r>
+      <w:r>
+        <w:rPr>
+          <w:rFonts w:hAnsi="Courier" w:hint="default"/>
+          <w:color w:val="718c00"/>
+          <w:sz w:val="26"/>
+          <w:szCs w:val="26"/>
+          <w:rtl w:val="0"/>
+          <w:lang w:val="fr-FR"/>
+        </w:rPr>
+        <w:t xml:space="preserve">à </w:t>
+      </w:r>
+      <w:r>
+        <w:rPr>
+          <w:rFonts w:ascii="Courier"/>
+          <w:color w:val="718c00"/>
+          <w:sz w:val="26"/>
+          <w:szCs w:val="26"/>
+          <w:rtl w:val="0"/>
+          <w:lang w:val="fr-FR"/>
+        </w:rPr>
+        <w:t>utiliser</w:t>
       </w:r>
     </w:p>
     <w:p>
@@ -6951,85 +6194,32 @@
         <w:jc w:val="both"/>
         <w:rPr>
           <w:rFonts w:ascii="Courier" w:cs="Courier" w:hAnsi="Courier" w:eastAsia="Courier"/>
+          <w:color w:val="4c4c4b"/>
+          <w:sz w:val="26"/>
+          <w:szCs w:val="26"/>
+          <w:rtl w:val="0"/>
+        </w:rPr>
+      </w:pPr>
+      <w:r>
+        <w:rPr>
+          <w:rFonts w:ascii="Courier"/>
           <w:color w:val="718c00"/>
           <w:sz w:val="26"/>
           <w:szCs w:val="26"/>
           <w:rtl w:val="0"/>
-        </w:rPr>
-      </w:pPr>
-      <w:r>
-        <w:rPr>
-          <w:rFonts w:ascii="Courier"/>
-          <w:color w:val="718c00"/>
-          <w:sz w:val="26"/>
-          <w:szCs w:val="26"/>
-          <w:rtl w:val="0"/>
-          <w:lang w:val="es-ES_tradnl"/>
-        </w:rPr>
-        <w:t xml:space="preserve">  -d,  --database : d</w:t>
-      </w:r>
-      <w:r>
-        <w:rPr>
-          <w:rFonts w:hAnsi="Courier" w:hint="default"/>
-          <w:color w:val="718c00"/>
-          <w:sz w:val="26"/>
-          <w:szCs w:val="26"/>
-          <w:rtl w:val="0"/>
-        </w:rPr>
-        <w:t>é</w:t>
-      </w:r>
-      <w:r>
-        <w:rPr>
-          <w:rFonts w:ascii="Courier"/>
-          <w:color w:val="718c00"/>
-          <w:sz w:val="26"/>
-          <w:szCs w:val="26"/>
-          <w:rtl w:val="0"/>
-          <w:lang w:val="fr-FR"/>
-        </w:rPr>
-        <w:t>fini la racine de la base de donn</w:t>
-      </w:r>
-      <w:r>
-        <w:rPr>
-          <w:rFonts w:hAnsi="Courier" w:hint="default"/>
-          <w:color w:val="718c00"/>
-          <w:sz w:val="26"/>
-          <w:szCs w:val="26"/>
-          <w:rtl w:val="0"/>
-        </w:rPr>
-        <w:t>é</w:t>
-      </w:r>
-      <w:r>
-        <w:rPr>
-          <w:rFonts w:ascii="Courier"/>
-          <w:color w:val="718c00"/>
-          <w:sz w:val="26"/>
-          <w:szCs w:val="26"/>
-          <w:rtl w:val="0"/>
-        </w:rPr>
-        <w:t xml:space="preserve">s </w:t>
-      </w:r>
-      <w:r>
-        <w:rPr>
-          <w:rFonts w:hAnsi="Courier" w:hint="default"/>
-          <w:color w:val="718c00"/>
-          <w:sz w:val="26"/>
-          <w:szCs w:val="26"/>
-          <w:rtl w:val="0"/>
-          <w:lang w:val="fr-FR"/>
-        </w:rPr>
-        <w:t xml:space="preserve">à </w:t>
-      </w:r>
-      <w:r>
-        <w:rPr>
-          <w:rFonts w:ascii="Courier"/>
-          <w:color w:val="718c00"/>
-          <w:sz w:val="26"/>
-          <w:szCs w:val="26"/>
-          <w:rtl w:val="0"/>
-          <w:lang w:val="fr-FR"/>
-        </w:rPr>
-        <w:t>utiliser</w:t>
+          <w:lang w:val="it-IT"/>
+        </w:rPr>
+        <w:t xml:space="preserve">  -h,  --help : affiche l'</w:t>
+      </w:r>
+      <w:r>
+        <w:rPr>
+          <w:rFonts w:ascii="Courier"/>
+          <w:color w:val="4c4c4b"/>
+          <w:sz w:val="26"/>
+          <w:szCs w:val="26"/>
+          <w:rtl w:val="0"/>
+        </w:rPr>
+        <w:t>aide</w:t>
       </w:r>
     </w:p>
     <w:p>
@@ -7054,32 +6244,41 @@
         <w:jc w:val="both"/>
         <w:rPr>
           <w:rFonts w:ascii="Courier" w:cs="Courier" w:hAnsi="Courier" w:eastAsia="Courier"/>
+          <w:color w:val="c72828"/>
+          <w:sz w:val="26"/>
+          <w:szCs w:val="26"/>
+          <w:rtl w:val="0"/>
+        </w:rPr>
+      </w:pPr>
+      <w:r>
+        <w:rPr>
+          <w:rFonts w:ascii="Courier"/>
+          <w:color w:val="718c00"/>
+          <w:sz w:val="26"/>
+          <w:szCs w:val="26"/>
+          <w:rtl w:val="0"/>
+        </w:rPr>
+        <w:t>tamyris:</w:t>
+      </w:r>
+      <w:r>
+        <w:rPr>
+          <w:rFonts w:ascii="Courier"/>
           <w:color w:val="4c4c4b"/>
           <w:sz w:val="26"/>
           <w:szCs w:val="26"/>
           <w:rtl w:val="0"/>
         </w:rPr>
-      </w:pPr>
-      <w:r>
-        <w:rPr>
-          <w:rFonts w:ascii="Courier"/>
-          <w:color w:val="718c00"/>
-          <w:sz w:val="26"/>
-          <w:szCs w:val="26"/>
-          <w:rtl w:val="0"/>
-          <w:lang w:val="it-IT"/>
-        </w:rPr>
-        <w:t xml:space="preserve">  -h,  --help : affiche l'</w:t>
-      </w:r>
-      <w:r>
-        <w:rPr>
-          <w:rFonts w:ascii="Courier"/>
-          <w:color w:val="4c4c4b"/>
-          <w:sz w:val="26"/>
-          <w:szCs w:val="26"/>
-          <w:rtl w:val="0"/>
-        </w:rPr>
-        <w:t>aide</w:t>
+        <w:t>~</w:t>
+      </w:r>
+      <w:r>
+        <w:rPr>
+          <w:rFonts w:ascii="Courier"/>
+          <w:color w:val="c72828"/>
+          <w:sz w:val="26"/>
+          <w:szCs w:val="26"/>
+          <w:rtl w:val="0"/>
+        </w:rPr>
+        <w:t>$</w:t>
       </w:r>
     </w:p>
     <w:p>
@@ -7110,35 +6309,119 @@
           <w:rtl w:val="0"/>
         </w:rPr>
       </w:pPr>
-      <w:r>
-        <w:rPr>
-          <w:rFonts w:ascii="Courier"/>
-          <w:color w:val="718c00"/>
-          <w:sz w:val="26"/>
-          <w:szCs w:val="26"/>
-          <w:rtl w:val="0"/>
-        </w:rPr>
-        <w:t>tamyris:</w:t>
-      </w:r>
-      <w:r>
-        <w:rPr>
-          <w:rFonts w:ascii="Courier"/>
-          <w:color w:val="4c4c4b"/>
-          <w:sz w:val="26"/>
-          <w:szCs w:val="26"/>
-          <w:rtl w:val="0"/>
-        </w:rPr>
-        <w:t>~</w:t>
-      </w:r>
-      <w:r>
-        <w:rPr>
-          <w:rFonts w:ascii="Courier"/>
-          <w:color w:val="c72828"/>
-          <w:sz w:val="26"/>
-          <w:szCs w:val="26"/>
-          <w:rtl w:val="0"/>
-        </w:rPr>
-        <w:t>$</w:t>
+    </w:p>
+    <w:p>
+      <w:pPr>
+        <w:pStyle w:val="Corps"/>
+        <w:numPr>
+          <w:ilvl w:val="0"/>
+          <w:numId w:val="8"/>
+        </w:numPr>
+        <w:tabs>
+          <w:tab w:val="num" w:pos="229"/>
+          <w:tab w:val="clear" w:pos="213"/>
+        </w:tabs>
+        <w:ind w:left="229" w:hanging="229"/>
+        <w:rPr>
+          <w:rFonts w:ascii="Calibri" w:cs="Calibri" w:hAnsi="Calibri" w:eastAsia="Calibri"/>
+          <w:b w:val="0"/>
+          <w:bCs w:val="0"/>
+          <w:i w:val="0"/>
+          <w:iCs w:val="0"/>
+          <w:caps w:val="0"/>
+          <w:smallCaps w:val="0"/>
+          <w:strike w:val="0"/>
+          <w:dstrike w:val="0"/>
+          <w:outline w:val="0"/>
+          <w:color w:val="000000"/>
+          <w:spacing w:val="0"/>
+          <w:kern w:val="0"/>
+          <w:position w:val="-2"/>
+          <w:sz w:val="28"/>
+          <w:szCs w:val="28"/>
+          <w:u w:val="none" w:color="000000"/>
+          <w:vertAlign w:val="baseline"/>
+          <w:rtl w:val="0"/>
+        </w:rPr>
+      </w:pPr>
+      <w:r>
+        <w:rPr>
+          <w:rFonts w:ascii="Courier"/>
+          <w:sz w:val="26"/>
+          <w:szCs w:val="26"/>
+          <w:rtl w:val="0"/>
+        </w:rPr>
+        <w:t>-d</w:t>
+      </w:r>
+      <w:r>
+        <w:rPr>
+          <w:rFonts w:ascii="Calibri" w:cs="Calibri" w:hAnsi="Calibri" w:eastAsia="Calibri"/>
+          <w:rtl w:val="0"/>
+        </w:rPr>
+        <w:t xml:space="preserve">, </w:t>
+      </w:r>
+      <w:r>
+        <w:rPr>
+          <w:rFonts w:ascii="Courier"/>
+          <w:sz w:val="26"/>
+          <w:szCs w:val="26"/>
+          <w:rtl w:val="0"/>
+          <w:lang w:val="es-ES_tradnl"/>
+        </w:rPr>
+        <w:t>--database</w:t>
+      </w:r>
+      <w:r>
+        <w:rPr>
+          <w:rFonts w:ascii="Calibri" w:cs="Calibri" w:hAnsi="Calibri" w:eastAsia="Calibri"/>
+          <w:rtl w:val="0"/>
+          <w:lang w:val="fr-FR"/>
+        </w:rPr>
+        <w:t xml:space="preserve"> permet de sp</w:t>
+      </w:r>
+      <w:r>
+        <w:rPr>
+          <w:rFonts w:ascii="Calibri" w:cs="Calibri" w:hAnsi="Calibri" w:eastAsia="Calibri"/>
+          <w:rtl w:val="0"/>
+        </w:rPr>
+        <w:t>é</w:t>
+      </w:r>
+      <w:r>
+        <w:rPr>
+          <w:rFonts w:ascii="Calibri" w:cs="Calibri" w:hAnsi="Calibri" w:eastAsia="Calibri"/>
+          <w:rtl w:val="0"/>
+          <w:lang w:val="fr-FR"/>
+        </w:rPr>
+        <w:t>cifier un r</w:t>
+      </w:r>
+      <w:r>
+        <w:rPr>
+          <w:rFonts w:ascii="Calibri" w:cs="Calibri" w:hAnsi="Calibri" w:eastAsia="Calibri"/>
+          <w:rtl w:val="0"/>
+        </w:rPr>
+        <w:t>é</w:t>
+      </w:r>
+      <w:r>
+        <w:rPr>
+          <w:rFonts w:ascii="Calibri" w:cs="Calibri" w:hAnsi="Calibri" w:eastAsia="Calibri"/>
+          <w:rtl w:val="0"/>
+          <w:lang w:val="fr-FR"/>
+        </w:rPr>
+        <w:t>pertoire de travail diff</w:t>
+      </w:r>
+      <w:r>
+        <w:rPr>
+          <w:rFonts w:ascii="Calibri" w:cs="Calibri" w:hAnsi="Calibri" w:eastAsia="Calibri"/>
+          <w:rtl w:val="0"/>
+        </w:rPr>
+        <w:t>é</w:t>
+      </w:r>
+      <w:r>
+        <w:rPr>
+          <w:rFonts w:ascii="Calibri" w:cs="Calibri" w:hAnsi="Calibri" w:eastAsia="Calibri"/>
+          <w:rtl w:val="0"/>
+          <w:lang w:val="fr-FR"/>
+        </w:rPr>
+        <w:t>rent de l'actuel</w:t>
       </w:r>
     </w:p>
     <w:p>
@@ -7163,151 +6446,73 @@
         <w:jc w:val="both"/>
         <w:rPr>
           <w:rFonts w:ascii="Courier" w:cs="Courier" w:hAnsi="Courier" w:eastAsia="Courier"/>
+          <w:color w:val="4c4c4b"/>
+          <w:sz w:val="26"/>
+          <w:szCs w:val="26"/>
+          <w:rtl w:val="0"/>
+        </w:rPr>
+      </w:pPr>
+      <w:r>
+        <w:rPr>
+          <w:rFonts w:ascii="Courier"/>
+          <w:color w:val="718c00"/>
+          <w:sz w:val="26"/>
+          <w:szCs w:val="26"/>
+          <w:rtl w:val="0"/>
+        </w:rPr>
+        <w:t>tamyris:</w:t>
+      </w:r>
+      <w:r>
+        <w:rPr>
+          <w:rFonts w:ascii="Courier"/>
+          <w:color w:val="4c4c4b"/>
+          <w:sz w:val="26"/>
+          <w:szCs w:val="26"/>
+          <w:rtl w:val="0"/>
+        </w:rPr>
+        <w:t>~</w:t>
+      </w:r>
+      <w:r>
+        <w:rPr>
+          <w:rFonts w:ascii="Courier"/>
           <w:color w:val="c72828"/>
           <w:sz w:val="26"/>
           <w:szCs w:val="26"/>
           <w:rtl w:val="0"/>
         </w:rPr>
-      </w:pPr>
-    </w:p>
-    <w:p>
-      <w:pPr>
-        <w:pStyle w:val="Par défaut"/>
-        <w:numPr>
-          <w:ilvl w:val="0"/>
-          <w:numId w:val="8"/>
-        </w:numPr>
-        <w:tabs>
-          <w:tab w:val="num" w:pos="902"/>
-          <w:tab w:val="left" w:pos="1440"/>
-          <w:tab w:val="left" w:pos="2160"/>
-          <w:tab w:val="left" w:pos="2880"/>
-          <w:tab w:val="left" w:pos="3600"/>
-          <w:tab w:val="left" w:pos="4320"/>
-          <w:tab w:val="left" w:pos="5040"/>
-          <w:tab w:val="left" w:pos="5760"/>
-          <w:tab w:val="left" w:pos="6480"/>
-          <w:tab w:val="left" w:pos="7200"/>
-          <w:tab w:val="left" w:pos="7920"/>
-          <w:tab w:val="left" w:pos="8640"/>
-          <w:tab w:val="clear" w:pos="213"/>
-        </w:tabs>
-        <w:bidi w:val="0"/>
-        <w:ind w:left="262" w:right="0" w:firstLine="378"/>
-        <w:jc w:val="both"/>
-        <w:rPr>
-          <w:rFonts w:ascii="Times" w:cs="Times" w:hAnsi="Times" w:eastAsia="Times"/>
-          <w:color w:val="252525"/>
-          <w:position w:val="-2"/>
-          <w:sz w:val="32"/>
-          <w:szCs w:val="32"/>
-          <w:rtl w:val="0"/>
-        </w:rPr>
-      </w:pPr>
-      <w:r>
-        <w:rPr>
-          <w:rFonts w:ascii="Courier"/>
-          <w:color w:val="252525"/>
-          <w:sz w:val="26"/>
-          <w:szCs w:val="26"/>
-          <w:rtl w:val="0"/>
-        </w:rPr>
-        <w:t>-d</w:t>
-      </w:r>
-      <w:r>
-        <w:rPr>
-          <w:rFonts w:ascii="Times"/>
-          <w:color w:val="252525"/>
-          <w:sz w:val="32"/>
-          <w:szCs w:val="32"/>
-          <w:rtl w:val="0"/>
-        </w:rPr>
-        <w:t xml:space="preserve">, </w:t>
-      </w:r>
-      <w:r>
-        <w:rPr>
-          <w:rFonts w:ascii="Courier"/>
-          <w:color w:val="252525"/>
-          <w:sz w:val="26"/>
-          <w:szCs w:val="26"/>
-          <w:rtl w:val="0"/>
-          <w:lang w:val="es-ES_tradnl"/>
-        </w:rPr>
-        <w:t>--database</w:t>
-      </w:r>
-      <w:r>
-        <w:rPr>
-          <w:rFonts w:ascii="Times"/>
-          <w:color w:val="252525"/>
-          <w:sz w:val="32"/>
-          <w:szCs w:val="32"/>
-          <w:rtl w:val="0"/>
-          <w:lang w:val="fr-FR"/>
-        </w:rPr>
-        <w:t xml:space="preserve"> permet de sp</w:t>
-      </w:r>
-      <w:r>
-        <w:rPr>
-          <w:rFonts w:hAnsi="Times" w:hint="default"/>
-          <w:color w:val="252525"/>
-          <w:sz w:val="32"/>
-          <w:szCs w:val="32"/>
-          <w:rtl w:val="0"/>
-        </w:rPr>
-        <w:t>é</w:t>
-      </w:r>
-      <w:r>
-        <w:rPr>
-          <w:rFonts w:ascii="Times"/>
-          <w:color w:val="252525"/>
-          <w:sz w:val="32"/>
-          <w:szCs w:val="32"/>
-          <w:rtl w:val="0"/>
-          <w:lang w:val="fr-FR"/>
-        </w:rPr>
-        <w:t>cifier un r</w:t>
-      </w:r>
-      <w:r>
-        <w:rPr>
-          <w:rFonts w:hAnsi="Times" w:hint="default"/>
-          <w:color w:val="252525"/>
-          <w:sz w:val="32"/>
-          <w:szCs w:val="32"/>
-          <w:rtl w:val="0"/>
-        </w:rPr>
-        <w:t>é</w:t>
-      </w:r>
-      <w:r>
-        <w:rPr>
-          <w:rFonts w:ascii="Times"/>
-          <w:color w:val="252525"/>
-          <w:sz w:val="32"/>
-          <w:szCs w:val="32"/>
-          <w:rtl w:val="0"/>
-          <w:lang w:val="fr-FR"/>
-        </w:rPr>
-        <w:t>pertoire de travail diff</w:t>
-      </w:r>
-      <w:r>
-        <w:rPr>
-          <w:rFonts w:hAnsi="Times" w:hint="default"/>
-          <w:color w:val="252525"/>
-          <w:sz w:val="32"/>
-          <w:szCs w:val="32"/>
-          <w:rtl w:val="0"/>
-        </w:rPr>
-        <w:t>é</w:t>
-      </w:r>
-      <w:r>
-        <w:rPr>
-          <w:rFonts w:ascii="Times"/>
-          <w:color w:val="252525"/>
-          <w:sz w:val="32"/>
-          <w:szCs w:val="32"/>
-          <w:rtl w:val="0"/>
-          <w:lang w:val="fr-FR"/>
-        </w:rPr>
-        <w:t>rent de l'actuel</w:t>
+        <w:t>$ Java</w:t>
+      </w:r>
+      <w:r>
+        <w:rPr>
+          <w:rFonts w:ascii="Courier"/>
+          <w:color w:val="4c4c4b"/>
+          <w:sz w:val="26"/>
+          <w:szCs w:val="26"/>
+          <w:rtl w:val="0"/>
+          <w:lang w:val="en-US"/>
+        </w:rPr>
+        <w:t xml:space="preserve"> -jar projODT.jar search </w:t>
+      </w:r>
+      <w:r>
+        <w:rPr>
+          <w:rFonts w:ascii="Courier"/>
+          <w:color w:val="c72828"/>
+          <w:sz w:val="26"/>
+          <w:szCs w:val="26"/>
+          <w:rtl w:val="0"/>
+          <w:lang w:val="fr-FR"/>
+        </w:rPr>
+        <w:t>Introduction</w:t>
+      </w:r>
+      <w:r>
+        <w:rPr>
+          <w:rFonts w:ascii="Courier"/>
+          <w:color w:val="4c4c4b"/>
+          <w:sz w:val="26"/>
+          <w:szCs w:val="26"/>
+          <w:rtl w:val="0"/>
+        </w:rPr>
+        <w:t xml:space="preserve"> -d git</w:t>
       </w:r>
     </w:p>
     <w:p>
@@ -7341,64 +6546,42 @@
       <w:r>
         <w:rPr>
           <w:rFonts w:ascii="Courier"/>
+          <w:color w:val="f4871e"/>
+          <w:sz w:val="26"/>
+          <w:szCs w:val="26"/>
+          <w:rtl w:val="0"/>
+        </w:rPr>
+        <w:t>1</w:t>
+      </w:r>
+      <w:r>
+        <w:rPr>
+          <w:rFonts w:ascii="Courier"/>
+          <w:color w:val="4c4c4b"/>
+          <w:sz w:val="26"/>
+          <w:szCs w:val="26"/>
+          <w:rtl w:val="0"/>
+        </w:rPr>
+        <w:t xml:space="preserve"> r</w:t>
+      </w:r>
+      <w:r>
+        <w:rPr>
+          <w:rFonts w:hAnsi="Courier" w:hint="default"/>
+          <w:color w:val="4c4c4b"/>
+          <w:sz w:val="26"/>
+          <w:szCs w:val="26"/>
+          <w:rtl w:val="0"/>
+        </w:rPr>
+        <w:t>é</w:t>
+      </w:r>
+      <w:r>
+        <w:rPr>
+          <w:rFonts w:ascii="Courier"/>
           <w:color w:val="718c00"/>
           <w:sz w:val="26"/>
           <w:szCs w:val="26"/>
           <w:rtl w:val="0"/>
         </w:rPr>
-        <w:t>tamyris:</w:t>
-      </w:r>
-      <w:r>
-        <w:rPr>
-          <w:rFonts w:ascii="Courier"/>
-          <w:color w:val="4c4c4b"/>
-          <w:sz w:val="26"/>
-          <w:szCs w:val="26"/>
-          <w:rtl w:val="0"/>
-        </w:rPr>
-        <w:t>~</w:t>
-      </w:r>
-      <w:r>
-        <w:rPr>
-          <w:rFonts w:ascii="Courier"/>
-          <w:color w:val="c72828"/>
-          <w:sz w:val="26"/>
-          <w:szCs w:val="26"/>
-          <w:rtl w:val="0"/>
-        </w:rPr>
-        <w:t>$ Java</w:t>
-      </w:r>
-      <w:r>
-        <w:rPr>
-          <w:rFonts w:ascii="Courier"/>
-          <w:color w:val="4c4c4b"/>
-          <w:sz w:val="26"/>
-          <w:szCs w:val="26"/>
-          <w:rtl w:val="0"/>
-          <w:lang w:val="en-US"/>
-        </w:rPr>
-        <w:t xml:space="preserve"> -jar projODT.jar search </w:t>
-      </w:r>
-      <w:r>
-        <w:rPr>
-          <w:rFonts w:ascii="Courier"/>
-          <w:color w:val="c72828"/>
-          <w:sz w:val="26"/>
-          <w:szCs w:val="26"/>
-          <w:rtl w:val="0"/>
-          <w:lang w:val="fr-FR"/>
-        </w:rPr>
-        <w:t>Introduction</w:t>
-      </w:r>
-      <w:r>
-        <w:rPr>
-          <w:rFonts w:ascii="Courier"/>
-          <w:color w:val="4c4c4b"/>
-          <w:sz w:val="26"/>
-          <w:szCs w:val="26"/>
-          <w:rtl w:val="0"/>
-        </w:rPr>
-        <w:t xml:space="preserve"> -d git</w:t>
+        <w:t>sultat:</w:t>
       </w:r>
     </w:p>
     <w:p>
@@ -7432,6 +6615,37 @@
       <w:r>
         <w:rPr>
           <w:rFonts w:ascii="Courier"/>
+          <w:color w:val="4c4c4b"/>
+          <w:sz w:val="26"/>
+          <w:szCs w:val="26"/>
+          <w:rtl w:val="0"/>
+        </w:rPr>
+        <w:t>(</w:t>
+      </w:r>
+      <w:r>
+        <w:rPr>
+          <w:rFonts w:ascii="Courier"/>
+          <w:color w:val="c72828"/>
+          <w:sz w:val="26"/>
+          <w:szCs w:val="26"/>
+          <w:rtl w:val="0"/>
+          <w:lang w:val="fr-FR"/>
+        </w:rPr>
+        <w:t>Titre</w:t>
+      </w:r>
+      <w:r>
+        <w:rPr>
+          <w:rFonts w:ascii="Courier"/>
+          <w:color w:val="4c4c4b"/>
+          <w:sz w:val="26"/>
+          <w:szCs w:val="26"/>
+          <w:rtl w:val="0"/>
+        </w:rPr>
+        <w:t xml:space="preserve"> </w:t>
+      </w:r>
+      <w:r>
+        <w:rPr>
+          <w:rFonts w:ascii="Courier"/>
           <w:color w:val="f4871e"/>
           <w:sz w:val="26"/>
           <w:szCs w:val="26"/>
@@ -7447,27 +6661,71 @@
           <w:szCs w:val="26"/>
           <w:rtl w:val="0"/>
         </w:rPr>
-        <w:t xml:space="preserve"> r</w:t>
-      </w:r>
-      <w:r>
-        <w:rPr>
-          <w:rFonts w:hAnsi="Courier" w:hint="default"/>
+        <w:t>)</w:t>
+      </w:r>
+      <w:r>
+        <w:rPr>
+          <w:rFonts w:ascii="Courier"/>
+          <w:color w:val="c72828"/>
+          <w:sz w:val="26"/>
+          <w:szCs w:val="26"/>
+          <w:rtl w:val="0"/>
+          <w:lang w:val="fr-FR"/>
+        </w:rPr>
+        <w:t>Introduction</w:t>
+      </w:r>
+      <w:r>
+        <w:rPr>
+          <w:rFonts w:ascii="Courier"/>
           <w:color w:val="4c4c4b"/>
           <w:sz w:val="26"/>
           <w:szCs w:val="26"/>
           <w:rtl w:val="0"/>
-        </w:rPr>
-        <w:t>é</w:t>
-      </w:r>
-      <w:r>
-        <w:rPr>
-          <w:rFonts w:ascii="Courier"/>
-          <w:color w:val="718c00"/>
-          <w:sz w:val="26"/>
-          <w:szCs w:val="26"/>
-          <w:rtl w:val="0"/>
-        </w:rPr>
-        <w:t>sultat:</w:t>
+          <w:lang w:val="fr-FR"/>
+        </w:rPr>
+        <w:t xml:space="preserve"> dans /</w:t>
+      </w:r>
+      <w:r>
+        <w:rPr>
+          <w:rFonts w:ascii="Courier"/>
+          <w:color w:val="c72828"/>
+          <w:sz w:val="26"/>
+          <w:szCs w:val="26"/>
+          <w:rtl w:val="0"/>
+        </w:rPr>
+        <w:t>Users</w:t>
+      </w:r>
+      <w:r>
+        <w:rPr>
+          <w:rFonts w:ascii="Courier"/>
+          <w:color w:val="4c4c4b"/>
+          <w:sz w:val="26"/>
+          <w:szCs w:val="26"/>
+          <w:rtl w:val="0"/>
+          <w:lang w:val="da-DK"/>
+        </w:rPr>
+        <w:t>/akkes/git/</w:t>
+      </w:r>
+      <w:r>
+        <w:rPr>
+          <w:rFonts w:ascii="Courier"/>
+          <w:color w:val="c72828"/>
+          <w:sz w:val="26"/>
+          <w:szCs w:val="26"/>
+          <w:rtl w:val="0"/>
+        </w:rPr>
+        <w:t>ProjODT</w:t>
+      </w:r>
+      <w:r>
+        <w:rPr>
+          <w:rFonts w:ascii="Courier"/>
+          <w:color w:val="4c4c4b"/>
+          <w:sz w:val="26"/>
+          <w:szCs w:val="26"/>
+          <w:rtl w:val="0"/>
+          <w:lang w:val="fr-FR"/>
+        </w:rPr>
+        <w:t>/exemple_traitement_de_texte_libre_office.odt</w:t>
       </w:r>
     </w:p>
     <w:p>
@@ -7492,21 +6750,31 @@
         <w:jc w:val="both"/>
         <w:rPr>
           <w:rFonts w:ascii="Courier" w:cs="Courier" w:hAnsi="Courier" w:eastAsia="Courier"/>
+          <w:color w:val="c72828"/>
+          <w:sz w:val="26"/>
+          <w:szCs w:val="26"/>
+          <w:rtl w:val="0"/>
+        </w:rPr>
+      </w:pPr>
+      <w:r>
+        <w:rPr>
+          <w:rFonts w:ascii="Courier"/>
+          <w:color w:val="718c00"/>
+          <w:sz w:val="26"/>
+          <w:szCs w:val="26"/>
+          <w:rtl w:val="0"/>
+        </w:rPr>
+        <w:t>tamyris:</w:t>
+      </w:r>
+      <w:r>
+        <w:rPr>
+          <w:rFonts w:ascii="Courier"/>
           <w:color w:val="4c4c4b"/>
           <w:sz w:val="26"/>
           <w:szCs w:val="26"/>
           <w:rtl w:val="0"/>
         </w:rPr>
-      </w:pPr>
-      <w:r>
-        <w:rPr>
-          <w:rFonts w:ascii="Courier"/>
-          <w:color w:val="4c4c4b"/>
-          <w:sz w:val="26"/>
-          <w:szCs w:val="26"/>
-          <w:rtl w:val="0"/>
-        </w:rPr>
-        <w:t>(</w:t>
+        <w:t>~</w:t>
       </w:r>
       <w:r>
         <w:rPr>
@@ -7515,103 +6783,8 @@
           <w:sz w:val="26"/>
           <w:szCs w:val="26"/>
           <w:rtl w:val="0"/>
-          <w:lang w:val="fr-FR"/>
-        </w:rPr>
-        <w:t>Titre</w:t>
-      </w:r>
-      <w:r>
-        <w:rPr>
-          <w:rFonts w:ascii="Courier"/>
-          <w:color w:val="4c4c4b"/>
-          <w:sz w:val="26"/>
-          <w:szCs w:val="26"/>
-          <w:rtl w:val="0"/>
-        </w:rPr>
-        <w:t xml:space="preserve"> </w:t>
-      </w:r>
-      <w:r>
-        <w:rPr>
-          <w:rFonts w:ascii="Courier"/>
-          <w:color w:val="f4871e"/>
-          <w:sz w:val="26"/>
-          <w:szCs w:val="26"/>
-          <w:rtl w:val="0"/>
-        </w:rPr>
-        <w:t>1</w:t>
-      </w:r>
-      <w:r>
-        <w:rPr>
-          <w:rFonts w:ascii="Courier"/>
-          <w:color w:val="4c4c4b"/>
-          <w:sz w:val="26"/>
-          <w:szCs w:val="26"/>
-          <w:rtl w:val="0"/>
-        </w:rPr>
-        <w:t>)</w:t>
-      </w:r>
-      <w:r>
-        <w:rPr>
-          <w:rFonts w:ascii="Courier"/>
-          <w:color w:val="c72828"/>
-          <w:sz w:val="26"/>
-          <w:szCs w:val="26"/>
-          <w:rtl w:val="0"/>
-          <w:lang w:val="fr-FR"/>
-        </w:rPr>
-        <w:t>Introduction</w:t>
-      </w:r>
-      <w:r>
-        <w:rPr>
-          <w:rFonts w:ascii="Courier"/>
-          <w:color w:val="4c4c4b"/>
-          <w:sz w:val="26"/>
-          <w:szCs w:val="26"/>
-          <w:rtl w:val="0"/>
-          <w:lang w:val="fr-FR"/>
-        </w:rPr>
-        <w:t xml:space="preserve"> dans /</w:t>
-      </w:r>
-      <w:r>
-        <w:rPr>
-          <w:rFonts w:ascii="Courier"/>
-          <w:color w:val="c72828"/>
-          <w:sz w:val="26"/>
-          <w:szCs w:val="26"/>
-          <w:rtl w:val="0"/>
-        </w:rPr>
-        <w:t>Users</w:t>
-      </w:r>
-      <w:r>
-        <w:rPr>
-          <w:rFonts w:ascii="Courier"/>
-          <w:color w:val="4c4c4b"/>
-          <w:sz w:val="26"/>
-          <w:szCs w:val="26"/>
-          <w:rtl w:val="0"/>
-          <w:lang w:val="da-DK"/>
-        </w:rPr>
-        <w:t>/akkes/git/</w:t>
-      </w:r>
-      <w:r>
-        <w:rPr>
-          <w:rFonts w:ascii="Courier"/>
-          <w:color w:val="c72828"/>
-          <w:sz w:val="26"/>
-          <w:szCs w:val="26"/>
-          <w:rtl w:val="0"/>
-        </w:rPr>
-        <w:t>ProjODT</w:t>
-      </w:r>
-      <w:r>
-        <w:rPr>
-          <w:rFonts w:ascii="Courier"/>
-          <w:color w:val="4c4c4b"/>
-          <w:sz w:val="26"/>
-          <w:szCs w:val="26"/>
-          <w:rtl w:val="0"/>
-          <w:lang w:val="fr-FR"/>
-        </w:rPr>
-        <w:t>/exemple_traitement_de_texte_libre_office.odt</w:t>
+        </w:rPr>
+        <w:t>$</w:t>
       </w:r>
     </w:p>
     <w:p>
@@ -7635,65 +6808,6 @@
         <w:ind w:left="0" w:right="0" w:firstLine="0"/>
         <w:jc w:val="both"/>
         <w:rPr>
-          <w:rFonts w:ascii="Courier" w:cs="Courier" w:hAnsi="Courier" w:eastAsia="Courier"/>
-          <w:color w:val="c72828"/>
-          <w:sz w:val="26"/>
-          <w:szCs w:val="26"/>
-          <w:rtl w:val="0"/>
-        </w:rPr>
-      </w:pPr>
-      <w:r>
-        <w:rPr>
-          <w:rFonts w:ascii="Courier"/>
-          <w:color w:val="718c00"/>
-          <w:sz w:val="26"/>
-          <w:szCs w:val="26"/>
-          <w:rtl w:val="0"/>
-        </w:rPr>
-        <w:t>tamyris:</w:t>
-      </w:r>
-      <w:r>
-        <w:rPr>
-          <w:rFonts w:ascii="Courier"/>
-          <w:color w:val="4c4c4b"/>
-          <w:sz w:val="26"/>
-          <w:szCs w:val="26"/>
-          <w:rtl w:val="0"/>
-        </w:rPr>
-        <w:t>~</w:t>
-      </w:r>
-      <w:r>
-        <w:rPr>
-          <w:rFonts w:ascii="Courier"/>
-          <w:color w:val="c72828"/>
-          <w:sz w:val="26"/>
-          <w:szCs w:val="26"/>
-          <w:rtl w:val="0"/>
-        </w:rPr>
-        <w:t>$</w:t>
-      </w:r>
-    </w:p>
-    <w:p>
-      <w:pPr>
-        <w:pStyle w:val="Par défaut"/>
-        <w:tabs>
-          <w:tab w:val="left" w:pos="720"/>
-          <w:tab w:val="left" w:pos="1440"/>
-          <w:tab w:val="left" w:pos="2160"/>
-          <w:tab w:val="left" w:pos="2880"/>
-          <w:tab w:val="left" w:pos="3600"/>
-          <w:tab w:val="left" w:pos="4320"/>
-          <w:tab w:val="left" w:pos="5040"/>
-          <w:tab w:val="left" w:pos="5760"/>
-          <w:tab w:val="left" w:pos="6480"/>
-          <w:tab w:val="left" w:pos="7200"/>
-          <w:tab w:val="left" w:pos="7920"/>
-          <w:tab w:val="left" w:pos="8640"/>
-        </w:tabs>
-        <w:bidi w:val="0"/>
-        <w:ind w:left="0" w:right="0" w:firstLine="0"/>
-        <w:jc w:val="both"/>
-        <w:rPr>
           <w:rFonts w:ascii="Times" w:cs="Times" w:hAnsi="Times" w:eastAsia="Times"/>
           <w:color w:val="252525"/>
           <w:sz w:val="32"/>
@@ -7705,15 +6819,11 @@
     <w:p>
       <w:pPr>
         <w:pStyle w:val="heading 1"/>
-        <w:rPr>
-          <w:rtl w:val="0"/>
-        </w:rPr>
       </w:pPr>
       <w:r>
         <w:rPr>
           <w:rFonts w:ascii="Calibri Light" w:cs="Calibri Light" w:hAnsi="Calibri Light" w:eastAsia="Calibri Light"/>
           <w:rtl w:val="0"/>
-          <w:lang w:val="fr-FR"/>
         </w:rPr>
         <w:t>Conclusion</w:t>
       </w:r>
@@ -7888,9 +6998,6 @@
     <w:p>
       <w:pPr>
         <w:pStyle w:val="Corps"/>
-        <w:rPr>
-          <w:rtl w:val="0"/>
-        </w:rPr>
       </w:pPr>
       <w:r>
         <w:rPr>
@@ -7987,7 +7094,23 @@
           <w:rtl w:val="0"/>
           <w:lang w:val="fr-FR"/>
         </w:rPr>
-        <w:t>e par GitHub, il est toujours difficile de pouvoir parfaitement se coordonner quant aux changements r</w:t>
+        <w:t xml:space="preserve">e par </w:t>
+      </w:r>
+      <w:r>
+        <w:rPr>
+          <w:rFonts w:ascii="Calibri" w:cs="Calibri" w:hAnsi="Calibri" w:eastAsia="Calibri"/>
+          <w:rtl w:val="0"/>
+          <w:lang w:val="fr-FR"/>
+        </w:rPr>
+        <w:t>git</w:t>
+      </w:r>
+      <w:r>
+        <w:rPr>
+          <w:rFonts w:ascii="Calibri" w:cs="Calibri" w:hAnsi="Calibri" w:eastAsia="Calibri"/>
+          <w:rtl w:val="0"/>
+          <w:lang w:val="fr-FR"/>
+        </w:rPr>
+        <w:t>, il est toujours difficile de pouvoir parfaitement se coordonner quant aux changements r</w:t>
       </w:r>
       <w:r>
         <w:rPr>
@@ -8052,127 +7175,70 @@
     <w:p>
       <w:pPr>
         <w:pStyle w:val="heading 1"/>
-        <w:rPr>
-          <w:rtl w:val="0"/>
-        </w:rPr>
-      </w:pPr>
-      <w:r>
-        <w:rPr>
-          <w:rFonts w:ascii="Calibri Light" w:cs="Calibri Light" w:hAnsi="Calibri Light" w:eastAsia="Calibri Light"/>
-          <w:rtl w:val="0"/>
-          <w:lang w:val="fr-FR"/>
-        </w:rPr>
-        <w:t>Annexe</w:t>
-      </w:r>
-    </w:p>
-    <w:p>
-      <w:pPr>
-        <w:pStyle w:val="Corps"/>
-      </w:pPr>
-      <w:r>
-        <w:rPr>
-          <w:rFonts w:ascii="Calibri" w:cs="Calibri" w:hAnsi="Calibri" w:eastAsia="Calibri"/>
-          <w:sz w:val="40"/>
-          <w:szCs w:val="40"/>
-          <w:u w:val="single"/>
-          <w:rtl w:val="0"/>
-        </w:rPr>
-        <w:t>UML d</w:t>
-      </w:r>
-      <w:r>
-        <w:rPr>
-          <w:rFonts w:ascii="Calibri" w:cs="Calibri" w:hAnsi="Calibri" w:eastAsia="Calibri"/>
-          <w:sz w:val="40"/>
-          <w:szCs w:val="40"/>
-          <w:u w:val="single"/>
-          <w:rtl w:val="0"/>
-        </w:rPr>
-        <w:t>é</w:t>
-      </w:r>
-      <w:r>
-        <w:rPr>
-          <w:rFonts w:ascii="Calibri" w:cs="Calibri" w:hAnsi="Calibri" w:eastAsia="Calibri"/>
-          <w:sz w:val="40"/>
-          <w:szCs w:val="40"/>
-          <w:u w:val="single"/>
-          <w:rtl w:val="0"/>
-          <w:lang w:val="fr-FR"/>
-        </w:rPr>
-        <w:t>taill</w:t>
-      </w:r>
-      <w:r>
-        <w:rPr>
-          <w:rFonts w:ascii="Calibri" w:cs="Calibri" w:hAnsi="Calibri" w:eastAsia="Calibri"/>
-          <w:sz w:val="40"/>
-          <w:szCs w:val="40"/>
-          <w:u w:val="single"/>
-          <w:rtl w:val="0"/>
-        </w:rPr>
-        <w:t xml:space="preserve">é </w:t>
-      </w:r>
-      <w:r>
-        <w:rPr>
-          <w:rFonts w:ascii="Calibri" w:cs="Calibri" w:hAnsi="Calibri" w:eastAsia="Calibri"/>
-          <w:sz w:val="40"/>
-          <w:szCs w:val="40"/>
-          <w:u w:val="single"/>
-          <w:rtl w:val="0"/>
-          <w:lang w:val="fr-FR"/>
-        </w:rPr>
-        <w:t>de chacun des paquetages s</w:t>
-      </w:r>
-      <w:r>
-        <w:rPr>
-          <w:rFonts w:ascii="Calibri" w:cs="Calibri" w:hAnsi="Calibri" w:eastAsia="Calibri"/>
-          <w:sz w:val="40"/>
-          <w:szCs w:val="40"/>
-          <w:u w:val="single"/>
-          <w:rtl w:val="0"/>
-        </w:rPr>
-        <w:t>é</w:t>
-      </w:r>
-      <w:r>
-        <w:rPr>
-          <w:rFonts w:ascii="Calibri" w:cs="Calibri" w:hAnsi="Calibri" w:eastAsia="Calibri"/>
-          <w:sz w:val="40"/>
-          <w:szCs w:val="40"/>
-          <w:u w:val="single"/>
-          <w:rtl w:val="0"/>
-        </w:rPr>
-        <w:t>par</w:t>
-      </w:r>
-      <w:r>
-        <w:rPr>
-          <w:rFonts w:ascii="Calibri" w:cs="Calibri" w:hAnsi="Calibri" w:eastAsia="Calibri"/>
-          <w:sz w:val="40"/>
-          <w:szCs w:val="40"/>
-          <w:u w:val="single"/>
-          <w:rtl w:val="0"/>
-        </w:rPr>
-        <w:t>é</w:t>
-      </w:r>
-      <w:r>
-        <w:rPr>
-          <w:rFonts w:ascii="Calibri" w:cs="Calibri" w:hAnsi="Calibri" w:eastAsia="Calibri"/>
-          <w:sz w:val="40"/>
-          <w:szCs w:val="40"/>
-          <w:u w:val="single"/>
-          <w:rtl w:val="0"/>
-          <w:lang w:val="fr-FR"/>
-        </w:rPr>
-        <w:t>s (avec getters, setters et toString)</w:t>
-      </w:r>
-      <w:r>
-        <w:rPr>
-          <w:sz w:val="40"/>
-          <w:szCs w:val="40"/>
-          <w:u w:val="single"/>
-        </w:rPr>
+      </w:pPr>
+      <w:r>
+        <w:rPr>
+          <w:rtl w:val="0"/>
+        </w:rPr>
+        <w:br w:type="page"/>
+      </w:r>
+    </w:p>
+    <w:p>
+      <w:r>
+        <w:drawing>
+          <wp:anchor distT="152400" distB="152400" distL="152400" distR="152400" simplePos="0" relativeHeight="251660288" behindDoc="0" locked="0" layoutInCell="1" allowOverlap="1">
+            <wp:simplePos x="0" y="0"/>
+            <wp:positionH relativeFrom="page">
+              <wp:posOffset>-1393226</wp:posOffset>
+            </wp:positionH>
+            <wp:positionV relativeFrom="page">
+              <wp:posOffset>2127952</wp:posOffset>
+            </wp:positionV>
+            <wp:extent cx="10342953" cy="6440144"/>
+            <wp:effectExtent l="0" t="0" r="0" b="0"/>
+            <wp:wrapTopAndBottom distT="152400" distB="152400"/>
+            <wp:docPr id="1073741838" name="officeArt object"/>
+            <wp:cNvGraphicFramePr/>
+            <a:graphic xmlns:a="http://schemas.openxmlformats.org/drawingml/2006/main">
+              <a:graphicData uri="http://schemas.openxmlformats.org/drawingml/2006/picture">
+                <pic:pic xmlns:pic="http://schemas.openxmlformats.org/drawingml/2006/picture">
+                  <pic:nvPicPr>
+                    <pic:cNvPr id="1073741838" name="uml.png"/>
+                    <pic:cNvPicPr/>
+                  </pic:nvPicPr>
+                  <pic:blipFill>
+                    <a:blip r:embed="rId6">
+                      <a:extLst/>
+                    </a:blip>
+                    <a:srcRect l="0" t="0" r="0" b="0"/>
+                    <a:stretch>
+                      <a:fillRect/>
+                    </a:stretch>
+                  </pic:blipFill>
+                  <pic:spPr>
+                    <a:xfrm rot="16200000">
+                      <a:off x="0" y="0"/>
+                      <a:ext cx="10342953" cy="6440144"/>
+                    </a:xfrm>
+                    <a:prstGeom prst="rect">
+                      <a:avLst/>
+                    </a:prstGeom>
+                    <a:ln w="12700" cap="flat">
+                      <a:noFill/>
+                      <a:miter lim="400000"/>
+                    </a:ln>
+                    <a:effectLst/>
+                  </pic:spPr>
+                </pic:pic>
+              </a:graphicData>
+            </a:graphic>
+          </wp:anchor>
+        </w:drawing>
       </w:r>
     </w:p>
     <w:sectPr>
-      <w:headerReference w:type="default" r:id="rId16"/>
-      <w:footerReference w:type="default" r:id="rId17"/>
+      <w:headerReference w:type="default" r:id="rId21"/>
+      <w:footerReference w:type="default" r:id="rId22"/>
       <w:pgSz w:w="11900" w:h="16840" w:orient="portrait"/>
       <w:pgMar w:top="1417" w:right="1417" w:bottom="1417" w:left="1417" w:header="708" w:footer="708"/>
       <w:bidi w:val="0"/>
@@ -8222,7 +7288,7 @@
       <w:rPr>
         <w:rtl w:val="0"/>
       </w:rPr>
-      <w:t>12</w:t>
+      <w:t>2</w:t>
     </w:r>
     <w:r>
       <w:rPr>
@@ -8260,7 +7326,275 @@
       <w:rPr>
         <w:rtl w:val="0"/>
       </w:rPr>
-      <w:t>12</w:t>
+      <w:t>14</w:t>
+    </w:r>
+    <w:r>
+      <w:rPr>
+        <w:rtl w:val="0"/>
+      </w:rPr>
+      <w:fldChar w:fldCharType="end" w:fldLock="0"/>
+    </w:r>
+  </w:p>
+</w:ftr>
+</file>
+
+<file path=word/footer2.xml><?xml version="1.0" encoding="utf-8"?>
+<w:ftr xmlns:r="http://schemas.openxmlformats.org/officeDocument/2006/relationships" xmlns:wp="http://schemas.openxmlformats.org/drawingml/2006/wordprocessingDrawing" xmlns:w="http://schemas.openxmlformats.org/wordprocessingml/2006/main" xmlns:w10="urn:schemas-microsoft-com:office:word" xmlns:w14="http://schemas.microsoft.com/office/word/2010/wordml" xmlns:wps="http://schemas.microsoft.com/office/word/2010/wordprocessingShape" xmlns:wpg="http://schemas.microsoft.com/office/word/2010/wordprocessingGroup" xmlns:mc="http://schemas.openxmlformats.org/markup-compatibility/2006" xmlns:v="urn:schemas-microsoft-com:vml" xmlns:o="urn:schemas-microsoft-com:office:office" mc:Ignorable="w14">
+  <w:p>
+    <w:pPr>
+      <w:pStyle w:val="footer"/>
+      <w:tabs>
+        <w:tab w:val="right" w:pos="9046"/>
+        <w:tab w:val="clear" w:pos="9072"/>
+      </w:tabs>
+    </w:pPr>
+    <w:r>
+      <w:rPr>
+        <w:rFonts w:ascii="Trebuchet MS"/>
+        <w:rtl w:val="0"/>
+      </w:rPr>
+      <w:tab/>
+      <w:tab/>
+      <w:t xml:space="preserve">Page </w:t>
+    </w:r>
+    <w:r>
+      <w:rPr>
+        <w:rtl w:val="0"/>
+      </w:rPr>
+      <w:fldChar w:fldCharType="begin" w:fldLock="0"/>
+    </w:r>
+    <w:r>
+      <w:rPr>
+        <w:rtl w:val="0"/>
+      </w:rPr>
+      <w:t xml:space="preserve"> PAGE </w:t>
+    </w:r>
+    <w:r>
+      <w:rPr>
+        <w:rtl w:val="0"/>
+      </w:rPr>
+      <w:fldChar w:fldCharType="separate" w:fldLock="0"/>
+    </w:r>
+    <w:r>
+      <w:rPr>
+        <w:rtl w:val="0"/>
+      </w:rPr>
+      <w:t>3</w:t>
+    </w:r>
+    <w:r>
+      <w:rPr>
+        <w:rtl w:val="0"/>
+      </w:rPr>
+      <w:fldChar w:fldCharType="end" w:fldLock="0"/>
+    </w:r>
+    <w:r>
+      <w:rPr>
+        <w:rFonts w:ascii="Trebuchet MS"/>
+        <w:rtl w:val="0"/>
+        <w:lang w:val="fr-FR"/>
+      </w:rPr>
+      <w:t xml:space="preserve"> sur </w:t>
+    </w:r>
+    <w:r>
+      <w:rPr>
+        <w:rtl w:val="0"/>
+      </w:rPr>
+      <w:fldChar w:fldCharType="begin" w:fldLock="0"/>
+    </w:r>
+    <w:r>
+      <w:rPr>
+        <w:rtl w:val="0"/>
+      </w:rPr>
+      <w:t xml:space="preserve"> NUMPAGES </w:t>
+    </w:r>
+    <w:r>
+      <w:rPr>
+        <w:rtl w:val="0"/>
+      </w:rPr>
+      <w:fldChar w:fldCharType="separate" w:fldLock="0"/>
+    </w:r>
+    <w:r>
+      <w:rPr>
+        <w:rtl w:val="0"/>
+      </w:rPr>
+      <w:t>14</w:t>
+    </w:r>
+    <w:r>
+      <w:rPr>
+        <w:rtl w:val="0"/>
+      </w:rPr>
+      <w:fldChar w:fldCharType="end" w:fldLock="0"/>
+    </w:r>
+  </w:p>
+</w:ftr>
+</file>
+
+<file path=word/footer3.xml><?xml version="1.0" encoding="utf-8"?>
+<w:ftr xmlns:r="http://schemas.openxmlformats.org/officeDocument/2006/relationships" xmlns:wp="http://schemas.openxmlformats.org/drawingml/2006/wordprocessingDrawing" xmlns:w="http://schemas.openxmlformats.org/wordprocessingml/2006/main" xmlns:w10="urn:schemas-microsoft-com:office:word" xmlns:w14="http://schemas.microsoft.com/office/word/2010/wordml" xmlns:wps="http://schemas.microsoft.com/office/word/2010/wordprocessingShape" xmlns:wpg="http://schemas.microsoft.com/office/word/2010/wordprocessingGroup" xmlns:mc="http://schemas.openxmlformats.org/markup-compatibility/2006" xmlns:v="urn:schemas-microsoft-com:vml" xmlns:o="urn:schemas-microsoft-com:office:office" mc:Ignorable="w14">
+  <w:p>
+    <w:pPr>
+      <w:pStyle w:val="footer"/>
+      <w:tabs>
+        <w:tab w:val="right" w:pos="9046"/>
+        <w:tab w:val="clear" w:pos="9072"/>
+      </w:tabs>
+    </w:pPr>
+    <w:r>
+      <w:rPr>
+        <w:rFonts w:ascii="Trebuchet MS"/>
+        <w:rtl w:val="0"/>
+      </w:rPr>
+      <w:tab/>
+      <w:tab/>
+      <w:t xml:space="preserve">Page </w:t>
+    </w:r>
+    <w:r>
+      <w:rPr>
+        <w:rtl w:val="0"/>
+      </w:rPr>
+      <w:fldChar w:fldCharType="begin" w:fldLock="0"/>
+    </w:r>
+    <w:r>
+      <w:rPr>
+        <w:rtl w:val="0"/>
+      </w:rPr>
+      <w:t xml:space="preserve"> PAGE </w:t>
+    </w:r>
+    <w:r>
+      <w:rPr>
+        <w:rtl w:val="0"/>
+      </w:rPr>
+      <w:fldChar w:fldCharType="separate" w:fldLock="0"/>
+    </w:r>
+    <w:r>
+      <w:rPr>
+        <w:rtl w:val="0"/>
+      </w:rPr>
+      <w:t>13</w:t>
+    </w:r>
+    <w:r>
+      <w:rPr>
+        <w:rtl w:val="0"/>
+      </w:rPr>
+      <w:fldChar w:fldCharType="end" w:fldLock="0"/>
+    </w:r>
+    <w:r>
+      <w:rPr>
+        <w:rFonts w:ascii="Trebuchet MS"/>
+        <w:rtl w:val="0"/>
+        <w:lang w:val="fr-FR"/>
+      </w:rPr>
+      <w:t xml:space="preserve"> sur </w:t>
+    </w:r>
+    <w:r>
+      <w:rPr>
+        <w:rtl w:val="0"/>
+      </w:rPr>
+      <w:fldChar w:fldCharType="begin" w:fldLock="0"/>
+    </w:r>
+    <w:r>
+      <w:rPr>
+        <w:rtl w:val="0"/>
+      </w:rPr>
+      <w:t xml:space="preserve"> NUMPAGES </w:t>
+    </w:r>
+    <w:r>
+      <w:rPr>
+        <w:rtl w:val="0"/>
+      </w:rPr>
+      <w:fldChar w:fldCharType="separate" w:fldLock="0"/>
+    </w:r>
+    <w:r>
+      <w:rPr>
+        <w:rtl w:val="0"/>
+      </w:rPr>
+      <w:t>14</w:t>
+    </w:r>
+    <w:r>
+      <w:rPr>
+        <w:rtl w:val="0"/>
+      </w:rPr>
+      <w:fldChar w:fldCharType="end" w:fldLock="0"/>
+    </w:r>
+  </w:p>
+  <w:p>
+    <w:pPr>
+      <w:pStyle w:val="footer"/>
+      <w:tabs>
+        <w:tab w:val="right" w:pos="9046"/>
+        <w:tab w:val="clear" w:pos="9072"/>
+      </w:tabs>
+    </w:pPr>
+    <w:r>
+      <w:rPr>
+        <w:rFonts w:ascii="Trebuchet MS"/>
+        <w:rtl w:val="0"/>
+      </w:rPr>
+      <w:tab/>
+      <w:tab/>
+      <w:t xml:space="preserve">Page </w:t>
+    </w:r>
+    <w:r>
+      <w:rPr>
+        <w:rtl w:val="0"/>
+      </w:rPr>
+      <w:fldChar w:fldCharType="begin" w:fldLock="0"/>
+    </w:r>
+    <w:r>
+      <w:rPr>
+        <w:rtl w:val="0"/>
+      </w:rPr>
+      <w:t xml:space="preserve"> PAGE </w:t>
+    </w:r>
+    <w:r>
+      <w:rPr>
+        <w:rtl w:val="0"/>
+      </w:rPr>
+      <w:fldChar w:fldCharType="separate" w:fldLock="0"/>
+    </w:r>
+    <w:r>
+      <w:rPr>
+        <w:rtl w:val="0"/>
+      </w:rPr>
+      <w:t>14</w:t>
+    </w:r>
+    <w:r>
+      <w:rPr>
+        <w:rtl w:val="0"/>
+      </w:rPr>
+      <w:fldChar w:fldCharType="end" w:fldLock="0"/>
+    </w:r>
+    <w:r>
+      <w:rPr>
+        <w:rFonts w:ascii="Trebuchet MS"/>
+        <w:rtl w:val="0"/>
+        <w:lang w:val="fr-FR"/>
+      </w:rPr>
+      <w:t xml:space="preserve"> sur </w:t>
+    </w:r>
+    <w:r>
+      <w:rPr>
+        <w:rtl w:val="0"/>
+      </w:rPr>
+      <w:fldChar w:fldCharType="begin" w:fldLock="0"/>
+    </w:r>
+    <w:r>
+      <w:rPr>
+        <w:rtl w:val="0"/>
+      </w:rPr>
+      <w:t xml:space="preserve"> NUMPAGES </w:t>
+    </w:r>
+    <w:r>
+      <w:rPr>
+        <w:rtl w:val="0"/>
+      </w:rPr>
+      <w:fldChar w:fldCharType="separate" w:fldLock="0"/>
+    </w:r>
+    <w:r>
+      <w:rPr>
+        <w:rtl w:val="0"/>
+      </w:rPr>
+      <w:t>14</w:t>
     </w:r>
     <w:r>
       <w:rPr>
@@ -8279,7 +7613,175 @@
       <w:pStyle w:val="En-tête, bas de page"/>
       <w:bidi w:val="0"/>
     </w:pPr>
-    <w:r/>
+    <w:r>
+      <w:rPr>
+        <w:rFonts w:ascii="Helvetica" w:cs="Arial Unicode MS" w:hAnsi="Arial Unicode MS" w:eastAsia="Arial Unicode MS"/>
+        <w:caps w:val="1"/>
+        <w:rtl w:val="0"/>
+        <w:lang w:val="fr-FR"/>
+      </w:rPr>
+      <w:t>Desportes</w:t>
+    </w:r>
+    <w:r>
+      <w:rPr>
+        <w:rFonts w:ascii="Helvetica" w:cs="Arial Unicode MS" w:hAnsi="Arial Unicode MS" w:eastAsia="Arial Unicode MS"/>
+        <w:rtl w:val="0"/>
+      </w:rPr>
+      <w:t xml:space="preserve"> Louis &amp; </w:t>
+    </w:r>
+    <w:r>
+      <w:rPr>
+        <w:rFonts w:ascii="Helvetica" w:cs="Arial Unicode MS" w:hAnsi="Arial Unicode MS" w:eastAsia="Arial Unicode MS"/>
+        <w:caps w:val="1"/>
+        <w:rtl w:val="0"/>
+        <w:lang w:val="fr-FR"/>
+      </w:rPr>
+      <w:t>Monot</w:t>
+    </w:r>
+    <w:r>
+      <w:rPr>
+        <w:rFonts w:ascii="Helvetica" w:cs="Arial Unicode MS" w:hAnsi="Arial Unicode MS" w:eastAsia="Arial Unicode MS"/>
+        <w:caps w:val="1"/>
+        <w:rtl w:val="0"/>
+      </w:rPr>
+      <w:t xml:space="preserve"> </w:t>
+    </w:r>
+    <w:r>
+      <w:rPr>
+        <w:rFonts w:ascii="Helvetica" w:cs="Arial Unicode MS" w:hAnsi="Arial Unicode MS" w:eastAsia="Arial Unicode MS"/>
+        <w:rtl w:val="0"/>
+      </w:rPr>
+      <w:t>Vincent</w:t>
+      <w:tab/>
+      <w:t>ProjODT</w:t>
+    </w:r>
+  </w:p>
+</w:hdr>
+</file>
+
+<file path=word/header2.xml><?xml version="1.0" encoding="utf-8"?>
+<w:hdr xmlns:r="http://schemas.openxmlformats.org/officeDocument/2006/relationships" xmlns:wp="http://schemas.openxmlformats.org/drawingml/2006/wordprocessingDrawing" xmlns:w="http://schemas.openxmlformats.org/wordprocessingml/2006/main" xmlns:w10="urn:schemas-microsoft-com:office:word" xmlns:w14="http://schemas.microsoft.com/office/word/2010/wordml" xmlns:wps="http://schemas.microsoft.com/office/word/2010/wordprocessingShape" xmlns:wpg="http://schemas.microsoft.com/office/word/2010/wordprocessingGroup" xmlns:mc="http://schemas.openxmlformats.org/markup-compatibility/2006" xmlns:v="urn:schemas-microsoft-com:vml" xmlns:o="urn:schemas-microsoft-com:office:office" mc:Ignorable="w14">
+  <w:p>
+    <w:pPr>
+      <w:pStyle w:val="En-tête, bas de page"/>
+      <w:bidi w:val="0"/>
+    </w:pPr>
+    <w:r>
+      <w:rPr>
+        <w:rFonts w:ascii="Helvetica" w:cs="Arial Unicode MS" w:hAnsi="Arial Unicode MS" w:eastAsia="Arial Unicode MS"/>
+        <w:caps w:val="1"/>
+        <w:rtl w:val="0"/>
+        <w:lang w:val="fr-FR"/>
+      </w:rPr>
+      <w:t>Desportes</w:t>
+    </w:r>
+    <w:r>
+      <w:rPr>
+        <w:rFonts w:ascii="Helvetica" w:cs="Arial Unicode MS" w:hAnsi="Arial Unicode MS" w:eastAsia="Arial Unicode MS"/>
+        <w:rtl w:val="0"/>
+      </w:rPr>
+      <w:t xml:space="preserve"> Louis &amp; Vincent </w:t>
+    </w:r>
+    <w:r>
+      <w:rPr>
+        <w:rFonts w:ascii="Helvetica" w:cs="Arial Unicode MS" w:hAnsi="Arial Unicode MS" w:eastAsia="Arial Unicode MS"/>
+        <w:caps w:val="1"/>
+        <w:rtl w:val="0"/>
+        <w:lang w:val="fr-FR"/>
+      </w:rPr>
+      <w:t>Monot</w:t>
+    </w:r>
+    <w:r>
+      <w:rPr>
+        <w:rFonts w:ascii="Helvetica" w:cs="Arial Unicode MS" w:hAnsi="Arial Unicode MS" w:eastAsia="Arial Unicode MS"/>
+        <w:rtl w:val="0"/>
+      </w:rPr>
+      <w:tab/>
+      <w:t>ProjODT</w:t>
+    </w:r>
+  </w:p>
+</w:hdr>
+</file>
+
+<file path=word/header3.xml><?xml version="1.0" encoding="utf-8"?>
+<w:hdr xmlns:r="http://schemas.openxmlformats.org/officeDocument/2006/relationships" xmlns:wp="http://schemas.openxmlformats.org/drawingml/2006/wordprocessingDrawing" xmlns:w="http://schemas.openxmlformats.org/wordprocessingml/2006/main" xmlns:w10="urn:schemas-microsoft-com:office:word" xmlns:w14="http://schemas.microsoft.com/office/word/2010/wordml" xmlns:wps="http://schemas.microsoft.com/office/word/2010/wordprocessingShape" xmlns:wpg="http://schemas.microsoft.com/office/word/2010/wordprocessingGroup" xmlns:mc="http://schemas.openxmlformats.org/markup-compatibility/2006" xmlns:v="urn:schemas-microsoft-com:vml" xmlns:o="urn:schemas-microsoft-com:office:office" mc:Ignorable="w14">
+  <w:p>
+    <w:pPr>
+      <w:pStyle w:val="En-tête, bas de page"/>
+      <w:bidi w:val="0"/>
+    </w:pPr>
+    <w:r>
+      <w:rPr>
+        <w:rFonts w:ascii="Helvetica" w:cs="Arial Unicode MS" w:hAnsi="Arial Unicode MS" w:eastAsia="Arial Unicode MS"/>
+        <w:caps w:val="1"/>
+        <w:rtl w:val="0"/>
+        <w:lang w:val="fr-FR"/>
+      </w:rPr>
+      <w:t>Desportes</w:t>
+    </w:r>
+    <w:r>
+      <w:rPr>
+        <w:rFonts w:ascii="Helvetica" w:cs="Arial Unicode MS" w:hAnsi="Arial Unicode MS" w:eastAsia="Arial Unicode MS"/>
+        <w:rtl w:val="0"/>
+      </w:rPr>
+      <w:t xml:space="preserve"> Louis &amp; Vincent </w:t>
+    </w:r>
+    <w:r>
+      <w:rPr>
+        <w:rFonts w:ascii="Helvetica" w:cs="Arial Unicode MS" w:hAnsi="Arial Unicode MS" w:eastAsia="Arial Unicode MS"/>
+        <w:caps w:val="1"/>
+        <w:rtl w:val="0"/>
+        <w:lang w:val="fr-FR"/>
+      </w:rPr>
+      <w:t>Monot</w:t>
+    </w:r>
+    <w:r>
+      <w:rPr>
+        <w:rFonts w:ascii="Helvetica" w:cs="Arial Unicode MS" w:hAnsi="Arial Unicode MS" w:eastAsia="Arial Unicode MS"/>
+        <w:rtl w:val="0"/>
+      </w:rPr>
+      <w:tab/>
+      <w:t>ProjODT</w:t>
+    </w:r>
+  </w:p>
+  <w:p>
+    <w:pPr>
+      <w:pStyle w:val="En-tête, bas de page"/>
+      <w:bidi w:val="0"/>
+    </w:pPr>
+    <w:r>
+      <w:rPr>
+        <w:rFonts w:ascii="Helvetica" w:cs="Arial Unicode MS" w:hAnsi="Arial Unicode MS" w:eastAsia="Arial Unicode MS"/>
+        <w:caps w:val="1"/>
+        <w:rtl w:val="0"/>
+        <w:lang w:val="fr-FR"/>
+      </w:rPr>
+      <w:t>Desportes</w:t>
+    </w:r>
+    <w:r>
+      <w:rPr>
+        <w:rFonts w:ascii="Helvetica" w:cs="Arial Unicode MS" w:hAnsi="Arial Unicode MS" w:eastAsia="Arial Unicode MS"/>
+        <w:rtl w:val="0"/>
+      </w:rPr>
+      <w:t xml:space="preserve"> Louis &amp; Vincent </w:t>
+    </w:r>
+    <w:r>
+      <w:rPr>
+        <w:rFonts w:ascii="Helvetica" w:cs="Arial Unicode MS" w:hAnsi="Arial Unicode MS" w:eastAsia="Arial Unicode MS"/>
+        <w:caps w:val="1"/>
+        <w:rtl w:val="0"/>
+        <w:lang w:val="fr-FR"/>
+      </w:rPr>
+      <w:t>Monot</w:t>
+    </w:r>
+    <w:r>
+      <w:rPr>
+        <w:rFonts w:ascii="Helvetica" w:cs="Arial Unicode MS" w:hAnsi="Arial Unicode MS" w:eastAsia="Arial Unicode MS"/>
+        <w:rtl w:val="0"/>
+      </w:rPr>
+      <w:tab/>
+      <w:t>ProjODT</w:t>
+    </w:r>
   </w:p>
 </w:hdr>
 </file>
@@ -8486,10 +7988,10 @@
         <w:ind w:left="213" w:hanging="213"/>
       </w:pPr>
       <w:rPr>
-        <w:rFonts w:ascii="Times" w:cs="Times" w:hAnsi="Times" w:eastAsia="Times"/>
+        <w:rFonts w:ascii="Calibri" w:cs="Calibri" w:hAnsi="Calibri" w:eastAsia="Calibri"/>
         <w:position w:val="-2"/>
-        <w:sz w:val="32"/>
-        <w:szCs w:val="32"/>
+        <w:sz w:val="28"/>
+        <w:szCs w:val="28"/>
       </w:rPr>
     </w:lvl>
     <w:lvl w:ilvl="1">
@@ -8670,10 +8172,10 @@
         <w:ind w:left="213" w:hanging="213"/>
       </w:pPr>
       <w:rPr>
-        <w:rFonts w:ascii="Times" w:cs="Times" w:hAnsi="Times" w:eastAsia="Times"/>
+        <w:rFonts w:ascii="Calibri" w:cs="Calibri" w:hAnsi="Calibri" w:eastAsia="Calibri"/>
         <w:position w:val="-2"/>
-        <w:sz w:val="32"/>
-        <w:szCs w:val="32"/>
+        <w:sz w:val="28"/>
+        <w:szCs w:val="28"/>
       </w:rPr>
     </w:lvl>
     <w:lvl w:ilvl="1">
@@ -8854,10 +8356,10 @@
         <w:ind w:left="213" w:hanging="213"/>
       </w:pPr>
       <w:rPr>
-        <w:rFonts w:ascii="Times" w:cs="Times" w:hAnsi="Times" w:eastAsia="Times"/>
+        <w:rFonts w:ascii="Calibri" w:cs="Calibri" w:hAnsi="Calibri" w:eastAsia="Calibri"/>
         <w:position w:val="-2"/>
-        <w:sz w:val="32"/>
-        <w:szCs w:val="32"/>
+        <w:sz w:val="28"/>
+        <w:szCs w:val="28"/>
       </w:rPr>
     </w:lvl>
     <w:lvl w:ilvl="1">
@@ -9038,10 +8540,10 @@
         <w:ind w:left="213" w:hanging="213"/>
       </w:pPr>
       <w:rPr>
-        <w:rFonts w:ascii="Times" w:cs="Times" w:hAnsi="Times" w:eastAsia="Times"/>
+        <w:rFonts w:ascii="Calibri" w:cs="Calibri" w:hAnsi="Calibri" w:eastAsia="Calibri"/>
         <w:position w:val="-2"/>
-        <w:sz w:val="32"/>
-        <w:szCs w:val="32"/>
+        <w:sz w:val="28"/>
+        <w:szCs w:val="28"/>
       </w:rPr>
     </w:lvl>
     <w:lvl w:ilvl="1">
@@ -9222,10 +8724,10 @@
         <w:ind w:left="213" w:hanging="213"/>
       </w:pPr>
       <w:rPr>
-        <w:rFonts w:ascii="Times" w:cs="Times" w:hAnsi="Times" w:eastAsia="Times"/>
+        <w:rFonts w:ascii="Calibri" w:cs="Calibri" w:hAnsi="Calibri" w:eastAsia="Calibri"/>
         <w:position w:val="-2"/>
-        <w:sz w:val="32"/>
-        <w:szCs w:val="32"/>
+        <w:sz w:val="28"/>
+        <w:szCs w:val="28"/>
       </w:rPr>
     </w:lvl>
     <w:lvl w:ilvl="1">
@@ -9406,10 +8908,10 @@
         <w:ind w:left="213" w:hanging="213"/>
       </w:pPr>
       <w:rPr>
-        <w:rFonts w:ascii="Times" w:cs="Times" w:hAnsi="Times" w:eastAsia="Times"/>
+        <w:rFonts w:ascii="Calibri" w:cs="Calibri" w:hAnsi="Calibri" w:eastAsia="Calibri"/>
         <w:position w:val="-2"/>
-        <w:sz w:val="32"/>
-        <w:szCs w:val="32"/>
+        <w:sz w:val="28"/>
+        <w:szCs w:val="28"/>
       </w:rPr>
     </w:lvl>
     <w:lvl w:ilvl="1">
@@ -9590,10 +9092,10 @@
         <w:ind w:left="213" w:hanging="213"/>
       </w:pPr>
       <w:rPr>
-        <w:rFonts w:ascii="Times" w:cs="Times" w:hAnsi="Times" w:eastAsia="Times"/>
+        <w:rFonts w:ascii="Calibri" w:cs="Calibri" w:hAnsi="Calibri" w:eastAsia="Calibri"/>
         <w:position w:val="-2"/>
-        <w:sz w:val="32"/>
-        <w:szCs w:val="32"/>
+        <w:sz w:val="28"/>
+        <w:szCs w:val="28"/>
       </w:rPr>
     </w:lvl>
     <w:lvl w:ilvl="1">
@@ -9926,6 +9428,7 @@
       <w:szCs w:val="24"/>
       <w:u w:val="none"/>
       <w:vertAlign w:val="baseline"/>
+      <w:lang w:val="fr-FR"/>
     </w:rPr>
   </w:style>
   <w:style w:type="paragraph" w:styleId="footer">
@@ -9970,44 +9473,6 @@
       <w:lang w:val="fr-FR"/>
     </w:rPr>
   </w:style>
-  <w:style w:type="paragraph" w:styleId="Title">
-    <w:name w:val="Title"/>
-    <w:next w:val="Corps"/>
-    <w:pPr>
-      <w:keepNext w:val="0"/>
-      <w:keepLines w:val="0"/>
-      <w:pageBreakBefore w:val="0"/>
-      <w:widowControl w:val="1"/>
-      <w:shd w:val="clear" w:color="auto" w:fill="auto"/>
-      <w:suppressAutoHyphens w:val="0"/>
-      <w:bidi w:val="0"/>
-      <w:spacing w:before="720" w:after="240" w:line="240" w:lineRule="auto"/>
-      <w:ind w:left="0" w:right="0" w:firstLine="0"/>
-      <w:jc w:val="center"/>
-      <w:outlineLvl w:val="9"/>
-    </w:pPr>
-    <w:rPr>
-      <w:rFonts w:ascii="Calibri Light" w:cs="Calibri Light" w:hAnsi="Calibri Light" w:eastAsia="Calibri Light"/>
-      <w:b w:val="0"/>
-      <w:bCs w:val="0"/>
-      <w:i w:val="0"/>
-      <w:iCs w:val="0"/>
-      <w:caps w:val="0"/>
-      <w:smallCaps w:val="0"/>
-      <w:strike w:val="0"/>
-      <w:dstrike w:val="0"/>
-      <w:outline w:val="0"/>
-      <w:color w:val="000000"/>
-      <w:spacing w:val="-10"/>
-      <w:kern w:val="28"/>
-      <w:position w:val="0"/>
-      <w:sz w:val="56"/>
-      <w:szCs w:val="56"/>
-      <w:u w:val="none" w:color="000000"/>
-      <w:vertAlign w:val="baseline"/>
-      <w:lang w:val="fr-FR"/>
-    </w:rPr>
-  </w:style>
   <w:style w:type="paragraph" w:styleId="Corps">
     <w:name w:val="Corps"/>
     <w:next w:val="Corps"/>
@@ -10039,8 +9504,45 @@
       <w:spacing w:val="0"/>
       <w:kern w:val="0"/>
       <w:position w:val="0"/>
-      <w:sz w:val="24"/>
-      <w:szCs w:val="24"/>
+      <w:sz w:val="28"/>
+      <w:szCs w:val="28"/>
+      <w:u w:val="none" w:color="000000"/>
+      <w:vertAlign w:val="baseline"/>
+    </w:rPr>
+  </w:style>
+  <w:style w:type="paragraph" w:styleId="Title">
+    <w:name w:val="Title"/>
+    <w:next w:val="Corps"/>
+    <w:pPr>
+      <w:keepNext w:val="0"/>
+      <w:keepLines w:val="0"/>
+      <w:pageBreakBefore w:val="0"/>
+      <w:widowControl w:val="1"/>
+      <w:shd w:val="clear" w:color="auto" w:fill="auto"/>
+      <w:suppressAutoHyphens w:val="0"/>
+      <w:bidi w:val="0"/>
+      <w:spacing w:before="560" w:after="280" w:line="240" w:lineRule="auto"/>
+      <w:ind w:left="0" w:right="0" w:firstLine="0"/>
+      <w:jc w:val="center"/>
+      <w:outlineLvl w:val="9"/>
+    </w:pPr>
+    <w:rPr>
+      <w:rFonts w:ascii="Calibri Light" w:cs="Calibri Light" w:hAnsi="Calibri Light" w:eastAsia="Calibri Light"/>
+      <w:b w:val="0"/>
+      <w:bCs w:val="0"/>
+      <w:i w:val="0"/>
+      <w:iCs w:val="0"/>
+      <w:caps w:val="0"/>
+      <w:smallCaps w:val="0"/>
+      <w:strike w:val="0"/>
+      <w:dstrike w:val="0"/>
+      <w:outline w:val="0"/>
+      <w:color w:val="000000"/>
+      <w:spacing w:val="-10"/>
+      <w:kern w:val="28"/>
+      <w:position w:val="0"/>
+      <w:sz w:val="56"/>
+      <w:szCs w:val="56"/>
       <w:u w:val="none" w:color="000000"/>
       <w:vertAlign w:val="baseline"/>
       <w:lang w:val="fr-FR"/>
@@ -10233,7 +9735,6 @@
       <w:szCs w:val="22"/>
       <w:u w:val="none"/>
       <w:vertAlign w:val="baseline"/>
-      <w:lang w:val="fr-FR"/>
     </w:rPr>
   </w:style>
   <w:style w:type="numbering" w:styleId="Puce">
@@ -11208,7 +10709,7 @@
           <a:buFontTx/>
           <a:buNone/>
           <a:tabLst/>
-          <a:defRPr b="0" baseline="0" cap="none" i="0" spc="0" strike="noStrike" sz="1200" u="none" kumimoji="0" normalizeH="0">
+          <a:defRPr b="0" baseline="0" cap="none" i="0" spc="0" strike="noStrike" sz="1400" u="none" kumimoji="0" normalizeH="0">
             <a:ln>
               <a:noFill/>
             </a:ln>

--- a/rapportProjODT.docx
+++ b/rapportProjODT.docx
@@ -1691,16 +1691,19 @@
         </w:rPr>
         <w:t>thode habituelle.</w:t>
       </w:r>
-    </w:p>
-    <w:p>
-      <w:pPr>
-        <w:pStyle w:val="Corps"/>
-      </w:pPr>
       <w:r>
         <w:drawing>
-          <wp:inline distT="0" distB="0" distL="0" distR="0">
-            <wp:extent cx="12852400" cy="7772400"/>
+          <wp:anchor distT="152400" distB="152400" distL="152400" distR="152400" simplePos="0" relativeHeight="251661312" behindDoc="0" locked="0" layoutInCell="1" allowOverlap="1">
+            <wp:simplePos x="0" y="0"/>
+            <wp:positionH relativeFrom="margin">
+              <wp:posOffset>191896</wp:posOffset>
+            </wp:positionH>
+            <wp:positionV relativeFrom="line">
+              <wp:posOffset>258246</wp:posOffset>
+            </wp:positionV>
+            <wp:extent cx="5351356" cy="3236196"/>
             <wp:effectExtent l="0" t="0" r="0" b="0"/>
+            <wp:wrapTopAndBottom distT="152400" distB="152400"/>
             <wp:docPr id="1073741826" name="officeArt object"/>
             <wp:cNvGraphicFramePr/>
             <a:graphic xmlns:a="http://schemas.openxmlformats.org/drawingml/2006/main">
@@ -1721,7 +1724,7 @@
                   <pic:spPr>
                     <a:xfrm>
                       <a:off x="0" y="0"/>
-                      <a:ext cx="12852400" cy="7772400"/>
+                      <a:ext cx="5351356" cy="3236196"/>
                     </a:xfrm>
                     <a:prstGeom prst="rect">
                       <a:avLst/>
@@ -1735,70 +1738,35 @@
                 </pic:pic>
               </a:graphicData>
             </a:graphic>
-          </wp:inline>
+          </wp:anchor>
         </w:drawing>
       </w:r>
-      <w:r>
-        <w:rPr>
-          <w:rFonts w:ascii="Calibri" w:cs="Calibri" w:hAnsi="Calibri" w:eastAsia="Calibri"/>
-          <w:rtl w:val="0"/>
-          <w:lang w:val="fr-FR"/>
-        </w:rPr>
-        <w:t xml:space="preserve">Entrez alors votre recherche dans la </w:t>
-      </w:r>
-      <w:r>
-        <w:rPr>
-          <w:rFonts w:ascii="Calibri" w:cs="Calibri" w:hAnsi="Calibri" w:eastAsia="Calibri"/>
-          <w:rtl w:val="0"/>
-          <w:lang w:val="fr-FR"/>
-        </w:rPr>
-        <w:t>barre</w:t>
-      </w:r>
-      <w:r>
-        <w:rPr>
-          <w:rFonts w:ascii="Calibri" w:cs="Calibri" w:hAnsi="Calibri" w:eastAsia="Calibri"/>
-          <w:rtl w:val="0"/>
-          <w:lang w:val="fr-FR"/>
-        </w:rPr>
-        <w:t xml:space="preserve"> de recherche en haut de la fen</w:t>
-      </w:r>
-      <w:r>
-        <w:rPr>
-          <w:rFonts w:ascii="Calibri" w:cs="Calibri" w:hAnsi="Calibri" w:eastAsia="Calibri"/>
-          <w:rtl w:val="0"/>
-          <w:lang w:val="fr-FR"/>
-        </w:rPr>
-        <w:t>ê</w:t>
-      </w:r>
-      <w:r>
-        <w:rPr>
-          <w:rFonts w:ascii="Calibri" w:cs="Calibri" w:hAnsi="Calibri" w:eastAsia="Calibri"/>
-          <w:rtl w:val="0"/>
-          <w:lang w:val="fr-FR"/>
-        </w:rPr>
-        <w:t xml:space="preserve">tre. La recherche </w:t>
-      </w:r>
-      <w:r>
-        <w:rPr>
-          <w:rFonts w:ascii="Calibri" w:cs="Calibri" w:hAnsi="Calibri" w:eastAsia="Calibri"/>
-          <w:rtl w:val="0"/>
-          <w:lang w:val="fr-FR"/>
-        </w:rPr>
-        <w:t>s'effectue</w:t>
-      </w:r>
-      <w:r>
-        <w:rPr>
-          <w:rFonts w:ascii="Calibri" w:cs="Calibri" w:hAnsi="Calibri" w:eastAsia="Calibri"/>
-          <w:rtl w:val="0"/>
-          <w:lang w:val="es-ES_tradnl"/>
-        </w:rPr>
-        <w:t xml:space="preserve"> automatiquement, pas besoin de valider.</w:t>
+    </w:p>
+    <w:p>
+      <w:pPr>
+        <w:pStyle w:val="Corps"/>
+      </w:pPr>
+      <w:r>
+        <w:rPr>
+          <w:rFonts w:ascii="Calibri" w:cs="Calibri" w:hAnsi="Calibri" w:eastAsia="Calibri"/>
+          <w:rtl w:val="0"/>
+          <w:lang w:val="fr-FR"/>
+        </w:rPr>
+        <w:t>Entrez alors votre</w:t>
       </w:r>
       <w:r>
         <w:drawing>
-          <wp:inline distT="0" distB="0" distL="0" distR="0">
-            <wp:extent cx="12852400" cy="7772400"/>
+          <wp:anchor distT="152400" distB="152400" distL="152400" distR="152400" simplePos="0" relativeHeight="251662336" behindDoc="0" locked="0" layoutInCell="1" allowOverlap="1">
+            <wp:simplePos x="0" y="0"/>
+            <wp:positionH relativeFrom="page">
+              <wp:posOffset>1098041</wp:posOffset>
+            </wp:positionH>
+            <wp:positionV relativeFrom="page">
+              <wp:posOffset>6705917</wp:posOffset>
+            </wp:positionV>
+            <wp:extent cx="5360417" cy="3241675"/>
             <wp:effectExtent l="0" t="0" r="0" b="0"/>
+            <wp:wrapTopAndBottom distT="152400" distB="152400"/>
             <wp:docPr id="1073741827" name="officeArt object"/>
             <wp:cNvGraphicFramePr/>
             <a:graphic xmlns:a="http://schemas.openxmlformats.org/drawingml/2006/main">
@@ -1819,7 +1787,7 @@
                   <pic:spPr>
                     <a:xfrm>
                       <a:off x="0" y="0"/>
-                      <a:ext cx="12852400" cy="7772400"/>
+                      <a:ext cx="5360417" cy="3241675"/>
                     </a:xfrm>
                     <a:prstGeom prst="rect">
                       <a:avLst/>
@@ -1833,8 +1801,64 @@
                 </pic:pic>
               </a:graphicData>
             </a:graphic>
-          </wp:inline>
+          </wp:anchor>
         </w:drawing>
+      </w:r>
+      <w:r>
+        <w:rPr>
+          <w:rFonts w:ascii="Calibri" w:cs="Calibri" w:hAnsi="Calibri" w:eastAsia="Calibri"/>
+          <w:rtl w:val="0"/>
+          <w:lang w:val="fr-FR"/>
+        </w:rPr>
+        <w:t xml:space="preserve"> recherche dans la </w:t>
+      </w:r>
+      <w:r>
+        <w:rPr>
+          <w:rFonts w:ascii="Calibri" w:cs="Calibri" w:hAnsi="Calibri" w:eastAsia="Calibri"/>
+          <w:rtl w:val="0"/>
+          <w:lang w:val="fr-FR"/>
+        </w:rPr>
+        <w:t>barre</w:t>
+      </w:r>
+      <w:r>
+        <w:rPr>
+          <w:rFonts w:ascii="Calibri" w:cs="Calibri" w:hAnsi="Calibri" w:eastAsia="Calibri"/>
+          <w:rtl w:val="0"/>
+          <w:lang w:val="fr-FR"/>
+        </w:rPr>
+        <w:t xml:space="preserve"> de recherche en haut de la fen</w:t>
+      </w:r>
+      <w:r>
+        <w:rPr>
+          <w:rFonts w:ascii="Calibri" w:cs="Calibri" w:hAnsi="Calibri" w:eastAsia="Calibri"/>
+          <w:rtl w:val="0"/>
+          <w:lang w:val="fr-FR"/>
+        </w:rPr>
+        <w:t>ê</w:t>
+      </w:r>
+      <w:r>
+        <w:rPr>
+          <w:rFonts w:ascii="Calibri" w:cs="Calibri" w:hAnsi="Calibri" w:eastAsia="Calibri"/>
+          <w:rtl w:val="0"/>
+          <w:lang w:val="fr-FR"/>
+        </w:rPr>
+        <w:t xml:space="preserve">tre. La recherche </w:t>
+      </w:r>
+      <w:r>
+        <w:rPr>
+          <w:rFonts w:ascii="Calibri" w:cs="Calibri" w:hAnsi="Calibri" w:eastAsia="Calibri"/>
+          <w:rtl w:val="0"/>
+          <w:lang w:val="fr-FR"/>
+        </w:rPr>
+        <w:t>s'effectue</w:t>
+      </w:r>
+      <w:r>
+        <w:rPr>
+          <w:rFonts w:ascii="Calibri" w:cs="Calibri" w:hAnsi="Calibri" w:eastAsia="Calibri"/>
+          <w:rtl w:val="0"/>
+          <w:lang w:val="fr-FR"/>
+        </w:rPr>
+        <w:t xml:space="preserve"> automatiquement, pas besoin de valider.</w:t>
       </w:r>
     </w:p>
     <w:p>
@@ -2141,18 +2165,21 @@
           <w:rtl w:val="0"/>
           <w:lang w:val="fr-FR"/>
         </w:rPr>
-        <w:t>Il est possible de changer le dossier de recherche des fichiers ODT. Pour cela allez dans fichier&gt;Changer la racine.</w:t>
-      </w:r>
-    </w:p>
-    <w:p>
-      <w:pPr>
-        <w:pStyle w:val="Corps"/>
-      </w:pPr>
+        <w:t>Il est possible de changer le dossier de recherche des fichiers ODT. Pour</w:t>
+      </w:r>
       <w:r>
         <w:drawing>
-          <wp:inline distT="0" distB="0" distL="0" distR="0">
-            <wp:extent cx="2870200" cy="1257300"/>
+          <wp:anchor distT="152400" distB="152400" distL="152400" distR="152400" simplePos="0" relativeHeight="251663360" behindDoc="0" locked="0" layoutInCell="1" allowOverlap="1">
+            <wp:simplePos x="0" y="0"/>
+            <wp:positionH relativeFrom="margin">
+              <wp:posOffset>2872104</wp:posOffset>
+            </wp:positionH>
+            <wp:positionV relativeFrom="line">
+              <wp:posOffset>289895</wp:posOffset>
+            </wp:positionV>
+            <wp:extent cx="2878456" cy="1260917"/>
             <wp:effectExtent l="0" t="0" r="0" b="0"/>
+            <wp:wrapNone/>
             <wp:docPr id="1073741830" name="officeArt object"/>
             <wp:cNvGraphicFramePr/>
             <a:graphic xmlns:a="http://schemas.openxmlformats.org/drawingml/2006/main">
@@ -2173,7 +2200,7 @@
                   <pic:spPr>
                     <a:xfrm>
                       <a:off x="0" y="0"/>
-                      <a:ext cx="2870200" cy="1257300"/>
+                      <a:ext cx="2878456" cy="1260917"/>
                     </a:xfrm>
                     <a:prstGeom prst="rect">
                       <a:avLst/>
@@ -2187,9 +2214,17 @@
                 </pic:pic>
               </a:graphicData>
             </a:graphic>
-          </wp:inline>
+          </wp:anchor>
         </w:drawing>
       </w:r>
+      <w:r>
+        <w:rPr>
+          <w:rFonts w:ascii="Calibri" w:cs="Calibri" w:hAnsi="Calibri" w:eastAsia="Calibri"/>
+          <w:rtl w:val="0"/>
+          <w:lang w:val="fr-FR"/>
+        </w:rPr>
+        <w:t xml:space="preserve"> cela allez dans fichier&gt;Changer la racine.</w:t>
+      </w:r>
     </w:p>
     <w:p>
       <w:pPr>
@@ -2201,17 +2236,52 @@
         <w:pStyle w:val="Corps"/>
       </w:pPr>
       <w:r>
+        <w:rPr>
+          <w:rFonts w:ascii="Calibri" w:cs="Calibri" w:hAnsi="Calibri" w:eastAsia="Calibri"/>
+          <w:rtl w:val="0"/>
+        </w:rPr>
+        <w:t>S</w:t>
+      </w:r>
+      <w:r>
+        <w:rPr>
+          <w:rFonts w:ascii="Calibri" w:cs="Calibri" w:hAnsi="Calibri" w:eastAsia="Calibri"/>
+          <w:rtl w:val="0"/>
+        </w:rPr>
+        <w:t>é</w:t>
+      </w:r>
+      <w:r>
+        <w:rPr>
+          <w:rFonts w:ascii="Calibri" w:cs="Calibri" w:hAnsi="Calibri" w:eastAsia="Calibri"/>
+          <w:rtl w:val="0"/>
+          <w:lang w:val="fr-FR"/>
+        </w:rPr>
+        <w:t>lectionnez le dossier voulu.</w:t>
+      </w:r>
+    </w:p>
+    <w:p>
+      <w:pPr>
+        <w:pStyle w:val="Corps"/>
+      </w:pPr>
+      <w:r>
         <w:drawing>
-          <wp:inline distT="0" distB="0" distL="0" distR="0">
-            <wp:extent cx="8407400" cy="6781800"/>
+          <wp:anchor distT="152400" distB="152400" distL="152400" distR="152400" simplePos="0" relativeHeight="251664384" behindDoc="0" locked="0" layoutInCell="1" allowOverlap="1">
+            <wp:simplePos x="0" y="0"/>
+            <wp:positionH relativeFrom="margin">
+              <wp:posOffset>-78308</wp:posOffset>
+            </wp:positionH>
+            <wp:positionV relativeFrom="line">
+              <wp:posOffset>254595</wp:posOffset>
+            </wp:positionV>
+            <wp:extent cx="5900827" cy="4759881"/>
             <wp:effectExtent l="0" t="0" r="0" b="0"/>
+            <wp:wrapTopAndBottom distT="152400" distB="152400"/>
             <wp:docPr id="1073741831" name="officeArt object"/>
             <wp:cNvGraphicFramePr/>
             <a:graphic xmlns:a="http://schemas.openxmlformats.org/drawingml/2006/main">
               <a:graphicData uri="http://schemas.openxmlformats.org/drawingml/2006/picture">
                 <pic:pic xmlns:pic="http://schemas.openxmlformats.org/drawingml/2006/picture">
                   <pic:nvPicPr>
-                    <pic:cNvPr id="1073741831" name="racine.png"/>
+                    <pic:cNvPr id="1073741831" name="racine2.png"/>
                     <pic:cNvPicPr/>
                   </pic:nvPicPr>
                   <pic:blipFill>
@@ -2225,7 +2295,7 @@
                   <pic:spPr>
                     <a:xfrm>
                       <a:off x="0" y="0"/>
-                      <a:ext cx="8407400" cy="6781800"/>
+                      <a:ext cx="5900827" cy="4759881"/>
                     </a:xfrm>
                     <a:prstGeom prst="rect">
                       <a:avLst/>
@@ -2239,7 +2309,7 @@
                 </pic:pic>
               </a:graphicData>
             </a:graphic>
-          </wp:inline>
+          </wp:anchor>
         </w:drawing>
       </w:r>
     </w:p>
@@ -2251,23 +2321,9 @@
         <w:rPr>
           <w:rFonts w:ascii="Calibri" w:cs="Calibri" w:hAnsi="Calibri" w:eastAsia="Calibri"/>
           <w:rtl w:val="0"/>
-        </w:rPr>
-        <w:t>S</w:t>
-      </w:r>
-      <w:r>
-        <w:rPr>
-          <w:rFonts w:ascii="Calibri" w:cs="Calibri" w:hAnsi="Calibri" w:eastAsia="Calibri"/>
-          <w:rtl w:val="0"/>
-        </w:rPr>
-        <w:t>é</w:t>
-      </w:r>
-      <w:r>
-        <w:rPr>
-          <w:rFonts w:ascii="Calibri" w:cs="Calibri" w:hAnsi="Calibri" w:eastAsia="Calibri"/>
-          <w:rtl w:val="0"/>
-          <w:lang w:val="fr-FR"/>
-        </w:rPr>
-        <w:t>lectionnez le dossier voulu.</w:t>
+          <w:lang w:val="fr-FR"/>
+        </w:rPr>
+        <w:t>Et appuyez sur Choisir.</w:t>
       </w:r>
     </w:p>
     <w:p>
@@ -2277,7 +2333,7 @@
       <w:r>
         <w:drawing>
           <wp:inline distT="0" distB="0" distL="0" distR="0">
-            <wp:extent cx="8407400" cy="6781800"/>
+            <wp:extent cx="7416800" cy="4876800"/>
             <wp:effectExtent l="0" t="0" r="0" b="0"/>
             <wp:docPr id="1073741832" name="officeArt object"/>
             <wp:cNvGraphicFramePr/>
@@ -2285,71 +2341,11 @@
               <a:graphicData uri="http://schemas.openxmlformats.org/drawingml/2006/picture">
                 <pic:pic xmlns:pic="http://schemas.openxmlformats.org/drawingml/2006/picture">
                   <pic:nvPicPr>
-                    <pic:cNvPr id="1073741832" name="racine2.png"/>
+                    <pic:cNvPr id="1073741832" name="racine3.png"/>
                     <pic:cNvPicPr/>
                   </pic:nvPicPr>
                   <pic:blipFill>
                     <a:blip r:embed="rId15">
-                      <a:extLst/>
-                    </a:blip>
-                    <a:stretch>
-                      <a:fillRect/>
-                    </a:stretch>
-                  </pic:blipFill>
-                  <pic:spPr>
-                    <a:xfrm>
-                      <a:off x="0" y="0"/>
-                      <a:ext cx="8407400" cy="6781800"/>
-                    </a:xfrm>
-                    <a:prstGeom prst="rect">
-                      <a:avLst/>
-                    </a:prstGeom>
-                    <a:ln w="12700" cap="flat">
-                      <a:noFill/>
-                      <a:miter lim="400000"/>
-                    </a:ln>
-                    <a:effectLst/>
-                  </pic:spPr>
-                </pic:pic>
-              </a:graphicData>
-            </a:graphic>
-          </wp:inline>
-        </w:drawing>
-      </w:r>
-    </w:p>
-    <w:p>
-      <w:pPr>
-        <w:pStyle w:val="Corps"/>
-      </w:pPr>
-      <w:r>
-        <w:rPr>
-          <w:rFonts w:ascii="Calibri" w:cs="Calibri" w:hAnsi="Calibri" w:eastAsia="Calibri"/>
-          <w:rtl w:val="0"/>
-          <w:lang w:val="fr-FR"/>
-        </w:rPr>
-        <w:t>Et appuyez sur Choisir.</w:t>
-      </w:r>
-    </w:p>
-    <w:p>
-      <w:pPr>
-        <w:pStyle w:val="Corps"/>
-      </w:pPr>
-      <w:r>
-        <w:drawing>
-          <wp:inline distT="0" distB="0" distL="0" distR="0">
-            <wp:extent cx="7416800" cy="4876800"/>
-            <wp:effectExtent l="0" t="0" r="0" b="0"/>
-            <wp:docPr id="1073741833" name="officeArt object"/>
-            <wp:cNvGraphicFramePr/>
-            <a:graphic xmlns:a="http://schemas.openxmlformats.org/drawingml/2006/main">
-              <a:graphicData uri="http://schemas.openxmlformats.org/drawingml/2006/picture">
-                <pic:pic xmlns:pic="http://schemas.openxmlformats.org/drawingml/2006/picture">
-                  <pic:nvPicPr>
-                    <pic:cNvPr id="1073741833" name="racine3.png"/>
-                    <pic:cNvPicPr/>
-                  </pic:nvPicPr>
-                  <pic:blipFill>
-                    <a:blip r:embed="rId16">
                       <a:extLst/>
                     </a:blip>
                     <a:stretch>
@@ -2499,13 +2495,65 @@
           <wp:inline distT="0" distB="0" distL="0" distR="0">
             <wp:extent cx="12852400" cy="7772400"/>
             <wp:effectExtent l="0" t="0" r="0" b="0"/>
+            <wp:docPr id="1073741833" name="officeArt object"/>
+            <wp:cNvGraphicFramePr/>
+            <a:graphic xmlns:a="http://schemas.openxmlformats.org/drawingml/2006/main">
+              <a:graphicData uri="http://schemas.openxmlformats.org/drawingml/2006/picture">
+                <pic:pic xmlns:pic="http://schemas.openxmlformats.org/drawingml/2006/picture">
+                  <pic:nvPicPr>
+                    <pic:cNvPr id="1073741833" name="rechercherET.png"/>
+                    <pic:cNvPicPr/>
+                  </pic:nvPicPr>
+                  <pic:blipFill>
+                    <a:blip r:embed="rId16">
+                      <a:extLst/>
+                    </a:blip>
+                    <a:stretch>
+                      <a:fillRect/>
+                    </a:stretch>
+                  </pic:blipFill>
+                  <pic:spPr>
+                    <a:xfrm>
+                      <a:off x="0" y="0"/>
+                      <a:ext cx="12852400" cy="7772400"/>
+                    </a:xfrm>
+                    <a:prstGeom prst="rect">
+                      <a:avLst/>
+                    </a:prstGeom>
+                    <a:ln w="12700" cap="flat">
+                      <a:noFill/>
+                      <a:miter lim="400000"/>
+                    </a:ln>
+                    <a:effectLst/>
+                  </pic:spPr>
+                </pic:pic>
+              </a:graphicData>
+            </a:graphic>
+          </wp:inline>
+        </w:drawing>
+      </w:r>
+    </w:p>
+    <w:p>
+      <w:pPr>
+        <w:pStyle w:val="Corps"/>
+      </w:pPr>
+    </w:p>
+    <w:p>
+      <w:pPr>
+        <w:pStyle w:val="Corps"/>
+      </w:pPr>
+      <w:r>
+        <w:drawing>
+          <wp:inline distT="0" distB="0" distL="0" distR="0">
+            <wp:extent cx="12852400" cy="7772400"/>
+            <wp:effectExtent l="0" t="0" r="0" b="0"/>
             <wp:docPr id="1073741834" name="officeArt object"/>
             <wp:cNvGraphicFramePr/>
             <a:graphic xmlns:a="http://schemas.openxmlformats.org/drawingml/2006/main">
               <a:graphicData uri="http://schemas.openxmlformats.org/drawingml/2006/picture">
                 <pic:pic xmlns:pic="http://schemas.openxmlformats.org/drawingml/2006/picture">
                   <pic:nvPicPr>
-                    <pic:cNvPr id="1073741834" name="rechercherET.png"/>
+                    <pic:cNvPr id="1073741834" name="rechercherOU.png"/>
                     <pic:cNvPicPr/>
                   </pic:nvPicPr>
                   <pic:blipFill>
@@ -2541,6 +2589,44 @@
       <w:pPr>
         <w:pStyle w:val="Corps"/>
       </w:pPr>
+      <w:r>
+        <w:rPr>
+          <w:rFonts w:ascii="Calibri" w:cs="Calibri" w:hAnsi="Calibri" w:eastAsia="Calibri"/>
+          <w:rtl w:val="0"/>
+        </w:rPr>
+        <w:t>Ou m</w:t>
+      </w:r>
+      <w:r>
+        <w:rPr>
+          <w:rFonts w:ascii="Calibri" w:cs="Calibri" w:hAnsi="Calibri" w:eastAsia="Calibri"/>
+          <w:rtl w:val="0"/>
+          <w:lang w:val="fr-FR"/>
+        </w:rPr>
+        <w:t>ê</w:t>
+      </w:r>
+      <w:r>
+        <w:rPr>
+          <w:rFonts w:ascii="Calibri" w:cs="Calibri" w:hAnsi="Calibri" w:eastAsia="Calibri"/>
+          <w:rtl w:val="0"/>
+          <w:lang w:val="fr-FR"/>
+        </w:rPr>
+        <w:t>me combiner ces op</w:t>
+      </w:r>
+      <w:r>
+        <w:rPr>
+          <w:rFonts w:ascii="Calibri" w:cs="Calibri" w:hAnsi="Calibri" w:eastAsia="Calibri"/>
+          <w:rtl w:val="0"/>
+        </w:rPr>
+        <w:t>é</w:t>
+      </w:r>
+      <w:r>
+        <w:rPr>
+          <w:rFonts w:ascii="Calibri" w:cs="Calibri" w:hAnsi="Calibri" w:eastAsia="Calibri"/>
+          <w:rtl w:val="0"/>
+          <w:lang w:val="fr-FR"/>
+        </w:rPr>
+        <w:t>rateurs. Les ET sont prioritaires sur les OU.</w:t>
+      </w:r>
     </w:p>
     <w:p>
       <w:pPr>
@@ -2557,7 +2643,7 @@
               <a:graphicData uri="http://schemas.openxmlformats.org/drawingml/2006/picture">
                 <pic:pic xmlns:pic="http://schemas.openxmlformats.org/drawingml/2006/picture">
                   <pic:nvPicPr>
-                    <pic:cNvPr id="1073741835" name="rechercherOU.png"/>
+                    <pic:cNvPr id="1073741835" name="rechercherETOU.png"/>
                     <pic:cNvPicPr/>
                   </pic:nvPicPr>
                   <pic:blipFill>
@@ -2591,30 +2677,28 @@
     </w:p>
     <w:p>
       <w:pPr>
+        <w:pStyle w:val="Sous-section 2"/>
+        <w:bidi w:val="0"/>
+      </w:pPr>
+      <w:r>
+        <w:rPr>
+          <w:rFonts w:ascii="Helvetica" w:cs="Arial Unicode MS" w:hAnsi="Arial Unicode MS" w:eastAsia="Arial Unicode MS"/>
+          <w:rtl w:val="0"/>
+        </w:rPr>
+        <w:t>Mode console</w:t>
+      </w:r>
+    </w:p>
+    <w:p>
+      <w:pPr>
         <w:pStyle w:val="Corps"/>
       </w:pPr>
       <w:r>
         <w:rPr>
           <w:rFonts w:ascii="Calibri" w:cs="Calibri" w:hAnsi="Calibri" w:eastAsia="Calibri"/>
           <w:rtl w:val="0"/>
-        </w:rPr>
-        <w:t>Ou m</w:t>
-      </w:r>
-      <w:r>
-        <w:rPr>
-          <w:rFonts w:ascii="Calibri" w:cs="Calibri" w:hAnsi="Calibri" w:eastAsia="Calibri"/>
-          <w:rtl w:val="0"/>
-          <w:lang w:val="fr-FR"/>
-        </w:rPr>
-        <w:t>ê</w:t>
-      </w:r>
-      <w:r>
-        <w:rPr>
-          <w:rFonts w:ascii="Calibri" w:cs="Calibri" w:hAnsi="Calibri" w:eastAsia="Calibri"/>
-          <w:rtl w:val="0"/>
-          <w:lang w:val="fr-FR"/>
-        </w:rPr>
-        <w:t>me combiner ces op</w:t>
+          <w:lang w:val="fr-FR"/>
+        </w:rPr>
+        <w:t xml:space="preserve">Le programme est </w:t>
       </w:r>
       <w:r>
         <w:rPr>
@@ -2629,29 +2713,107 @@
           <w:rtl w:val="0"/>
           <w:lang w:val="fr-FR"/>
         </w:rPr>
-        <w:t>rateurs. Les ET sont prioritaires sur les OU.</w:t>
-      </w:r>
-    </w:p>
-    <w:p>
-      <w:pPr>
-        <w:pStyle w:val="Corps"/>
+        <w:t>galement utilisable en mode console. Sans action, le programme se lance en mode graphique.</w:t>
+      </w:r>
+    </w:p>
+    <w:p>
+      <w:pPr>
+        <w:pStyle w:val="Par défaut"/>
+        <w:tabs>
+          <w:tab w:val="left" w:pos="720"/>
+          <w:tab w:val="left" w:pos="1440"/>
+          <w:tab w:val="left" w:pos="2160"/>
+          <w:tab w:val="left" w:pos="2880"/>
+          <w:tab w:val="left" w:pos="3600"/>
+          <w:tab w:val="left" w:pos="4320"/>
+          <w:tab w:val="left" w:pos="5040"/>
+          <w:tab w:val="left" w:pos="5760"/>
+          <w:tab w:val="left" w:pos="6480"/>
+          <w:tab w:val="left" w:pos="7200"/>
+          <w:tab w:val="left" w:pos="7920"/>
+          <w:tab w:val="left" w:pos="8640"/>
+        </w:tabs>
+        <w:bidi w:val="0"/>
+        <w:ind w:left="0" w:right="0" w:firstLine="0"/>
+        <w:jc w:val="both"/>
+        <w:rPr>
+          <w:rFonts w:ascii="Courier" w:cs="Courier" w:hAnsi="Courier" w:eastAsia="Courier"/>
+          <w:color w:val="4c4c4b"/>
+          <w:sz w:val="26"/>
+          <w:szCs w:val="26"/>
+          <w:rtl w:val="0"/>
+        </w:rPr>
+      </w:pPr>
+      <w:r>
+        <w:rPr>
+          <w:rFonts w:ascii="Courier"/>
+          <w:color w:val="718c00"/>
+          <w:sz w:val="26"/>
+          <w:szCs w:val="26"/>
+          <w:rtl w:val="0"/>
+        </w:rPr>
+        <w:t>tamyris:</w:t>
+      </w:r>
+      <w:r>
+        <w:rPr>
+          <w:rFonts w:ascii="Courier"/>
+          <w:color w:val="4c4c4b"/>
+          <w:sz w:val="26"/>
+          <w:szCs w:val="26"/>
+          <w:rtl w:val="0"/>
+        </w:rPr>
+        <w:t>~</w:t>
+      </w:r>
+      <w:r>
+        <w:rPr>
+          <w:rFonts w:ascii="Courier"/>
+          <w:color w:val="c72828"/>
+          <w:sz w:val="26"/>
+          <w:szCs w:val="26"/>
+          <w:rtl w:val="0"/>
+        </w:rPr>
+        <w:t>$ Java</w:t>
+      </w:r>
+      <w:r>
+        <w:rPr>
+          <w:rFonts w:ascii="Courier"/>
+          <w:color w:val="4c4c4b"/>
+          <w:sz w:val="26"/>
+          <w:szCs w:val="26"/>
+          <w:rtl w:val="0"/>
+        </w:rPr>
+        <w:t xml:space="preserve"> -jar projODT.jar</w:t>
+      </w:r>
+    </w:p>
+    <w:p>
+      <w:pPr>
+        <w:pStyle w:val="Ss-section 3"/>
+        <w:bidi w:val="0"/>
       </w:pPr>
       <w:r>
         <w:drawing>
-          <wp:inline distT="0" distB="0" distL="0" distR="0">
-            <wp:extent cx="12852400" cy="7772400"/>
+          <wp:anchor distT="152400" distB="152400" distL="152400" distR="152400" simplePos="0" relativeHeight="251665408" behindDoc="0" locked="0" layoutInCell="1" allowOverlap="1">
+            <wp:simplePos x="0" y="0"/>
+            <wp:positionH relativeFrom="margin">
+              <wp:posOffset>-389588</wp:posOffset>
+            </wp:positionH>
+            <wp:positionV relativeFrom="page">
+              <wp:posOffset>899794</wp:posOffset>
+            </wp:positionV>
+            <wp:extent cx="6536979" cy="3953193"/>
             <wp:effectExtent l="0" t="0" r="0" b="0"/>
+            <wp:wrapTopAndBottom distT="152400" distB="152400"/>
             <wp:docPr id="1073741836" name="officeArt object"/>
             <wp:cNvGraphicFramePr/>
             <a:graphic xmlns:a="http://schemas.openxmlformats.org/drawingml/2006/main">
               <a:graphicData uri="http://schemas.openxmlformats.org/drawingml/2006/picture">
                 <pic:pic xmlns:pic="http://schemas.openxmlformats.org/drawingml/2006/picture">
                   <pic:nvPicPr>
-                    <pic:cNvPr id="1073741836" name="rechercherETOU.png"/>
+                    <pic:cNvPr id="1073741836" name="depart.png"/>
                     <pic:cNvPicPr/>
                   </pic:nvPicPr>
                   <pic:blipFill>
-                    <a:blip r:embed="rId19">
+                    <a:blip r:embed="rId9">
                       <a:extLst/>
                     </a:blip>
                     <a:stretch>
@@ -2661,7 +2823,7 @@
                   <pic:spPr>
                     <a:xfrm>
                       <a:off x="0" y="0"/>
-                      <a:ext cx="12852400" cy="7772400"/>
+                      <a:ext cx="6536979" cy="3953193"/>
                     </a:xfrm>
                     <a:prstGeom prst="rect">
                       <a:avLst/>
@@ -2675,203 +2837,9 @@
                 </pic:pic>
               </a:graphicData>
             </a:graphic>
-          </wp:inline>
+          </wp:anchor>
         </w:drawing>
       </w:r>
-    </w:p>
-    <w:p>
-      <w:pPr>
-        <w:pStyle w:val="Sous-section 2"/>
-        <w:bidi w:val="0"/>
-      </w:pPr>
-      <w:r>
-        <w:rPr>
-          <w:rFonts w:ascii="Helvetica" w:cs="Arial Unicode MS" w:hAnsi="Arial Unicode MS" w:eastAsia="Arial Unicode MS"/>
-          <w:rtl w:val="0"/>
-        </w:rPr>
-        <w:t>Mode console</w:t>
-      </w:r>
-    </w:p>
-    <w:p>
-      <w:pPr>
-        <w:pStyle w:val="Corps"/>
-      </w:pPr>
-      <w:r>
-        <w:rPr>
-          <w:rFonts w:ascii="Calibri" w:cs="Calibri" w:hAnsi="Calibri" w:eastAsia="Calibri"/>
-          <w:rtl w:val="0"/>
-          <w:lang w:val="fr-FR"/>
-        </w:rPr>
-        <w:t xml:space="preserve">Le programme est </w:t>
-      </w:r>
-      <w:r>
-        <w:rPr>
-          <w:rFonts w:ascii="Calibri" w:cs="Calibri" w:hAnsi="Calibri" w:eastAsia="Calibri"/>
-          <w:rtl w:val="0"/>
-        </w:rPr>
-        <w:t>é</w:t>
-      </w:r>
-      <w:r>
-        <w:rPr>
-          <w:rFonts w:ascii="Calibri" w:cs="Calibri" w:hAnsi="Calibri" w:eastAsia="Calibri"/>
-          <w:rtl w:val="0"/>
-          <w:lang w:val="fr-FR"/>
-        </w:rPr>
-        <w:t>galement utilisable en mode console. Sans action, le programme se lance en mode graphique.</w:t>
-      </w:r>
-    </w:p>
-    <w:p>
-      <w:pPr>
-        <w:pStyle w:val="Par défaut"/>
-        <w:tabs>
-          <w:tab w:val="left" w:pos="720"/>
-          <w:tab w:val="left" w:pos="1440"/>
-          <w:tab w:val="left" w:pos="2160"/>
-          <w:tab w:val="left" w:pos="2880"/>
-          <w:tab w:val="left" w:pos="3600"/>
-          <w:tab w:val="left" w:pos="4320"/>
-          <w:tab w:val="left" w:pos="5040"/>
-          <w:tab w:val="left" w:pos="5760"/>
-          <w:tab w:val="left" w:pos="6480"/>
-          <w:tab w:val="left" w:pos="7200"/>
-          <w:tab w:val="left" w:pos="7920"/>
-          <w:tab w:val="left" w:pos="8640"/>
-        </w:tabs>
-        <w:bidi w:val="0"/>
-        <w:ind w:left="0" w:right="0" w:firstLine="0"/>
-        <w:jc w:val="both"/>
-        <w:rPr>
-          <w:rFonts w:ascii="Courier" w:cs="Courier" w:hAnsi="Courier" w:eastAsia="Courier"/>
-          <w:color w:val="4c4c4b"/>
-          <w:sz w:val="26"/>
-          <w:szCs w:val="26"/>
-          <w:rtl w:val="0"/>
-        </w:rPr>
-      </w:pPr>
-      <w:r>
-        <w:rPr>
-          <w:rFonts w:ascii="Courier"/>
-          <w:color w:val="718c00"/>
-          <w:sz w:val="26"/>
-          <w:szCs w:val="26"/>
-          <w:rtl w:val="0"/>
-        </w:rPr>
-        <w:t>tamyris:</w:t>
-      </w:r>
-      <w:r>
-        <w:rPr>
-          <w:rFonts w:ascii="Courier"/>
-          <w:color w:val="4c4c4b"/>
-          <w:sz w:val="26"/>
-          <w:szCs w:val="26"/>
-          <w:rtl w:val="0"/>
-        </w:rPr>
-        <w:t>~</w:t>
-      </w:r>
-      <w:r>
-        <w:rPr>
-          <w:rFonts w:ascii="Courier"/>
-          <w:color w:val="c72828"/>
-          <w:sz w:val="26"/>
-          <w:szCs w:val="26"/>
-          <w:rtl w:val="0"/>
-        </w:rPr>
-        <w:t>$ Java</w:t>
-      </w:r>
-      <w:r>
-        <w:rPr>
-          <w:rFonts w:ascii="Courier"/>
-          <w:color w:val="4c4c4b"/>
-          <w:sz w:val="26"/>
-          <w:szCs w:val="26"/>
-          <w:rtl w:val="0"/>
-        </w:rPr>
-        <w:t xml:space="preserve"> -jar projODT.jar</w:t>
-      </w:r>
-    </w:p>
-    <w:p>
-      <w:pPr>
-        <w:pStyle w:val="Par défaut"/>
-        <w:tabs>
-          <w:tab w:val="left" w:pos="720"/>
-          <w:tab w:val="left" w:pos="1440"/>
-          <w:tab w:val="left" w:pos="2160"/>
-          <w:tab w:val="left" w:pos="2880"/>
-          <w:tab w:val="left" w:pos="3600"/>
-          <w:tab w:val="left" w:pos="4320"/>
-          <w:tab w:val="left" w:pos="5040"/>
-          <w:tab w:val="left" w:pos="5760"/>
-          <w:tab w:val="left" w:pos="6480"/>
-          <w:tab w:val="left" w:pos="7200"/>
-          <w:tab w:val="left" w:pos="7920"/>
-          <w:tab w:val="left" w:pos="8640"/>
-        </w:tabs>
-        <w:bidi w:val="0"/>
-        <w:ind w:left="0" w:right="0" w:firstLine="640"/>
-        <w:jc w:val="both"/>
-        <w:rPr>
-          <w:rFonts w:ascii="Times" w:cs="Times" w:hAnsi="Times" w:eastAsia="Times"/>
-          <w:color w:val="252525"/>
-          <w:sz w:val="32"/>
-          <w:szCs w:val="32"/>
-          <w:rtl w:val="0"/>
-        </w:rPr>
-      </w:pPr>
-      <w:r>
-        <w:rPr>
-          <w:rFonts w:ascii="Times" w:cs="Times" w:hAnsi="Times" w:eastAsia="Times"/>
-          <w:color w:val="252525"/>
-          <w:sz w:val="32"/>
-          <w:szCs w:val="32"/>
-          <w:rtl w:val="0"/>
-        </w:rPr>
-        <w:drawing>
-          <wp:inline distT="0" distB="0" distL="0" distR="0">
-            <wp:extent cx="12852400" cy="7772400"/>
-            <wp:effectExtent l="0" t="0" r="0" b="0"/>
-            <wp:docPr id="1073741837" name="officeArt object"/>
-            <wp:cNvGraphicFramePr/>
-            <a:graphic xmlns:a="http://schemas.openxmlformats.org/drawingml/2006/main">
-              <a:graphicData uri="http://schemas.openxmlformats.org/drawingml/2006/picture">
-                <pic:pic xmlns:pic="http://schemas.openxmlformats.org/drawingml/2006/picture">
-                  <pic:nvPicPr>
-                    <pic:cNvPr id="1073741837" name="depart.png"/>
-                    <pic:cNvPicPr/>
-                  </pic:nvPicPr>
-                  <pic:blipFill>
-                    <a:blip r:embed="rId20">
-                      <a:extLst/>
-                    </a:blip>
-                    <a:stretch>
-                      <a:fillRect/>
-                    </a:stretch>
-                  </pic:blipFill>
-                  <pic:spPr>
-                    <a:xfrm>
-                      <a:off x="0" y="0"/>
-                      <a:ext cx="12852400" cy="7772400"/>
-                    </a:xfrm>
-                    <a:prstGeom prst="rect">
-                      <a:avLst/>
-                    </a:prstGeom>
-                    <a:ln w="12700" cap="flat">
-                      <a:noFill/>
-                      <a:miter lim="400000"/>
-                    </a:ln>
-                    <a:effectLst/>
-                  </pic:spPr>
-                </pic:pic>
-              </a:graphicData>
-            </a:graphic>
-          </wp:inline>
-        </w:drawing>
-      </w:r>
-    </w:p>
-    <w:p>
-      <w:pPr>
-        <w:pStyle w:val="Ss-section 3"/>
-        <w:bidi w:val="0"/>
-      </w:pPr>
       <w:r>
         <w:rPr>
           <w:rFonts w:ascii="Helvetica Light" w:cs="Arial Unicode MS" w:hAnsi="Arial Unicode MS" w:eastAsia="Arial Unicode MS"/>
@@ -7170,40 +7138,36 @@
           <w:lang w:val="fr-FR"/>
         </w:rPr>
         <w:t>rentes personnes.</w:t>
-      </w:r>
-    </w:p>
-    <w:p>
-      <w:pPr>
-        <w:pStyle w:val="heading 1"/>
-      </w:pPr>
-      <w:r>
-        <w:rPr>
-          <w:rtl w:val="0"/>
-        </w:rPr>
+        <w:br w:type="textWrapping"/>
+      </w:r>
+      <w:r>
         <w:br w:type="page"/>
       </w:r>
     </w:p>
     <w:p>
+      <w:pPr>
+        <w:pStyle w:val="Corps"/>
+      </w:pPr>
       <w:r>
         <w:drawing>
           <wp:anchor distT="152400" distB="152400" distL="152400" distR="152400" simplePos="0" relativeHeight="251660288" behindDoc="0" locked="0" layoutInCell="1" allowOverlap="1">
             <wp:simplePos x="0" y="0"/>
             <wp:positionH relativeFrom="page">
-              <wp:posOffset>-1393226</wp:posOffset>
+              <wp:posOffset>-1137766</wp:posOffset>
             </wp:positionH>
             <wp:positionV relativeFrom="page">
-              <wp:posOffset>2127952</wp:posOffset>
+              <wp:posOffset>2287010</wp:posOffset>
             </wp:positionV>
-            <wp:extent cx="10342953" cy="6440144"/>
+            <wp:extent cx="9831982" cy="6121983"/>
             <wp:effectExtent l="0" t="0" r="0" b="0"/>
             <wp:wrapTopAndBottom distT="152400" distB="152400"/>
-            <wp:docPr id="1073741838" name="officeArt object"/>
+            <wp:docPr id="1073741837" name="officeArt object"/>
             <wp:cNvGraphicFramePr/>
             <a:graphic xmlns:a="http://schemas.openxmlformats.org/drawingml/2006/main">
               <a:graphicData uri="http://schemas.openxmlformats.org/drawingml/2006/picture">
                 <pic:pic xmlns:pic="http://schemas.openxmlformats.org/drawingml/2006/picture">
                   <pic:nvPicPr>
-                    <pic:cNvPr id="1073741838" name="uml.png"/>
+                    <pic:cNvPr id="1073741837" name="uml.png"/>
                     <pic:cNvPicPr/>
                   </pic:nvPicPr>
                   <pic:blipFill>
@@ -7218,7 +7182,7 @@
                   <pic:spPr>
                     <a:xfrm rot="16200000">
                       <a:off x="0" y="0"/>
-                      <a:ext cx="10342953" cy="6440144"/>
+                      <a:ext cx="9831982" cy="6121983"/>
                     </a:xfrm>
                     <a:prstGeom prst="rect">
                       <a:avLst/>
@@ -7237,8 +7201,8 @@
       </w:r>
     </w:p>
     <w:sectPr>
-      <w:headerReference w:type="default" r:id="rId21"/>
-      <w:footerReference w:type="default" r:id="rId22"/>
+      <w:headerReference w:type="default" r:id="rId19"/>
+      <w:footerReference w:type="default" r:id="rId20"/>
       <w:pgSz w:w="11900" w:h="16840" w:orient="portrait"/>
       <w:pgMar w:top="1417" w:right="1417" w:bottom="1417" w:left="1417" w:header="708" w:footer="708"/>
       <w:bidi w:val="0"/>
@@ -7326,7 +7290,7 @@
       <w:rPr>
         <w:rtl w:val="0"/>
       </w:rPr>
-      <w:t>14</w:t>
+      <w:t>12</w:t>
     </w:r>
     <w:r>
       <w:rPr>
@@ -7417,7 +7381,7 @@
       <w:rPr>
         <w:rtl w:val="0"/>
       </w:rPr>
-      <w:t>14</w:t>
+      <w:t>12</w:t>
     </w:r>
     <w:r>
       <w:rPr>
@@ -7470,7 +7434,7 @@
       <w:rPr>
         <w:rtl w:val="0"/>
       </w:rPr>
-      <w:t>13</w:t>
+      <w:t>12</w:t>
     </w:r>
     <w:r>
       <w:rPr>
@@ -7508,93 +7472,7 @@
       <w:rPr>
         <w:rtl w:val="0"/>
       </w:rPr>
-      <w:t>14</w:t>
-    </w:r>
-    <w:r>
-      <w:rPr>
-        <w:rtl w:val="0"/>
-      </w:rPr>
-      <w:fldChar w:fldCharType="end" w:fldLock="0"/>
-    </w:r>
-  </w:p>
-  <w:p>
-    <w:pPr>
-      <w:pStyle w:val="footer"/>
-      <w:tabs>
-        <w:tab w:val="right" w:pos="9046"/>
-        <w:tab w:val="clear" w:pos="9072"/>
-      </w:tabs>
-    </w:pPr>
-    <w:r>
-      <w:rPr>
-        <w:rFonts w:ascii="Trebuchet MS"/>
-        <w:rtl w:val="0"/>
-      </w:rPr>
-      <w:tab/>
-      <w:tab/>
-      <w:t xml:space="preserve">Page </w:t>
-    </w:r>
-    <w:r>
-      <w:rPr>
-        <w:rtl w:val="0"/>
-      </w:rPr>
-      <w:fldChar w:fldCharType="begin" w:fldLock="0"/>
-    </w:r>
-    <w:r>
-      <w:rPr>
-        <w:rtl w:val="0"/>
-      </w:rPr>
-      <w:t xml:space="preserve"> PAGE </w:t>
-    </w:r>
-    <w:r>
-      <w:rPr>
-        <w:rtl w:val="0"/>
-      </w:rPr>
-      <w:fldChar w:fldCharType="separate" w:fldLock="0"/>
-    </w:r>
-    <w:r>
-      <w:rPr>
-        <w:rtl w:val="0"/>
-      </w:rPr>
-      <w:t>14</w:t>
-    </w:r>
-    <w:r>
-      <w:rPr>
-        <w:rtl w:val="0"/>
-      </w:rPr>
-      <w:fldChar w:fldCharType="end" w:fldLock="0"/>
-    </w:r>
-    <w:r>
-      <w:rPr>
-        <w:rFonts w:ascii="Trebuchet MS"/>
-        <w:rtl w:val="0"/>
-        <w:lang w:val="fr-FR"/>
-      </w:rPr>
-      <w:t xml:space="preserve"> sur </w:t>
-    </w:r>
-    <w:r>
-      <w:rPr>
-        <w:rtl w:val="0"/>
-      </w:rPr>
-      <w:fldChar w:fldCharType="begin" w:fldLock="0"/>
-    </w:r>
-    <w:r>
-      <w:rPr>
-        <w:rtl w:val="0"/>
-      </w:rPr>
-      <w:t xml:space="preserve"> NUMPAGES </w:t>
-    </w:r>
-    <w:r>
-      <w:rPr>
-        <w:rtl w:val="0"/>
-      </w:rPr>
-      <w:fldChar w:fldCharType="separate" w:fldLock="0"/>
-    </w:r>
-    <w:r>
-      <w:rPr>
-        <w:rtl w:val="0"/>
-      </w:rPr>
-      <w:t>14</w:t>
+      <w:t>12</w:t>
     </w:r>
     <w:r>
       <w:rPr>
@@ -7705,45 +7583,6 @@
 
 <file path=word/header3.xml><?xml version="1.0" encoding="utf-8"?>
 <w:hdr xmlns:r="http://schemas.openxmlformats.org/officeDocument/2006/relationships" xmlns:wp="http://schemas.openxmlformats.org/drawingml/2006/wordprocessingDrawing" xmlns:w="http://schemas.openxmlformats.org/wordprocessingml/2006/main" xmlns:w10="urn:schemas-microsoft-com:office:word" xmlns:w14="http://schemas.microsoft.com/office/word/2010/wordml" xmlns:wps="http://schemas.microsoft.com/office/word/2010/wordprocessingShape" xmlns:wpg="http://schemas.microsoft.com/office/word/2010/wordprocessingGroup" xmlns:mc="http://schemas.openxmlformats.org/markup-compatibility/2006" xmlns:v="urn:schemas-microsoft-com:vml" xmlns:o="urn:schemas-microsoft-com:office:office" mc:Ignorable="w14">
-  <w:p>
-    <w:pPr>
-      <w:pStyle w:val="En-tête, bas de page"/>
-      <w:bidi w:val="0"/>
-    </w:pPr>
-    <w:r>
-      <w:rPr>
-        <w:rFonts w:ascii="Helvetica" w:cs="Arial Unicode MS" w:hAnsi="Arial Unicode MS" w:eastAsia="Arial Unicode MS"/>
-        <w:caps w:val="1"/>
-        <w:rtl w:val="0"/>
-        <w:lang w:val="fr-FR"/>
-      </w:rPr>
-      <w:t>Desportes</w:t>
-    </w:r>
-    <w:r>
-      <w:rPr>
-        <w:rFonts w:ascii="Helvetica" w:cs="Arial Unicode MS" w:hAnsi="Arial Unicode MS" w:eastAsia="Arial Unicode MS"/>
-        <w:rtl w:val="0"/>
-      </w:rPr>
-      <w:t xml:space="preserve"> Louis &amp; Vincent </w:t>
-    </w:r>
-    <w:r>
-      <w:rPr>
-        <w:rFonts w:ascii="Helvetica" w:cs="Arial Unicode MS" w:hAnsi="Arial Unicode MS" w:eastAsia="Arial Unicode MS"/>
-        <w:caps w:val="1"/>
-        <w:rtl w:val="0"/>
-        <w:lang w:val="fr-FR"/>
-      </w:rPr>
-      <w:t>Monot</w:t>
-    </w:r>
-    <w:r>
-      <w:rPr>
-        <w:rFonts w:ascii="Helvetica" w:cs="Arial Unicode MS" w:hAnsi="Arial Unicode MS" w:eastAsia="Arial Unicode MS"/>
-        <w:rtl w:val="0"/>
-      </w:rPr>
-      <w:tab/>
-      <w:t>ProjODT</w:t>
-    </w:r>
-  </w:p>
   <w:p>
     <w:pPr>
       <w:pStyle w:val="En-tête, bas de page"/>

--- a/rapportProjODT.docx
+++ b/rapportProjODT.docx
@@ -319,14 +319,2096 @@
     <w:p>
       <w:pPr>
         <w:pStyle w:val="heading 1"/>
-      </w:pPr>
-      <w:r>
-        <w:rPr>
-          <w:rFonts w:ascii="Calibri Light" w:cs="Calibri Light" w:hAnsi="Calibri Light" w:eastAsia="Calibri Light"/>
-          <w:rtl w:val="0"/>
+        <w:rPr>
+          <w:rFonts w:ascii="Helvetica" w:cs="Helvetica" w:hAnsi="Helvetica" w:eastAsia="Helvetica"/>
+          <w:b w:val="1"/>
+          <w:bCs w:val="1"/>
+          <w:i w:val="0"/>
+          <w:iCs w:val="0"/>
+          <w:u w:val="none"/>
+        </w:rPr>
+      </w:pPr>
+      <w:r>
+        <w:rPr>
+          <w:rFonts w:ascii="Helvetica"/>
+          <w:b w:val="1"/>
+          <w:bCs w:val="1"/>
+          <w:i w:val="0"/>
+          <w:iCs w:val="0"/>
+          <w:u w:val="none"/>
+          <w:rtl w:val="0"/>
+          <w:lang w:val="fr-FR"/>
+        </w:rPr>
+        <w:t>Table des mati</w:t>
+      </w:r>
+      <w:r>
+        <w:rPr>
+          <w:rFonts w:hAnsi="Helvetica" w:hint="default"/>
+          <w:b w:val="1"/>
+          <w:bCs w:val="1"/>
+          <w:i w:val="0"/>
+          <w:iCs w:val="0"/>
+          <w:u w:val="none"/>
+          <w:rtl w:val="0"/>
+          <w:lang w:val="fr-FR"/>
+        </w:rPr>
+        <w:t>è</w:t>
+      </w:r>
+      <w:r>
+        <w:rPr>
+          <w:rFonts w:ascii="Helvetica"/>
+          <w:b w:val="1"/>
+          <w:bCs w:val="1"/>
+          <w:i w:val="0"/>
+          <w:iCs w:val="0"/>
+          <w:u w:val="none"/>
+          <w:rtl w:val="0"/>
+          <w:lang w:val="fr-FR"/>
+        </w:rPr>
+        <w:t>res</w:t>
+      </w:r>
+    </w:p>
+    <w:p>
+      <w:pPr>
+        <w:pStyle w:val="Corps"/>
+        <w:rPr>
+          <w:rtl w:val="0"/>
+        </w:rPr>
+      </w:pPr>
+    </w:p>
+    <w:p>
+      <w:pPr>
+        <w:pStyle w:val="Corps"/>
+      </w:pPr>
+      <w:r>
+        <w:rPr>
+          <w:rtl w:val="0"/>
+        </w:rPr>
+        <w:fldChar w:fldCharType="begin" w:fldLock="0"/>
+      </w:r>
+      <w:r>
+        <w:rPr>
+          <w:rtl w:val="0"/>
+        </w:rPr>
+        <w:t xml:space="preserve"> TOC \t "En-tête, 1,Sous-section 2, 2,Ss-section 3, 3"</w:t>
+      </w:r>
+      <w:r>
+        <w:rPr>
+          <w:rtl w:val="0"/>
+        </w:rPr>
+        <w:fldChar w:fldCharType="separate" w:fldLock="0"/>
+      </w:r>
+    </w:p>
+    <w:p>
+      <w:pPr>
+        <w:keepNext w:val="0"/>
+        <w:keepLines w:val="0"/>
+        <w:pageBreakBefore w:val="0"/>
+        <w:widowControl w:val="1"/>
+        <w:shd w:val="clear" w:color="auto" w:fill="auto"/>
+        <w:tabs>
+          <w:tab w:val="right" w:pos="8928"/>
+        </w:tabs>
+        <w:suppressAutoHyphens w:val="0"/>
+        <w:bidi w:val="0"/>
+        <w:spacing w:before="0" w:after="120" w:line="240" w:lineRule="auto"/>
+        <w:ind w:left="0" w:right="0" w:firstLine="0"/>
+        <w:jc w:val="left"/>
+        <w:outlineLvl w:val="9"/>
+        <w:rPr>
+          <w:rFonts w:ascii="Helvetica" w:cs="Helvetica" w:hAnsi="Helvetica" w:eastAsia="Helvetica"/>
+          <w:b w:val="1"/>
+          <w:bCs w:val="1"/>
+          <w:i w:val="0"/>
+          <w:iCs w:val="0"/>
+          <w:caps w:val="0"/>
+          <w:smallCaps w:val="0"/>
+          <w:strike w:val="0"/>
+          <w:dstrike w:val="0"/>
+          <w:outline w:val="0"/>
+          <w:color w:val="000000"/>
+          <w:spacing w:val="0"/>
+          <w:kern w:val="0"/>
+          <w:position w:val="0"/>
+          <w:sz w:val="28"/>
+          <w:szCs w:val="28"/>
+          <w:u w:val="none"/>
+          <w:vertAlign w:val="baseline"/>
+          <w:rtl w:val="0"/>
+        </w:rPr>
+      </w:pPr>
+      <w:r>
+        <w:rPr>
+          <w:rFonts w:ascii="Helvetica" w:cs="Arial Unicode MS" w:hAnsi="Arial Unicode MS" w:eastAsia="Arial Unicode MS"/>
+          <w:b w:val="1"/>
+          <w:bCs w:val="1"/>
+          <w:i w:val="0"/>
+          <w:iCs w:val="0"/>
+          <w:caps w:val="0"/>
+          <w:smallCaps w:val="0"/>
+          <w:strike w:val="0"/>
+          <w:dstrike w:val="0"/>
+          <w:outline w:val="0"/>
+          <w:color w:val="000000"/>
+          <w:spacing w:val="0"/>
+          <w:kern w:val="0"/>
+          <w:position w:val="0"/>
+          <w:sz w:val="28"/>
+          <w:szCs w:val="28"/>
+          <w:u w:val="none"/>
+          <w:vertAlign w:val="baseline"/>
+          <w:rtl w:val="0"/>
+          <w:lang w:val="fr-FR"/>
         </w:rPr>
         <w:t>Introduction</w:t>
-      </w:r>
+        <w:tab/>
+      </w:r>
+      <w:r>
+        <w:rPr>
+          <w:rFonts w:ascii="Helvetica" w:cs="Helvetica" w:hAnsi="Helvetica" w:eastAsia="Helvetica"/>
+          <w:b w:val="1"/>
+          <w:bCs w:val="1"/>
+          <w:i w:val="0"/>
+          <w:iCs w:val="0"/>
+          <w:caps w:val="0"/>
+          <w:smallCaps w:val="0"/>
+          <w:strike w:val="0"/>
+          <w:dstrike w:val="0"/>
+          <w:outline w:val="0"/>
+          <w:color w:val="000000"/>
+          <w:spacing w:val="0"/>
+          <w:kern w:val="0"/>
+          <w:position w:val="0"/>
+          <w:sz w:val="28"/>
+          <w:szCs w:val="28"/>
+          <w:u w:val="none"/>
+          <w:vertAlign w:val="baseline"/>
+        </w:rPr>
+        <w:fldChar w:fldCharType="begin" w:fldLock="0"/>
+      </w:r>
+      <w:r>
+        <w:rPr>
+          <w:rFonts w:ascii="Helvetica" w:cs="Helvetica" w:hAnsi="Helvetica" w:eastAsia="Helvetica"/>
+          <w:b w:val="1"/>
+          <w:bCs w:val="1"/>
+          <w:i w:val="0"/>
+          <w:iCs w:val="0"/>
+          <w:caps w:val="0"/>
+          <w:smallCaps w:val="0"/>
+          <w:strike w:val="0"/>
+          <w:dstrike w:val="0"/>
+          <w:outline w:val="0"/>
+          <w:color w:val="000000"/>
+          <w:spacing w:val="0"/>
+          <w:kern w:val="0"/>
+          <w:position w:val="0"/>
+          <w:sz w:val="28"/>
+          <w:szCs w:val="28"/>
+          <w:u w:val="none"/>
+          <w:vertAlign w:val="baseline"/>
+        </w:rPr>
+        <w:t xml:space="preserve"> PAGEREF _Toc \h </w:t>
+      </w:r>
+      <w:r>
+        <w:rPr>
+          <w:rFonts w:ascii="Helvetica" w:cs="Helvetica" w:hAnsi="Helvetica" w:eastAsia="Helvetica"/>
+          <w:b w:val="1"/>
+          <w:bCs w:val="1"/>
+          <w:i w:val="0"/>
+          <w:iCs w:val="0"/>
+          <w:caps w:val="0"/>
+          <w:smallCaps w:val="0"/>
+          <w:strike w:val="0"/>
+          <w:dstrike w:val="0"/>
+          <w:outline w:val="0"/>
+          <w:color w:val="000000"/>
+          <w:spacing w:val="0"/>
+          <w:kern w:val="0"/>
+          <w:position w:val="0"/>
+          <w:sz w:val="28"/>
+          <w:szCs w:val="28"/>
+          <w:u w:val="none"/>
+          <w:vertAlign w:val="baseline"/>
+        </w:rPr>
+        <w:fldChar w:fldCharType="separate" w:fldLock="0"/>
+      </w:r>
+      <w:r>
+        <w:rPr>
+          <w:rFonts w:ascii="Helvetica" w:cs="Arial Unicode MS" w:hAnsi="Arial Unicode MS" w:eastAsia="Arial Unicode MS"/>
+          <w:b w:val="1"/>
+          <w:bCs w:val="1"/>
+          <w:i w:val="0"/>
+          <w:iCs w:val="0"/>
+          <w:caps w:val="0"/>
+          <w:smallCaps w:val="0"/>
+          <w:strike w:val="0"/>
+          <w:dstrike w:val="0"/>
+          <w:outline w:val="0"/>
+          <w:color w:val="000000"/>
+          <w:spacing w:val="0"/>
+          <w:kern w:val="0"/>
+          <w:position w:val="0"/>
+          <w:sz w:val="28"/>
+          <w:szCs w:val="28"/>
+          <w:u w:val="none"/>
+          <w:vertAlign w:val="baseline"/>
+          <w:rtl w:val="0"/>
+        </w:rPr>
+        <w:t>3</w:t>
+      </w:r>
+      <w:r>
+        <w:rPr>
+          <w:rFonts w:ascii="Helvetica" w:cs="Helvetica" w:hAnsi="Helvetica" w:eastAsia="Helvetica"/>
+          <w:b w:val="1"/>
+          <w:bCs w:val="1"/>
+          <w:i w:val="0"/>
+          <w:iCs w:val="0"/>
+          <w:caps w:val="0"/>
+          <w:smallCaps w:val="0"/>
+          <w:strike w:val="0"/>
+          <w:dstrike w:val="0"/>
+          <w:outline w:val="0"/>
+          <w:color w:val="000000"/>
+          <w:spacing w:val="0"/>
+          <w:kern w:val="0"/>
+          <w:position w:val="0"/>
+          <w:sz w:val="28"/>
+          <w:szCs w:val="28"/>
+          <w:u w:val="none"/>
+          <w:vertAlign w:val="baseline"/>
+        </w:rPr>
+        <w:fldChar w:fldCharType="end" w:fldLock="0"/>
+      </w:r>
+    </w:p>
+    <w:p>
+      <w:pPr>
+        <w:keepNext w:val="0"/>
+        <w:keepLines w:val="0"/>
+        <w:pageBreakBefore w:val="0"/>
+        <w:widowControl w:val="1"/>
+        <w:shd w:val="clear" w:color="auto" w:fill="auto"/>
+        <w:tabs>
+          <w:tab w:val="right" w:pos="8928"/>
+        </w:tabs>
+        <w:suppressAutoHyphens w:val="0"/>
+        <w:bidi w:val="0"/>
+        <w:spacing w:before="0" w:after="120" w:line="240" w:lineRule="auto"/>
+        <w:ind w:left="0" w:right="0" w:firstLine="0"/>
+        <w:jc w:val="left"/>
+        <w:outlineLvl w:val="9"/>
+        <w:rPr>
+          <w:rFonts w:ascii="Helvetica" w:cs="Helvetica" w:hAnsi="Helvetica" w:eastAsia="Helvetica"/>
+          <w:b w:val="1"/>
+          <w:bCs w:val="1"/>
+          <w:i w:val="0"/>
+          <w:iCs w:val="0"/>
+          <w:caps w:val="0"/>
+          <w:smallCaps w:val="0"/>
+          <w:strike w:val="0"/>
+          <w:dstrike w:val="0"/>
+          <w:outline w:val="0"/>
+          <w:color w:val="000000"/>
+          <w:spacing w:val="0"/>
+          <w:kern w:val="0"/>
+          <w:position w:val="0"/>
+          <w:sz w:val="28"/>
+          <w:szCs w:val="28"/>
+          <w:u w:val="none"/>
+          <w:vertAlign w:val="baseline"/>
+          <w:rtl w:val="0"/>
+        </w:rPr>
+      </w:pPr>
+      <w:r>
+        <w:rPr>
+          <w:rFonts w:ascii="Helvetica" w:cs="Arial Unicode MS" w:hAnsi="Arial Unicode MS" w:eastAsia="Arial Unicode MS"/>
+          <w:b w:val="1"/>
+          <w:bCs w:val="1"/>
+          <w:i w:val="0"/>
+          <w:iCs w:val="0"/>
+          <w:caps w:val="0"/>
+          <w:smallCaps w:val="0"/>
+          <w:strike w:val="0"/>
+          <w:dstrike w:val="0"/>
+          <w:outline w:val="0"/>
+          <w:color w:val="000000"/>
+          <w:spacing w:val="0"/>
+          <w:kern w:val="0"/>
+          <w:position w:val="0"/>
+          <w:sz w:val="28"/>
+          <w:szCs w:val="28"/>
+          <w:u w:val="none"/>
+          <w:vertAlign w:val="baseline"/>
+          <w:rtl w:val="0"/>
+          <w:lang w:val="fr-FR"/>
+        </w:rPr>
+        <w:t>De la conception à la réalisation</w:t>
+        <w:tab/>
+      </w:r>
+      <w:r>
+        <w:rPr>
+          <w:rFonts w:ascii="Helvetica" w:cs="Helvetica" w:hAnsi="Helvetica" w:eastAsia="Helvetica"/>
+          <w:b w:val="1"/>
+          <w:bCs w:val="1"/>
+          <w:i w:val="0"/>
+          <w:iCs w:val="0"/>
+          <w:caps w:val="0"/>
+          <w:smallCaps w:val="0"/>
+          <w:strike w:val="0"/>
+          <w:dstrike w:val="0"/>
+          <w:outline w:val="0"/>
+          <w:color w:val="000000"/>
+          <w:spacing w:val="0"/>
+          <w:kern w:val="0"/>
+          <w:position w:val="0"/>
+          <w:sz w:val="28"/>
+          <w:szCs w:val="28"/>
+          <w:u w:val="none"/>
+          <w:vertAlign w:val="baseline"/>
+        </w:rPr>
+        <w:fldChar w:fldCharType="begin" w:fldLock="0"/>
+      </w:r>
+      <w:r>
+        <w:rPr>
+          <w:rFonts w:ascii="Helvetica" w:cs="Helvetica" w:hAnsi="Helvetica" w:eastAsia="Helvetica"/>
+          <w:b w:val="1"/>
+          <w:bCs w:val="1"/>
+          <w:i w:val="0"/>
+          <w:iCs w:val="0"/>
+          <w:caps w:val="0"/>
+          <w:smallCaps w:val="0"/>
+          <w:strike w:val="0"/>
+          <w:dstrike w:val="0"/>
+          <w:outline w:val="0"/>
+          <w:color w:val="000000"/>
+          <w:spacing w:val="0"/>
+          <w:kern w:val="0"/>
+          <w:position w:val="0"/>
+          <w:sz w:val="28"/>
+          <w:szCs w:val="28"/>
+          <w:u w:val="none"/>
+          <w:vertAlign w:val="baseline"/>
+        </w:rPr>
+        <w:t xml:space="preserve"> PAGEREF _Toc1 \h </w:t>
+      </w:r>
+      <w:r>
+        <w:rPr>
+          <w:rFonts w:ascii="Helvetica" w:cs="Helvetica" w:hAnsi="Helvetica" w:eastAsia="Helvetica"/>
+          <w:b w:val="1"/>
+          <w:bCs w:val="1"/>
+          <w:i w:val="0"/>
+          <w:iCs w:val="0"/>
+          <w:caps w:val="0"/>
+          <w:smallCaps w:val="0"/>
+          <w:strike w:val="0"/>
+          <w:dstrike w:val="0"/>
+          <w:outline w:val="0"/>
+          <w:color w:val="000000"/>
+          <w:spacing w:val="0"/>
+          <w:kern w:val="0"/>
+          <w:position w:val="0"/>
+          <w:sz w:val="28"/>
+          <w:szCs w:val="28"/>
+          <w:u w:val="none"/>
+          <w:vertAlign w:val="baseline"/>
+        </w:rPr>
+        <w:fldChar w:fldCharType="separate" w:fldLock="0"/>
+      </w:r>
+      <w:r>
+        <w:rPr>
+          <w:rFonts w:ascii="Helvetica" w:cs="Arial Unicode MS" w:hAnsi="Arial Unicode MS" w:eastAsia="Arial Unicode MS"/>
+          <w:b w:val="1"/>
+          <w:bCs w:val="1"/>
+          <w:i w:val="0"/>
+          <w:iCs w:val="0"/>
+          <w:caps w:val="0"/>
+          <w:smallCaps w:val="0"/>
+          <w:strike w:val="0"/>
+          <w:dstrike w:val="0"/>
+          <w:outline w:val="0"/>
+          <w:color w:val="000000"/>
+          <w:spacing w:val="0"/>
+          <w:kern w:val="0"/>
+          <w:position w:val="0"/>
+          <w:sz w:val="28"/>
+          <w:szCs w:val="28"/>
+          <w:u w:val="none"/>
+          <w:vertAlign w:val="baseline"/>
+          <w:rtl w:val="0"/>
+        </w:rPr>
+        <w:t>4</w:t>
+      </w:r>
+      <w:r>
+        <w:rPr>
+          <w:rFonts w:ascii="Helvetica" w:cs="Helvetica" w:hAnsi="Helvetica" w:eastAsia="Helvetica"/>
+          <w:b w:val="1"/>
+          <w:bCs w:val="1"/>
+          <w:i w:val="0"/>
+          <w:iCs w:val="0"/>
+          <w:caps w:val="0"/>
+          <w:smallCaps w:val="0"/>
+          <w:strike w:val="0"/>
+          <w:dstrike w:val="0"/>
+          <w:outline w:val="0"/>
+          <w:color w:val="000000"/>
+          <w:spacing w:val="0"/>
+          <w:kern w:val="0"/>
+          <w:position w:val="0"/>
+          <w:sz w:val="28"/>
+          <w:szCs w:val="28"/>
+          <w:u w:val="none"/>
+          <w:vertAlign w:val="baseline"/>
+        </w:rPr>
+        <w:fldChar w:fldCharType="end" w:fldLock="0"/>
+      </w:r>
+    </w:p>
+    <w:p>
+      <w:pPr>
+        <w:keepNext w:val="0"/>
+        <w:keepLines w:val="0"/>
+        <w:pageBreakBefore w:val="0"/>
+        <w:widowControl w:val="1"/>
+        <w:shd w:val="clear" w:color="auto" w:fill="auto"/>
+        <w:tabs>
+          <w:tab w:val="right" w:pos="8928"/>
+        </w:tabs>
+        <w:suppressAutoHyphens w:val="0"/>
+        <w:bidi w:val="0"/>
+        <w:spacing w:before="0" w:after="120" w:line="240" w:lineRule="auto"/>
+        <w:ind w:left="0" w:right="0" w:firstLine="0"/>
+        <w:jc w:val="left"/>
+        <w:outlineLvl w:val="9"/>
+        <w:rPr>
+          <w:rFonts w:ascii="Helvetica" w:cs="Helvetica" w:hAnsi="Helvetica" w:eastAsia="Helvetica"/>
+          <w:b w:val="1"/>
+          <w:bCs w:val="1"/>
+          <w:i w:val="0"/>
+          <w:iCs w:val="0"/>
+          <w:caps w:val="0"/>
+          <w:smallCaps w:val="0"/>
+          <w:strike w:val="0"/>
+          <w:dstrike w:val="0"/>
+          <w:outline w:val="0"/>
+          <w:color w:val="000000"/>
+          <w:spacing w:val="0"/>
+          <w:kern w:val="0"/>
+          <w:position w:val="0"/>
+          <w:sz w:val="28"/>
+          <w:szCs w:val="28"/>
+          <w:u w:val="none"/>
+          <w:vertAlign w:val="baseline"/>
+          <w:rtl w:val="0"/>
+        </w:rPr>
+      </w:pPr>
+      <w:r>
+        <w:rPr>
+          <w:rFonts w:ascii="Helvetica" w:cs="Arial Unicode MS" w:hAnsi="Arial Unicode MS" w:eastAsia="Arial Unicode MS"/>
+          <w:b w:val="1"/>
+          <w:bCs w:val="1"/>
+          <w:i w:val="0"/>
+          <w:iCs w:val="0"/>
+          <w:caps w:val="0"/>
+          <w:smallCaps w:val="0"/>
+          <w:strike w:val="0"/>
+          <w:dstrike w:val="0"/>
+          <w:outline w:val="0"/>
+          <w:color w:val="000000"/>
+          <w:spacing w:val="0"/>
+          <w:kern w:val="0"/>
+          <w:position w:val="0"/>
+          <w:sz w:val="28"/>
+          <w:szCs w:val="28"/>
+          <w:u w:val="none"/>
+          <w:vertAlign w:val="baseline"/>
+          <w:rtl w:val="0"/>
+          <w:lang w:val="fr-FR"/>
+        </w:rPr>
+        <w:t>Manuel de l’utilisateur</w:t>
+        <w:tab/>
+      </w:r>
+      <w:r>
+        <w:rPr>
+          <w:rFonts w:ascii="Helvetica" w:cs="Helvetica" w:hAnsi="Helvetica" w:eastAsia="Helvetica"/>
+          <w:b w:val="1"/>
+          <w:bCs w:val="1"/>
+          <w:i w:val="0"/>
+          <w:iCs w:val="0"/>
+          <w:caps w:val="0"/>
+          <w:smallCaps w:val="0"/>
+          <w:strike w:val="0"/>
+          <w:dstrike w:val="0"/>
+          <w:outline w:val="0"/>
+          <w:color w:val="000000"/>
+          <w:spacing w:val="0"/>
+          <w:kern w:val="0"/>
+          <w:position w:val="0"/>
+          <w:sz w:val="28"/>
+          <w:szCs w:val="28"/>
+          <w:u w:val="none"/>
+          <w:vertAlign w:val="baseline"/>
+        </w:rPr>
+        <w:fldChar w:fldCharType="begin" w:fldLock="0"/>
+      </w:r>
+      <w:r>
+        <w:rPr>
+          <w:rFonts w:ascii="Helvetica" w:cs="Helvetica" w:hAnsi="Helvetica" w:eastAsia="Helvetica"/>
+          <w:b w:val="1"/>
+          <w:bCs w:val="1"/>
+          <w:i w:val="0"/>
+          <w:iCs w:val="0"/>
+          <w:caps w:val="0"/>
+          <w:smallCaps w:val="0"/>
+          <w:strike w:val="0"/>
+          <w:dstrike w:val="0"/>
+          <w:outline w:val="0"/>
+          <w:color w:val="000000"/>
+          <w:spacing w:val="0"/>
+          <w:kern w:val="0"/>
+          <w:position w:val="0"/>
+          <w:sz w:val="28"/>
+          <w:szCs w:val="28"/>
+          <w:u w:val="none"/>
+          <w:vertAlign w:val="baseline"/>
+        </w:rPr>
+        <w:t xml:space="preserve"> PAGEREF _Toc2 \h </w:t>
+      </w:r>
+      <w:r>
+        <w:rPr>
+          <w:rFonts w:ascii="Helvetica" w:cs="Helvetica" w:hAnsi="Helvetica" w:eastAsia="Helvetica"/>
+          <w:b w:val="1"/>
+          <w:bCs w:val="1"/>
+          <w:i w:val="0"/>
+          <w:iCs w:val="0"/>
+          <w:caps w:val="0"/>
+          <w:smallCaps w:val="0"/>
+          <w:strike w:val="0"/>
+          <w:dstrike w:val="0"/>
+          <w:outline w:val="0"/>
+          <w:color w:val="000000"/>
+          <w:spacing w:val="0"/>
+          <w:kern w:val="0"/>
+          <w:position w:val="0"/>
+          <w:sz w:val="28"/>
+          <w:szCs w:val="28"/>
+          <w:u w:val="none"/>
+          <w:vertAlign w:val="baseline"/>
+        </w:rPr>
+        <w:fldChar w:fldCharType="separate" w:fldLock="0"/>
+      </w:r>
+      <w:r>
+        <w:rPr>
+          <w:rFonts w:ascii="Helvetica" w:cs="Arial Unicode MS" w:hAnsi="Arial Unicode MS" w:eastAsia="Arial Unicode MS"/>
+          <w:b w:val="1"/>
+          <w:bCs w:val="1"/>
+          <w:i w:val="0"/>
+          <w:iCs w:val="0"/>
+          <w:caps w:val="0"/>
+          <w:smallCaps w:val="0"/>
+          <w:strike w:val="0"/>
+          <w:dstrike w:val="0"/>
+          <w:outline w:val="0"/>
+          <w:color w:val="000000"/>
+          <w:spacing w:val="0"/>
+          <w:kern w:val="0"/>
+          <w:position w:val="0"/>
+          <w:sz w:val="28"/>
+          <w:szCs w:val="28"/>
+          <w:u w:val="none"/>
+          <w:vertAlign w:val="baseline"/>
+          <w:rtl w:val="0"/>
+        </w:rPr>
+        <w:t>5</w:t>
+      </w:r>
+      <w:r>
+        <w:rPr>
+          <w:rFonts w:ascii="Helvetica" w:cs="Helvetica" w:hAnsi="Helvetica" w:eastAsia="Helvetica"/>
+          <w:b w:val="1"/>
+          <w:bCs w:val="1"/>
+          <w:i w:val="0"/>
+          <w:iCs w:val="0"/>
+          <w:caps w:val="0"/>
+          <w:smallCaps w:val="0"/>
+          <w:strike w:val="0"/>
+          <w:dstrike w:val="0"/>
+          <w:outline w:val="0"/>
+          <w:color w:val="000000"/>
+          <w:spacing w:val="0"/>
+          <w:kern w:val="0"/>
+          <w:position w:val="0"/>
+          <w:sz w:val="28"/>
+          <w:szCs w:val="28"/>
+          <w:u w:val="none"/>
+          <w:vertAlign w:val="baseline"/>
+        </w:rPr>
+        <w:fldChar w:fldCharType="end" w:fldLock="0"/>
+      </w:r>
+    </w:p>
+    <w:p>
+      <w:pPr>
+        <w:keepNext w:val="0"/>
+        <w:keepLines w:val="0"/>
+        <w:pageBreakBefore w:val="0"/>
+        <w:widowControl w:val="1"/>
+        <w:shd w:val="clear" w:color="auto" w:fill="auto"/>
+        <w:tabs>
+          <w:tab w:val="right" w:pos="8928"/>
+        </w:tabs>
+        <w:suppressAutoHyphens w:val="0"/>
+        <w:bidi w:val="0"/>
+        <w:spacing w:before="0" w:after="120" w:line="240" w:lineRule="auto"/>
+        <w:ind w:left="0" w:right="0" w:firstLine="0"/>
+        <w:jc w:val="left"/>
+        <w:outlineLvl w:val="9"/>
+        <w:rPr>
+          <w:rFonts w:ascii="Helvetica" w:cs="Helvetica" w:hAnsi="Helvetica" w:eastAsia="Helvetica"/>
+          <w:b w:val="0"/>
+          <w:bCs w:val="0"/>
+          <w:i w:val="1"/>
+          <w:iCs w:val="1"/>
+          <w:caps w:val="0"/>
+          <w:smallCaps w:val="0"/>
+          <w:strike w:val="0"/>
+          <w:dstrike w:val="0"/>
+          <w:outline w:val="0"/>
+          <w:color w:val="000000"/>
+          <w:spacing w:val="0"/>
+          <w:kern w:val="0"/>
+          <w:position w:val="0"/>
+          <w:sz w:val="26"/>
+          <w:szCs w:val="26"/>
+          <w:u w:val="single"/>
+          <w:vertAlign w:val="baseline"/>
+          <w:rtl w:val="0"/>
+        </w:rPr>
+      </w:pPr>
+      <w:r>
+        <w:rPr>
+          <w:rFonts w:ascii="Helvetica" w:cs="Arial Unicode MS" w:hAnsi="Arial Unicode MS" w:eastAsia="Arial Unicode MS"/>
+          <w:b w:val="0"/>
+          <w:bCs w:val="0"/>
+          <w:i w:val="1"/>
+          <w:iCs w:val="1"/>
+          <w:caps w:val="0"/>
+          <w:smallCaps w:val="0"/>
+          <w:strike w:val="0"/>
+          <w:dstrike w:val="0"/>
+          <w:outline w:val="0"/>
+          <w:color w:val="000000"/>
+          <w:spacing w:val="0"/>
+          <w:kern w:val="0"/>
+          <w:position w:val="0"/>
+          <w:sz w:val="26"/>
+          <w:szCs w:val="26"/>
+          <w:u w:val="single"/>
+          <w:vertAlign w:val="baseline"/>
+          <w:rtl w:val="0"/>
+          <w:lang w:val="fr-FR"/>
+        </w:rPr>
+        <w:t>Mode graphique</w:t>
+        <w:tab/>
+      </w:r>
+      <w:r>
+        <w:rPr>
+          <w:rFonts w:ascii="Helvetica" w:cs="Helvetica" w:hAnsi="Helvetica" w:eastAsia="Helvetica"/>
+          <w:b w:val="0"/>
+          <w:bCs w:val="0"/>
+          <w:i w:val="1"/>
+          <w:iCs w:val="1"/>
+          <w:caps w:val="0"/>
+          <w:smallCaps w:val="0"/>
+          <w:strike w:val="0"/>
+          <w:dstrike w:val="0"/>
+          <w:outline w:val="0"/>
+          <w:color w:val="000000"/>
+          <w:spacing w:val="0"/>
+          <w:kern w:val="0"/>
+          <w:position w:val="0"/>
+          <w:sz w:val="26"/>
+          <w:szCs w:val="26"/>
+          <w:u w:val="single"/>
+          <w:vertAlign w:val="baseline"/>
+        </w:rPr>
+        <w:fldChar w:fldCharType="begin" w:fldLock="0"/>
+      </w:r>
+      <w:r>
+        <w:rPr>
+          <w:rFonts w:ascii="Helvetica" w:cs="Helvetica" w:hAnsi="Helvetica" w:eastAsia="Helvetica"/>
+          <w:b w:val="0"/>
+          <w:bCs w:val="0"/>
+          <w:i w:val="1"/>
+          <w:iCs w:val="1"/>
+          <w:caps w:val="0"/>
+          <w:smallCaps w:val="0"/>
+          <w:strike w:val="0"/>
+          <w:dstrike w:val="0"/>
+          <w:outline w:val="0"/>
+          <w:color w:val="000000"/>
+          <w:spacing w:val="0"/>
+          <w:kern w:val="0"/>
+          <w:position w:val="0"/>
+          <w:sz w:val="26"/>
+          <w:szCs w:val="26"/>
+          <w:u w:val="single"/>
+          <w:vertAlign w:val="baseline"/>
+        </w:rPr>
+        <w:t xml:space="preserve"> PAGEREF _Toc3 \h </w:t>
+      </w:r>
+      <w:r>
+        <w:rPr>
+          <w:rFonts w:ascii="Helvetica" w:cs="Helvetica" w:hAnsi="Helvetica" w:eastAsia="Helvetica"/>
+          <w:b w:val="0"/>
+          <w:bCs w:val="0"/>
+          <w:i w:val="1"/>
+          <w:iCs w:val="1"/>
+          <w:caps w:val="0"/>
+          <w:smallCaps w:val="0"/>
+          <w:strike w:val="0"/>
+          <w:dstrike w:val="0"/>
+          <w:outline w:val="0"/>
+          <w:color w:val="000000"/>
+          <w:spacing w:val="0"/>
+          <w:kern w:val="0"/>
+          <w:position w:val="0"/>
+          <w:sz w:val="26"/>
+          <w:szCs w:val="26"/>
+          <w:u w:val="single"/>
+          <w:vertAlign w:val="baseline"/>
+        </w:rPr>
+        <w:fldChar w:fldCharType="separate" w:fldLock="0"/>
+      </w:r>
+      <w:r>
+        <w:rPr>
+          <w:rFonts w:ascii="Helvetica" w:cs="Arial Unicode MS" w:hAnsi="Arial Unicode MS" w:eastAsia="Arial Unicode MS"/>
+          <w:b w:val="0"/>
+          <w:bCs w:val="0"/>
+          <w:i w:val="1"/>
+          <w:iCs w:val="1"/>
+          <w:caps w:val="0"/>
+          <w:smallCaps w:val="0"/>
+          <w:strike w:val="0"/>
+          <w:dstrike w:val="0"/>
+          <w:outline w:val="0"/>
+          <w:color w:val="000000"/>
+          <w:spacing w:val="0"/>
+          <w:kern w:val="0"/>
+          <w:position w:val="0"/>
+          <w:sz w:val="26"/>
+          <w:szCs w:val="26"/>
+          <w:u w:val="single"/>
+          <w:vertAlign w:val="baseline"/>
+          <w:rtl w:val="0"/>
+        </w:rPr>
+        <w:t>5</w:t>
+      </w:r>
+      <w:r>
+        <w:rPr>
+          <w:rFonts w:ascii="Helvetica" w:cs="Helvetica" w:hAnsi="Helvetica" w:eastAsia="Helvetica"/>
+          <w:b w:val="0"/>
+          <w:bCs w:val="0"/>
+          <w:i w:val="1"/>
+          <w:iCs w:val="1"/>
+          <w:caps w:val="0"/>
+          <w:smallCaps w:val="0"/>
+          <w:strike w:val="0"/>
+          <w:dstrike w:val="0"/>
+          <w:outline w:val="0"/>
+          <w:color w:val="000000"/>
+          <w:spacing w:val="0"/>
+          <w:kern w:val="0"/>
+          <w:position w:val="0"/>
+          <w:sz w:val="26"/>
+          <w:szCs w:val="26"/>
+          <w:u w:val="single"/>
+          <w:vertAlign w:val="baseline"/>
+        </w:rPr>
+        <w:fldChar w:fldCharType="end" w:fldLock="0"/>
+      </w:r>
+    </w:p>
+    <w:p>
+      <w:pPr>
+        <w:keepNext w:val="0"/>
+        <w:keepLines w:val="0"/>
+        <w:pageBreakBefore w:val="0"/>
+        <w:widowControl w:val="1"/>
+        <w:shd w:val="clear" w:color="auto" w:fill="auto"/>
+        <w:tabs>
+          <w:tab w:val="right" w:pos="8928"/>
+        </w:tabs>
+        <w:suppressAutoHyphens w:val="0"/>
+        <w:bidi w:val="0"/>
+        <w:spacing w:before="0" w:after="120" w:line="240" w:lineRule="auto"/>
+        <w:ind w:left="0" w:right="0" w:firstLine="0"/>
+        <w:jc w:val="left"/>
+        <w:outlineLvl w:val="9"/>
+        <w:rPr>
+          <w:rFonts w:ascii="Helvetica" w:cs="Helvetica" w:hAnsi="Helvetica" w:eastAsia="Helvetica"/>
+          <w:b w:val="0"/>
+          <w:bCs w:val="0"/>
+          <w:i w:val="0"/>
+          <w:iCs w:val="0"/>
+          <w:caps w:val="0"/>
+          <w:smallCaps w:val="0"/>
+          <w:strike w:val="0"/>
+          <w:dstrike w:val="0"/>
+          <w:outline w:val="0"/>
+          <w:color w:val="000000"/>
+          <w:spacing w:val="0"/>
+          <w:kern w:val="0"/>
+          <w:position w:val="0"/>
+          <w:sz w:val="24"/>
+          <w:szCs w:val="24"/>
+          <w:u w:val="none"/>
+          <w:vertAlign w:val="baseline"/>
+          <w:rtl w:val="0"/>
+        </w:rPr>
+      </w:pPr>
+      <w:r>
+        <w:rPr>
+          <w:rFonts w:ascii="Helvetica" w:cs="Arial Unicode MS" w:hAnsi="Arial Unicode MS" w:eastAsia="Arial Unicode MS"/>
+          <w:b w:val="0"/>
+          <w:bCs w:val="0"/>
+          <w:i w:val="0"/>
+          <w:iCs w:val="0"/>
+          <w:caps w:val="0"/>
+          <w:smallCaps w:val="0"/>
+          <w:strike w:val="0"/>
+          <w:dstrike w:val="0"/>
+          <w:outline w:val="0"/>
+          <w:color w:val="000000"/>
+          <w:spacing w:val="0"/>
+          <w:kern w:val="0"/>
+          <w:position w:val="0"/>
+          <w:sz w:val="24"/>
+          <w:szCs w:val="24"/>
+          <w:u w:val="none"/>
+          <w:vertAlign w:val="baseline"/>
+          <w:rtl w:val="0"/>
+          <w:lang w:val="fr-FR"/>
+        </w:rPr>
+        <w:t>Utilisation simple</w:t>
+        <w:tab/>
+      </w:r>
+      <w:r>
+        <w:rPr>
+          <w:rFonts w:ascii="Helvetica" w:cs="Helvetica" w:hAnsi="Helvetica" w:eastAsia="Helvetica"/>
+          <w:b w:val="0"/>
+          <w:bCs w:val="0"/>
+          <w:i w:val="0"/>
+          <w:iCs w:val="0"/>
+          <w:caps w:val="0"/>
+          <w:smallCaps w:val="0"/>
+          <w:strike w:val="0"/>
+          <w:dstrike w:val="0"/>
+          <w:outline w:val="0"/>
+          <w:color w:val="000000"/>
+          <w:spacing w:val="0"/>
+          <w:kern w:val="0"/>
+          <w:position w:val="0"/>
+          <w:sz w:val="24"/>
+          <w:szCs w:val="24"/>
+          <w:u w:val="none"/>
+          <w:vertAlign w:val="baseline"/>
+        </w:rPr>
+        <w:fldChar w:fldCharType="begin" w:fldLock="0"/>
+      </w:r>
+      <w:r>
+        <w:rPr>
+          <w:rFonts w:ascii="Helvetica" w:cs="Helvetica" w:hAnsi="Helvetica" w:eastAsia="Helvetica"/>
+          <w:b w:val="0"/>
+          <w:bCs w:val="0"/>
+          <w:i w:val="0"/>
+          <w:iCs w:val="0"/>
+          <w:caps w:val="0"/>
+          <w:smallCaps w:val="0"/>
+          <w:strike w:val="0"/>
+          <w:dstrike w:val="0"/>
+          <w:outline w:val="0"/>
+          <w:color w:val="000000"/>
+          <w:spacing w:val="0"/>
+          <w:kern w:val="0"/>
+          <w:position w:val="0"/>
+          <w:sz w:val="24"/>
+          <w:szCs w:val="24"/>
+          <w:u w:val="none"/>
+          <w:vertAlign w:val="baseline"/>
+        </w:rPr>
+        <w:t xml:space="preserve"> PAGEREF _Toc4 \h </w:t>
+      </w:r>
+      <w:r>
+        <w:rPr>
+          <w:rFonts w:ascii="Helvetica" w:cs="Helvetica" w:hAnsi="Helvetica" w:eastAsia="Helvetica"/>
+          <w:b w:val="0"/>
+          <w:bCs w:val="0"/>
+          <w:i w:val="0"/>
+          <w:iCs w:val="0"/>
+          <w:caps w:val="0"/>
+          <w:smallCaps w:val="0"/>
+          <w:strike w:val="0"/>
+          <w:dstrike w:val="0"/>
+          <w:outline w:val="0"/>
+          <w:color w:val="000000"/>
+          <w:spacing w:val="0"/>
+          <w:kern w:val="0"/>
+          <w:position w:val="0"/>
+          <w:sz w:val="24"/>
+          <w:szCs w:val="24"/>
+          <w:u w:val="none"/>
+          <w:vertAlign w:val="baseline"/>
+        </w:rPr>
+        <w:fldChar w:fldCharType="separate" w:fldLock="0"/>
+      </w:r>
+      <w:r>
+        <w:rPr>
+          <w:rFonts w:ascii="Helvetica" w:cs="Arial Unicode MS" w:hAnsi="Arial Unicode MS" w:eastAsia="Arial Unicode MS"/>
+          <w:b w:val="0"/>
+          <w:bCs w:val="0"/>
+          <w:i w:val="0"/>
+          <w:iCs w:val="0"/>
+          <w:caps w:val="0"/>
+          <w:smallCaps w:val="0"/>
+          <w:strike w:val="0"/>
+          <w:dstrike w:val="0"/>
+          <w:outline w:val="0"/>
+          <w:color w:val="000000"/>
+          <w:spacing w:val="0"/>
+          <w:kern w:val="0"/>
+          <w:position w:val="0"/>
+          <w:sz w:val="24"/>
+          <w:szCs w:val="24"/>
+          <w:u w:val="none"/>
+          <w:vertAlign w:val="baseline"/>
+          <w:rtl w:val="0"/>
+        </w:rPr>
+        <w:t>5</w:t>
+      </w:r>
+      <w:r>
+        <w:rPr>
+          <w:rFonts w:ascii="Helvetica" w:cs="Helvetica" w:hAnsi="Helvetica" w:eastAsia="Helvetica"/>
+          <w:b w:val="0"/>
+          <w:bCs w:val="0"/>
+          <w:i w:val="0"/>
+          <w:iCs w:val="0"/>
+          <w:caps w:val="0"/>
+          <w:smallCaps w:val="0"/>
+          <w:strike w:val="0"/>
+          <w:dstrike w:val="0"/>
+          <w:outline w:val="0"/>
+          <w:color w:val="000000"/>
+          <w:spacing w:val="0"/>
+          <w:kern w:val="0"/>
+          <w:position w:val="0"/>
+          <w:sz w:val="24"/>
+          <w:szCs w:val="24"/>
+          <w:u w:val="none"/>
+          <w:vertAlign w:val="baseline"/>
+        </w:rPr>
+        <w:fldChar w:fldCharType="end" w:fldLock="0"/>
+      </w:r>
+    </w:p>
+    <w:p>
+      <w:pPr>
+        <w:keepNext w:val="0"/>
+        <w:keepLines w:val="0"/>
+        <w:pageBreakBefore w:val="0"/>
+        <w:widowControl w:val="1"/>
+        <w:shd w:val="clear" w:color="auto" w:fill="auto"/>
+        <w:tabs>
+          <w:tab w:val="right" w:pos="8928"/>
+        </w:tabs>
+        <w:suppressAutoHyphens w:val="0"/>
+        <w:bidi w:val="0"/>
+        <w:spacing w:before="0" w:after="120" w:line="240" w:lineRule="auto"/>
+        <w:ind w:left="0" w:right="0" w:firstLine="0"/>
+        <w:jc w:val="left"/>
+        <w:outlineLvl w:val="9"/>
+        <w:rPr>
+          <w:rFonts w:ascii="Helvetica" w:cs="Helvetica" w:hAnsi="Helvetica" w:eastAsia="Helvetica"/>
+          <w:b w:val="0"/>
+          <w:bCs w:val="0"/>
+          <w:i w:val="0"/>
+          <w:iCs w:val="0"/>
+          <w:caps w:val="0"/>
+          <w:smallCaps w:val="0"/>
+          <w:strike w:val="0"/>
+          <w:dstrike w:val="0"/>
+          <w:outline w:val="0"/>
+          <w:color w:val="000000"/>
+          <w:spacing w:val="0"/>
+          <w:kern w:val="0"/>
+          <w:position w:val="0"/>
+          <w:sz w:val="24"/>
+          <w:szCs w:val="24"/>
+          <w:u w:val="none"/>
+          <w:vertAlign w:val="baseline"/>
+          <w:rtl w:val="0"/>
+        </w:rPr>
+      </w:pPr>
+      <w:r>
+        <w:rPr>
+          <w:rFonts w:ascii="Helvetica" w:cs="Arial Unicode MS" w:hAnsi="Arial Unicode MS" w:eastAsia="Arial Unicode MS"/>
+          <w:b w:val="0"/>
+          <w:bCs w:val="0"/>
+          <w:i w:val="0"/>
+          <w:iCs w:val="0"/>
+          <w:caps w:val="0"/>
+          <w:smallCaps w:val="0"/>
+          <w:strike w:val="0"/>
+          <w:dstrike w:val="0"/>
+          <w:outline w:val="0"/>
+          <w:color w:val="000000"/>
+          <w:spacing w:val="0"/>
+          <w:kern w:val="0"/>
+          <w:position w:val="0"/>
+          <w:sz w:val="24"/>
+          <w:szCs w:val="24"/>
+          <w:u w:val="none"/>
+          <w:vertAlign w:val="baseline"/>
+          <w:rtl w:val="0"/>
+          <w:lang w:val="fr-FR"/>
+        </w:rPr>
+        <w:t>Changer la racine</w:t>
+        <w:tab/>
+      </w:r>
+      <w:r>
+        <w:rPr>
+          <w:rFonts w:ascii="Helvetica" w:cs="Helvetica" w:hAnsi="Helvetica" w:eastAsia="Helvetica"/>
+          <w:b w:val="0"/>
+          <w:bCs w:val="0"/>
+          <w:i w:val="0"/>
+          <w:iCs w:val="0"/>
+          <w:caps w:val="0"/>
+          <w:smallCaps w:val="0"/>
+          <w:strike w:val="0"/>
+          <w:dstrike w:val="0"/>
+          <w:outline w:val="0"/>
+          <w:color w:val="000000"/>
+          <w:spacing w:val="0"/>
+          <w:kern w:val="0"/>
+          <w:position w:val="0"/>
+          <w:sz w:val="24"/>
+          <w:szCs w:val="24"/>
+          <w:u w:val="none"/>
+          <w:vertAlign w:val="baseline"/>
+        </w:rPr>
+        <w:fldChar w:fldCharType="begin" w:fldLock="0"/>
+      </w:r>
+      <w:r>
+        <w:rPr>
+          <w:rFonts w:ascii="Helvetica" w:cs="Helvetica" w:hAnsi="Helvetica" w:eastAsia="Helvetica"/>
+          <w:b w:val="0"/>
+          <w:bCs w:val="0"/>
+          <w:i w:val="0"/>
+          <w:iCs w:val="0"/>
+          <w:caps w:val="0"/>
+          <w:smallCaps w:val="0"/>
+          <w:strike w:val="0"/>
+          <w:dstrike w:val="0"/>
+          <w:outline w:val="0"/>
+          <w:color w:val="000000"/>
+          <w:spacing w:val="0"/>
+          <w:kern w:val="0"/>
+          <w:position w:val="0"/>
+          <w:sz w:val="24"/>
+          <w:szCs w:val="24"/>
+          <w:u w:val="none"/>
+          <w:vertAlign w:val="baseline"/>
+        </w:rPr>
+        <w:t xml:space="preserve"> PAGEREF _Toc5 \h </w:t>
+      </w:r>
+      <w:r>
+        <w:rPr>
+          <w:rFonts w:ascii="Helvetica" w:cs="Helvetica" w:hAnsi="Helvetica" w:eastAsia="Helvetica"/>
+          <w:b w:val="0"/>
+          <w:bCs w:val="0"/>
+          <w:i w:val="0"/>
+          <w:iCs w:val="0"/>
+          <w:caps w:val="0"/>
+          <w:smallCaps w:val="0"/>
+          <w:strike w:val="0"/>
+          <w:dstrike w:val="0"/>
+          <w:outline w:val="0"/>
+          <w:color w:val="000000"/>
+          <w:spacing w:val="0"/>
+          <w:kern w:val="0"/>
+          <w:position w:val="0"/>
+          <w:sz w:val="24"/>
+          <w:szCs w:val="24"/>
+          <w:u w:val="none"/>
+          <w:vertAlign w:val="baseline"/>
+        </w:rPr>
+        <w:fldChar w:fldCharType="separate" w:fldLock="0"/>
+      </w:r>
+      <w:r>
+        <w:rPr>
+          <w:rFonts w:ascii="Helvetica" w:cs="Arial Unicode MS" w:hAnsi="Arial Unicode MS" w:eastAsia="Arial Unicode MS"/>
+          <w:b w:val="0"/>
+          <w:bCs w:val="0"/>
+          <w:i w:val="0"/>
+          <w:iCs w:val="0"/>
+          <w:caps w:val="0"/>
+          <w:smallCaps w:val="0"/>
+          <w:strike w:val="0"/>
+          <w:dstrike w:val="0"/>
+          <w:outline w:val="0"/>
+          <w:color w:val="000000"/>
+          <w:spacing w:val="0"/>
+          <w:kern w:val="0"/>
+          <w:position w:val="0"/>
+          <w:sz w:val="24"/>
+          <w:szCs w:val="24"/>
+          <w:u w:val="none"/>
+          <w:vertAlign w:val="baseline"/>
+          <w:rtl w:val="0"/>
+        </w:rPr>
+        <w:t>7</w:t>
+      </w:r>
+      <w:r>
+        <w:rPr>
+          <w:rFonts w:ascii="Helvetica" w:cs="Helvetica" w:hAnsi="Helvetica" w:eastAsia="Helvetica"/>
+          <w:b w:val="0"/>
+          <w:bCs w:val="0"/>
+          <w:i w:val="0"/>
+          <w:iCs w:val="0"/>
+          <w:caps w:val="0"/>
+          <w:smallCaps w:val="0"/>
+          <w:strike w:val="0"/>
+          <w:dstrike w:val="0"/>
+          <w:outline w:val="0"/>
+          <w:color w:val="000000"/>
+          <w:spacing w:val="0"/>
+          <w:kern w:val="0"/>
+          <w:position w:val="0"/>
+          <w:sz w:val="24"/>
+          <w:szCs w:val="24"/>
+          <w:u w:val="none"/>
+          <w:vertAlign w:val="baseline"/>
+        </w:rPr>
+        <w:fldChar w:fldCharType="end" w:fldLock="0"/>
+      </w:r>
+    </w:p>
+    <w:p>
+      <w:pPr>
+        <w:keepNext w:val="0"/>
+        <w:keepLines w:val="0"/>
+        <w:pageBreakBefore w:val="0"/>
+        <w:widowControl w:val="1"/>
+        <w:shd w:val="clear" w:color="auto" w:fill="auto"/>
+        <w:tabs>
+          <w:tab w:val="right" w:pos="8928"/>
+        </w:tabs>
+        <w:suppressAutoHyphens w:val="0"/>
+        <w:bidi w:val="0"/>
+        <w:spacing w:before="0" w:after="120" w:line="240" w:lineRule="auto"/>
+        <w:ind w:left="0" w:right="0" w:firstLine="0"/>
+        <w:jc w:val="left"/>
+        <w:outlineLvl w:val="9"/>
+        <w:rPr>
+          <w:rFonts w:ascii="Helvetica" w:cs="Helvetica" w:hAnsi="Helvetica" w:eastAsia="Helvetica"/>
+          <w:b w:val="0"/>
+          <w:bCs w:val="0"/>
+          <w:i w:val="0"/>
+          <w:iCs w:val="0"/>
+          <w:caps w:val="0"/>
+          <w:smallCaps w:val="0"/>
+          <w:strike w:val="0"/>
+          <w:dstrike w:val="0"/>
+          <w:outline w:val="0"/>
+          <w:color w:val="000000"/>
+          <w:spacing w:val="0"/>
+          <w:kern w:val="0"/>
+          <w:position w:val="0"/>
+          <w:sz w:val="24"/>
+          <w:szCs w:val="24"/>
+          <w:u w:val="none"/>
+          <w:vertAlign w:val="baseline"/>
+          <w:rtl w:val="0"/>
+        </w:rPr>
+      </w:pPr>
+      <w:r>
+        <w:rPr>
+          <w:rFonts w:ascii="Helvetica" w:cs="Arial Unicode MS" w:hAnsi="Arial Unicode MS" w:eastAsia="Arial Unicode MS"/>
+          <w:b w:val="0"/>
+          <w:bCs w:val="0"/>
+          <w:i w:val="0"/>
+          <w:iCs w:val="0"/>
+          <w:caps w:val="0"/>
+          <w:smallCaps w:val="0"/>
+          <w:strike w:val="0"/>
+          <w:dstrike w:val="0"/>
+          <w:outline w:val="0"/>
+          <w:color w:val="000000"/>
+          <w:spacing w:val="0"/>
+          <w:kern w:val="0"/>
+          <w:position w:val="0"/>
+          <w:sz w:val="24"/>
+          <w:szCs w:val="24"/>
+          <w:u w:val="none"/>
+          <w:vertAlign w:val="baseline"/>
+          <w:rtl w:val="0"/>
+          <w:lang w:val="fr-FR"/>
+        </w:rPr>
+        <w:t>Opérateurs logiques</w:t>
+        <w:tab/>
+      </w:r>
+      <w:r>
+        <w:rPr>
+          <w:rFonts w:ascii="Helvetica" w:cs="Helvetica" w:hAnsi="Helvetica" w:eastAsia="Helvetica"/>
+          <w:b w:val="0"/>
+          <w:bCs w:val="0"/>
+          <w:i w:val="0"/>
+          <w:iCs w:val="0"/>
+          <w:caps w:val="0"/>
+          <w:smallCaps w:val="0"/>
+          <w:strike w:val="0"/>
+          <w:dstrike w:val="0"/>
+          <w:outline w:val="0"/>
+          <w:color w:val="000000"/>
+          <w:spacing w:val="0"/>
+          <w:kern w:val="0"/>
+          <w:position w:val="0"/>
+          <w:sz w:val="24"/>
+          <w:szCs w:val="24"/>
+          <w:u w:val="none"/>
+          <w:vertAlign w:val="baseline"/>
+        </w:rPr>
+        <w:fldChar w:fldCharType="begin" w:fldLock="0"/>
+      </w:r>
+      <w:r>
+        <w:rPr>
+          <w:rFonts w:ascii="Helvetica" w:cs="Helvetica" w:hAnsi="Helvetica" w:eastAsia="Helvetica"/>
+          <w:b w:val="0"/>
+          <w:bCs w:val="0"/>
+          <w:i w:val="0"/>
+          <w:iCs w:val="0"/>
+          <w:caps w:val="0"/>
+          <w:smallCaps w:val="0"/>
+          <w:strike w:val="0"/>
+          <w:dstrike w:val="0"/>
+          <w:outline w:val="0"/>
+          <w:color w:val="000000"/>
+          <w:spacing w:val="0"/>
+          <w:kern w:val="0"/>
+          <w:position w:val="0"/>
+          <w:sz w:val="24"/>
+          <w:szCs w:val="24"/>
+          <w:u w:val="none"/>
+          <w:vertAlign w:val="baseline"/>
+        </w:rPr>
+        <w:t xml:space="preserve"> PAGEREF _Toc6 \h </w:t>
+      </w:r>
+      <w:r>
+        <w:rPr>
+          <w:rFonts w:ascii="Helvetica" w:cs="Helvetica" w:hAnsi="Helvetica" w:eastAsia="Helvetica"/>
+          <w:b w:val="0"/>
+          <w:bCs w:val="0"/>
+          <w:i w:val="0"/>
+          <w:iCs w:val="0"/>
+          <w:caps w:val="0"/>
+          <w:smallCaps w:val="0"/>
+          <w:strike w:val="0"/>
+          <w:dstrike w:val="0"/>
+          <w:outline w:val="0"/>
+          <w:color w:val="000000"/>
+          <w:spacing w:val="0"/>
+          <w:kern w:val="0"/>
+          <w:position w:val="0"/>
+          <w:sz w:val="24"/>
+          <w:szCs w:val="24"/>
+          <w:u w:val="none"/>
+          <w:vertAlign w:val="baseline"/>
+        </w:rPr>
+        <w:fldChar w:fldCharType="separate" w:fldLock="0"/>
+      </w:r>
+      <w:r>
+        <w:rPr>
+          <w:rFonts w:ascii="Helvetica" w:cs="Arial Unicode MS" w:hAnsi="Arial Unicode MS" w:eastAsia="Arial Unicode MS"/>
+          <w:b w:val="0"/>
+          <w:bCs w:val="0"/>
+          <w:i w:val="0"/>
+          <w:iCs w:val="0"/>
+          <w:caps w:val="0"/>
+          <w:smallCaps w:val="0"/>
+          <w:strike w:val="0"/>
+          <w:dstrike w:val="0"/>
+          <w:outline w:val="0"/>
+          <w:color w:val="000000"/>
+          <w:spacing w:val="0"/>
+          <w:kern w:val="0"/>
+          <w:position w:val="0"/>
+          <w:sz w:val="24"/>
+          <w:szCs w:val="24"/>
+          <w:u w:val="none"/>
+          <w:vertAlign w:val="baseline"/>
+          <w:rtl w:val="0"/>
+        </w:rPr>
+        <w:t>8</w:t>
+      </w:r>
+      <w:r>
+        <w:rPr>
+          <w:rFonts w:ascii="Helvetica" w:cs="Helvetica" w:hAnsi="Helvetica" w:eastAsia="Helvetica"/>
+          <w:b w:val="0"/>
+          <w:bCs w:val="0"/>
+          <w:i w:val="0"/>
+          <w:iCs w:val="0"/>
+          <w:caps w:val="0"/>
+          <w:smallCaps w:val="0"/>
+          <w:strike w:val="0"/>
+          <w:dstrike w:val="0"/>
+          <w:outline w:val="0"/>
+          <w:color w:val="000000"/>
+          <w:spacing w:val="0"/>
+          <w:kern w:val="0"/>
+          <w:position w:val="0"/>
+          <w:sz w:val="24"/>
+          <w:szCs w:val="24"/>
+          <w:u w:val="none"/>
+          <w:vertAlign w:val="baseline"/>
+        </w:rPr>
+        <w:fldChar w:fldCharType="end" w:fldLock="0"/>
+      </w:r>
+    </w:p>
+    <w:p>
+      <w:pPr>
+        <w:keepNext w:val="0"/>
+        <w:keepLines w:val="0"/>
+        <w:pageBreakBefore w:val="0"/>
+        <w:widowControl w:val="1"/>
+        <w:shd w:val="clear" w:color="auto" w:fill="auto"/>
+        <w:tabs>
+          <w:tab w:val="right" w:pos="8928"/>
+        </w:tabs>
+        <w:suppressAutoHyphens w:val="0"/>
+        <w:bidi w:val="0"/>
+        <w:spacing w:before="0" w:after="120" w:line="240" w:lineRule="auto"/>
+        <w:ind w:left="0" w:right="0" w:firstLine="0"/>
+        <w:jc w:val="left"/>
+        <w:outlineLvl w:val="9"/>
+        <w:rPr>
+          <w:rFonts w:ascii="Helvetica" w:cs="Helvetica" w:hAnsi="Helvetica" w:eastAsia="Helvetica"/>
+          <w:b w:val="0"/>
+          <w:bCs w:val="0"/>
+          <w:i w:val="1"/>
+          <w:iCs w:val="1"/>
+          <w:caps w:val="0"/>
+          <w:smallCaps w:val="0"/>
+          <w:strike w:val="0"/>
+          <w:dstrike w:val="0"/>
+          <w:outline w:val="0"/>
+          <w:color w:val="000000"/>
+          <w:spacing w:val="0"/>
+          <w:kern w:val="0"/>
+          <w:position w:val="0"/>
+          <w:sz w:val="26"/>
+          <w:szCs w:val="26"/>
+          <w:u w:val="single"/>
+          <w:vertAlign w:val="baseline"/>
+          <w:rtl w:val="0"/>
+        </w:rPr>
+      </w:pPr>
+      <w:r>
+        <w:rPr>
+          <w:rFonts w:ascii="Helvetica" w:cs="Arial Unicode MS" w:hAnsi="Arial Unicode MS" w:eastAsia="Arial Unicode MS"/>
+          <w:b w:val="0"/>
+          <w:bCs w:val="0"/>
+          <w:i w:val="1"/>
+          <w:iCs w:val="1"/>
+          <w:caps w:val="0"/>
+          <w:smallCaps w:val="0"/>
+          <w:strike w:val="0"/>
+          <w:dstrike w:val="0"/>
+          <w:outline w:val="0"/>
+          <w:color w:val="000000"/>
+          <w:spacing w:val="0"/>
+          <w:kern w:val="0"/>
+          <w:position w:val="0"/>
+          <w:sz w:val="26"/>
+          <w:szCs w:val="26"/>
+          <w:u w:val="single"/>
+          <w:vertAlign w:val="baseline"/>
+          <w:rtl w:val="0"/>
+        </w:rPr>
+        <w:t>Mode console</w:t>
+        <w:tab/>
+      </w:r>
+      <w:r>
+        <w:rPr>
+          <w:rFonts w:ascii="Helvetica" w:cs="Helvetica" w:hAnsi="Helvetica" w:eastAsia="Helvetica"/>
+          <w:b w:val="0"/>
+          <w:bCs w:val="0"/>
+          <w:i w:val="1"/>
+          <w:iCs w:val="1"/>
+          <w:caps w:val="0"/>
+          <w:smallCaps w:val="0"/>
+          <w:strike w:val="0"/>
+          <w:dstrike w:val="0"/>
+          <w:outline w:val="0"/>
+          <w:color w:val="000000"/>
+          <w:spacing w:val="0"/>
+          <w:kern w:val="0"/>
+          <w:position w:val="0"/>
+          <w:sz w:val="26"/>
+          <w:szCs w:val="26"/>
+          <w:u w:val="single"/>
+          <w:vertAlign w:val="baseline"/>
+        </w:rPr>
+        <w:fldChar w:fldCharType="begin" w:fldLock="0"/>
+      </w:r>
+      <w:r>
+        <w:rPr>
+          <w:rFonts w:ascii="Helvetica" w:cs="Helvetica" w:hAnsi="Helvetica" w:eastAsia="Helvetica"/>
+          <w:b w:val="0"/>
+          <w:bCs w:val="0"/>
+          <w:i w:val="1"/>
+          <w:iCs w:val="1"/>
+          <w:caps w:val="0"/>
+          <w:smallCaps w:val="0"/>
+          <w:strike w:val="0"/>
+          <w:dstrike w:val="0"/>
+          <w:outline w:val="0"/>
+          <w:color w:val="000000"/>
+          <w:spacing w:val="0"/>
+          <w:kern w:val="0"/>
+          <w:position w:val="0"/>
+          <w:sz w:val="26"/>
+          <w:szCs w:val="26"/>
+          <w:u w:val="single"/>
+          <w:vertAlign w:val="baseline"/>
+        </w:rPr>
+        <w:t xml:space="preserve"> PAGEREF _Toc7 \h </w:t>
+      </w:r>
+      <w:r>
+        <w:rPr>
+          <w:rFonts w:ascii="Helvetica" w:cs="Helvetica" w:hAnsi="Helvetica" w:eastAsia="Helvetica"/>
+          <w:b w:val="0"/>
+          <w:bCs w:val="0"/>
+          <w:i w:val="1"/>
+          <w:iCs w:val="1"/>
+          <w:caps w:val="0"/>
+          <w:smallCaps w:val="0"/>
+          <w:strike w:val="0"/>
+          <w:dstrike w:val="0"/>
+          <w:outline w:val="0"/>
+          <w:color w:val="000000"/>
+          <w:spacing w:val="0"/>
+          <w:kern w:val="0"/>
+          <w:position w:val="0"/>
+          <w:sz w:val="26"/>
+          <w:szCs w:val="26"/>
+          <w:u w:val="single"/>
+          <w:vertAlign w:val="baseline"/>
+        </w:rPr>
+        <w:fldChar w:fldCharType="separate" w:fldLock="0"/>
+      </w:r>
+      <w:r>
+        <w:rPr>
+          <w:rFonts w:ascii="Helvetica" w:cs="Arial Unicode MS" w:hAnsi="Arial Unicode MS" w:eastAsia="Arial Unicode MS"/>
+          <w:b w:val="0"/>
+          <w:bCs w:val="0"/>
+          <w:i w:val="1"/>
+          <w:iCs w:val="1"/>
+          <w:caps w:val="0"/>
+          <w:smallCaps w:val="0"/>
+          <w:strike w:val="0"/>
+          <w:dstrike w:val="0"/>
+          <w:outline w:val="0"/>
+          <w:color w:val="000000"/>
+          <w:spacing w:val="0"/>
+          <w:kern w:val="0"/>
+          <w:position w:val="0"/>
+          <w:sz w:val="26"/>
+          <w:szCs w:val="26"/>
+          <w:u w:val="single"/>
+          <w:vertAlign w:val="baseline"/>
+          <w:rtl w:val="0"/>
+        </w:rPr>
+        <w:t>9</w:t>
+      </w:r>
+      <w:r>
+        <w:rPr>
+          <w:rFonts w:ascii="Helvetica" w:cs="Helvetica" w:hAnsi="Helvetica" w:eastAsia="Helvetica"/>
+          <w:b w:val="0"/>
+          <w:bCs w:val="0"/>
+          <w:i w:val="1"/>
+          <w:iCs w:val="1"/>
+          <w:caps w:val="0"/>
+          <w:smallCaps w:val="0"/>
+          <w:strike w:val="0"/>
+          <w:dstrike w:val="0"/>
+          <w:outline w:val="0"/>
+          <w:color w:val="000000"/>
+          <w:spacing w:val="0"/>
+          <w:kern w:val="0"/>
+          <w:position w:val="0"/>
+          <w:sz w:val="26"/>
+          <w:szCs w:val="26"/>
+          <w:u w:val="single"/>
+          <w:vertAlign w:val="baseline"/>
+        </w:rPr>
+        <w:fldChar w:fldCharType="end" w:fldLock="0"/>
+      </w:r>
+    </w:p>
+    <w:p>
+      <w:pPr>
+        <w:keepNext w:val="0"/>
+        <w:keepLines w:val="0"/>
+        <w:pageBreakBefore w:val="0"/>
+        <w:widowControl w:val="1"/>
+        <w:shd w:val="clear" w:color="auto" w:fill="auto"/>
+        <w:tabs>
+          <w:tab w:val="right" w:pos="8928"/>
+        </w:tabs>
+        <w:suppressAutoHyphens w:val="0"/>
+        <w:bidi w:val="0"/>
+        <w:spacing w:before="0" w:after="120" w:line="240" w:lineRule="auto"/>
+        <w:ind w:left="0" w:right="0" w:firstLine="0"/>
+        <w:jc w:val="left"/>
+        <w:outlineLvl w:val="9"/>
+        <w:rPr>
+          <w:rFonts w:ascii="Helvetica" w:cs="Helvetica" w:hAnsi="Helvetica" w:eastAsia="Helvetica"/>
+          <w:b w:val="0"/>
+          <w:bCs w:val="0"/>
+          <w:i w:val="0"/>
+          <w:iCs w:val="0"/>
+          <w:caps w:val="0"/>
+          <w:smallCaps w:val="0"/>
+          <w:strike w:val="0"/>
+          <w:dstrike w:val="0"/>
+          <w:outline w:val="0"/>
+          <w:color w:val="000000"/>
+          <w:spacing w:val="0"/>
+          <w:kern w:val="0"/>
+          <w:position w:val="0"/>
+          <w:sz w:val="24"/>
+          <w:szCs w:val="24"/>
+          <w:u w:val="none"/>
+          <w:vertAlign w:val="baseline"/>
+          <w:rtl w:val="0"/>
+        </w:rPr>
+      </w:pPr>
+      <w:r>
+        <w:rPr>
+          <w:rFonts w:ascii="Helvetica" w:cs="Arial Unicode MS" w:hAnsi="Arial Unicode MS" w:eastAsia="Arial Unicode MS"/>
+          <w:b w:val="0"/>
+          <w:bCs w:val="0"/>
+          <w:i w:val="0"/>
+          <w:iCs w:val="0"/>
+          <w:caps w:val="0"/>
+          <w:smallCaps w:val="0"/>
+          <w:strike w:val="0"/>
+          <w:dstrike w:val="0"/>
+          <w:outline w:val="0"/>
+          <w:color w:val="000000"/>
+          <w:spacing w:val="0"/>
+          <w:kern w:val="0"/>
+          <w:position w:val="0"/>
+          <w:sz w:val="24"/>
+          <w:szCs w:val="24"/>
+          <w:u w:val="none"/>
+          <w:vertAlign w:val="baseline"/>
+          <w:rtl w:val="0"/>
+          <w:lang w:val="en-US"/>
+        </w:rPr>
+        <w:t>Actions</w:t>
+        <w:tab/>
+      </w:r>
+      <w:r>
+        <w:rPr>
+          <w:rFonts w:ascii="Helvetica" w:cs="Helvetica" w:hAnsi="Helvetica" w:eastAsia="Helvetica"/>
+          <w:b w:val="0"/>
+          <w:bCs w:val="0"/>
+          <w:i w:val="0"/>
+          <w:iCs w:val="0"/>
+          <w:caps w:val="0"/>
+          <w:smallCaps w:val="0"/>
+          <w:strike w:val="0"/>
+          <w:dstrike w:val="0"/>
+          <w:outline w:val="0"/>
+          <w:color w:val="000000"/>
+          <w:spacing w:val="0"/>
+          <w:kern w:val="0"/>
+          <w:position w:val="0"/>
+          <w:sz w:val="24"/>
+          <w:szCs w:val="24"/>
+          <w:u w:val="none"/>
+          <w:vertAlign w:val="baseline"/>
+        </w:rPr>
+        <w:fldChar w:fldCharType="begin" w:fldLock="0"/>
+      </w:r>
+      <w:r>
+        <w:rPr>
+          <w:rFonts w:ascii="Helvetica" w:cs="Helvetica" w:hAnsi="Helvetica" w:eastAsia="Helvetica"/>
+          <w:b w:val="0"/>
+          <w:bCs w:val="0"/>
+          <w:i w:val="0"/>
+          <w:iCs w:val="0"/>
+          <w:caps w:val="0"/>
+          <w:smallCaps w:val="0"/>
+          <w:strike w:val="0"/>
+          <w:dstrike w:val="0"/>
+          <w:outline w:val="0"/>
+          <w:color w:val="000000"/>
+          <w:spacing w:val="0"/>
+          <w:kern w:val="0"/>
+          <w:position w:val="0"/>
+          <w:sz w:val="24"/>
+          <w:szCs w:val="24"/>
+          <w:u w:val="none"/>
+          <w:vertAlign w:val="baseline"/>
+        </w:rPr>
+        <w:t xml:space="preserve"> PAGEREF _Toc8 \h </w:t>
+      </w:r>
+      <w:r>
+        <w:rPr>
+          <w:rFonts w:ascii="Helvetica" w:cs="Helvetica" w:hAnsi="Helvetica" w:eastAsia="Helvetica"/>
+          <w:b w:val="0"/>
+          <w:bCs w:val="0"/>
+          <w:i w:val="0"/>
+          <w:iCs w:val="0"/>
+          <w:caps w:val="0"/>
+          <w:smallCaps w:val="0"/>
+          <w:strike w:val="0"/>
+          <w:dstrike w:val="0"/>
+          <w:outline w:val="0"/>
+          <w:color w:val="000000"/>
+          <w:spacing w:val="0"/>
+          <w:kern w:val="0"/>
+          <w:position w:val="0"/>
+          <w:sz w:val="24"/>
+          <w:szCs w:val="24"/>
+          <w:u w:val="none"/>
+          <w:vertAlign w:val="baseline"/>
+        </w:rPr>
+        <w:fldChar w:fldCharType="separate" w:fldLock="0"/>
+      </w:r>
+      <w:r>
+        <w:rPr>
+          <w:rFonts w:ascii="Helvetica" w:cs="Arial Unicode MS" w:hAnsi="Arial Unicode MS" w:eastAsia="Arial Unicode MS"/>
+          <w:b w:val="0"/>
+          <w:bCs w:val="0"/>
+          <w:i w:val="0"/>
+          <w:iCs w:val="0"/>
+          <w:caps w:val="0"/>
+          <w:smallCaps w:val="0"/>
+          <w:strike w:val="0"/>
+          <w:dstrike w:val="0"/>
+          <w:outline w:val="0"/>
+          <w:color w:val="000000"/>
+          <w:spacing w:val="0"/>
+          <w:kern w:val="0"/>
+          <w:position w:val="0"/>
+          <w:sz w:val="24"/>
+          <w:szCs w:val="24"/>
+          <w:u w:val="none"/>
+          <w:vertAlign w:val="baseline"/>
+          <w:rtl w:val="0"/>
+        </w:rPr>
+        <w:t>10</w:t>
+      </w:r>
+      <w:r>
+        <w:rPr>
+          <w:rFonts w:ascii="Helvetica" w:cs="Helvetica" w:hAnsi="Helvetica" w:eastAsia="Helvetica"/>
+          <w:b w:val="0"/>
+          <w:bCs w:val="0"/>
+          <w:i w:val="0"/>
+          <w:iCs w:val="0"/>
+          <w:caps w:val="0"/>
+          <w:smallCaps w:val="0"/>
+          <w:strike w:val="0"/>
+          <w:dstrike w:val="0"/>
+          <w:outline w:val="0"/>
+          <w:color w:val="000000"/>
+          <w:spacing w:val="0"/>
+          <w:kern w:val="0"/>
+          <w:position w:val="0"/>
+          <w:sz w:val="24"/>
+          <w:szCs w:val="24"/>
+          <w:u w:val="none"/>
+          <w:vertAlign w:val="baseline"/>
+        </w:rPr>
+        <w:fldChar w:fldCharType="end" w:fldLock="0"/>
+      </w:r>
+    </w:p>
+    <w:p>
+      <w:pPr>
+        <w:keepNext w:val="0"/>
+        <w:keepLines w:val="0"/>
+        <w:pageBreakBefore w:val="0"/>
+        <w:widowControl w:val="1"/>
+        <w:shd w:val="clear" w:color="auto" w:fill="auto"/>
+        <w:tabs>
+          <w:tab w:val="right" w:pos="8928"/>
+        </w:tabs>
+        <w:suppressAutoHyphens w:val="0"/>
+        <w:bidi w:val="0"/>
+        <w:spacing w:before="0" w:after="120" w:line="240" w:lineRule="auto"/>
+        <w:ind w:left="0" w:right="0" w:firstLine="0"/>
+        <w:jc w:val="left"/>
+        <w:outlineLvl w:val="9"/>
+        <w:rPr>
+          <w:rFonts w:ascii="Helvetica" w:cs="Helvetica" w:hAnsi="Helvetica" w:eastAsia="Helvetica"/>
+          <w:b w:val="0"/>
+          <w:bCs w:val="0"/>
+          <w:i w:val="0"/>
+          <w:iCs w:val="0"/>
+          <w:caps w:val="0"/>
+          <w:smallCaps w:val="0"/>
+          <w:strike w:val="0"/>
+          <w:dstrike w:val="0"/>
+          <w:outline w:val="0"/>
+          <w:color w:val="000000"/>
+          <w:spacing w:val="0"/>
+          <w:kern w:val="0"/>
+          <w:position w:val="0"/>
+          <w:sz w:val="24"/>
+          <w:szCs w:val="24"/>
+          <w:u w:val="none"/>
+          <w:vertAlign w:val="baseline"/>
+          <w:rtl w:val="0"/>
+        </w:rPr>
+      </w:pPr>
+      <w:r>
+        <w:rPr>
+          <w:rFonts w:ascii="Helvetica" w:cs="Arial Unicode MS" w:hAnsi="Arial Unicode MS" w:eastAsia="Arial Unicode MS"/>
+          <w:b w:val="0"/>
+          <w:bCs w:val="0"/>
+          <w:i w:val="0"/>
+          <w:iCs w:val="0"/>
+          <w:caps w:val="0"/>
+          <w:smallCaps w:val="0"/>
+          <w:strike w:val="0"/>
+          <w:dstrike w:val="0"/>
+          <w:outline w:val="0"/>
+          <w:color w:val="000000"/>
+          <w:spacing w:val="0"/>
+          <w:kern w:val="0"/>
+          <w:position w:val="0"/>
+          <w:sz w:val="24"/>
+          <w:szCs w:val="24"/>
+          <w:u w:val="none"/>
+          <w:vertAlign w:val="baseline"/>
+          <w:rtl w:val="0"/>
+          <w:lang w:val="en-US"/>
+        </w:rPr>
+        <w:t>Options</w:t>
+        <w:tab/>
+      </w:r>
+      <w:r>
+        <w:rPr>
+          <w:rFonts w:ascii="Helvetica" w:cs="Helvetica" w:hAnsi="Helvetica" w:eastAsia="Helvetica"/>
+          <w:b w:val="0"/>
+          <w:bCs w:val="0"/>
+          <w:i w:val="0"/>
+          <w:iCs w:val="0"/>
+          <w:caps w:val="0"/>
+          <w:smallCaps w:val="0"/>
+          <w:strike w:val="0"/>
+          <w:dstrike w:val="0"/>
+          <w:outline w:val="0"/>
+          <w:color w:val="000000"/>
+          <w:spacing w:val="0"/>
+          <w:kern w:val="0"/>
+          <w:position w:val="0"/>
+          <w:sz w:val="24"/>
+          <w:szCs w:val="24"/>
+          <w:u w:val="none"/>
+          <w:vertAlign w:val="baseline"/>
+        </w:rPr>
+        <w:fldChar w:fldCharType="begin" w:fldLock="0"/>
+      </w:r>
+      <w:r>
+        <w:rPr>
+          <w:rFonts w:ascii="Helvetica" w:cs="Helvetica" w:hAnsi="Helvetica" w:eastAsia="Helvetica"/>
+          <w:b w:val="0"/>
+          <w:bCs w:val="0"/>
+          <w:i w:val="0"/>
+          <w:iCs w:val="0"/>
+          <w:caps w:val="0"/>
+          <w:smallCaps w:val="0"/>
+          <w:strike w:val="0"/>
+          <w:dstrike w:val="0"/>
+          <w:outline w:val="0"/>
+          <w:color w:val="000000"/>
+          <w:spacing w:val="0"/>
+          <w:kern w:val="0"/>
+          <w:position w:val="0"/>
+          <w:sz w:val="24"/>
+          <w:szCs w:val="24"/>
+          <w:u w:val="none"/>
+          <w:vertAlign w:val="baseline"/>
+        </w:rPr>
+        <w:t xml:space="preserve"> PAGEREF _Toc9 \h </w:t>
+      </w:r>
+      <w:r>
+        <w:rPr>
+          <w:rFonts w:ascii="Helvetica" w:cs="Helvetica" w:hAnsi="Helvetica" w:eastAsia="Helvetica"/>
+          <w:b w:val="0"/>
+          <w:bCs w:val="0"/>
+          <w:i w:val="0"/>
+          <w:iCs w:val="0"/>
+          <w:caps w:val="0"/>
+          <w:smallCaps w:val="0"/>
+          <w:strike w:val="0"/>
+          <w:dstrike w:val="0"/>
+          <w:outline w:val="0"/>
+          <w:color w:val="000000"/>
+          <w:spacing w:val="0"/>
+          <w:kern w:val="0"/>
+          <w:position w:val="0"/>
+          <w:sz w:val="24"/>
+          <w:szCs w:val="24"/>
+          <w:u w:val="none"/>
+          <w:vertAlign w:val="baseline"/>
+        </w:rPr>
+        <w:fldChar w:fldCharType="separate" w:fldLock="0"/>
+      </w:r>
+      <w:r>
+        <w:rPr>
+          <w:rFonts w:ascii="Helvetica" w:cs="Arial Unicode MS" w:hAnsi="Arial Unicode MS" w:eastAsia="Arial Unicode MS"/>
+          <w:b w:val="0"/>
+          <w:bCs w:val="0"/>
+          <w:i w:val="0"/>
+          <w:iCs w:val="0"/>
+          <w:caps w:val="0"/>
+          <w:smallCaps w:val="0"/>
+          <w:strike w:val="0"/>
+          <w:dstrike w:val="0"/>
+          <w:outline w:val="0"/>
+          <w:color w:val="000000"/>
+          <w:spacing w:val="0"/>
+          <w:kern w:val="0"/>
+          <w:position w:val="0"/>
+          <w:sz w:val="24"/>
+          <w:szCs w:val="24"/>
+          <w:u w:val="none"/>
+          <w:vertAlign w:val="baseline"/>
+          <w:rtl w:val="0"/>
+        </w:rPr>
+        <w:t>11</w:t>
+      </w:r>
+      <w:r>
+        <w:rPr>
+          <w:rFonts w:ascii="Helvetica" w:cs="Helvetica" w:hAnsi="Helvetica" w:eastAsia="Helvetica"/>
+          <w:b w:val="0"/>
+          <w:bCs w:val="0"/>
+          <w:i w:val="0"/>
+          <w:iCs w:val="0"/>
+          <w:caps w:val="0"/>
+          <w:smallCaps w:val="0"/>
+          <w:strike w:val="0"/>
+          <w:dstrike w:val="0"/>
+          <w:outline w:val="0"/>
+          <w:color w:val="000000"/>
+          <w:spacing w:val="0"/>
+          <w:kern w:val="0"/>
+          <w:position w:val="0"/>
+          <w:sz w:val="24"/>
+          <w:szCs w:val="24"/>
+          <w:u w:val="none"/>
+          <w:vertAlign w:val="baseline"/>
+        </w:rPr>
+        <w:fldChar w:fldCharType="end" w:fldLock="0"/>
+      </w:r>
+    </w:p>
+    <w:p>
+      <w:pPr>
+        <w:keepNext w:val="0"/>
+        <w:keepLines w:val="0"/>
+        <w:pageBreakBefore w:val="0"/>
+        <w:widowControl w:val="1"/>
+        <w:shd w:val="clear" w:color="auto" w:fill="auto"/>
+        <w:tabs>
+          <w:tab w:val="right" w:pos="8928"/>
+        </w:tabs>
+        <w:suppressAutoHyphens w:val="0"/>
+        <w:bidi w:val="0"/>
+        <w:spacing w:before="0" w:after="120" w:line="240" w:lineRule="auto"/>
+        <w:ind w:left="0" w:right="0" w:firstLine="0"/>
+        <w:jc w:val="left"/>
+        <w:outlineLvl w:val="9"/>
+        <w:rPr>
+          <w:rtl w:val="0"/>
+        </w:rPr>
+      </w:pPr>
+      <w:r>
+        <w:rPr>
+          <w:rFonts w:ascii="Helvetica" w:cs="Arial Unicode MS" w:hAnsi="Arial Unicode MS" w:eastAsia="Arial Unicode MS"/>
+          <w:b w:val="1"/>
+          <w:bCs w:val="1"/>
+          <w:i w:val="0"/>
+          <w:iCs w:val="0"/>
+          <w:caps w:val="0"/>
+          <w:smallCaps w:val="0"/>
+          <w:strike w:val="0"/>
+          <w:dstrike w:val="0"/>
+          <w:outline w:val="0"/>
+          <w:color w:val="000000"/>
+          <w:spacing w:val="0"/>
+          <w:kern w:val="0"/>
+          <w:position w:val="0"/>
+          <w:sz w:val="28"/>
+          <w:szCs w:val="28"/>
+          <w:u w:val="none"/>
+          <w:vertAlign w:val="baseline"/>
+          <w:rtl w:val="0"/>
+        </w:rPr>
+        <w:t>Conclusion</w:t>
+        <w:tab/>
+      </w:r>
+      <w:r>
+        <w:rPr>
+          <w:rFonts w:ascii="Helvetica" w:cs="Helvetica" w:hAnsi="Helvetica" w:eastAsia="Helvetica"/>
+          <w:b w:val="1"/>
+          <w:bCs w:val="1"/>
+          <w:i w:val="0"/>
+          <w:iCs w:val="0"/>
+          <w:caps w:val="0"/>
+          <w:smallCaps w:val="0"/>
+          <w:strike w:val="0"/>
+          <w:dstrike w:val="0"/>
+          <w:outline w:val="0"/>
+          <w:color w:val="000000"/>
+          <w:spacing w:val="0"/>
+          <w:kern w:val="0"/>
+          <w:position w:val="0"/>
+          <w:sz w:val="28"/>
+          <w:szCs w:val="28"/>
+          <w:u w:val="none"/>
+          <w:vertAlign w:val="baseline"/>
+        </w:rPr>
+        <w:fldChar w:fldCharType="begin" w:fldLock="0"/>
+      </w:r>
+      <w:r>
+        <w:rPr>
+          <w:rFonts w:ascii="Helvetica" w:cs="Helvetica" w:hAnsi="Helvetica" w:eastAsia="Helvetica"/>
+          <w:b w:val="1"/>
+          <w:bCs w:val="1"/>
+          <w:i w:val="0"/>
+          <w:iCs w:val="0"/>
+          <w:caps w:val="0"/>
+          <w:smallCaps w:val="0"/>
+          <w:strike w:val="0"/>
+          <w:dstrike w:val="0"/>
+          <w:outline w:val="0"/>
+          <w:color w:val="000000"/>
+          <w:spacing w:val="0"/>
+          <w:kern w:val="0"/>
+          <w:position w:val="0"/>
+          <w:sz w:val="28"/>
+          <w:szCs w:val="28"/>
+          <w:u w:val="none"/>
+          <w:vertAlign w:val="baseline"/>
+        </w:rPr>
+        <w:t xml:space="preserve"> PAGEREF _Toc10 \h </w:t>
+      </w:r>
+      <w:r>
+        <w:rPr>
+          <w:rFonts w:ascii="Helvetica" w:cs="Helvetica" w:hAnsi="Helvetica" w:eastAsia="Helvetica"/>
+          <w:b w:val="1"/>
+          <w:bCs w:val="1"/>
+          <w:i w:val="0"/>
+          <w:iCs w:val="0"/>
+          <w:caps w:val="0"/>
+          <w:smallCaps w:val="0"/>
+          <w:strike w:val="0"/>
+          <w:dstrike w:val="0"/>
+          <w:outline w:val="0"/>
+          <w:color w:val="000000"/>
+          <w:spacing w:val="0"/>
+          <w:kern w:val="0"/>
+          <w:position w:val="0"/>
+          <w:sz w:val="28"/>
+          <w:szCs w:val="28"/>
+          <w:u w:val="none"/>
+          <w:vertAlign w:val="baseline"/>
+        </w:rPr>
+        <w:fldChar w:fldCharType="separate" w:fldLock="0"/>
+      </w:r>
+      <w:r>
+        <w:rPr>
+          <w:rFonts w:ascii="Helvetica" w:cs="Arial Unicode MS" w:hAnsi="Arial Unicode MS" w:eastAsia="Arial Unicode MS"/>
+          <w:b w:val="1"/>
+          <w:bCs w:val="1"/>
+          <w:i w:val="0"/>
+          <w:iCs w:val="0"/>
+          <w:caps w:val="0"/>
+          <w:smallCaps w:val="0"/>
+          <w:strike w:val="0"/>
+          <w:dstrike w:val="0"/>
+          <w:outline w:val="0"/>
+          <w:color w:val="000000"/>
+          <w:spacing w:val="0"/>
+          <w:kern w:val="0"/>
+          <w:position w:val="0"/>
+          <w:sz w:val="28"/>
+          <w:szCs w:val="28"/>
+          <w:u w:val="none"/>
+          <w:vertAlign w:val="baseline"/>
+          <w:rtl w:val="0"/>
+        </w:rPr>
+        <w:t>13</w:t>
+      </w:r>
+      <w:r>
+        <w:rPr>
+          <w:rFonts w:ascii="Helvetica" w:cs="Helvetica" w:hAnsi="Helvetica" w:eastAsia="Helvetica"/>
+          <w:b w:val="1"/>
+          <w:bCs w:val="1"/>
+          <w:i w:val="0"/>
+          <w:iCs w:val="0"/>
+          <w:caps w:val="0"/>
+          <w:smallCaps w:val="0"/>
+          <w:strike w:val="0"/>
+          <w:dstrike w:val="0"/>
+          <w:outline w:val="0"/>
+          <w:color w:val="000000"/>
+          <w:spacing w:val="0"/>
+          <w:kern w:val="0"/>
+          <w:position w:val="0"/>
+          <w:sz w:val="28"/>
+          <w:szCs w:val="28"/>
+          <w:u w:val="none"/>
+          <w:vertAlign w:val="baseline"/>
+        </w:rPr>
+        <w:fldChar w:fldCharType="end" w:fldLock="0"/>
+      </w:r>
+    </w:p>
+    <w:p>
+      <w:pPr>
+        <w:pStyle w:val="Corps"/>
+      </w:pPr>
+      <w:r>
+        <w:rPr>
+          <w:rtl w:val="0"/>
+        </w:rPr>
+        <w:fldChar w:fldCharType="end" w:fldLock="0"/>
+      </w:r>
+      <w:r>
+        <w:rPr>
+          <w:rtl w:val="0"/>
+        </w:rPr>
+        <w:br w:type="page"/>
+      </w:r>
+    </w:p>
+    <w:p>
+      <w:pPr>
+        <w:pStyle w:val="Corps"/>
+        <w:rPr>
+          <w:rtl w:val="0"/>
+        </w:rPr>
+      </w:pPr>
+    </w:p>
+    <w:p>
+      <w:pPr>
+        <w:pStyle w:val="En-tête, bas de page"/>
+        <w:bidi w:val="0"/>
+      </w:pPr>
+      <w:bookmarkStart w:name="_Toc" w:id="0"/>
+      <w:r>
+        <w:rPr>
+          <w:rFonts w:ascii="Helvetica" w:cs="Arial Unicode MS" w:hAnsi="Arial Unicode MS" w:eastAsia="Arial Unicode MS"/>
+          <w:rtl w:val="0"/>
+        </w:rPr>
+        <w:t>Introduction</w:t>
+      </w:r>
+      <w:bookmarkEnd w:id="0"/>
     </w:p>
     <w:p>
       <w:pPr>
@@ -851,11 +2933,13 @@
     </w:p>
     <w:p>
       <w:pPr>
-        <w:pStyle w:val="heading 1"/>
-      </w:pPr>
-      <w:r>
-        <w:rPr>
-          <w:rFonts w:ascii="Calibri Light" w:cs="Calibri Light" w:hAnsi="Calibri Light" w:eastAsia="Calibri Light"/>
+        <w:pStyle w:val="En-tête, bas de page"/>
+        <w:bidi w:val="0"/>
+      </w:pPr>
+      <w:bookmarkStart w:name="_Toc1" w:id="1"/>
+      <w:r>
+        <w:rPr>
+          <w:rFonts w:ascii="Helvetica" w:cs="Arial Unicode MS" w:hAnsi="Arial Unicode MS" w:eastAsia="Arial Unicode MS"/>
           <w:rtl w:val="0"/>
           <w:lang w:val="fr-FR"/>
         </w:rPr>
@@ -863,7 +2947,7 @@
       </w:r>
       <w:r>
         <w:rPr>
-          <w:rFonts w:ascii="Calibri Light" w:cs="Calibri Light" w:hAnsi="Calibri Light" w:eastAsia="Calibri Light"/>
+          <w:rFonts w:ascii="Arial Unicode MS" w:cs="Arial Unicode MS" w:hAnsi="Helvetica" w:eastAsia="Arial Unicode MS" w:hint="default"/>
           <w:rtl w:val="0"/>
           <w:lang w:val="fr-FR"/>
         </w:rPr>
@@ -871,23 +2955,21 @@
       </w:r>
       <w:r>
         <w:rPr>
-          <w:rFonts w:ascii="Calibri Light" w:cs="Calibri Light" w:hAnsi="Calibri Light" w:eastAsia="Calibri Light"/>
-          <w:rtl w:val="0"/>
-          <w:lang w:val="fr-FR"/>
+          <w:rFonts w:ascii="Helvetica" w:cs="Arial Unicode MS" w:hAnsi="Arial Unicode MS" w:eastAsia="Arial Unicode MS"/>
+          <w:rtl w:val="0"/>
         </w:rPr>
         <w:t>la r</w:t>
       </w:r>
       <w:r>
         <w:rPr>
-          <w:rFonts w:ascii="Calibri Light" w:cs="Calibri Light" w:hAnsi="Calibri Light" w:eastAsia="Calibri Light"/>
-          <w:rtl w:val="0"/>
-          <w:lang w:val="fr-FR"/>
+          <w:rFonts w:ascii="Arial Unicode MS" w:cs="Arial Unicode MS" w:hAnsi="Helvetica" w:eastAsia="Arial Unicode MS" w:hint="default"/>
+          <w:rtl w:val="0"/>
         </w:rPr>
         <w:t>é</w:t>
       </w:r>
       <w:r>
         <w:rPr>
-          <w:rFonts w:ascii="Calibri Light" w:cs="Calibri Light" w:hAnsi="Calibri Light" w:eastAsia="Calibri Light"/>
+          <w:rFonts w:ascii="Helvetica" w:cs="Arial Unicode MS" w:hAnsi="Arial Unicode MS" w:eastAsia="Arial Unicode MS"/>
           <w:rtl w:val="0"/>
           <w:lang w:val="fr-FR"/>
         </w:rPr>
@@ -947,6 +3029,7 @@
           </wp:anchor>
         </w:drawing>
       </w:r>
+      <w:bookmarkEnd w:id="1"/>
     </w:p>
     <w:p>
       <w:pPr>
@@ -1599,55 +3682,65 @@
     </w:p>
     <w:p>
       <w:pPr>
-        <w:pStyle w:val="heading 1"/>
-      </w:pPr>
-      <w:r>
-        <w:rPr>
-          <w:rFonts w:ascii="Calibri Light" w:cs="Calibri Light" w:hAnsi="Calibri Light" w:eastAsia="Calibri Light"/>
-          <w:rtl w:val="0"/>
+        <w:pStyle w:val="En-tête, bas de page"/>
+        <w:bidi w:val="0"/>
+      </w:pPr>
+      <w:bookmarkStart w:name="_Toc2" w:id="2"/>
+      <w:r>
+        <w:rPr>
+          <w:rFonts w:ascii="Helvetica" w:cs="Arial Unicode MS" w:hAnsi="Arial Unicode MS" w:eastAsia="Arial Unicode MS"/>
+          <w:rtl w:val="0"/>
+          <w:lang w:val="es-ES_tradnl"/>
         </w:rPr>
         <w:t>Manuel de l</w:t>
       </w:r>
       <w:r>
         <w:rPr>
-          <w:rFonts w:ascii="Calibri Light" w:cs="Calibri Light" w:hAnsi="Calibri Light" w:eastAsia="Calibri Light"/>
+          <w:rFonts w:ascii="Arial Unicode MS" w:cs="Arial Unicode MS" w:hAnsi="Helvetica" w:eastAsia="Arial Unicode MS" w:hint="default"/>
           <w:rtl w:val="0"/>
         </w:rPr>
         <w:t>’</w:t>
       </w:r>
       <w:r>
         <w:rPr>
-          <w:rFonts w:ascii="Calibri Light" w:cs="Calibri Light" w:hAnsi="Calibri Light" w:eastAsia="Calibri Light"/>
+          <w:rFonts w:ascii="Helvetica" w:cs="Arial Unicode MS" w:hAnsi="Arial Unicode MS" w:eastAsia="Arial Unicode MS"/>
           <w:rtl w:val="0"/>
         </w:rPr>
         <w:t>utilisateur</w:t>
       </w:r>
+      <w:bookmarkEnd w:id="2"/>
     </w:p>
     <w:p>
       <w:pPr>
         <w:pStyle w:val="Sous-section 2"/>
         <w:bidi w:val="0"/>
       </w:pPr>
+      <w:bookmarkStart w:name="_Toc3" w:id="3"/>
       <w:r>
         <w:rPr>
           <w:rFonts w:ascii="Helvetica" w:cs="Arial Unicode MS" w:hAnsi="Arial Unicode MS" w:eastAsia="Arial Unicode MS"/>
           <w:rtl w:val="0"/>
+          <w:lang w:val="fr-FR"/>
         </w:rPr>
         <w:t>Mode graphique</w:t>
       </w:r>
+      <w:bookmarkEnd w:id="3"/>
     </w:p>
     <w:p>
       <w:pPr>
         <w:pStyle w:val="Ss-section 3"/>
         <w:bidi w:val="0"/>
       </w:pPr>
+      <w:bookmarkStart w:name="_Toc4" w:id="4"/>
       <w:r>
         <w:rPr>
           <w:rFonts w:ascii="Helvetica Light" w:cs="Arial Unicode MS" w:hAnsi="Arial Unicode MS" w:eastAsia="Arial Unicode MS"/>
           <w:rtl w:val="0"/>
+          <w:lang w:val="fr-FR"/>
         </w:rPr>
         <w:t>Utilisation simple</w:t>
       </w:r>
+      <w:bookmarkEnd w:id="4"/>
     </w:p>
     <w:p>
       <w:pPr>
@@ -1762,7 +3855,7 @@
               <wp:posOffset>1098041</wp:posOffset>
             </wp:positionH>
             <wp:positionV relativeFrom="page">
-              <wp:posOffset>6705917</wp:posOffset>
+              <wp:posOffset>6539230</wp:posOffset>
             </wp:positionV>
             <wp:extent cx="5360417" cy="3241675"/>
             <wp:effectExtent l="0" t="0" r="0" b="0"/>
@@ -2147,13 +4240,16 @@
         <w:pStyle w:val="Ss-section 3"/>
         <w:bidi w:val="0"/>
       </w:pPr>
+      <w:bookmarkStart w:name="_Toc5" w:id="5"/>
       <w:r>
         <w:rPr>
           <w:rFonts w:ascii="Helvetica Light" w:cs="Arial Unicode MS" w:hAnsi="Arial Unicode MS" w:eastAsia="Arial Unicode MS"/>
           <w:rtl w:val="0"/>
+          <w:lang w:val="fr-FR"/>
         </w:rPr>
         <w:t>Changer la racine</w:t>
       </w:r>
+      <w:bookmarkEnd w:id="5"/>
     </w:p>
     <w:p>
       <w:pPr>
@@ -2421,6 +4517,7 @@
         <w:pStyle w:val="Ss-section 3"/>
         <w:bidi w:val="0"/>
       </w:pPr>
+      <w:bookmarkStart w:name="_Toc6" w:id="6"/>
       <w:r>
         <w:rPr>
           <w:rFonts w:ascii="Helvetica Light" w:cs="Arial Unicode MS" w:hAnsi="Arial Unicode MS" w:eastAsia="Arial Unicode MS"/>
@@ -2439,9 +4536,11 @@
         <w:rPr>
           <w:rFonts w:ascii="Helvetica Light" w:cs="Arial Unicode MS" w:hAnsi="Arial Unicode MS" w:eastAsia="Arial Unicode MS"/>
           <w:rtl w:val="0"/>
+          <w:lang w:val="fr-FR"/>
         </w:rPr>
         <w:t>rateurs logiques</w:t>
       </w:r>
+      <w:bookmarkEnd w:id="6"/>
     </w:p>
     <w:p>
       <w:pPr>
@@ -2680,6 +4779,7 @@
         <w:pStyle w:val="Sous-section 2"/>
         <w:bidi w:val="0"/>
       </w:pPr>
+      <w:bookmarkStart w:name="_Toc7" w:id="7"/>
       <w:r>
         <w:rPr>
           <w:rFonts w:ascii="Helvetica" w:cs="Arial Unicode MS" w:hAnsi="Arial Unicode MS" w:eastAsia="Arial Unicode MS"/>
@@ -2687,6 +4787,7 @@
         </w:rPr>
         <w:t>Mode console</w:t>
       </w:r>
+      <w:bookmarkEnd w:id="7"/>
     </w:p>
     <w:p>
       <w:pPr>
@@ -2790,6 +4891,7 @@
         <w:pStyle w:val="Ss-section 3"/>
         <w:bidi w:val="0"/>
       </w:pPr>
+      <w:bookmarkStart w:name="_Toc8" w:id="8"/>
       <w:r>
         <w:drawing>
           <wp:anchor distT="152400" distB="152400" distL="152400" distR="152400" simplePos="0" relativeHeight="251665408" behindDoc="0" locked="0" layoutInCell="1" allowOverlap="1">
@@ -2848,6 +4950,7 @@
         </w:rPr>
         <w:t>Actions</w:t>
       </w:r>
+      <w:bookmarkEnd w:id="8"/>
     </w:p>
     <w:p>
       <w:pPr>
@@ -2884,10 +4987,10 @@
           <w:numId w:val="2"/>
         </w:numPr>
         <w:tabs>
-          <w:tab w:val="num" w:pos="229"/>
+          <w:tab w:val="num" w:pos="196"/>
           <w:tab w:val="clear" w:pos="213"/>
         </w:tabs>
-        <w:ind w:left="229" w:hanging="229"/>
+        <w:ind w:left="196" w:hanging="196"/>
         <w:rPr>
           <w:rFonts w:ascii="Calibri" w:cs="Calibri" w:hAnsi="Calibri" w:eastAsia="Calibri"/>
           <w:b w:val="0"/>
@@ -2903,8 +5006,8 @@
           <w:spacing w:val="0"/>
           <w:kern w:val="0"/>
           <w:position w:val="-2"/>
-          <w:sz w:val="28"/>
-          <w:szCs w:val="28"/>
+          <w:sz w:val="24"/>
+          <w:szCs w:val="24"/>
           <w:u w:val="none" w:color="000000"/>
           <w:vertAlign w:val="baseline"/>
           <w:rtl w:val="0"/>
@@ -3362,10 +5465,10 @@
           <w:numId w:val="3"/>
         </w:numPr>
         <w:tabs>
-          <w:tab w:val="num" w:pos="229"/>
+          <w:tab w:val="num" w:pos="196"/>
           <w:tab w:val="clear" w:pos="213"/>
         </w:tabs>
-        <w:ind w:left="229" w:hanging="229"/>
+        <w:ind w:left="196" w:hanging="196"/>
         <w:rPr>
           <w:rFonts w:ascii="Calibri" w:cs="Calibri" w:hAnsi="Calibri" w:eastAsia="Calibri"/>
           <w:b w:val="0"/>
@@ -3381,8 +5484,8 @@
           <w:spacing w:val="0"/>
           <w:kern w:val="0"/>
           <w:position w:val="-2"/>
-          <w:sz w:val="28"/>
-          <w:szCs w:val="28"/>
+          <w:sz w:val="24"/>
+          <w:szCs w:val="24"/>
           <w:u w:val="none" w:color="000000"/>
           <w:vertAlign w:val="baseline"/>
           <w:rtl w:val="0"/>
@@ -3737,10 +5840,10 @@
           <w:numId w:val="4"/>
         </w:numPr>
         <w:tabs>
-          <w:tab w:val="num" w:pos="229"/>
+          <w:tab w:val="num" w:pos="196"/>
           <w:tab w:val="clear" w:pos="213"/>
         </w:tabs>
-        <w:ind w:left="229" w:hanging="229"/>
+        <w:ind w:left="196" w:hanging="196"/>
         <w:rPr>
           <w:rFonts w:ascii="Calibri" w:cs="Calibri" w:hAnsi="Calibri" w:eastAsia="Calibri"/>
           <w:b w:val="0"/>
@@ -3756,8 +5859,8 @@
           <w:spacing w:val="0"/>
           <w:kern w:val="0"/>
           <w:position w:val="-2"/>
-          <w:sz w:val="28"/>
-          <w:szCs w:val="28"/>
+          <w:sz w:val="24"/>
+          <w:szCs w:val="24"/>
           <w:u w:val="none" w:color="000000"/>
           <w:vertAlign w:val="baseline"/>
           <w:rtl w:val="0"/>
@@ -4167,10 +6270,10 @@
           <w:numId w:val="5"/>
         </w:numPr>
         <w:tabs>
-          <w:tab w:val="num" w:pos="229"/>
+          <w:tab w:val="num" w:pos="196"/>
           <w:tab w:val="clear" w:pos="213"/>
         </w:tabs>
-        <w:ind w:left="229" w:hanging="229"/>
+        <w:ind w:left="196" w:hanging="196"/>
         <w:rPr>
           <w:rFonts w:ascii="Calibri" w:cs="Calibri" w:hAnsi="Calibri" w:eastAsia="Calibri"/>
           <w:b w:val="0"/>
@@ -4186,8 +6289,8 @@
           <w:spacing w:val="0"/>
           <w:kern w:val="0"/>
           <w:position w:val="-2"/>
-          <w:sz w:val="28"/>
-          <w:szCs w:val="28"/>
+          <w:sz w:val="24"/>
+          <w:szCs w:val="24"/>
           <w:u w:val="none" w:color="000000"/>
           <w:vertAlign w:val="baseline"/>
           <w:rtl w:val="0"/>
@@ -4510,10 +6613,10 @@
           <w:numId w:val="6"/>
         </w:numPr>
         <w:tabs>
-          <w:tab w:val="num" w:pos="229"/>
+          <w:tab w:val="num" w:pos="196"/>
           <w:tab w:val="clear" w:pos="213"/>
         </w:tabs>
-        <w:ind w:left="229" w:hanging="229"/>
+        <w:ind w:left="196" w:hanging="196"/>
         <w:rPr>
           <w:rFonts w:ascii="Calibri" w:cs="Calibri" w:hAnsi="Calibri" w:eastAsia="Calibri"/>
           <w:b w:val="0"/>
@@ -4529,8 +6632,8 @@
           <w:spacing w:val="0"/>
           <w:kern w:val="0"/>
           <w:position w:val="-2"/>
-          <w:sz w:val="28"/>
-          <w:szCs w:val="28"/>
+          <w:sz w:val="24"/>
+          <w:szCs w:val="24"/>
           <w:u w:val="none" w:color="000000"/>
           <w:vertAlign w:val="baseline"/>
           <w:rtl w:val="0"/>
@@ -5124,6 +7227,7 @@
         <w:pStyle w:val="Ss-section 3"/>
         <w:bidi w:val="0"/>
       </w:pPr>
+      <w:bookmarkStart w:name="_Toc9" w:id="9"/>
       <w:r>
         <w:rPr>
           <w:rFonts w:ascii="Helvetica Light" w:cs="Arial Unicode MS" w:hAnsi="Arial Unicode MS" w:eastAsia="Arial Unicode MS"/>
@@ -5132,6 +7236,7 @@
         </w:rPr>
         <w:t>Options</w:t>
       </w:r>
+      <w:bookmarkEnd w:id="9"/>
     </w:p>
     <w:p>
       <w:pPr>
@@ -5162,10 +7267,10 @@
           <w:numId w:val="7"/>
         </w:numPr>
         <w:tabs>
-          <w:tab w:val="num" w:pos="229"/>
+          <w:tab w:val="num" w:pos="196"/>
           <w:tab w:val="clear" w:pos="213"/>
         </w:tabs>
-        <w:ind w:left="229" w:hanging="229"/>
+        <w:ind w:left="196" w:hanging="196"/>
         <w:rPr>
           <w:rFonts w:ascii="Calibri" w:cs="Calibri" w:hAnsi="Calibri" w:eastAsia="Calibri"/>
           <w:b w:val="0"/>
@@ -5181,8 +7286,8 @@
           <w:spacing w:val="0"/>
           <w:kern w:val="0"/>
           <w:position w:val="-2"/>
-          <w:sz w:val="28"/>
-          <w:szCs w:val="28"/>
+          <w:sz w:val="24"/>
+          <w:szCs w:val="24"/>
           <w:u w:val="none" w:color="000000"/>
           <w:vertAlign w:val="baseline"/>
           <w:rtl w:val="0"/>
@@ -6286,10 +8391,10 @@
           <w:numId w:val="8"/>
         </w:numPr>
         <w:tabs>
-          <w:tab w:val="num" w:pos="229"/>
+          <w:tab w:val="num" w:pos="196"/>
           <w:tab w:val="clear" w:pos="213"/>
         </w:tabs>
-        <w:ind w:left="229" w:hanging="229"/>
+        <w:ind w:left="196" w:hanging="196"/>
         <w:rPr>
           <w:rFonts w:ascii="Calibri" w:cs="Calibri" w:hAnsi="Calibri" w:eastAsia="Calibri"/>
           <w:b w:val="0"/>
@@ -6305,8 +8410,8 @@
           <w:spacing w:val="0"/>
           <w:kern w:val="0"/>
           <w:position w:val="-2"/>
-          <w:sz w:val="28"/>
-          <w:szCs w:val="28"/>
+          <w:sz w:val="24"/>
+          <w:szCs w:val="24"/>
           <w:u w:val="none" w:color="000000"/>
           <w:vertAlign w:val="baseline"/>
           <w:rtl w:val="0"/>
@@ -6786,15 +8891,31 @@
     </w:p>
     <w:p>
       <w:pPr>
-        <w:pStyle w:val="heading 1"/>
-      </w:pPr>
-      <w:r>
-        <w:rPr>
-          <w:rFonts w:ascii="Calibri Light" w:cs="Calibri Light" w:hAnsi="Calibri Light" w:eastAsia="Calibri Light"/>
+        <w:pStyle w:val="En-tête, bas de page"/>
+        <w:bidi w:val="0"/>
+        <w:sectPr>
+          <w:headerReference w:type="default" r:id="rId19"/>
+          <w:footerReference w:type="default" r:id="rId20"/>
+          <w:pgSz w:w="11900" w:h="16840" w:orient="portrait"/>
+          <w:pgMar w:top="1417" w:right="1417" w:bottom="1417" w:left="1417" w:header="708" w:footer="708"/>
+          <w:bidi w:val="0"/>
+        </w:sectPr>
+      </w:pPr>
+    </w:p>
+    <w:p>
+      <w:pPr>
+        <w:pStyle w:val="En-tête, bas de page"/>
+        <w:bidi w:val="0"/>
+      </w:pPr>
+      <w:bookmarkStart w:name="_Toc10" w:id="10"/>
+      <w:r>
+        <w:rPr>
+          <w:rFonts w:ascii="Helvetica" w:cs="Arial Unicode MS" w:hAnsi="Arial Unicode MS" w:eastAsia="Arial Unicode MS"/>
           <w:rtl w:val="0"/>
         </w:rPr>
         <w:t>Conclusion</w:t>
       </w:r>
+      <w:bookmarkEnd w:id="10"/>
     </w:p>
     <w:p>
       <w:pPr>
@@ -7153,10 +9274,10 @@
           <wp:anchor distT="152400" distB="152400" distL="152400" distR="152400" simplePos="0" relativeHeight="251660288" behindDoc="0" locked="0" layoutInCell="1" allowOverlap="1">
             <wp:simplePos x="0" y="0"/>
             <wp:positionH relativeFrom="page">
-              <wp:posOffset>-1137766</wp:posOffset>
+              <wp:posOffset>-1137648</wp:posOffset>
             </wp:positionH>
             <wp:positionV relativeFrom="page">
-              <wp:posOffset>2287010</wp:posOffset>
+              <wp:posOffset>2285610</wp:posOffset>
             </wp:positionV>
             <wp:extent cx="9831982" cy="6121983"/>
             <wp:effectExtent l="0" t="0" r="0" b="0"/>
@@ -7201,8 +9322,8 @@
       </w:r>
     </w:p>
     <w:sectPr>
-      <w:headerReference w:type="default" r:id="rId19"/>
-      <w:footerReference w:type="default" r:id="rId20"/>
+      <w:headerReference w:type="default" r:id="rId21"/>
+      <w:footerReference w:type="default" r:id="rId22"/>
       <w:pgSz w:w="11900" w:h="16840" w:orient="portrait"/>
       <w:pgMar w:top="1417" w:right="1417" w:bottom="1417" w:left="1417" w:header="708" w:footer="708"/>
       <w:bidi w:val="0"/>
@@ -7252,7 +9373,7 @@
       <w:rPr>
         <w:rtl w:val="0"/>
       </w:rPr>
-      <w:t>2</w:t>
+      <w:t>3</w:t>
     </w:r>
     <w:r>
       <w:rPr>
@@ -7290,7 +9411,7 @@
       <w:rPr>
         <w:rtl w:val="0"/>
       </w:rPr>
-      <w:t>12</w:t>
+      <w:t>14</w:t>
     </w:r>
     <w:r>
       <w:rPr>
@@ -7343,7 +9464,7 @@
       <w:rPr>
         <w:rtl w:val="0"/>
       </w:rPr>
-      <w:t>3</w:t>
+      <w:t>4</w:t>
     </w:r>
     <w:r>
       <w:rPr>
@@ -7381,7 +9502,7 @@
       <w:rPr>
         <w:rtl w:val="0"/>
       </w:rPr>
-      <w:t>12</w:t>
+      <w:t>14</w:t>
     </w:r>
     <w:r>
       <w:rPr>
@@ -7472,7 +9593,98 @@
       <w:rPr>
         <w:rtl w:val="0"/>
       </w:rPr>
-      <w:t>12</w:t>
+      <w:t>14</w:t>
+    </w:r>
+    <w:r>
+      <w:rPr>
+        <w:rtl w:val="0"/>
+      </w:rPr>
+      <w:fldChar w:fldCharType="end" w:fldLock="0"/>
+    </w:r>
+  </w:p>
+</w:ftr>
+</file>
+
+<file path=word/footer4.xml><?xml version="1.0" encoding="utf-8"?>
+<w:ftr xmlns:r="http://schemas.openxmlformats.org/officeDocument/2006/relationships" xmlns:wp="http://schemas.openxmlformats.org/drawingml/2006/wordprocessingDrawing" xmlns:w="http://schemas.openxmlformats.org/wordprocessingml/2006/main" xmlns:w10="urn:schemas-microsoft-com:office:word" xmlns:w14="http://schemas.microsoft.com/office/word/2010/wordml" xmlns:wps="http://schemas.microsoft.com/office/word/2010/wordprocessingShape" xmlns:wpg="http://schemas.microsoft.com/office/word/2010/wordprocessingGroup" xmlns:mc="http://schemas.openxmlformats.org/markup-compatibility/2006" xmlns:v="urn:schemas-microsoft-com:vml" xmlns:o="urn:schemas-microsoft-com:office:office" mc:Ignorable="w14">
+  <w:p>
+    <w:pPr>
+      <w:pStyle w:val="footer"/>
+      <w:tabs>
+        <w:tab w:val="right" w:pos="9046"/>
+        <w:tab w:val="clear" w:pos="9072"/>
+      </w:tabs>
+    </w:pPr>
+    <w:r>
+      <w:rPr>
+        <w:rFonts w:ascii="Trebuchet MS"/>
+        <w:rtl w:val="0"/>
+      </w:rPr>
+      <w:tab/>
+      <w:tab/>
+      <w:t xml:space="preserve">Page </w:t>
+    </w:r>
+    <w:r>
+      <w:rPr>
+        <w:rtl w:val="0"/>
+      </w:rPr>
+      <w:fldChar w:fldCharType="begin" w:fldLock="0"/>
+    </w:r>
+    <w:r>
+      <w:rPr>
+        <w:rtl w:val="0"/>
+      </w:rPr>
+      <w:t xml:space="preserve"> PAGE </w:t>
+    </w:r>
+    <w:r>
+      <w:rPr>
+        <w:rtl w:val="0"/>
+      </w:rPr>
+      <w:fldChar w:fldCharType="separate" w:fldLock="0"/>
+    </w:r>
+    <w:r>
+      <w:rPr>
+        <w:rtl w:val="0"/>
+      </w:rPr>
+      <w:t>14</w:t>
+    </w:r>
+    <w:r>
+      <w:rPr>
+        <w:rtl w:val="0"/>
+      </w:rPr>
+      <w:fldChar w:fldCharType="end" w:fldLock="0"/>
+    </w:r>
+    <w:r>
+      <w:rPr>
+        <w:rFonts w:ascii="Trebuchet MS"/>
+        <w:rtl w:val="0"/>
+        <w:lang w:val="fr-FR"/>
+      </w:rPr>
+      <w:t xml:space="preserve"> sur </w:t>
+    </w:r>
+    <w:r>
+      <w:rPr>
+        <w:rtl w:val="0"/>
+      </w:rPr>
+      <w:fldChar w:fldCharType="begin" w:fldLock="0"/>
+    </w:r>
+    <w:r>
+      <w:rPr>
+        <w:rtl w:val="0"/>
+      </w:rPr>
+      <w:t xml:space="preserve"> NUMPAGES </w:t>
+    </w:r>
+    <w:r>
+      <w:rPr>
+        <w:rtl w:val="0"/>
+      </w:rPr>
+      <w:fldChar w:fldCharType="separate" w:fldLock="0"/>
+    </w:r>
+    <w:r>
+      <w:rPr>
+        <w:rtl w:val="0"/>
+      </w:rPr>
+      <w:t>14</w:t>
     </w:r>
     <w:r>
       <w:rPr>
@@ -7582,6 +9794,50 @@
 </file>
 
 <file path=word/header3.xml><?xml version="1.0" encoding="utf-8"?>
+<w:hdr xmlns:r="http://schemas.openxmlformats.org/officeDocument/2006/relationships" xmlns:wp="http://schemas.openxmlformats.org/drawingml/2006/wordprocessingDrawing" xmlns:w="http://schemas.openxmlformats.org/wordprocessingml/2006/main" xmlns:w10="urn:schemas-microsoft-com:office:word" xmlns:w14="http://schemas.microsoft.com/office/word/2010/wordml" xmlns:wps="http://schemas.microsoft.com/office/word/2010/wordprocessingShape" xmlns:wpg="http://schemas.microsoft.com/office/word/2010/wordprocessingGroup" xmlns:mc="http://schemas.openxmlformats.org/markup-compatibility/2006" xmlns:v="urn:schemas-microsoft-com:vml" xmlns:o="urn:schemas-microsoft-com:office:office" mc:Ignorable="w14">
+  <w:p>
+    <w:pPr>
+      <w:pStyle w:val="En-tête, bas de page"/>
+      <w:bidi w:val="0"/>
+    </w:pPr>
+    <w:r>
+      <w:rPr>
+        <w:rFonts w:ascii="Helvetica" w:cs="Arial Unicode MS" w:hAnsi="Arial Unicode MS" w:eastAsia="Arial Unicode MS"/>
+        <w:caps w:val="1"/>
+        <w:rtl w:val="0"/>
+        <w:lang w:val="fr-FR"/>
+      </w:rPr>
+      <w:t>Desportes</w:t>
+    </w:r>
+    <w:r>
+      <w:rPr>
+        <w:rFonts w:ascii="Helvetica" w:cs="Arial Unicode MS" w:hAnsi="Arial Unicode MS" w:eastAsia="Arial Unicode MS"/>
+        <w:rtl w:val="0"/>
+      </w:rPr>
+      <w:t xml:space="preserve"> Louis &amp; Vincent </w:t>
+    </w:r>
+    <w:r>
+      <w:rPr>
+        <w:rFonts w:ascii="Helvetica" w:cs="Arial Unicode MS" w:hAnsi="Arial Unicode MS" w:eastAsia="Arial Unicode MS"/>
+        <w:caps w:val="1"/>
+        <w:rtl w:val="0"/>
+        <w:lang w:val="fr-FR"/>
+      </w:rPr>
+      <w:t>Monot</w:t>
+    </w:r>
+    <w:r>
+      <w:rPr>
+        <w:rFonts w:ascii="Helvetica" w:cs="Arial Unicode MS" w:hAnsi="Arial Unicode MS" w:eastAsia="Arial Unicode MS"/>
+        <w:rtl w:val="0"/>
+      </w:rPr>
+      <w:tab/>
+      <w:t>ProjODT</w:t>
+    </w:r>
+  </w:p>
+</w:hdr>
+</file>
+
+<file path=word/header4.xml><?xml version="1.0" encoding="utf-8"?>
 <w:hdr xmlns:r="http://schemas.openxmlformats.org/officeDocument/2006/relationships" xmlns:wp="http://schemas.openxmlformats.org/drawingml/2006/wordprocessingDrawing" xmlns:w="http://schemas.openxmlformats.org/wordprocessingml/2006/main" xmlns:w10="urn:schemas-microsoft-com:office:word" xmlns:w14="http://schemas.microsoft.com/office/word/2010/wordml" xmlns:wps="http://schemas.microsoft.com/office/word/2010/wordprocessingShape" xmlns:wpg="http://schemas.microsoft.com/office/word/2010/wordprocessingGroup" xmlns:mc="http://schemas.openxmlformats.org/markup-compatibility/2006" xmlns:v="urn:schemas-microsoft-com:vml" xmlns:o="urn:schemas-microsoft-com:office:office" mc:Ignorable="w14">
   <w:p>
     <w:pPr>
@@ -7829,8 +10085,8 @@
       <w:rPr>
         <w:rFonts w:ascii="Calibri" w:cs="Calibri" w:hAnsi="Calibri" w:eastAsia="Calibri"/>
         <w:position w:val="-2"/>
-        <w:sz w:val="28"/>
-        <w:szCs w:val="28"/>
+        <w:sz w:val="24"/>
+        <w:szCs w:val="24"/>
       </w:rPr>
     </w:lvl>
     <w:lvl w:ilvl="1">
@@ -8013,8 +10269,8 @@
       <w:rPr>
         <w:rFonts w:ascii="Calibri" w:cs="Calibri" w:hAnsi="Calibri" w:eastAsia="Calibri"/>
         <w:position w:val="-2"/>
-        <w:sz w:val="28"/>
-        <w:szCs w:val="28"/>
+        <w:sz w:val="24"/>
+        <w:szCs w:val="24"/>
       </w:rPr>
     </w:lvl>
     <w:lvl w:ilvl="1">
@@ -8197,8 +10453,8 @@
       <w:rPr>
         <w:rFonts w:ascii="Calibri" w:cs="Calibri" w:hAnsi="Calibri" w:eastAsia="Calibri"/>
         <w:position w:val="-2"/>
-        <w:sz w:val="28"/>
-        <w:szCs w:val="28"/>
+        <w:sz w:val="24"/>
+        <w:szCs w:val="24"/>
       </w:rPr>
     </w:lvl>
     <w:lvl w:ilvl="1">
@@ -8381,8 +10637,8 @@
       <w:rPr>
         <w:rFonts w:ascii="Calibri" w:cs="Calibri" w:hAnsi="Calibri" w:eastAsia="Calibri"/>
         <w:position w:val="-2"/>
-        <w:sz w:val="28"/>
-        <w:szCs w:val="28"/>
+        <w:sz w:val="24"/>
+        <w:szCs w:val="24"/>
       </w:rPr>
     </w:lvl>
     <w:lvl w:ilvl="1">
@@ -8565,8 +10821,8 @@
       <w:rPr>
         <w:rFonts w:ascii="Calibri" w:cs="Calibri" w:hAnsi="Calibri" w:eastAsia="Calibri"/>
         <w:position w:val="-2"/>
-        <w:sz w:val="28"/>
-        <w:szCs w:val="28"/>
+        <w:sz w:val="24"/>
+        <w:szCs w:val="24"/>
       </w:rPr>
     </w:lvl>
     <w:lvl w:ilvl="1">
@@ -8749,8 +11005,8 @@
       <w:rPr>
         <w:rFonts w:ascii="Calibri" w:cs="Calibri" w:hAnsi="Calibri" w:eastAsia="Calibri"/>
         <w:position w:val="-2"/>
-        <w:sz w:val="28"/>
-        <w:szCs w:val="28"/>
+        <w:sz w:val="24"/>
+        <w:szCs w:val="24"/>
       </w:rPr>
     </w:lvl>
     <w:lvl w:ilvl="1">
@@ -8933,8 +11189,8 @@
       <w:rPr>
         <w:rFonts w:ascii="Calibri" w:cs="Calibri" w:hAnsi="Calibri" w:eastAsia="Calibri"/>
         <w:position w:val="-2"/>
-        <w:sz w:val="28"/>
-        <w:szCs w:val="28"/>
+        <w:sz w:val="24"/>
+        <w:szCs w:val="24"/>
       </w:rPr>
     </w:lvl>
     <w:lvl w:ilvl="1">
@@ -9231,9 +11487,9 @@
   </w:style>
   <w:style w:type="paragraph" w:styleId="En-tête, bas de page">
     <w:name w:val="En-tête"/>
-    <w:next w:val="En-tête, bas de page"/>
+    <w:next w:val="Corps"/>
     <w:pPr>
-      <w:keepNext w:val="0"/>
+      <w:keepNext w:val="1"/>
       <w:keepLines w:val="0"/>
       <w:pageBreakBefore w:val="0"/>
       <w:widowControl w:val="1"/>
@@ -9246,12 +11502,12 @@
       <w:spacing w:before="0" w:after="0" w:line="240" w:lineRule="auto"/>
       <w:ind w:left="0" w:right="0" w:firstLine="0"/>
       <w:jc w:val="left"/>
-      <w:outlineLvl w:val="9"/>
+      <w:outlineLvl w:val="0"/>
     </w:pPr>
     <w:rPr>
-      <w:rFonts w:ascii="Helvetica" w:cs="Arial Unicode MS" w:hAnsi="Arial Unicode MS" w:eastAsia="Arial Unicode MS"/>
-      <w:b w:val="0"/>
-      <w:bCs w:val="0"/>
+      <w:rFonts w:ascii="Helvetica" w:cs="Helvetica" w:hAnsi="Helvetica" w:eastAsia="Helvetica"/>
+      <w:b w:val="1"/>
+      <w:bCs w:val="1"/>
       <w:i w:val="0"/>
       <w:iCs w:val="0"/>
       <w:caps w:val="0"/>
@@ -9263,8 +11519,8 @@
       <w:spacing w:val="0"/>
       <w:kern w:val="0"/>
       <w:position w:val="0"/>
-      <w:sz w:val="24"/>
-      <w:szCs w:val="24"/>
+      <w:sz w:val="36"/>
+      <w:szCs w:val="36"/>
       <w:u w:val="none"/>
       <w:vertAlign w:val="baseline"/>
       <w:lang w:val="fr-FR"/>
@@ -9343,8 +11599,8 @@
       <w:spacing w:val="0"/>
       <w:kern w:val="0"/>
       <w:position w:val="0"/>
-      <w:sz w:val="28"/>
-      <w:szCs w:val="28"/>
+      <w:sz w:val="24"/>
+      <w:szCs w:val="24"/>
       <w:u w:val="none" w:color="000000"/>
       <w:vertAlign w:val="baseline"/>
     </w:rPr>
@@ -9463,6 +11719,107 @@
       <w:lang w:val="fr-FR"/>
     </w:rPr>
   </w:style>
+  <w:style w:type="paragraph" w:styleId="TOC 1 parent">
+    <w:name w:val="TOC 1 parent"/>
+    <w:next w:val="TOC 1 parent"/>
+    <w:pPr>
+      <w:keepNext w:val="0"/>
+      <w:keepLines w:val="0"/>
+      <w:pageBreakBefore w:val="0"/>
+      <w:widowControl w:val="1"/>
+      <w:shd w:val="clear" w:color="auto" w:fill="auto"/>
+      <w:tabs>
+        <w:tab w:val="right" w:pos="8928"/>
+      </w:tabs>
+      <w:suppressAutoHyphens w:val="0"/>
+      <w:bidi w:val="0"/>
+      <w:spacing w:before="0" w:after="120" w:line="240" w:lineRule="auto"/>
+      <w:ind w:left="0" w:right="0" w:firstLine="0"/>
+      <w:jc w:val="left"/>
+      <w:outlineLvl w:val="9"/>
+    </w:pPr>
+    <w:rPr>
+      <w:rFonts w:ascii="Helvetica" w:cs="Helvetica" w:hAnsi="Helvetica" w:eastAsia="Helvetica"/>
+      <w:b w:val="0"/>
+      <w:bCs w:val="0"/>
+      <w:i w:val="0"/>
+      <w:iCs w:val="0"/>
+      <w:caps w:val="0"/>
+      <w:smallCaps w:val="0"/>
+      <w:strike w:val="0"/>
+      <w:dstrike w:val="0"/>
+      <w:outline w:val="0"/>
+      <w:color w:val="000000"/>
+      <w:spacing w:val="0"/>
+      <w:kern w:val="0"/>
+      <w:position w:val="0"/>
+      <w:sz w:val="28"/>
+      <w:szCs w:val="28"/>
+      <w:u w:val="none"/>
+      <w:vertAlign w:val="baseline"/>
+    </w:rPr>
+  </w:style>
+  <w:style w:type="paragraph" w:styleId="TOC 1">
+    <w:name w:val="TOC 1"/>
+    <w:basedOn w:val="TOC 1 parent"/>
+    <w:next w:val="TOC 1 parent"/>
+    <w:rPr>
+      <w:b w:val="1"/>
+      <w:bCs w:val="1"/>
+    </w:rPr>
+  </w:style>
+  <w:style w:type="paragraph" w:styleId="TOC 2 parent">
+    <w:name w:val="TOC 2 parent"/>
+    <w:next w:val="TOC 2 parent"/>
+    <w:pPr>
+      <w:keepNext w:val="0"/>
+      <w:keepLines w:val="0"/>
+      <w:pageBreakBefore w:val="0"/>
+      <w:widowControl w:val="1"/>
+      <w:shd w:val="clear" w:color="auto" w:fill="auto"/>
+      <w:tabs>
+        <w:tab w:val="right" w:pos="8928"/>
+      </w:tabs>
+      <w:suppressAutoHyphens w:val="0"/>
+      <w:bidi w:val="0"/>
+      <w:spacing w:before="0" w:after="120" w:line="240" w:lineRule="auto"/>
+      <w:ind w:left="0" w:right="0" w:firstLine="0"/>
+      <w:jc w:val="left"/>
+      <w:outlineLvl w:val="9"/>
+    </w:pPr>
+    <w:rPr>
+      <w:rFonts w:ascii="Helvetica" w:cs="Helvetica" w:hAnsi="Helvetica" w:eastAsia="Helvetica"/>
+      <w:b w:val="0"/>
+      <w:bCs w:val="0"/>
+      <w:i w:val="0"/>
+      <w:iCs w:val="0"/>
+      <w:caps w:val="0"/>
+      <w:smallCaps w:val="0"/>
+      <w:strike w:val="0"/>
+      <w:dstrike w:val="0"/>
+      <w:outline w:val="0"/>
+      <w:color w:val="000000"/>
+      <w:spacing w:val="0"/>
+      <w:kern w:val="0"/>
+      <w:position w:val="0"/>
+      <w:sz w:val="28"/>
+      <w:szCs w:val="28"/>
+      <w:u w:val="none"/>
+      <w:vertAlign w:val="baseline"/>
+    </w:rPr>
+  </w:style>
+  <w:style w:type="paragraph" w:styleId="TOC 2">
+    <w:name w:val="TOC 2"/>
+    <w:basedOn w:val="TOC 2 parent"/>
+    <w:next w:val="TOC 2 parent"/>
+    <w:rPr>
+      <w:i w:val="1"/>
+      <w:iCs w:val="1"/>
+      <w:sz w:val="26"/>
+      <w:szCs w:val="26"/>
+      <w:u w:val="single"/>
+    </w:rPr>
+  </w:style>
   <w:style w:type="paragraph" w:styleId="Sous-section 2">
     <w:name w:val="Sous-section 2"/>
     <w:next w:val="Corps"/>
@@ -9480,7 +11837,7 @@
       <w:outlineLvl w:val="1"/>
     </w:pPr>
     <w:rPr>
-      <w:rFonts w:ascii="Helvetica" w:cs="Arial Unicode MS" w:hAnsi="Arial Unicode MS" w:eastAsia="Arial Unicode MS"/>
+      <w:rFonts w:ascii="Helvetica" w:cs="Helvetica" w:hAnsi="Helvetica" w:eastAsia="Helvetica"/>
       <w:b w:val="1"/>
       <w:bCs w:val="1"/>
       <w:i w:val="0"/>
@@ -9498,7 +11855,55 @@
       <w:szCs w:val="32"/>
       <w:u w:val="none"/>
       <w:vertAlign w:val="baseline"/>
-      <w:lang w:val="fr-FR"/>
+    </w:rPr>
+  </w:style>
+  <w:style w:type="paragraph" w:styleId="TOC 3 parent">
+    <w:name w:val="TOC 3 parent"/>
+    <w:next w:val="TOC 3 parent"/>
+    <w:pPr>
+      <w:keepNext w:val="0"/>
+      <w:keepLines w:val="0"/>
+      <w:pageBreakBefore w:val="0"/>
+      <w:widowControl w:val="1"/>
+      <w:shd w:val="clear" w:color="auto" w:fill="auto"/>
+      <w:tabs>
+        <w:tab w:val="right" w:pos="8928"/>
+      </w:tabs>
+      <w:suppressAutoHyphens w:val="0"/>
+      <w:bidi w:val="0"/>
+      <w:spacing w:before="0" w:after="120" w:line="240" w:lineRule="auto"/>
+      <w:ind w:left="0" w:right="0" w:firstLine="0"/>
+      <w:jc w:val="left"/>
+      <w:outlineLvl w:val="9"/>
+    </w:pPr>
+    <w:rPr>
+      <w:rFonts w:ascii="Helvetica" w:cs="Helvetica" w:hAnsi="Helvetica" w:eastAsia="Helvetica"/>
+      <w:b w:val="0"/>
+      <w:bCs w:val="0"/>
+      <w:i w:val="0"/>
+      <w:iCs w:val="0"/>
+      <w:caps w:val="0"/>
+      <w:smallCaps w:val="0"/>
+      <w:strike w:val="0"/>
+      <w:dstrike w:val="0"/>
+      <w:outline w:val="0"/>
+      <w:color w:val="000000"/>
+      <w:spacing w:val="0"/>
+      <w:kern w:val="0"/>
+      <w:position w:val="0"/>
+      <w:sz w:val="28"/>
+      <w:szCs w:val="28"/>
+      <w:u w:val="none"/>
+      <w:vertAlign w:val="baseline"/>
+    </w:rPr>
+  </w:style>
+  <w:style w:type="paragraph" w:styleId="TOC 3">
+    <w:name w:val="TOC 3"/>
+    <w:basedOn w:val="TOC 3 parent"/>
+    <w:next w:val="TOC 3 parent"/>
+    <w:rPr>
+      <w:sz w:val="24"/>
+      <w:szCs w:val="24"/>
     </w:rPr>
   </w:style>
   <w:style w:type="paragraph" w:styleId="Ss-section 3">
@@ -9518,7 +11923,7 @@
       <w:outlineLvl w:val="2"/>
     </w:pPr>
     <w:rPr>
-      <w:rFonts w:ascii="Helvetica Light" w:cs="Arial Unicode MS" w:hAnsi="Arial Unicode MS" w:eastAsia="Arial Unicode MS"/>
+      <w:rFonts w:ascii="Helvetica Light" w:cs="Helvetica Light" w:hAnsi="Helvetica Light" w:eastAsia="Helvetica Light"/>
       <w:b w:val="0"/>
       <w:bCs w:val="0"/>
       <w:i w:val="0"/>
@@ -9536,7 +11941,6 @@
       <w:szCs w:val="28"/>
       <w:u w:val="none"/>
       <w:vertAlign w:val="baseline"/>
-      <w:lang w:val="fr-FR"/>
     </w:rPr>
   </w:style>
   <w:style w:type="paragraph" w:styleId="Par défaut">
@@ -10548,7 +12952,7 @@
           <a:buFontTx/>
           <a:buNone/>
           <a:tabLst/>
-          <a:defRPr b="0" baseline="0" cap="none" i="0" spc="0" strike="noStrike" sz="1400" u="none" kumimoji="0" normalizeH="0">
+          <a:defRPr b="0" baseline="0" cap="none" i="0" spc="0" strike="noStrike" sz="1200" u="none" kumimoji="0" normalizeH="0">
             <a:ln>
               <a:noFill/>
             </a:ln>
